--- a/Project-documentation.docx
+++ b/Project-documentation.docx
@@ -3203,16 +3203,7 @@
           <w:sz w:val="24"/>
           <w:szCs w:val="24"/>
         </w:rPr>
-        <w:t xml:space="preserve">e MLP </w:t>
-      </w:r>
-      <w:r>
-        <w:rPr>
-          <w:rFonts w:eastAsia="Times New Roman" w:cstheme="minorHAnsi"/>
-          <w:color w:val="000000"/>
-          <w:sz w:val="24"/>
-          <w:szCs w:val="24"/>
-        </w:rPr>
-        <w:t>(multi-layer perceptron</w:t>
+        <w:t>e MLP (multi-layer perceptron</w:t>
       </w:r>
       <w:r>
         <w:rPr>
@@ -3257,7 +3248,27 @@
           <w:sz w:val="24"/>
           <w:szCs w:val="24"/>
         </w:rPr>
-        <w:t xml:space="preserve"> The R-squared is 0.67 which defines how well the predictors well predict our target variable, the monthly revenue. The average mean absolute error is 44 which is acceptable but not optimal and our error percentage is 35%. All this metric are acceptable to use and echo good performance of the model</w:t>
+        <w:t xml:space="preserve"> The R-squared is 0.67 which defines how well the predictors well predict our target variable, the monthly revenue. The average mean absolute error is 44 which is acceptable but not optimal and our error percentage is 35%. All this metric </w:t>
+      </w:r>
+      <w:proofErr w:type="gramStart"/>
+      <w:r>
+        <w:rPr>
+          <w:rFonts w:eastAsia="Times New Roman" w:cstheme="minorHAnsi"/>
+          <w:color w:val="000000"/>
+          <w:sz w:val="24"/>
+          <w:szCs w:val="24"/>
+        </w:rPr>
+        <w:t>are</w:t>
+      </w:r>
+      <w:proofErr w:type="gramEnd"/>
+      <w:r>
+        <w:rPr>
+          <w:rFonts w:eastAsia="Times New Roman" w:cstheme="minorHAnsi"/>
+          <w:color w:val="000000"/>
+          <w:sz w:val="24"/>
+          <w:szCs w:val="24"/>
+        </w:rPr>
+        <w:t xml:space="preserve"> acceptable to use and echo good performance of the model</w:t>
       </w:r>
     </w:p>
     <w:p>
@@ -3285,7 +3296,7 @@
         <w:gridCol w:w="1240"/>
         <w:gridCol w:w="1480"/>
         <w:gridCol w:w="1060"/>
-        <w:gridCol w:w="1012"/>
+        <w:gridCol w:w="1035"/>
         <w:gridCol w:w="1140"/>
         <w:gridCol w:w="1080"/>
       </w:tblGrid>
@@ -3302,16 +3313,13 @@
           </w:tcPr>
           <w:p>
             <w:pPr>
-              <w:spacing w:after="0" w:line="240" w:lineRule="auto"/>
-              <w:rPr>
-                <w:rFonts w:ascii="Calibri" w:eastAsia="Times New Roman" w:hAnsi="Calibri" w:cs="Calibri"/>
-                <w:color w:val="FFFFFF" w:themeColor="background1"/>
-              </w:rPr>
-            </w:pPr>
-            <w:r>
-              <w:rPr>
-                <w:rFonts w:ascii="Calibri" w:eastAsia="Times New Roman" w:hAnsi="Calibri" w:cs="Calibri"/>
-                <w:color w:val="FFFFFF" w:themeColor="background1"/>
+              <w:rPr>
+                <w:rFonts w:ascii="Calibri" w:eastAsia="Times New Roman" w:hAnsi="Calibri" w:cs="Calibri"/>
+              </w:rPr>
+            </w:pPr>
+            <w:r>
+              <w:rPr>
+                <w:rFonts w:ascii="Calibri" w:eastAsia="Times New Roman" w:hAnsi="Calibri" w:cs="Calibri"/>
               </w:rPr>
               <w:t> </w:t>
             </w:r>
@@ -3324,17 +3332,14 @@
           </w:tcPr>
           <w:p>
             <w:pPr>
-              <w:spacing w:after="0" w:line="240" w:lineRule="auto"/>
               <w:cnfStyle w:val="100000000000" w:firstRow="1" w:lastRow="0" w:firstColumn="0" w:lastColumn="0" w:oddVBand="0" w:evenVBand="0" w:oddHBand="0" w:evenHBand="0" w:firstRowFirstColumn="0" w:firstRowLastColumn="0" w:lastRowFirstColumn="0" w:lastRowLastColumn="0"/>
               <w:rPr>
                 <w:rFonts w:ascii="Calibri" w:eastAsia="Times New Roman" w:hAnsi="Calibri" w:cs="Calibri"/>
-                <w:color w:val="FFFFFF" w:themeColor="background1"/>
-              </w:rPr>
-            </w:pPr>
-            <w:r>
-              <w:rPr>
-                <w:rFonts w:ascii="Calibri" w:eastAsia="Times New Roman" w:hAnsi="Calibri" w:cs="Calibri"/>
-                <w:color w:val="FFFFFF" w:themeColor="background1"/>
+              </w:rPr>
+            </w:pPr>
+            <w:r>
+              <w:rPr>
+                <w:rFonts w:ascii="Calibri" w:eastAsia="Times New Roman" w:hAnsi="Calibri" w:cs="Calibri"/>
               </w:rPr>
               <w:t>Mean Squared Error</w:t>
             </w:r>
@@ -3347,17 +3352,14 @@
           </w:tcPr>
           <w:p>
             <w:pPr>
-              <w:spacing w:after="0" w:line="240" w:lineRule="auto"/>
               <w:cnfStyle w:val="100000000000" w:firstRow="1" w:lastRow="0" w:firstColumn="0" w:lastColumn="0" w:oddVBand="0" w:evenVBand="0" w:oddHBand="0" w:evenHBand="0" w:firstRowFirstColumn="0" w:firstRowLastColumn="0" w:lastRowFirstColumn="0" w:lastRowLastColumn="0"/>
               <w:rPr>
                 <w:rFonts w:ascii="Calibri" w:eastAsia="Times New Roman" w:hAnsi="Calibri" w:cs="Calibri"/>
-                <w:color w:val="FFFFFF" w:themeColor="background1"/>
-              </w:rPr>
-            </w:pPr>
-            <w:r>
-              <w:rPr>
-                <w:rFonts w:ascii="Calibri" w:eastAsia="Times New Roman" w:hAnsi="Calibri" w:cs="Calibri"/>
-                <w:color w:val="FFFFFF" w:themeColor="background1"/>
+              </w:rPr>
+            </w:pPr>
+            <w:r>
+              <w:rPr>
+                <w:rFonts w:ascii="Calibri" w:eastAsia="Times New Roman" w:hAnsi="Calibri" w:cs="Calibri"/>
               </w:rPr>
               <w:t>Root Mean Squared Error</w:t>
             </w:r>
@@ -3370,17 +3372,14 @@
           </w:tcPr>
           <w:p>
             <w:pPr>
-              <w:spacing w:after="0" w:line="240" w:lineRule="auto"/>
               <w:cnfStyle w:val="100000000000" w:firstRow="1" w:lastRow="0" w:firstColumn="0" w:lastColumn="0" w:oddVBand="0" w:evenVBand="0" w:oddHBand="0" w:evenHBand="0" w:firstRowFirstColumn="0" w:firstRowLastColumn="0" w:lastRowFirstColumn="0" w:lastRowLastColumn="0"/>
               <w:rPr>
                 <w:rFonts w:ascii="Calibri" w:eastAsia="Times New Roman" w:hAnsi="Calibri" w:cs="Calibri"/>
-                <w:color w:val="FFFFFF" w:themeColor="background1"/>
-              </w:rPr>
-            </w:pPr>
-            <w:r>
-              <w:rPr>
-                <w:rFonts w:ascii="Calibri" w:eastAsia="Times New Roman" w:hAnsi="Calibri" w:cs="Calibri"/>
-                <w:color w:val="FFFFFF" w:themeColor="background1"/>
+              </w:rPr>
+            </w:pPr>
+            <w:r>
+              <w:rPr>
+                <w:rFonts w:ascii="Calibri" w:eastAsia="Times New Roman" w:hAnsi="Calibri" w:cs="Calibri"/>
               </w:rPr>
               <w:t>Mean Absolute Error</w:t>
             </w:r>
@@ -3393,17 +3392,14 @@
           </w:tcPr>
           <w:p>
             <w:pPr>
-              <w:spacing w:after="0" w:line="240" w:lineRule="auto"/>
               <w:cnfStyle w:val="100000000000" w:firstRow="1" w:lastRow="0" w:firstColumn="0" w:lastColumn="0" w:oddVBand="0" w:evenVBand="0" w:oddHBand="0" w:evenHBand="0" w:firstRowFirstColumn="0" w:firstRowLastColumn="0" w:lastRowFirstColumn="0" w:lastRowLastColumn="0"/>
               <w:rPr>
                 <w:rFonts w:ascii="Calibri" w:eastAsia="Times New Roman" w:hAnsi="Calibri" w:cs="Calibri"/>
-                <w:color w:val="FFFFFF" w:themeColor="background1"/>
-              </w:rPr>
-            </w:pPr>
-            <w:r>
-              <w:rPr>
-                <w:rFonts w:ascii="Calibri" w:eastAsia="Times New Roman" w:hAnsi="Calibri" w:cs="Calibri"/>
-                <w:color w:val="FFFFFF" w:themeColor="background1"/>
+              </w:rPr>
+            </w:pPr>
+            <w:r>
+              <w:rPr>
+                <w:rFonts w:ascii="Calibri" w:eastAsia="Times New Roman" w:hAnsi="Calibri" w:cs="Calibri"/>
               </w:rPr>
               <w:t>Mean Absolute Percentage Error</w:t>
             </w:r>
@@ -3416,17 +3412,14 @@
           </w:tcPr>
           <w:p>
             <w:pPr>
-              <w:spacing w:after="0" w:line="240" w:lineRule="auto"/>
               <w:cnfStyle w:val="100000000000" w:firstRow="1" w:lastRow="0" w:firstColumn="0" w:lastColumn="0" w:oddVBand="0" w:evenVBand="0" w:oddHBand="0" w:evenHBand="0" w:firstRowFirstColumn="0" w:firstRowLastColumn="0" w:lastRowFirstColumn="0" w:lastRowLastColumn="0"/>
               <w:rPr>
                 <w:rFonts w:ascii="Calibri" w:eastAsia="Times New Roman" w:hAnsi="Calibri" w:cs="Calibri"/>
-                <w:color w:val="FFFFFF" w:themeColor="background1"/>
-              </w:rPr>
-            </w:pPr>
-            <w:r>
-              <w:rPr>
-                <w:rFonts w:ascii="Calibri" w:eastAsia="Times New Roman" w:hAnsi="Calibri" w:cs="Calibri"/>
-                <w:color w:val="FFFFFF" w:themeColor="background1"/>
+              </w:rPr>
+            </w:pPr>
+            <w:r>
+              <w:rPr>
+                <w:rFonts w:ascii="Calibri" w:eastAsia="Times New Roman" w:hAnsi="Calibri" w:cs="Calibri"/>
               </w:rPr>
               <w:t>R-squared</w:t>
             </w:r>
@@ -3439,17 +3432,14 @@
           </w:tcPr>
           <w:p>
             <w:pPr>
-              <w:spacing w:after="0" w:line="240" w:lineRule="auto"/>
               <w:cnfStyle w:val="100000000000" w:firstRow="1" w:lastRow="0" w:firstColumn="0" w:lastColumn="0" w:oddVBand="0" w:evenVBand="0" w:oddHBand="0" w:evenHBand="0" w:firstRowFirstColumn="0" w:firstRowLastColumn="0" w:lastRowFirstColumn="0" w:lastRowLastColumn="0"/>
               <w:rPr>
                 <w:rFonts w:ascii="Calibri" w:eastAsia="Times New Roman" w:hAnsi="Calibri" w:cs="Calibri"/>
-                <w:color w:val="FFFFFF" w:themeColor="background1"/>
-              </w:rPr>
-            </w:pPr>
-            <w:r>
-              <w:rPr>
-                <w:rFonts w:ascii="Calibri" w:eastAsia="Times New Roman" w:hAnsi="Calibri" w:cs="Calibri"/>
-                <w:color w:val="FFFFFF" w:themeColor="background1"/>
+              </w:rPr>
+            </w:pPr>
+            <w:r>
+              <w:rPr>
+                <w:rFonts w:ascii="Calibri" w:eastAsia="Times New Roman" w:hAnsi="Calibri" w:cs="Calibri"/>
               </w:rPr>
               <w:t>Adjusted R-squared</w:t>
             </w:r>
@@ -3462,17 +3452,14 @@
           </w:tcPr>
           <w:p>
             <w:pPr>
-              <w:spacing w:after="0" w:line="240" w:lineRule="auto"/>
               <w:cnfStyle w:val="100000000000" w:firstRow="1" w:lastRow="0" w:firstColumn="0" w:lastColumn="0" w:oddVBand="0" w:evenVBand="0" w:oddHBand="0" w:evenHBand="0" w:firstRowFirstColumn="0" w:firstRowLastColumn="0" w:lastRowFirstColumn="0" w:lastRowLastColumn="0"/>
               <w:rPr>
                 <w:rFonts w:ascii="Calibri" w:eastAsia="Times New Roman" w:hAnsi="Calibri" w:cs="Calibri"/>
-                <w:color w:val="FFFFFF" w:themeColor="background1"/>
-              </w:rPr>
-            </w:pPr>
-            <w:r>
-              <w:rPr>
-                <w:rFonts w:ascii="Calibri" w:eastAsia="Times New Roman" w:hAnsi="Calibri" w:cs="Calibri"/>
-                <w:color w:val="FFFFFF" w:themeColor="background1"/>
+              </w:rPr>
+            </w:pPr>
+            <w:r>
+              <w:rPr>
+                <w:rFonts w:ascii="Calibri" w:eastAsia="Times New Roman" w:hAnsi="Calibri" w:cs="Calibri"/>
               </w:rPr>
               <w:t>Explained Variance Score</w:t>
             </w:r>
@@ -3485,17 +3472,14 @@
           </w:tcPr>
           <w:p>
             <w:pPr>
-              <w:spacing w:after="0" w:line="240" w:lineRule="auto"/>
               <w:cnfStyle w:val="100000000000" w:firstRow="1" w:lastRow="0" w:firstColumn="0" w:lastColumn="0" w:oddVBand="0" w:evenVBand="0" w:oddHBand="0" w:evenHBand="0" w:firstRowFirstColumn="0" w:firstRowLastColumn="0" w:lastRowFirstColumn="0" w:lastRowLastColumn="0"/>
               <w:rPr>
                 <w:rFonts w:ascii="Calibri" w:eastAsia="Times New Roman" w:hAnsi="Calibri" w:cs="Calibri"/>
-                <w:color w:val="FFFFFF" w:themeColor="background1"/>
-              </w:rPr>
-            </w:pPr>
-            <w:r>
-              <w:rPr>
-                <w:rFonts w:ascii="Calibri" w:eastAsia="Times New Roman" w:hAnsi="Calibri" w:cs="Calibri"/>
-                <w:color w:val="FFFFFF" w:themeColor="background1"/>
+              </w:rPr>
+            </w:pPr>
+            <w:r>
+              <w:rPr>
+                <w:rFonts w:ascii="Calibri" w:eastAsia="Times New Roman" w:hAnsi="Calibri" w:cs="Calibri"/>
               </w:rPr>
               <w:t>Median Absolute Error</w:t>
             </w:r>
@@ -3516,7 +3500,6 @@
           </w:tcPr>
           <w:p>
             <w:pPr>
-              <w:spacing w:after="0" w:line="240" w:lineRule="auto"/>
               <w:rPr>
                 <w:rFonts w:ascii="Calibri" w:eastAsia="Times New Roman" w:hAnsi="Calibri" w:cs="Calibri"/>
                 <w:color w:val="000000"/>
@@ -3539,7 +3522,6 @@
           </w:tcPr>
           <w:p>
             <w:pPr>
-              <w:spacing w:after="0" w:line="240" w:lineRule="auto"/>
               <w:cnfStyle w:val="000000100000" w:firstRow="0" w:lastRow="0" w:firstColumn="0" w:lastColumn="0" w:oddVBand="0" w:evenVBand="0" w:oddHBand="1" w:evenHBand="0" w:firstRowFirstColumn="0" w:firstRowLastColumn="0" w:lastRowFirstColumn="0" w:lastRowLastColumn="0"/>
               <w:rPr>
                 <w:rFonts w:ascii="Calibri" w:eastAsia="Times New Roman" w:hAnsi="Calibri" w:cs="Calibri"/>
@@ -3563,7 +3545,6 @@
           </w:tcPr>
           <w:p>
             <w:pPr>
-              <w:spacing w:after="0" w:line="240" w:lineRule="auto"/>
               <w:cnfStyle w:val="000000100000" w:firstRow="0" w:lastRow="0" w:firstColumn="0" w:lastColumn="0" w:oddVBand="0" w:evenVBand="0" w:oddHBand="1" w:evenHBand="0" w:firstRowFirstColumn="0" w:firstRowLastColumn="0" w:lastRowFirstColumn="0" w:lastRowLastColumn="0"/>
               <w:rPr>
                 <w:rFonts w:ascii="Calibri" w:eastAsia="Times New Roman" w:hAnsi="Calibri" w:cs="Calibri"/>
@@ -3587,7 +3568,6 @@
           </w:tcPr>
           <w:p>
             <w:pPr>
-              <w:spacing w:after="0" w:line="240" w:lineRule="auto"/>
               <w:cnfStyle w:val="000000100000" w:firstRow="0" w:lastRow="0" w:firstColumn="0" w:lastColumn="0" w:oddVBand="0" w:evenVBand="0" w:oddHBand="1" w:evenHBand="0" w:firstRowFirstColumn="0" w:firstRowLastColumn="0" w:lastRowFirstColumn="0" w:lastRowLastColumn="0"/>
               <w:rPr>
                 <w:rFonts w:ascii="Calibri" w:eastAsia="Times New Roman" w:hAnsi="Calibri" w:cs="Calibri"/>
@@ -3611,7 +3591,6 @@
           </w:tcPr>
           <w:p>
             <w:pPr>
-              <w:spacing w:after="0" w:line="240" w:lineRule="auto"/>
               <w:cnfStyle w:val="000000100000" w:firstRow="0" w:lastRow="0" w:firstColumn="0" w:lastColumn="0" w:oddVBand="0" w:evenVBand="0" w:oddHBand="1" w:evenHBand="0" w:firstRowFirstColumn="0" w:firstRowLastColumn="0" w:lastRowFirstColumn="0" w:lastRowLastColumn="0"/>
               <w:rPr>
                 <w:rFonts w:ascii="Calibri" w:eastAsia="Times New Roman" w:hAnsi="Calibri" w:cs="Calibri"/>
@@ -3635,7 +3614,6 @@
           </w:tcPr>
           <w:p>
             <w:pPr>
-              <w:spacing w:after="0" w:line="240" w:lineRule="auto"/>
               <w:cnfStyle w:val="000000100000" w:firstRow="0" w:lastRow="0" w:firstColumn="0" w:lastColumn="0" w:oddVBand="0" w:evenVBand="0" w:oddHBand="1" w:evenHBand="0" w:firstRowFirstColumn="0" w:firstRowLastColumn="0" w:lastRowFirstColumn="0" w:lastRowLastColumn="0"/>
               <w:rPr>
                 <w:rFonts w:ascii="Calibri" w:eastAsia="Times New Roman" w:hAnsi="Calibri" w:cs="Calibri"/>
@@ -3659,7 +3637,6 @@
           </w:tcPr>
           <w:p>
             <w:pPr>
-              <w:spacing w:after="0" w:line="240" w:lineRule="auto"/>
               <w:cnfStyle w:val="000000100000" w:firstRow="0" w:lastRow="0" w:firstColumn="0" w:lastColumn="0" w:oddVBand="0" w:evenVBand="0" w:oddHBand="1" w:evenHBand="0" w:firstRowFirstColumn="0" w:firstRowLastColumn="0" w:lastRowFirstColumn="0" w:lastRowLastColumn="0"/>
               <w:rPr>
                 <w:rFonts w:ascii="Calibri" w:eastAsia="Times New Roman" w:hAnsi="Calibri" w:cs="Calibri"/>
@@ -3683,7 +3660,6 @@
           </w:tcPr>
           <w:p>
             <w:pPr>
-              <w:spacing w:after="0" w:line="240" w:lineRule="auto"/>
               <w:cnfStyle w:val="000000100000" w:firstRow="0" w:lastRow="0" w:firstColumn="0" w:lastColumn="0" w:oddVBand="0" w:evenVBand="0" w:oddHBand="1" w:evenHBand="0" w:firstRowFirstColumn="0" w:firstRowLastColumn="0" w:lastRowFirstColumn="0" w:lastRowLastColumn="0"/>
               <w:rPr>
                 <w:rFonts w:ascii="Calibri" w:eastAsia="Times New Roman" w:hAnsi="Calibri" w:cs="Calibri"/>
@@ -3707,7 +3683,6 @@
           </w:tcPr>
           <w:p>
             <w:pPr>
-              <w:spacing w:after="0" w:line="240" w:lineRule="auto"/>
               <w:cnfStyle w:val="000000100000" w:firstRow="0" w:lastRow="0" w:firstColumn="0" w:lastColumn="0" w:oddVBand="0" w:evenVBand="0" w:oddHBand="1" w:evenHBand="0" w:firstRowFirstColumn="0" w:firstRowLastColumn="0" w:lastRowFirstColumn="0" w:lastRowLastColumn="0"/>
               <w:rPr>
                 <w:rFonts w:ascii="Calibri" w:eastAsia="Times New Roman" w:hAnsi="Calibri" w:cs="Calibri"/>
@@ -3737,7 +3712,6 @@
           </w:tcPr>
           <w:p>
             <w:pPr>
-              <w:spacing w:after="0" w:line="240" w:lineRule="auto"/>
               <w:rPr>
                 <w:rFonts w:ascii="Calibri" w:eastAsia="Times New Roman" w:hAnsi="Calibri" w:cs="Calibri"/>
                 <w:color w:val="000000"/>
@@ -3760,7 +3734,6 @@
           </w:tcPr>
           <w:p>
             <w:pPr>
-              <w:spacing w:after="0" w:line="240" w:lineRule="auto"/>
               <w:cnfStyle w:val="000000000000" w:firstRow="0" w:lastRow="0" w:firstColumn="0" w:lastColumn="0" w:oddVBand="0" w:evenVBand="0" w:oddHBand="0" w:evenHBand="0" w:firstRowFirstColumn="0" w:firstRowLastColumn="0" w:lastRowFirstColumn="0" w:lastRowLastColumn="0"/>
               <w:rPr>
                 <w:rFonts w:ascii="Calibri" w:eastAsia="Times New Roman" w:hAnsi="Calibri" w:cs="Calibri"/>
@@ -3784,7 +3757,6 @@
           </w:tcPr>
           <w:p>
             <w:pPr>
-              <w:spacing w:after="0" w:line="240" w:lineRule="auto"/>
               <w:cnfStyle w:val="000000000000" w:firstRow="0" w:lastRow="0" w:firstColumn="0" w:lastColumn="0" w:oddVBand="0" w:evenVBand="0" w:oddHBand="0" w:evenHBand="0" w:firstRowFirstColumn="0" w:firstRowLastColumn="0" w:lastRowFirstColumn="0" w:lastRowLastColumn="0"/>
               <w:rPr>
                 <w:rFonts w:ascii="Calibri" w:eastAsia="Times New Roman" w:hAnsi="Calibri" w:cs="Calibri"/>
@@ -3808,7 +3780,6 @@
           </w:tcPr>
           <w:p>
             <w:pPr>
-              <w:spacing w:after="0" w:line="240" w:lineRule="auto"/>
               <w:cnfStyle w:val="000000000000" w:firstRow="0" w:lastRow="0" w:firstColumn="0" w:lastColumn="0" w:oddVBand="0" w:evenVBand="0" w:oddHBand="0" w:evenHBand="0" w:firstRowFirstColumn="0" w:firstRowLastColumn="0" w:lastRowFirstColumn="0" w:lastRowLastColumn="0"/>
               <w:rPr>
                 <w:rFonts w:ascii="Calibri" w:eastAsia="Times New Roman" w:hAnsi="Calibri" w:cs="Calibri"/>
@@ -3832,7 +3803,6 @@
           </w:tcPr>
           <w:p>
             <w:pPr>
-              <w:spacing w:after="0" w:line="240" w:lineRule="auto"/>
               <w:cnfStyle w:val="000000000000" w:firstRow="0" w:lastRow="0" w:firstColumn="0" w:lastColumn="0" w:oddVBand="0" w:evenVBand="0" w:oddHBand="0" w:evenHBand="0" w:firstRowFirstColumn="0" w:firstRowLastColumn="0" w:lastRowFirstColumn="0" w:lastRowLastColumn="0"/>
               <w:rPr>
                 <w:rFonts w:ascii="Calibri" w:eastAsia="Times New Roman" w:hAnsi="Calibri" w:cs="Calibri"/>
@@ -3856,7 +3826,6 @@
           </w:tcPr>
           <w:p>
             <w:pPr>
-              <w:spacing w:after="0" w:line="240" w:lineRule="auto"/>
               <w:cnfStyle w:val="000000000000" w:firstRow="0" w:lastRow="0" w:firstColumn="0" w:lastColumn="0" w:oddVBand="0" w:evenVBand="0" w:oddHBand="0" w:evenHBand="0" w:firstRowFirstColumn="0" w:firstRowLastColumn="0" w:lastRowFirstColumn="0" w:lastRowLastColumn="0"/>
               <w:rPr>
                 <w:rFonts w:ascii="Calibri" w:eastAsia="Times New Roman" w:hAnsi="Calibri" w:cs="Calibri"/>
@@ -3880,7 +3849,6 @@
           </w:tcPr>
           <w:p>
             <w:pPr>
-              <w:spacing w:after="0" w:line="240" w:lineRule="auto"/>
               <w:cnfStyle w:val="000000000000" w:firstRow="0" w:lastRow="0" w:firstColumn="0" w:lastColumn="0" w:oddVBand="0" w:evenVBand="0" w:oddHBand="0" w:evenHBand="0" w:firstRowFirstColumn="0" w:firstRowLastColumn="0" w:lastRowFirstColumn="0" w:lastRowLastColumn="0"/>
               <w:rPr>
                 <w:rFonts w:ascii="Calibri" w:eastAsia="Times New Roman" w:hAnsi="Calibri" w:cs="Calibri"/>
@@ -3904,7 +3872,6 @@
           </w:tcPr>
           <w:p>
             <w:pPr>
-              <w:spacing w:after="0" w:line="240" w:lineRule="auto"/>
               <w:cnfStyle w:val="000000000000" w:firstRow="0" w:lastRow="0" w:firstColumn="0" w:lastColumn="0" w:oddVBand="0" w:evenVBand="0" w:oddHBand="0" w:evenHBand="0" w:firstRowFirstColumn="0" w:firstRowLastColumn="0" w:lastRowFirstColumn="0" w:lastRowLastColumn="0"/>
               <w:rPr>
                 <w:rFonts w:ascii="Calibri" w:eastAsia="Times New Roman" w:hAnsi="Calibri" w:cs="Calibri"/>
@@ -3928,7 +3895,6 @@
           </w:tcPr>
           <w:p>
             <w:pPr>
-              <w:spacing w:after="0" w:line="240" w:lineRule="auto"/>
               <w:cnfStyle w:val="000000000000" w:firstRow="0" w:lastRow="0" w:firstColumn="0" w:lastColumn="0" w:oddVBand="0" w:evenVBand="0" w:oddHBand="0" w:evenHBand="0" w:firstRowFirstColumn="0" w:firstRowLastColumn="0" w:lastRowFirstColumn="0" w:lastRowLastColumn="0"/>
               <w:rPr>
                 <w:rFonts w:ascii="Calibri" w:eastAsia="Times New Roman" w:hAnsi="Calibri" w:cs="Calibri"/>
@@ -4222,7 +4188,27 @@
           <w:sz w:val="24"/>
           <w:szCs w:val="24"/>
         </w:rPr>
-        <w:t xml:space="preserve">The project was undertaken as a capstone project for completing a nano-degree from Udacity. It was undertaken by Mokhutli Letsae( </w:t>
+        <w:t xml:space="preserve">The project was undertaken as a capstone project for completing a </w:t>
+      </w:r>
+      <w:proofErr w:type="gramStart"/>
+      <w:r>
+        <w:rPr>
+          <w:rFonts w:eastAsia="Times New Roman" w:cstheme="minorHAnsi"/>
+          <w:color w:val="000000"/>
+          <w:sz w:val="24"/>
+          <w:szCs w:val="24"/>
+        </w:rPr>
+        <w:t>nano-degree</w:t>
+      </w:r>
+      <w:proofErr w:type="gramEnd"/>
+      <w:r>
+        <w:rPr>
+          <w:rFonts w:eastAsia="Times New Roman" w:cstheme="minorHAnsi"/>
+          <w:color w:val="000000"/>
+          <w:sz w:val="24"/>
+          <w:szCs w:val="24"/>
+        </w:rPr>
+        <w:t xml:space="preserve"> from Udacity. It was undertaken by Mokhutli Letsae( </w:t>
       </w:r>
       <w:hyperlink r:id="rId10" w:history="1">
         <w:r>
@@ -4283,6 +4269,24 @@
           <w:szCs w:val="24"/>
         </w:rPr>
         <w:t xml:space="preserve"> )</w:t>
+      </w:r>
+      <w:r>
+        <w:rPr>
+          <w:rFonts w:eastAsia="Times New Roman" w:cstheme="minorHAnsi"/>
+          <w:color w:val="000000"/>
+          <w:sz w:val="24"/>
+          <w:szCs w:val="24"/>
+        </w:rPr>
+        <w:t xml:space="preserve">. </w:t>
+      </w:r>
+      <w:r>
+        <w:rPr>
+          <w:rFonts w:eastAsia="Times New Roman" w:cstheme="minorHAnsi"/>
+          <w:color w:val="000000"/>
+          <w:sz w:val="24"/>
+          <w:szCs w:val="24"/>
+        </w:rPr>
+        <w:t>The MLP neural network model demonstrates good performance with an acceptable level of accuracy. The metrics suggest that the model does not overfit, as evidenced by the minimal difference between training and test metrics. While the error percentage indicates there is room for improvement, the model's predictions are reliable enough for practical use in decision-making processes for the restaurant.</w:t>
       </w:r>
     </w:p>
     <w:sectPr>
@@ -4844,6 +4848,7 @@
   <w:style w:type="character" w:default="1" w:styleId="DefaultParagraphFont">
     <w:name w:val="Default Paragraph Font"/>
     <w:uiPriority w:val="1"/>
+    <w:semiHidden/>
     <w:unhideWhenUsed/>
   </w:style>
   <w:style w:type="table" w:default="1" w:styleId="TableNormal">

--- a/Project-documentation.docx
+++ b/Project-documentation.docx
@@ -20,103 +20,444 @@
           <w:rFonts w:eastAsia="Times New Roman" w:cstheme="minorHAnsi"/>
           <w:b/>
           <w:bCs/>
+          <w:noProof/>
           <w:color w:val="385623" w:themeColor="accent6" w:themeShade="80"/>
           <w:sz w:val="96"/>
           <w:szCs w:val="96"/>
         </w:rPr>
-        <w:t>Restaurant Revenue Prediction Using Deep Learnin</w:t>
-      </w:r>
-      <w:r>
-        <w:rPr>
-          <w:rFonts w:ascii="Consolas" w:eastAsia="Times New Roman" w:hAnsi="Consolas" w:cs="Times New Roman"/>
-          <w:noProof/>
-          <w:color w:val="000000"/>
-          <w:sz w:val="21"/>
-          <w:szCs w:val="21"/>
-        </w:rPr>
-        <w:drawing>
-          <wp:anchor distT="0" distB="0" distL="114300" distR="114300" simplePos="0" relativeHeight="251658240" behindDoc="0" locked="0" layoutInCell="1" allowOverlap="1" wp14:anchorId="354CC8DB" wp14:editId="4AD2D1A5">
-            <wp:simplePos x="2343150" y="3438525"/>
-            <wp:positionH relativeFrom="margin">
-              <wp:align>left</wp:align>
-            </wp:positionH>
-            <wp:positionV relativeFrom="margin">
-              <wp:align>bottom</wp:align>
-            </wp:positionV>
-            <wp:extent cx="4876800" cy="4876800"/>
-            <wp:effectExtent l="457200" t="0" r="628650" b="0"/>
-            <wp:wrapSquare wrapText="bothSides"/>
-            <wp:docPr id="3" name="Picture 3"/>
-            <wp:cNvGraphicFramePr>
-              <a:graphicFrameLocks xmlns:a="http://schemas.openxmlformats.org/drawingml/2006/main" noChangeAspect="1"/>
-            </wp:cNvGraphicFramePr>
-            <a:graphic xmlns:a="http://schemas.openxmlformats.org/drawingml/2006/main">
-              <a:graphicData uri="http://schemas.openxmlformats.org/drawingml/2006/picture">
-                <pic:pic xmlns:pic="http://schemas.openxmlformats.org/drawingml/2006/picture">
-                  <pic:nvPicPr>
-                    <pic:cNvPr id="3" name="Picture 3"/>
-                    <pic:cNvPicPr/>
-                  </pic:nvPicPr>
-                  <pic:blipFill>
-                    <a:blip r:embed="rId7">
-                      <a:extLst>
-                        <a:ext uri="{28A0092B-C50C-407E-A947-70E740481C1C}">
-                          <a14:useLocalDpi xmlns:a14="http://schemas.microsoft.com/office/drawing/2010/main" val="0"/>
-                        </a:ext>
-                      </a:extLst>
-                    </a:blip>
-                    <a:stretch>
-                      <a:fillRect/>
-                    </a:stretch>
-                  </pic:blipFill>
-                  <pic:spPr>
-                    <a:xfrm>
-                      <a:off x="0" y="0"/>
-                      <a:ext cx="4876800" cy="4876800"/>
-                    </a:xfrm>
-                    <a:prstGeom prst="rect">
-                      <a:avLst/>
-                    </a:prstGeom>
-                    <a:solidFill>
-                      <a:srgbClr val="FFFFFF">
-                        <a:shade val="85000"/>
-                      </a:srgbClr>
-                    </a:solidFill>
-                    <a:ln w="101600" cap="sq">
-                      <a:solidFill>
-                        <a:srgbClr val="FDFDFD"/>
-                      </a:solidFill>
-                      <a:miter lim="800000"/>
-                    </a:ln>
-                    <a:effectLst>
-                      <a:outerShdw blurRad="57150" dist="37500" dir="7560000" sy="98000" kx="110000" ky="200000" algn="tl" rotWithShape="0">
-                        <a:srgbClr val="000000">
-                          <a:alpha val="20000"/>
-                        </a:srgbClr>
-                      </a:outerShdw>
-                    </a:effectLst>
-                    <a:scene3d>
-                      <a:camera prst="perspectiveRelaxed">
-                        <a:rot lat="18960000" lon="0" rev="0"/>
-                      </a:camera>
-                      <a:lightRig rig="twoPt" dir="t">
-                        <a:rot lat="0" lon="0" rev="7200000"/>
-                      </a:lightRig>
-                    </a:scene3d>
-                    <a:sp3d prstMaterial="matte">
-                      <a:bevelT w="22860" h="12700"/>
-                      <a:contourClr>
-                        <a:srgbClr val="FFFFFF"/>
-                      </a:contourClr>
-                    </a:sp3d>
-                  </pic:spPr>
-                </pic:pic>
-              </a:graphicData>
-            </a:graphic>
-          </wp:anchor>
-        </w:drawing>
-      </w:r>
-      <w:r>
+        <mc:AlternateContent>
+          <mc:Choice Requires="wps">
+            <w:drawing>
+              <wp:anchor distT="0" distB="0" distL="114300" distR="114300" simplePos="0" relativeHeight="251659264" behindDoc="0" locked="0" layoutInCell="1" allowOverlap="1" wp14:anchorId="6C1CD724" wp14:editId="6D95CE8D">
+                <wp:simplePos x="0" y="0"/>
+                <wp:positionH relativeFrom="column">
+                  <wp:posOffset>-900752</wp:posOffset>
+                </wp:positionH>
+                <wp:positionV relativeFrom="paragraph">
+                  <wp:posOffset>-914400</wp:posOffset>
+                </wp:positionV>
+                <wp:extent cx="7765576" cy="10072048"/>
+                <wp:effectExtent l="0" t="0" r="26035" b="24765"/>
+                <wp:wrapNone/>
+                <wp:docPr id="1" name="Rectangle 1"/>
+                <wp:cNvGraphicFramePr/>
+                <a:graphic xmlns:a="http://schemas.openxmlformats.org/drawingml/2006/main">
+                  <a:graphicData uri="http://schemas.microsoft.com/office/word/2010/wordprocessingShape">
+                    <wps:wsp>
+                      <wps:cNvSpPr/>
+                      <wps:spPr>
+                        <a:xfrm>
+                          <a:off x="0" y="0"/>
+                          <a:ext cx="7765576" cy="10072048"/>
+                        </a:xfrm>
+                        <a:prstGeom prst="rect">
+                          <a:avLst/>
+                        </a:prstGeom>
+                        <a:solidFill>
+                          <a:schemeClr val="accent6">
+                            <a:lumMod val="50000"/>
+                          </a:schemeClr>
+                        </a:solidFill>
+                      </wps:spPr>
+                      <wps:style>
+                        <a:lnRef idx="2">
+                          <a:schemeClr val="accent1">
+                            <a:shade val="50000"/>
+                          </a:schemeClr>
+                        </a:lnRef>
+                        <a:fillRef idx="1">
+                          <a:schemeClr val="accent1"/>
+                        </a:fillRef>
+                        <a:effectRef idx="0">
+                          <a:schemeClr val="accent1"/>
+                        </a:effectRef>
+                        <a:fontRef idx="minor">
+                          <a:schemeClr val="lt1"/>
+                        </a:fontRef>
+                      </wps:style>
+                      <wps:txbx>
+                        <w:txbxContent>
+                          <w:p>
+                            <w:pPr>
+                              <w:rPr>
+                                <w:b/>
+                                <w:bCs/>
+                                <w:sz w:val="96"/>
+                                <w:szCs w:val="96"/>
+                              </w:rPr>
+                            </w:pPr>
+                            <w:r>
+                              <w:rPr>
+                                <w:b/>
+                                <w:bCs/>
+                                <w:sz w:val="96"/>
+                                <w:szCs w:val="96"/>
+                              </w:rPr>
+                              <w:t>Restaurant revenue prediction using deep learning</w:t>
+                            </w:r>
+                            <w:r>
+                              <w:rPr>
+                                <w:b/>
+                                <w:bCs/>
+                                <w:sz w:val="96"/>
+                                <w:szCs w:val="96"/>
+                              </w:rPr>
+                              <w:t>.</w:t>
+                            </w:r>
+                          </w:p>
+                          <w:p>
+                            <w:pPr>
+                              <w:rPr>
+                                <w:b/>
+                                <w:bCs/>
+                                <w:color w:val="BF8F00" w:themeColor="accent4" w:themeShade="BF"/>
+                                <w:sz w:val="36"/>
+                                <w:szCs w:val="36"/>
+                              </w:rPr>
+                            </w:pPr>
+                            <w:r>
+                              <w:rPr>
+                                <w:b/>
+                                <w:bCs/>
+                                <w:color w:val="BF8F00" w:themeColor="accent4" w:themeShade="BF"/>
+                                <w:sz w:val="36"/>
+                                <w:szCs w:val="36"/>
+                              </w:rPr>
+                              <w:t>Mok</w:t>
+                            </w:r>
+                            <w:r>
+                              <w:rPr>
+                                <w:b/>
+                                <w:bCs/>
+                                <w:color w:val="BF8F00" w:themeColor="accent4" w:themeShade="BF"/>
+                                <w:sz w:val="36"/>
+                                <w:szCs w:val="36"/>
+                              </w:rPr>
+                              <w:t>h</w:t>
+                            </w:r>
+                            <w:r>
+                              <w:rPr>
+                                <w:b/>
+                                <w:bCs/>
+                                <w:color w:val="BF8F00" w:themeColor="accent4" w:themeShade="BF"/>
+                                <w:sz w:val="36"/>
+                                <w:szCs w:val="36"/>
+                              </w:rPr>
+                              <w:t>utli Letsae</w:t>
+                            </w:r>
+                          </w:p>
+                          <w:p>
+                            <w:pPr>
+                              <w:rPr>
+                                <w:b/>
+                                <w:bCs/>
+                                <w:color w:val="BF8F00" w:themeColor="accent4" w:themeShade="BF"/>
+                                <w:sz w:val="36"/>
+                                <w:szCs w:val="36"/>
+                              </w:rPr>
+                            </w:pPr>
+                          </w:p>
+                          <w:p>
+                            <w:pPr>
+                              <w:rPr>
+                                <w:b/>
+                                <w:bCs/>
+                                <w:color w:val="BF8F00" w:themeColor="accent4" w:themeShade="BF"/>
+                                <w:sz w:val="36"/>
+                                <w:szCs w:val="36"/>
+                              </w:rPr>
+                            </w:pPr>
+                            <w:r>
+                              <w:rPr>
+                                <w:b/>
+                                <w:bCs/>
+                                <w:color w:val="BF8F00" w:themeColor="accent4" w:themeShade="BF"/>
+                                <w:sz w:val="36"/>
+                                <w:szCs w:val="36"/>
+                              </w:rPr>
+                              <w:t xml:space="preserve">   </w:t>
+                            </w:r>
+                          </w:p>
+                          <w:p>
+                            <w:pPr>
+                              <w:rPr>
+                                <w:b/>
+                                <w:bCs/>
+                                <w:color w:val="BF8F00" w:themeColor="accent4" w:themeShade="BF"/>
+                                <w:sz w:val="36"/>
+                                <w:szCs w:val="36"/>
+                              </w:rPr>
+                            </w:pPr>
+                          </w:p>
+                          <w:p>
+                            <w:pPr>
+                              <w:rPr>
+                                <w:b/>
+                                <w:bCs/>
+                                <w:color w:val="BF8F00" w:themeColor="accent4" w:themeShade="BF"/>
+                                <w:sz w:val="36"/>
+                                <w:szCs w:val="36"/>
+                              </w:rPr>
+                            </w:pPr>
+                            <w:r>
+                              <w:rPr>
+                                <w:rFonts w:eastAsia="Times New Roman" w:cstheme="minorHAnsi"/>
+                                <w:b/>
+                                <w:bCs/>
+                                <w:noProof/>
+                                <w:color w:val="385623" w:themeColor="accent6" w:themeShade="80"/>
+                                <w:sz w:val="96"/>
+                                <w:szCs w:val="96"/>
+                              </w:rPr>
+                              <w:drawing>
+                                <wp:inline distT="0" distB="0" distL="0" distR="0" wp14:anchorId="20117B44" wp14:editId="6DB0C229">
+                                  <wp:extent cx="2501834" cy="2501834"/>
+                                  <wp:effectExtent l="0" t="0" r="0" b="0"/>
+                                  <wp:docPr id="2" name="Picture 2"/>
+                                  <wp:cNvGraphicFramePr>
+                                    <a:graphicFrameLocks xmlns:a="http://schemas.openxmlformats.org/drawingml/2006/main" noChangeAspect="1"/>
+                                  </wp:cNvGraphicFramePr>
+                                  <a:graphic xmlns:a="http://schemas.openxmlformats.org/drawingml/2006/main">
+                                    <a:graphicData uri="http://schemas.openxmlformats.org/drawingml/2006/picture">
+                                      <pic:pic xmlns:pic="http://schemas.openxmlformats.org/drawingml/2006/picture">
+                                        <pic:nvPicPr>
+                                          <pic:cNvPr id="2" name="Picture 2"/>
+                                          <pic:cNvPicPr/>
+                                        </pic:nvPicPr>
+                                        <pic:blipFill>
+                                          <a:blip r:embed="rId7">
+                                            <a:extLst>
+                                              <a:ext uri="{28A0092B-C50C-407E-A947-70E740481C1C}">
+                                                <a14:useLocalDpi xmlns:a14="http://schemas.microsoft.com/office/drawing/2010/main" val="0"/>
+                                              </a:ext>
+                                            </a:extLst>
+                                          </a:blip>
+                                          <a:stretch>
+                                            <a:fillRect/>
+                                          </a:stretch>
+                                        </pic:blipFill>
+                                        <pic:spPr>
+                                          <a:xfrm>
+                                            <a:off x="0" y="0"/>
+                                            <a:ext cx="2506212" cy="2506212"/>
+                                          </a:xfrm>
+                                          <a:prstGeom prst="rect">
+                                            <a:avLst/>
+                                          </a:prstGeom>
+                                        </pic:spPr>
+                                      </pic:pic>
+                                    </a:graphicData>
+                                  </a:graphic>
+                                </wp:inline>
+                              </w:drawing>
+                            </w:r>
+                          </w:p>
+                        </w:txbxContent>
+                      </wps:txbx>
+                      <wps:bodyPr rot="0" spcFirstLastPara="0" vertOverflow="overflow" horzOverflow="overflow" vert="horz" wrap="square" lIns="91440" tIns="45720" rIns="91440" bIns="45720" numCol="1" spcCol="0" rtlCol="0" fromWordArt="0" anchor="ctr" anchorCtr="0" forceAA="0" compatLnSpc="1">
+                        <a:prstTxWarp prst="textNoShape">
+                          <a:avLst/>
+                        </a:prstTxWarp>
+                        <a:noAutofit/>
+                      </wps:bodyPr>
+                    </wps:wsp>
+                  </a:graphicData>
+                </a:graphic>
+              </wp:anchor>
+            </w:drawing>
+          </mc:Choice>
+          <mc:Fallback>
+            <w:pict>
+              <v:rect w14:anchorId="6C1CD724" id="Rectangle 1" o:spid="_x0000_s1026" style="position:absolute;margin-left:-70.95pt;margin-top:-1in;width:611.45pt;height:793.05pt;z-index:251659264;visibility:visible;mso-wrap-style:square;mso-wrap-distance-left:9pt;mso-wrap-distance-top:0;mso-wrap-distance-right:9pt;mso-wrap-distance-bottom:0;mso-position-horizontal:absolute;mso-position-horizontal-relative:text;mso-position-vertical:absolute;mso-position-vertical-relative:text;v-text-anchor:middle" o:gfxdata="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" fillcolor="#375623 [1609]" strokecolor="#1f3763 [1604]" strokeweight="1pt">
+                <v:textbox>
+                  <w:txbxContent>
+                    <w:p>
+                      <w:pPr>
+                        <w:rPr>
+                          <w:b/>
+                          <w:bCs/>
+                          <w:sz w:val="96"/>
+                          <w:szCs w:val="96"/>
+                        </w:rPr>
+                      </w:pPr>
+                      <w:r>
+                        <w:rPr>
+                          <w:b/>
+                          <w:bCs/>
+                          <w:sz w:val="96"/>
+                          <w:szCs w:val="96"/>
+                        </w:rPr>
+                        <w:t>Restaurant revenue prediction using deep learning</w:t>
+                      </w:r>
+                      <w:r>
+                        <w:rPr>
+                          <w:b/>
+                          <w:bCs/>
+                          <w:sz w:val="96"/>
+                          <w:szCs w:val="96"/>
+                        </w:rPr>
+                        <w:t>.</w:t>
+                      </w:r>
+                    </w:p>
+                    <w:p>
+                      <w:pPr>
+                        <w:rPr>
+                          <w:b/>
+                          <w:bCs/>
+                          <w:color w:val="BF8F00" w:themeColor="accent4" w:themeShade="BF"/>
+                          <w:sz w:val="36"/>
+                          <w:szCs w:val="36"/>
+                        </w:rPr>
+                      </w:pPr>
+                      <w:r>
+                        <w:rPr>
+                          <w:b/>
+                          <w:bCs/>
+                          <w:color w:val="BF8F00" w:themeColor="accent4" w:themeShade="BF"/>
+                          <w:sz w:val="36"/>
+                          <w:szCs w:val="36"/>
+                        </w:rPr>
+                        <w:t>Mok</w:t>
+                      </w:r>
+                      <w:r>
+                        <w:rPr>
+                          <w:b/>
+                          <w:bCs/>
+                          <w:color w:val="BF8F00" w:themeColor="accent4" w:themeShade="BF"/>
+                          <w:sz w:val="36"/>
+                          <w:szCs w:val="36"/>
+                        </w:rPr>
+                        <w:t>h</w:t>
+                      </w:r>
+                      <w:r>
+                        <w:rPr>
+                          <w:b/>
+                          <w:bCs/>
+                          <w:color w:val="BF8F00" w:themeColor="accent4" w:themeShade="BF"/>
+                          <w:sz w:val="36"/>
+                          <w:szCs w:val="36"/>
+                        </w:rPr>
+                        <w:t>utli Letsae</w:t>
+                      </w:r>
+                    </w:p>
+                    <w:p>
+                      <w:pPr>
+                        <w:rPr>
+                          <w:b/>
+                          <w:bCs/>
+                          <w:color w:val="BF8F00" w:themeColor="accent4" w:themeShade="BF"/>
+                          <w:sz w:val="36"/>
+                          <w:szCs w:val="36"/>
+                        </w:rPr>
+                      </w:pPr>
+                    </w:p>
+                    <w:p>
+                      <w:pPr>
+                        <w:rPr>
+                          <w:b/>
+                          <w:bCs/>
+                          <w:color w:val="BF8F00" w:themeColor="accent4" w:themeShade="BF"/>
+                          <w:sz w:val="36"/>
+                          <w:szCs w:val="36"/>
+                        </w:rPr>
+                      </w:pPr>
+                      <w:r>
+                        <w:rPr>
+                          <w:b/>
+                          <w:bCs/>
+                          <w:color w:val="BF8F00" w:themeColor="accent4" w:themeShade="BF"/>
+                          <w:sz w:val="36"/>
+                          <w:szCs w:val="36"/>
+                        </w:rPr>
+                        <w:t xml:space="preserve">   </w:t>
+                      </w:r>
+                    </w:p>
+                    <w:p>
+                      <w:pPr>
+                        <w:rPr>
+                          <w:b/>
+                          <w:bCs/>
+                          <w:color w:val="BF8F00" w:themeColor="accent4" w:themeShade="BF"/>
+                          <w:sz w:val="36"/>
+                          <w:szCs w:val="36"/>
+                        </w:rPr>
+                      </w:pPr>
+                    </w:p>
+                    <w:p>
+                      <w:pPr>
+                        <w:rPr>
+                          <w:b/>
+                          <w:bCs/>
+                          <w:color w:val="BF8F00" w:themeColor="accent4" w:themeShade="BF"/>
+                          <w:sz w:val="36"/>
+                          <w:szCs w:val="36"/>
+                        </w:rPr>
+                      </w:pPr>
+                      <w:r>
+                        <w:rPr>
+                          <w:rFonts w:eastAsia="Times New Roman" w:cstheme="minorHAnsi"/>
+                          <w:b/>
+                          <w:bCs/>
+                          <w:noProof/>
+                          <w:color w:val="385623" w:themeColor="accent6" w:themeShade="80"/>
+                          <w:sz w:val="96"/>
+                          <w:szCs w:val="96"/>
+                        </w:rPr>
+                        <w:drawing>
+                          <wp:inline distT="0" distB="0" distL="0" distR="0" wp14:anchorId="20117B44" wp14:editId="6DB0C229">
+                            <wp:extent cx="2501834" cy="2501834"/>
+                            <wp:effectExtent l="0" t="0" r="0" b="0"/>
+                            <wp:docPr id="2" name="Picture 2"/>
+                            <wp:cNvGraphicFramePr>
+                              <a:graphicFrameLocks xmlns:a="http://schemas.openxmlformats.org/drawingml/2006/main" noChangeAspect="1"/>
+                            </wp:cNvGraphicFramePr>
+                            <a:graphic xmlns:a="http://schemas.openxmlformats.org/drawingml/2006/main">
+                              <a:graphicData uri="http://schemas.openxmlformats.org/drawingml/2006/picture">
+                                <pic:pic xmlns:pic="http://schemas.openxmlformats.org/drawingml/2006/picture">
+                                  <pic:nvPicPr>
+                                    <pic:cNvPr id="2" name="Picture 2"/>
+                                    <pic:cNvPicPr/>
+                                  </pic:nvPicPr>
+                                  <pic:blipFill>
+                                    <a:blip r:embed="rId7">
+                                      <a:extLst>
+                                        <a:ext uri="{28A0092B-C50C-407E-A947-70E740481C1C}">
+                                          <a14:useLocalDpi xmlns:a14="http://schemas.microsoft.com/office/drawing/2010/main" val="0"/>
+                                        </a:ext>
+                                      </a:extLst>
+                                    </a:blip>
+                                    <a:stretch>
+                                      <a:fillRect/>
+                                    </a:stretch>
+                                  </pic:blipFill>
+                                  <pic:spPr>
+                                    <a:xfrm>
+                                      <a:off x="0" y="0"/>
+                                      <a:ext cx="2506212" cy="2506212"/>
+                                    </a:xfrm>
+                                    <a:prstGeom prst="rect">
+                                      <a:avLst/>
+                                    </a:prstGeom>
+                                  </pic:spPr>
+                                </pic:pic>
+                              </a:graphicData>
+                            </a:graphic>
+                          </wp:inline>
+                        </w:drawing>
+                      </w:r>
+                    </w:p>
+                  </w:txbxContent>
+                </v:textbox>
+              </v:rect>
+            </w:pict>
+          </mc:Fallback>
+        </mc:AlternateContent>
+      </w:r>
+    </w:p>
+    <w:p>
+      <w:pPr>
+        <w:shd w:val="clear" w:color="auto" w:fill="FFFFFF"/>
+        <w:spacing w:after="0" w:line="285" w:lineRule="atLeast"/>
         <w:rPr>
           <w:rFonts w:eastAsia="Times New Roman" w:cstheme="minorHAnsi"/>
           <w:b/>
@@ -125,9 +466,12 @@
           <w:sz w:val="96"/>
           <w:szCs w:val="96"/>
         </w:rPr>
-        <w:t>g</w:t>
-      </w:r>
-      <w:r>
+      </w:pPr>
+    </w:p>
+    <w:p>
+      <w:pPr>
+        <w:shd w:val="clear" w:color="auto" w:fill="FFFFFF"/>
+        <w:spacing w:after="0" w:line="285" w:lineRule="atLeast"/>
         <w:rPr>
           <w:rFonts w:eastAsia="Times New Roman" w:cstheme="minorHAnsi"/>
           <w:b/>
@@ -136,14 +480,151 @@
           <w:sz w:val="96"/>
           <w:szCs w:val="96"/>
         </w:rPr>
-        <w:t>.</w:t>
-      </w:r>
+      </w:pPr>
     </w:p>
     <w:p>
       <w:pPr>
         <w:shd w:val="clear" w:color="auto" w:fill="FFFFFF"/>
         <w:spacing w:after="0" w:line="285" w:lineRule="atLeast"/>
         <w:rPr>
+          <w:rFonts w:eastAsia="Times New Roman" w:cstheme="minorHAnsi"/>
+          <w:b/>
+          <w:bCs/>
+          <w:color w:val="385623" w:themeColor="accent6" w:themeShade="80"/>
+          <w:sz w:val="96"/>
+          <w:szCs w:val="96"/>
+        </w:rPr>
+      </w:pPr>
+    </w:p>
+    <w:p>
+      <w:pPr>
+        <w:shd w:val="clear" w:color="auto" w:fill="FFFFFF"/>
+        <w:spacing w:after="0" w:line="285" w:lineRule="atLeast"/>
+        <w:rPr>
+          <w:rFonts w:eastAsia="Times New Roman" w:cstheme="minorHAnsi"/>
+          <w:b/>
+          <w:bCs/>
+          <w:color w:val="385623" w:themeColor="accent6" w:themeShade="80"/>
+          <w:sz w:val="96"/>
+          <w:szCs w:val="96"/>
+        </w:rPr>
+      </w:pPr>
+    </w:p>
+    <w:p>
+      <w:pPr>
+        <w:shd w:val="clear" w:color="auto" w:fill="FFFFFF"/>
+        <w:spacing w:after="0" w:line="285" w:lineRule="atLeast"/>
+        <w:rPr>
+          <w:rFonts w:eastAsia="Times New Roman" w:cstheme="minorHAnsi"/>
+          <w:b/>
+          <w:bCs/>
+          <w:color w:val="385623" w:themeColor="accent6" w:themeShade="80"/>
+          <w:sz w:val="96"/>
+          <w:szCs w:val="96"/>
+        </w:rPr>
+      </w:pPr>
+    </w:p>
+    <w:p>
+      <w:pPr>
+        <w:shd w:val="clear" w:color="auto" w:fill="FFFFFF"/>
+        <w:spacing w:after="0" w:line="285" w:lineRule="atLeast"/>
+        <w:rPr>
+          <w:rFonts w:eastAsia="Times New Roman" w:cstheme="minorHAnsi"/>
+          <w:b/>
+          <w:bCs/>
+          <w:color w:val="385623" w:themeColor="accent6" w:themeShade="80"/>
+          <w:sz w:val="96"/>
+          <w:szCs w:val="96"/>
+        </w:rPr>
+      </w:pPr>
+    </w:p>
+    <w:p>
+      <w:pPr>
+        <w:shd w:val="clear" w:color="auto" w:fill="FFFFFF"/>
+        <w:spacing w:after="0" w:line="285" w:lineRule="atLeast"/>
+        <w:rPr>
+          <w:rFonts w:eastAsia="Times New Roman" w:cstheme="minorHAnsi"/>
+          <w:b/>
+          <w:bCs/>
+          <w:color w:val="385623" w:themeColor="accent6" w:themeShade="80"/>
+          <w:sz w:val="96"/>
+          <w:szCs w:val="96"/>
+        </w:rPr>
+      </w:pPr>
+    </w:p>
+    <w:p>
+      <w:pPr>
+        <w:shd w:val="clear" w:color="auto" w:fill="FFFFFF"/>
+        <w:spacing w:after="0" w:line="285" w:lineRule="atLeast"/>
+        <w:rPr>
+          <w:rFonts w:eastAsia="Times New Roman" w:cstheme="minorHAnsi"/>
+          <w:b/>
+          <w:bCs/>
+          <w:color w:val="385623" w:themeColor="accent6" w:themeShade="80"/>
+          <w:sz w:val="96"/>
+          <w:szCs w:val="96"/>
+        </w:rPr>
+      </w:pPr>
+    </w:p>
+    <w:p>
+      <w:pPr>
+        <w:shd w:val="clear" w:color="auto" w:fill="FFFFFF"/>
+        <w:spacing w:after="0" w:line="285" w:lineRule="atLeast"/>
+        <w:rPr>
+          <w:rFonts w:eastAsia="Times New Roman" w:cstheme="minorHAnsi"/>
+          <w:b/>
+          <w:bCs/>
+          <w:color w:val="385623" w:themeColor="accent6" w:themeShade="80"/>
+          <w:sz w:val="96"/>
+          <w:szCs w:val="96"/>
+        </w:rPr>
+      </w:pPr>
+    </w:p>
+    <w:p>
+      <w:pPr>
+        <w:shd w:val="clear" w:color="auto" w:fill="FFFFFF"/>
+        <w:spacing w:after="0" w:line="285" w:lineRule="atLeast"/>
+        <w:rPr>
+          <w:rFonts w:eastAsia="Times New Roman" w:cstheme="minorHAnsi"/>
+          <w:b/>
+          <w:bCs/>
+          <w:color w:val="385623" w:themeColor="accent6" w:themeShade="80"/>
+          <w:sz w:val="96"/>
+          <w:szCs w:val="96"/>
+        </w:rPr>
+      </w:pPr>
+    </w:p>
+    <w:p>
+      <w:pPr>
+        <w:shd w:val="clear" w:color="auto" w:fill="FFFFFF"/>
+        <w:spacing w:after="0" w:line="285" w:lineRule="atLeast"/>
+        <w:rPr>
+          <w:rFonts w:eastAsia="Times New Roman" w:cstheme="minorHAnsi"/>
+          <w:b/>
+          <w:bCs/>
+          <w:color w:val="000000"/>
+          <w:sz w:val="44"/>
+          <w:szCs w:val="44"/>
+        </w:rPr>
+      </w:pPr>
+      <w:r>
+        <w:rPr>
+          <w:rFonts w:eastAsia="Times New Roman" w:cstheme="minorHAnsi"/>
+          <w:b/>
+          <w:bCs/>
+          <w:color w:val="000000"/>
+          <w:sz w:val="44"/>
+          <w:szCs w:val="44"/>
+        </w:rPr>
+        <w:lastRenderedPageBreak/>
+        <w:t>Introduction</w:t>
+      </w:r>
+    </w:p>
+    <w:p>
+      <w:pPr>
+        <w:shd w:val="clear" w:color="auto" w:fill="FFFFFF"/>
+        <w:spacing w:after="0" w:line="285" w:lineRule="atLeast"/>
+        <w:rPr>
           <w:rFonts w:ascii="Consolas" w:eastAsia="Times New Roman" w:hAnsi="Consolas" w:cs="Times New Roman"/>
           <w:color w:val="000000"/>
           <w:sz w:val="21"/>
@@ -155,23 +636,208 @@
       <w:pPr>
         <w:shd w:val="clear" w:color="auto" w:fill="FFFFFF"/>
         <w:spacing w:after="0" w:line="285" w:lineRule="atLeast"/>
-        <w:rPr>
-          <w:rFonts w:ascii="Consolas" w:eastAsia="Times New Roman" w:hAnsi="Consolas" w:cs="Times New Roman"/>
-          <w:color w:val="000000"/>
-          <w:sz w:val="21"/>
-          <w:szCs w:val="21"/>
-        </w:rPr>
-      </w:pPr>
+        <w:jc w:val="both"/>
+        <w:rPr>
+          <w:rFonts w:eastAsia="Times New Roman" w:cstheme="minorHAnsi"/>
+          <w:color w:val="000000"/>
+          <w:sz w:val="24"/>
+          <w:szCs w:val="24"/>
+        </w:rPr>
+      </w:pPr>
+      <w:r>
+        <w:rPr>
+          <w:rFonts w:eastAsia="Times New Roman" w:cstheme="minorHAnsi"/>
+          <w:color w:val="000000"/>
+          <w:sz w:val="24"/>
+          <w:szCs w:val="24"/>
+        </w:rPr>
+        <w:t xml:space="preserve">Predictive analytics play a crucial role in the </w:t>
+      </w:r>
+      <w:proofErr w:type="gramStart"/>
+      <w:r>
+        <w:rPr>
+          <w:rFonts w:eastAsia="Times New Roman" w:cstheme="minorHAnsi"/>
+          <w:color w:val="000000"/>
+          <w:sz w:val="24"/>
+          <w:szCs w:val="24"/>
+        </w:rPr>
+        <w:t>business</w:t>
+      </w:r>
+      <w:r>
+        <w:rPr>
+          <w:rFonts w:eastAsia="Times New Roman" w:cstheme="minorHAnsi"/>
+          <w:color w:val="000000"/>
+          <w:sz w:val="24"/>
+          <w:szCs w:val="24"/>
+        </w:rPr>
+        <w:t>es</w:t>
+      </w:r>
+      <w:proofErr w:type="gramEnd"/>
+      <w:r>
+        <w:rPr>
+          <w:rFonts w:eastAsia="Times New Roman" w:cstheme="minorHAnsi"/>
+          <w:color w:val="000000"/>
+          <w:sz w:val="24"/>
+          <w:szCs w:val="24"/>
+        </w:rPr>
+        <w:t xml:space="preserve"> strategies</w:t>
+      </w:r>
+      <w:r>
+        <w:rPr>
+          <w:rFonts w:eastAsia="Times New Roman" w:cstheme="minorHAnsi"/>
+          <w:color w:val="000000"/>
+          <w:sz w:val="24"/>
+          <w:szCs w:val="24"/>
+        </w:rPr>
+        <w:t>, allowing them to</w:t>
+      </w:r>
+      <w:r>
+        <w:rPr>
+          <w:rFonts w:eastAsia="Times New Roman" w:cstheme="minorHAnsi"/>
+          <w:color w:val="000000"/>
+          <w:sz w:val="24"/>
+          <w:szCs w:val="24"/>
+        </w:rPr>
+        <w:t xml:space="preserve"> predict or</w:t>
+      </w:r>
+      <w:r>
+        <w:rPr>
+          <w:rFonts w:eastAsia="Times New Roman" w:cstheme="minorHAnsi"/>
+          <w:color w:val="000000"/>
+          <w:sz w:val="24"/>
+          <w:szCs w:val="24"/>
+        </w:rPr>
+        <w:t xml:space="preserve"> forecast revenue and make informed decisions to mitigate potential losses and maximize profits. This project focuses on developing a predictive model to </w:t>
+      </w:r>
+      <w:r>
+        <w:rPr>
+          <w:rFonts w:eastAsia="Times New Roman" w:cstheme="minorHAnsi"/>
+          <w:color w:val="000000"/>
+          <w:sz w:val="24"/>
+          <w:szCs w:val="24"/>
+        </w:rPr>
+        <w:t>predict a</w:t>
+      </w:r>
+      <w:r>
+        <w:rPr>
+          <w:rFonts w:eastAsia="Times New Roman" w:cstheme="minorHAnsi"/>
+          <w:color w:val="000000"/>
+          <w:sz w:val="24"/>
+          <w:szCs w:val="24"/>
+        </w:rPr>
+        <w:t xml:space="preserve"> restaurant</w:t>
+      </w:r>
+      <w:r>
+        <w:rPr>
+          <w:rFonts w:eastAsia="Times New Roman" w:cstheme="minorHAnsi"/>
+          <w:color w:val="000000"/>
+          <w:sz w:val="24"/>
+          <w:szCs w:val="24"/>
+        </w:rPr>
+        <w:t>’s monthly</w:t>
+      </w:r>
+      <w:r>
+        <w:rPr>
+          <w:rFonts w:eastAsia="Times New Roman" w:cstheme="minorHAnsi"/>
+          <w:color w:val="000000"/>
+          <w:sz w:val="24"/>
+          <w:szCs w:val="24"/>
+        </w:rPr>
+        <w:t xml:space="preserve"> revenue using a dataset from Kaggle.</w:t>
+      </w:r>
+      <w:r>
+        <w:rPr>
+          <w:rFonts w:eastAsia="Times New Roman" w:cstheme="minorHAnsi"/>
+          <w:color w:val="000000"/>
+          <w:sz w:val="24"/>
+          <w:szCs w:val="24"/>
+        </w:rPr>
+        <w:t xml:space="preserve"> </w:t>
+      </w:r>
+      <w:r>
+        <w:rPr>
+          <w:rFonts w:eastAsia="Times New Roman" w:cstheme="minorHAnsi"/>
+          <w:color w:val="000000"/>
+          <w:sz w:val="24"/>
+          <w:szCs w:val="24"/>
+        </w:rPr>
+        <w:t>In building the models,</w:t>
+      </w:r>
+      <w:r>
+        <w:rPr>
+          <w:rFonts w:eastAsia="Times New Roman" w:cstheme="minorHAnsi"/>
+          <w:color w:val="000000"/>
+          <w:sz w:val="24"/>
+          <w:szCs w:val="24"/>
+        </w:rPr>
+        <w:t xml:space="preserve"> a deep learning model that outperform</w:t>
+      </w:r>
+      <w:r>
+        <w:rPr>
+          <w:rFonts w:eastAsia="Times New Roman" w:cstheme="minorHAnsi"/>
+          <w:color w:val="000000"/>
+          <w:sz w:val="24"/>
+          <w:szCs w:val="24"/>
+        </w:rPr>
+        <w:t>ed</w:t>
+      </w:r>
+      <w:r>
+        <w:rPr>
+          <w:rFonts w:eastAsia="Times New Roman" w:cstheme="minorHAnsi"/>
+          <w:color w:val="000000"/>
+          <w:sz w:val="24"/>
+          <w:szCs w:val="24"/>
+        </w:rPr>
+        <w:t xml:space="preserve"> traditional ensemble machine learning model</w:t>
+      </w:r>
+      <w:r>
+        <w:rPr>
+          <w:rFonts w:eastAsia="Times New Roman" w:cstheme="minorHAnsi"/>
+          <w:color w:val="000000"/>
+          <w:sz w:val="24"/>
+          <w:szCs w:val="24"/>
+        </w:rPr>
+        <w:t xml:space="preserve"> </w:t>
+      </w:r>
+      <w:proofErr w:type="spellStart"/>
+      <w:r>
+        <w:rPr>
+          <w:rFonts w:eastAsia="Times New Roman" w:cstheme="minorHAnsi"/>
+          <w:color w:val="000000"/>
+          <w:sz w:val="24"/>
+          <w:szCs w:val="24"/>
+        </w:rPr>
+        <w:t>XGBoost</w:t>
+      </w:r>
+      <w:proofErr w:type="spellEnd"/>
+      <w:r>
+        <w:rPr>
+          <w:rFonts w:eastAsia="Times New Roman" w:cstheme="minorHAnsi"/>
+          <w:color w:val="000000"/>
+          <w:sz w:val="24"/>
+          <w:szCs w:val="24"/>
+        </w:rPr>
+        <w:t xml:space="preserve"> hence the MLP neural network regressor was used</w:t>
+      </w:r>
+      <w:r>
+        <w:rPr>
+          <w:rFonts w:eastAsia="Times New Roman" w:cstheme="minorHAnsi"/>
+          <w:color w:val="000000"/>
+          <w:sz w:val="24"/>
+          <w:szCs w:val="24"/>
+        </w:rPr>
+        <w:t>.</w:t>
+      </w:r>
     </w:p>
     <w:p>
       <w:pPr>
         <w:shd w:val="clear" w:color="auto" w:fill="FFFFFF"/>
         <w:spacing w:after="0" w:line="285" w:lineRule="atLeast"/>
         <w:rPr>
-          <w:rFonts w:ascii="Consolas" w:eastAsia="Times New Roman" w:hAnsi="Consolas" w:cs="Times New Roman"/>
-          <w:color w:val="000000"/>
-          <w:sz w:val="21"/>
-          <w:szCs w:val="21"/>
+          <w:rFonts w:eastAsia="Times New Roman" w:cstheme="minorHAnsi"/>
+          <w:color w:val="000000"/>
+          <w:sz w:val="24"/>
+          <w:szCs w:val="24"/>
         </w:rPr>
       </w:pPr>
     </w:p>
@@ -180,30 +846,6 @@
         <w:shd w:val="clear" w:color="auto" w:fill="FFFFFF"/>
         <w:spacing w:after="0" w:line="285" w:lineRule="atLeast"/>
         <w:rPr>
-          <w:rFonts w:ascii="Consolas" w:eastAsia="Times New Roman" w:hAnsi="Consolas" w:cs="Times New Roman"/>
-          <w:color w:val="000000"/>
-          <w:sz w:val="21"/>
-          <w:szCs w:val="21"/>
-        </w:rPr>
-      </w:pPr>
-    </w:p>
-    <w:p>
-      <w:pPr>
-        <w:shd w:val="clear" w:color="auto" w:fill="FFFFFF"/>
-        <w:spacing w:after="0" w:line="285" w:lineRule="atLeast"/>
-        <w:rPr>
-          <w:rFonts w:ascii="Consolas" w:eastAsia="Times New Roman" w:hAnsi="Consolas" w:cs="Times New Roman"/>
-          <w:color w:val="000000"/>
-          <w:sz w:val="21"/>
-          <w:szCs w:val="21"/>
-        </w:rPr>
-      </w:pPr>
-    </w:p>
-    <w:p>
-      <w:pPr>
-        <w:shd w:val="clear" w:color="auto" w:fill="FFFFFF"/>
-        <w:spacing w:after="0" w:line="285" w:lineRule="atLeast"/>
-        <w:rPr>
           <w:rFonts w:eastAsia="Times New Roman" w:cstheme="minorHAnsi"/>
           <w:b/>
           <w:bCs/>
@@ -221,160 +863,8 @@
           <w:sz w:val="44"/>
           <w:szCs w:val="44"/>
         </w:rPr>
-        <w:lastRenderedPageBreak/>
-        <w:t>Introduction</w:t>
-      </w:r>
-    </w:p>
-    <w:p>
-      <w:pPr>
-        <w:shd w:val="clear" w:color="auto" w:fill="FFFFFF"/>
-        <w:spacing w:after="0" w:line="285" w:lineRule="atLeast"/>
-        <w:rPr>
-          <w:rFonts w:ascii="Consolas" w:eastAsia="Times New Roman" w:hAnsi="Consolas" w:cs="Times New Roman"/>
-          <w:color w:val="000000"/>
-          <w:sz w:val="21"/>
-          <w:szCs w:val="21"/>
-        </w:rPr>
-      </w:pPr>
-    </w:p>
-    <w:p>
-      <w:pPr>
-        <w:shd w:val="clear" w:color="auto" w:fill="FFFFFF"/>
-        <w:spacing w:after="0" w:line="285" w:lineRule="atLeast"/>
-        <w:rPr>
-          <w:rFonts w:eastAsia="Times New Roman" w:cstheme="minorHAnsi"/>
-          <w:color w:val="000000"/>
-          <w:sz w:val="24"/>
-          <w:szCs w:val="24"/>
-        </w:rPr>
-      </w:pPr>
-      <w:r>
-        <w:rPr>
-          <w:rFonts w:eastAsia="Times New Roman" w:cstheme="minorHAnsi"/>
-          <w:color w:val="000000"/>
-          <w:sz w:val="24"/>
-          <w:szCs w:val="24"/>
-        </w:rPr>
-        <w:t>Predictive analytics play a crucial role in the business strategy of restaurants, allowing them to forecast revenue and make informed decisions to mitigate potential losses and maximize profits. This project focuses on developing a predictive model to forecast restaurant revenue using a dataset from Kaggle.</w:t>
-      </w:r>
-      <w:r>
-        <w:rPr>
-          <w:rFonts w:eastAsia="Times New Roman" w:cstheme="minorHAnsi"/>
-          <w:color w:val="000000"/>
-          <w:sz w:val="24"/>
-          <w:szCs w:val="24"/>
-        </w:rPr>
-        <w:t xml:space="preserve"> </w:t>
-      </w:r>
-      <w:r>
-        <w:rPr>
-          <w:rFonts w:eastAsia="Times New Roman" w:cstheme="minorHAnsi"/>
-          <w:color w:val="000000"/>
-          <w:sz w:val="24"/>
-          <w:szCs w:val="24"/>
-        </w:rPr>
-        <w:t>The primary objective is to build</w:t>
-      </w:r>
-      <w:r>
-        <w:rPr>
-          <w:rFonts w:eastAsia="Times New Roman" w:cstheme="minorHAnsi"/>
-          <w:color w:val="000000"/>
-          <w:sz w:val="24"/>
-          <w:szCs w:val="24"/>
-        </w:rPr>
-        <w:t xml:space="preserve"> model that</w:t>
-      </w:r>
-      <w:r>
-        <w:rPr>
-          <w:rFonts w:eastAsia="Times New Roman" w:cstheme="minorHAnsi"/>
-          <w:color w:val="000000"/>
-          <w:sz w:val="24"/>
-          <w:szCs w:val="24"/>
-        </w:rPr>
-        <w:t xml:space="preserve"> predicts revenue.</w:t>
-      </w:r>
-      <w:r>
-        <w:rPr>
-          <w:rFonts w:eastAsia="Times New Roman" w:cstheme="minorHAnsi"/>
-          <w:color w:val="000000"/>
-          <w:sz w:val="24"/>
-          <w:szCs w:val="24"/>
-        </w:rPr>
-        <w:t xml:space="preserve"> In building the models,</w:t>
-      </w:r>
-      <w:r>
-        <w:rPr>
-          <w:rFonts w:eastAsia="Times New Roman" w:cstheme="minorHAnsi"/>
-          <w:color w:val="000000"/>
-          <w:sz w:val="24"/>
-          <w:szCs w:val="24"/>
-        </w:rPr>
-        <w:t xml:space="preserve"> a deep learning model that outperform</w:t>
-      </w:r>
-      <w:r>
-        <w:rPr>
-          <w:rFonts w:eastAsia="Times New Roman" w:cstheme="minorHAnsi"/>
-          <w:color w:val="000000"/>
-          <w:sz w:val="24"/>
-          <w:szCs w:val="24"/>
-        </w:rPr>
-        <w:t>ed</w:t>
-      </w:r>
-      <w:r>
-        <w:rPr>
-          <w:rFonts w:eastAsia="Times New Roman" w:cstheme="minorHAnsi"/>
-          <w:color w:val="000000"/>
-          <w:sz w:val="24"/>
-          <w:szCs w:val="24"/>
-        </w:rPr>
-        <w:t xml:space="preserve"> traditional ensemble machine learning models like </w:t>
-      </w:r>
-      <w:proofErr w:type="spellStart"/>
-      <w:r>
-        <w:rPr>
-          <w:rFonts w:eastAsia="Times New Roman" w:cstheme="minorHAnsi"/>
-          <w:color w:val="000000"/>
-          <w:sz w:val="24"/>
-          <w:szCs w:val="24"/>
-        </w:rPr>
-        <w:t>XGBoost</w:t>
-      </w:r>
-      <w:proofErr w:type="spellEnd"/>
-      <w:r>
-        <w:rPr>
-          <w:rFonts w:eastAsia="Times New Roman" w:cstheme="minorHAnsi"/>
-          <w:color w:val="000000"/>
-          <w:sz w:val="24"/>
-          <w:szCs w:val="24"/>
-        </w:rPr>
-        <w:t xml:space="preserve"> and Random Forest regressors.</w:t>
-      </w:r>
-    </w:p>
-    <w:p>
-      <w:pPr>
-        <w:shd w:val="clear" w:color="auto" w:fill="FFFFFF"/>
-        <w:spacing w:after="0" w:line="285" w:lineRule="atLeast"/>
-        <w:rPr>
-          <w:rFonts w:eastAsia="Times New Roman" w:cstheme="minorHAnsi"/>
-          <w:color w:val="000000"/>
-          <w:sz w:val="24"/>
-          <w:szCs w:val="24"/>
-        </w:rPr>
-      </w:pPr>
-    </w:p>
-    <w:p>
-      <w:pPr>
-        <w:shd w:val="clear" w:color="auto" w:fill="FFFFFF"/>
-        <w:spacing w:after="0" w:line="285" w:lineRule="atLeast"/>
-        <w:rPr>
-          <w:rFonts w:eastAsia="Times New Roman" w:cstheme="minorHAnsi"/>
-          <w:b/>
-          <w:bCs/>
-          <w:color w:val="000000"/>
-          <w:sz w:val="44"/>
-          <w:szCs w:val="44"/>
-        </w:rPr>
-      </w:pPr>
+        <w:t>1.</w:t>
+      </w:r>
       <w:r>
         <w:rPr>
           <w:rFonts w:eastAsia="Times New Roman" w:cstheme="minorHAnsi"/>
@@ -464,7 +954,7 @@
           <w:sz w:val="24"/>
           <w:szCs w:val="24"/>
         </w:rPr>
-        <w:t xml:space="preserve"> contains various features that could influence a restaurant's revenue. These typically include:</w:t>
+        <w:t xml:space="preserve"> contains various features that could influence a restaurant's revenue. These include:</w:t>
       </w:r>
     </w:p>
     <w:p>
@@ -2201,6 +2691,17 @@
           <w:sz w:val="44"/>
           <w:szCs w:val="44"/>
         </w:rPr>
+        <w:t>2.</w:t>
+      </w:r>
+      <w:r>
+        <w:rPr>
+          <w:rFonts w:eastAsia="Times New Roman" w:cstheme="minorHAnsi"/>
+          <w:b/>
+          <w:bCs/>
+          <w:color w:val="000000"/>
+          <w:sz w:val="44"/>
+          <w:szCs w:val="44"/>
+        </w:rPr>
         <w:t>Methodology</w:t>
       </w:r>
     </w:p>
@@ -2254,7 +2755,43 @@
           <w:sz w:val="24"/>
           <w:szCs w:val="24"/>
         </w:rPr>
-        <w:t xml:space="preserve">project. This is a framework that is a </w:t>
+        <w:t>project. Th</w:t>
+      </w:r>
+      <w:r>
+        <w:rPr>
+          <w:rFonts w:eastAsia="Times New Roman" w:cstheme="minorHAnsi"/>
+          <w:color w:val="000000"/>
+          <w:sz w:val="24"/>
+          <w:szCs w:val="24"/>
+        </w:rPr>
+        <w:t>e</w:t>
+      </w:r>
+      <w:r>
+        <w:rPr>
+          <w:rFonts w:eastAsia="Times New Roman" w:cstheme="minorHAnsi"/>
+          <w:color w:val="000000"/>
+          <w:sz w:val="24"/>
+          <w:szCs w:val="24"/>
+        </w:rPr>
+        <w:t xml:space="preserve"> framework</w:t>
+      </w:r>
+      <w:r>
+        <w:rPr>
+          <w:rFonts w:eastAsia="Times New Roman" w:cstheme="minorHAnsi"/>
+          <w:color w:val="000000"/>
+          <w:sz w:val="24"/>
+          <w:szCs w:val="24"/>
+        </w:rPr>
+        <w:t xml:space="preserve"> acted as</w:t>
+      </w:r>
+      <w:r>
+        <w:rPr>
+          <w:rFonts w:eastAsia="Times New Roman" w:cstheme="minorHAnsi"/>
+          <w:color w:val="000000"/>
+          <w:sz w:val="24"/>
+          <w:szCs w:val="24"/>
+        </w:rPr>
+        <w:t xml:space="preserve"> a </w:t>
       </w:r>
       <w:r>
         <w:rPr>
@@ -2272,7 +2809,25 @@
           <w:sz w:val="24"/>
           <w:szCs w:val="24"/>
         </w:rPr>
-        <w:t xml:space="preserve"> on how optimally data science projects can be attempted. </w:t>
+        <w:t xml:space="preserve"> </w:t>
+      </w:r>
+      <w:r>
+        <w:rPr>
+          <w:rFonts w:eastAsia="Times New Roman" w:cstheme="minorHAnsi"/>
+          <w:color w:val="000000"/>
+          <w:sz w:val="24"/>
+          <w:szCs w:val="24"/>
+        </w:rPr>
+        <w:t>for optimal attempt of the project</w:t>
+      </w:r>
+      <w:r>
+        <w:rPr>
+          <w:rFonts w:eastAsia="Times New Roman" w:cstheme="minorHAnsi"/>
+          <w:color w:val="000000"/>
+          <w:sz w:val="24"/>
+          <w:szCs w:val="24"/>
+        </w:rPr>
+        <w:t xml:space="preserve">. </w:t>
       </w:r>
     </w:p>
     <w:p>
@@ -2293,23 +2848,36 @@
         <w:spacing w:after="0" w:line="285" w:lineRule="atLeast"/>
         <w:rPr>
           <w:rFonts w:eastAsia="Times New Roman" w:cstheme="minorHAnsi"/>
-          <w:color w:val="000000"/>
-          <w:sz w:val="24"/>
-          <w:szCs w:val="24"/>
-        </w:rPr>
-      </w:pPr>
-      <w:r>
-        <w:rPr>
-          <w:rFonts w:eastAsia="Times New Roman" w:cstheme="minorHAnsi"/>
           <w:noProof/>
           <w:color w:val="000000"/>
           <w:sz w:val="24"/>
           <w:szCs w:val="24"/>
         </w:rPr>
+      </w:pPr>
+    </w:p>
+    <w:p>
+      <w:pPr>
+        <w:shd w:val="clear" w:color="auto" w:fill="FFFFFF"/>
+        <w:spacing w:after="0" w:line="285" w:lineRule="atLeast"/>
+        <w:rPr>
+          <w:rFonts w:eastAsia="Times New Roman" w:cstheme="minorHAnsi"/>
+          <w:color w:val="000000"/>
+          <w:sz w:val="24"/>
+          <w:szCs w:val="24"/>
+        </w:rPr>
+      </w:pPr>
+      <w:r>
+        <w:rPr>
+          <w:rFonts w:eastAsia="Times New Roman" w:cstheme="minorHAnsi"/>
+          <w:noProof/>
+          <w:color w:val="000000"/>
+          <w:sz w:val="24"/>
+          <w:szCs w:val="24"/>
+        </w:rPr>
         <w:drawing>
-          <wp:inline distT="0" distB="0" distL="0" distR="0" wp14:anchorId="11D38302" wp14:editId="693D6FBB">
-            <wp:extent cx="5943600" cy="4861560"/>
-            <wp:effectExtent l="0" t="0" r="0" b="0"/>
+          <wp:inline distT="0" distB="0" distL="0" distR="0" wp14:anchorId="11D38302" wp14:editId="0764928E">
+            <wp:extent cx="5210175" cy="4261656"/>
+            <wp:effectExtent l="152400" t="171450" r="161925" b="158115"/>
             <wp:docPr id="4" name="Picture 4"/>
             <wp:cNvGraphicFramePr>
               <a:graphicFrameLocks xmlns:a="http://schemas.openxmlformats.org/drawingml/2006/main" noChangeAspect="1"/>
@@ -2336,11 +2904,41 @@
                   <pic:spPr>
                     <a:xfrm>
                       <a:off x="0" y="0"/>
-                      <a:ext cx="5943600" cy="4861560"/>
+                      <a:ext cx="5223585" cy="4272624"/>
                     </a:xfrm>
-                    <a:prstGeom prst="rect">
+                    <a:prstGeom prst="snip2DiagRect">
                       <a:avLst/>
                     </a:prstGeom>
+                    <a:solidFill>
+                      <a:srgbClr val="FFFFFF">
+                        <a:shade val="85000"/>
+                      </a:srgbClr>
+                    </a:solidFill>
+                    <a:ln w="88900" cap="sq">
+                      <a:solidFill>
+                        <a:srgbClr val="FFFFFF"/>
+                      </a:solidFill>
+                      <a:miter lim="800000"/>
+                    </a:ln>
+                    <a:effectLst>
+                      <a:outerShdw blurRad="88900" algn="tl" rotWithShape="0">
+                        <a:srgbClr val="000000">
+                          <a:alpha val="45000"/>
+                        </a:srgbClr>
+                      </a:outerShdw>
+                    </a:effectLst>
+                    <a:scene3d>
+                      <a:camera prst="orthographicFront"/>
+                      <a:lightRig rig="twoPt" dir="t">
+                        <a:rot lat="0" lon="0" rev="7200000"/>
+                      </a:lightRig>
+                    </a:scene3d>
+                    <a:sp3d>
+                      <a:bevelT w="25400" h="19050"/>
+                      <a:contourClr>
+                        <a:srgbClr val="FFFFFF"/>
+                      </a:contourClr>
+                    </a:sp3d>
                   </pic:spPr>
                 </pic:pic>
               </a:graphicData>
@@ -2353,90 +2951,31 @@
       <w:pPr>
         <w:shd w:val="clear" w:color="auto" w:fill="FFFFFF"/>
         <w:spacing w:after="0" w:line="285" w:lineRule="atLeast"/>
-        <w:rPr>
-          <w:rFonts w:eastAsia="Times New Roman" w:cstheme="minorHAnsi"/>
-          <w:color w:val="000000"/>
-          <w:sz w:val="24"/>
-          <w:szCs w:val="24"/>
-        </w:rPr>
-      </w:pPr>
-      <w:r>
-        <w:rPr>
-          <w:rFonts w:eastAsia="Times New Roman" w:cstheme="minorHAnsi"/>
-          <w:color w:val="000000"/>
-          <w:sz w:val="24"/>
-          <w:szCs w:val="24"/>
-        </w:rPr>
-        <w:tab/>
-      </w:r>
-      <w:r>
-        <w:rPr>
-          <w:rFonts w:eastAsia="Times New Roman" w:cstheme="minorHAnsi"/>
-          <w:color w:val="000000"/>
-          <w:sz w:val="24"/>
-          <w:szCs w:val="24"/>
-        </w:rPr>
-        <w:tab/>
-      </w:r>
-      <w:r>
-        <w:rPr>
-          <w:rFonts w:eastAsia="Times New Roman" w:cstheme="minorHAnsi"/>
-          <w:color w:val="000000"/>
-          <w:sz w:val="24"/>
-          <w:szCs w:val="24"/>
-        </w:rPr>
-        <w:tab/>
-      </w:r>
-      <w:r>
-        <w:rPr>
-          <w:rFonts w:eastAsia="Times New Roman" w:cstheme="minorHAnsi"/>
-          <w:color w:val="000000"/>
-          <w:sz w:val="24"/>
-          <w:szCs w:val="24"/>
-        </w:rPr>
-        <w:tab/>
-      </w:r>
-      <w:r>
-        <w:rPr>
-          <w:rFonts w:eastAsia="Times New Roman" w:cstheme="minorHAnsi"/>
-          <w:color w:val="000000"/>
-          <w:sz w:val="24"/>
-          <w:szCs w:val="24"/>
-        </w:rPr>
-        <w:tab/>
-      </w:r>
-      <w:r>
-        <w:rPr>
-          <w:rFonts w:eastAsia="Times New Roman" w:cstheme="minorHAnsi"/>
-          <w:color w:val="000000"/>
-          <w:sz w:val="24"/>
-          <w:szCs w:val="24"/>
-        </w:rPr>
-        <w:tab/>
-      </w:r>
-      <w:r>
-        <w:rPr>
-          <w:rFonts w:eastAsia="Times New Roman" w:cstheme="minorHAnsi"/>
-          <w:color w:val="000000"/>
-          <w:sz w:val="24"/>
-          <w:szCs w:val="24"/>
-        </w:rPr>
-        <w:t xml:space="preserve">Figure </w:t>
-      </w:r>
-      <w:r>
-        <w:rPr>
-          <w:rFonts w:eastAsia="Times New Roman" w:cstheme="minorHAnsi"/>
-          <w:color w:val="000000"/>
-          <w:sz w:val="24"/>
-          <w:szCs w:val="24"/>
-        </w:rPr>
-        <w:t>1</w:t>
+        <w:ind w:left="3600" w:firstLine="720"/>
+        <w:rPr>
+          <w:rFonts w:eastAsia="Times New Roman" w:cstheme="minorHAnsi"/>
+          <w:color w:val="000000"/>
+          <w:sz w:val="24"/>
+          <w:szCs w:val="24"/>
+        </w:rPr>
+      </w:pPr>
+      <w:r>
+        <w:rPr>
+          <w:rFonts w:eastAsia="Times New Roman" w:cstheme="minorHAnsi"/>
+          <w:b/>
+          <w:bCs/>
+          <w:color w:val="000000"/>
+          <w:sz w:val="24"/>
+          <w:szCs w:val="24"/>
+        </w:rPr>
+        <w:t>Figure 1</w:t>
       </w:r>
     </w:p>
     <w:p>
       <w:pPr>
         <w:shd w:val="clear" w:color="auto" w:fill="FFFFFF"/>
         <w:spacing w:after="0" w:line="285" w:lineRule="atLeast"/>
+        <w:jc w:val="both"/>
         <w:rPr>
           <w:rFonts w:eastAsia="Times New Roman" w:cstheme="minorHAnsi"/>
           <w:color w:val="000000"/>
@@ -2463,7 +3002,25 @@
           <w:sz w:val="24"/>
           <w:szCs w:val="24"/>
         </w:rPr>
-        <w:t xml:space="preserve"> show the stages of the framework, from the figure you can see tha</w:t>
+        <w:t xml:space="preserve"> show</w:t>
+      </w:r>
+      <w:r>
+        <w:rPr>
+          <w:rFonts w:eastAsia="Times New Roman" w:cstheme="minorHAnsi"/>
+          <w:color w:val="000000"/>
+          <w:sz w:val="24"/>
+          <w:szCs w:val="24"/>
+        </w:rPr>
+        <w:t>s</w:t>
+      </w:r>
+      <w:r>
+        <w:rPr>
+          <w:rFonts w:eastAsia="Times New Roman" w:cstheme="minorHAnsi"/>
+          <w:color w:val="000000"/>
+          <w:sz w:val="24"/>
+          <w:szCs w:val="24"/>
+        </w:rPr>
+        <w:t xml:space="preserve"> the stages of the framework, from the figure you can see tha</w:t>
       </w:r>
       <w:r>
         <w:rPr>
@@ -2499,7 +3056,34 @@
           <w:sz w:val="24"/>
           <w:szCs w:val="24"/>
         </w:rPr>
-        <w:t xml:space="preserve"> which implies agility.</w:t>
+        <w:t xml:space="preserve"> impl</w:t>
+      </w:r>
+      <w:r>
+        <w:rPr>
+          <w:rFonts w:eastAsia="Times New Roman" w:cstheme="minorHAnsi"/>
+          <w:color w:val="000000"/>
+          <w:sz w:val="24"/>
+          <w:szCs w:val="24"/>
+        </w:rPr>
+        <w:t>ying</w:t>
+      </w:r>
+      <w:r>
+        <w:rPr>
+          <w:rFonts w:eastAsia="Times New Roman" w:cstheme="minorHAnsi"/>
+          <w:color w:val="000000"/>
+          <w:sz w:val="24"/>
+          <w:szCs w:val="24"/>
+        </w:rPr>
+        <w:t xml:space="preserve"> agility.</w:t>
+      </w:r>
+      <w:r>
+        <w:rPr>
+          <w:rFonts w:eastAsia="Times New Roman" w:cstheme="minorHAnsi"/>
+          <w:color w:val="000000"/>
+          <w:sz w:val="24"/>
+          <w:szCs w:val="24"/>
+        </w:rPr>
+        <w:t xml:space="preserve"> The project was built in an agile manner.</w:t>
       </w:r>
     </w:p>
     <w:p>
@@ -2516,8 +3100,14 @@
     </w:p>
     <w:p>
       <w:pPr>
+        <w:pStyle w:val="ListParagraph"/>
+        <w:numPr>
+          <w:ilvl w:val="0"/>
+          <w:numId w:val="2"/>
+        </w:numPr>
         <w:shd w:val="clear" w:color="auto" w:fill="FFFFFF"/>
         <w:spacing w:after="0" w:line="285" w:lineRule="atLeast"/>
+        <w:jc w:val="both"/>
         <w:rPr>
           <w:rFonts w:eastAsia="Times New Roman" w:cstheme="minorHAnsi"/>
           <w:color w:val="000000"/>
@@ -2563,23 +3153,67 @@
           <w:sz w:val="24"/>
           <w:szCs w:val="24"/>
         </w:rPr>
-        <w:t>The business problem in this project is predicting monthly revenue for a restaurant. Full view of the business problem can be accessed on the project article ()</w:t>
+        <w:t>The business problem in this project is predicting monthly revenue for a restaurant. Full view of the business problem can be accessed on the project article (</w:t>
+      </w:r>
+      <w:r>
+        <w:rPr>
+          <w:rFonts w:eastAsia="Times New Roman" w:cstheme="minorHAnsi"/>
+          <w:color w:val="000000"/>
+          <w:sz w:val="24"/>
+          <w:szCs w:val="24"/>
+        </w:rPr>
+        <w:t xml:space="preserve"> </w:t>
+      </w:r>
+      <w:hyperlink r:id="rId10" w:history="1">
+        <w:r>
+          <w:rPr>
+            <w:rStyle w:val="Hyperlink"/>
+            <w:rFonts w:eastAsia="Times New Roman" w:cstheme="minorHAnsi"/>
+            <w:sz w:val="24"/>
+            <w:szCs w:val="24"/>
+          </w:rPr>
+          <w:t>https://medium.com/@mokhutliletsae/restaurant-revenue-prediction-using-deep-learning-b582cd3704f7</w:t>
+        </w:r>
+      </w:hyperlink>
+      <w:r>
+        <w:rPr>
+          <w:rFonts w:eastAsia="Times New Roman" w:cstheme="minorHAnsi"/>
+          <w:color w:val="000000"/>
+          <w:sz w:val="24"/>
+          <w:szCs w:val="24"/>
+        </w:rPr>
+        <w:t xml:space="preserve"> </w:t>
+      </w:r>
+      <w:r>
+        <w:rPr>
+          <w:rFonts w:eastAsia="Times New Roman" w:cstheme="minorHAnsi"/>
+          <w:color w:val="000000"/>
+          <w:sz w:val="24"/>
+          <w:szCs w:val="24"/>
+        </w:rPr>
+        <w:t>)</w:t>
       </w:r>
     </w:p>
     <w:p>
       <w:pPr>
         <w:shd w:val="clear" w:color="auto" w:fill="FFFFFF"/>
         <w:spacing w:after="0" w:line="285" w:lineRule="atLeast"/>
-        <w:rPr>
-          <w:rFonts w:eastAsia="Times New Roman" w:cstheme="minorHAnsi"/>
-          <w:color w:val="000000"/>
-          <w:sz w:val="24"/>
-          <w:szCs w:val="24"/>
-        </w:rPr>
-      </w:pPr>
-    </w:p>
-    <w:p>
-      <w:pPr>
+        <w:jc w:val="both"/>
+        <w:rPr>
+          <w:rFonts w:eastAsia="Times New Roman" w:cstheme="minorHAnsi"/>
+          <w:color w:val="000000"/>
+          <w:sz w:val="24"/>
+          <w:szCs w:val="24"/>
+        </w:rPr>
+      </w:pPr>
+    </w:p>
+    <w:p>
+      <w:pPr>
+        <w:pStyle w:val="ListParagraph"/>
+        <w:numPr>
+          <w:ilvl w:val="0"/>
+          <w:numId w:val="2"/>
+        </w:numPr>
         <w:shd w:val="clear" w:color="auto" w:fill="FFFFFF"/>
         <w:spacing w:after="0" w:line="285" w:lineRule="atLeast"/>
         <w:rPr>
@@ -2598,13 +3232,33 @@
           <w:sz w:val="24"/>
           <w:szCs w:val="24"/>
         </w:rPr>
-        <w:t>Data</w:t>
-      </w:r>
-      <w:r>
-        <w:rPr>
-          <w:rFonts w:eastAsia="Times New Roman" w:cstheme="minorHAnsi"/>
-          <w:b/>
-          <w:bCs/>
+        <w:t xml:space="preserve">Data </w:t>
+      </w:r>
+      <w:r>
+        <w:rPr>
+          <w:rFonts w:eastAsia="Times New Roman" w:cstheme="minorHAnsi"/>
+          <w:b/>
+          <w:bCs/>
+          <w:color w:val="000000"/>
+          <w:sz w:val="24"/>
+          <w:szCs w:val="24"/>
+        </w:rPr>
+        <w:t>understanding (</w:t>
+      </w:r>
+      <w:r>
+        <w:rPr>
+          <w:rFonts w:eastAsia="Times New Roman" w:cstheme="minorHAnsi"/>
+          <w:b/>
+          <w:bCs/>
+          <w:color w:val="000000"/>
+          <w:sz w:val="24"/>
+          <w:szCs w:val="24"/>
+        </w:rPr>
+        <w:t>EDA):</w:t>
+      </w:r>
+      <w:r>
+        <w:rPr>
+          <w:rFonts w:eastAsia="Times New Roman" w:cstheme="minorHAnsi"/>
           <w:color w:val="000000"/>
           <w:sz w:val="24"/>
           <w:szCs w:val="24"/>
@@ -2614,19 +3268,24 @@
       <w:r>
         <w:rPr>
           <w:rFonts w:eastAsia="Times New Roman" w:cstheme="minorHAnsi"/>
-          <w:b/>
-          <w:bCs/>
-          <w:color w:val="000000"/>
-          <w:sz w:val="24"/>
-          <w:szCs w:val="24"/>
-        </w:rPr>
-        <w:t>understanding</w:t>
-      </w:r>
-      <w:r>
-        <w:rPr>
-          <w:rFonts w:eastAsia="Times New Roman" w:cstheme="minorHAnsi"/>
-          <w:b/>
-          <w:bCs/>
+          <w:color w:val="000000"/>
+          <w:sz w:val="24"/>
+          <w:szCs w:val="24"/>
+        </w:rPr>
+        <w:t xml:space="preserve">While establishing facts extracted from the data, details extracted can be accessed on the </w:t>
+      </w:r>
+      <w:r>
+        <w:rPr>
+          <w:rFonts w:eastAsia="Times New Roman" w:cstheme="minorHAnsi"/>
+          <w:color w:val="000000"/>
+          <w:sz w:val="24"/>
+          <w:szCs w:val="24"/>
+        </w:rPr>
+        <w:t>project article</w:t>
+      </w:r>
+      <w:r>
+        <w:rPr>
+          <w:rFonts w:eastAsia="Times New Roman" w:cstheme="minorHAnsi"/>
           <w:color w:val="000000"/>
           <w:sz w:val="24"/>
           <w:szCs w:val="24"/>
@@ -2636,78 +3295,65 @@
       <w:r>
         <w:rPr>
           <w:rFonts w:eastAsia="Times New Roman" w:cstheme="minorHAnsi"/>
-          <w:b/>
-          <w:bCs/>
-          <w:color w:val="000000"/>
-          <w:sz w:val="24"/>
-          <w:szCs w:val="24"/>
-        </w:rPr>
-        <w:t>EDA)</w:t>
-      </w:r>
-      <w:r>
-        <w:rPr>
-          <w:rFonts w:eastAsia="Times New Roman" w:cstheme="minorHAnsi"/>
-          <w:b/>
-          <w:bCs/>
-          <w:color w:val="000000"/>
-          <w:sz w:val="24"/>
-          <w:szCs w:val="24"/>
-        </w:rPr>
-        <w:t>:</w:t>
-      </w:r>
-      <w:r>
-        <w:rPr>
-          <w:rFonts w:eastAsia="Times New Roman" w:cstheme="minorHAnsi"/>
           <w:color w:val="000000"/>
           <w:sz w:val="24"/>
           <w:szCs w:val="24"/>
         </w:rPr>
         <w:t xml:space="preserve"> </w:t>
       </w:r>
-      <w:r>
-        <w:rPr>
-          <w:rFonts w:eastAsia="Times New Roman" w:cstheme="minorHAnsi"/>
-          <w:color w:val="000000"/>
-          <w:sz w:val="24"/>
-          <w:szCs w:val="24"/>
-        </w:rPr>
-        <w:t xml:space="preserve">While establishing facts extracted from the data, details extracted can be accessed on the </w:t>
-      </w:r>
-      <w:r>
-        <w:rPr>
-          <w:rFonts w:eastAsia="Times New Roman" w:cstheme="minorHAnsi"/>
-          <w:color w:val="000000"/>
-          <w:sz w:val="24"/>
-          <w:szCs w:val="24"/>
-        </w:rPr>
-        <w:t>project article</w:t>
-      </w:r>
-      <w:r>
-        <w:rPr>
-          <w:rFonts w:eastAsia="Times New Roman" w:cstheme="minorHAnsi"/>
-          <w:color w:val="000000"/>
-          <w:sz w:val="24"/>
-          <w:szCs w:val="24"/>
-        </w:rPr>
-        <w:t xml:space="preserve"> ()</w:t>
+      <w:hyperlink r:id="rId11" w:history="1">
+        <w:r>
+          <w:rPr>
+            <w:rStyle w:val="Hyperlink"/>
+            <w:rFonts w:eastAsia="Times New Roman" w:cstheme="minorHAnsi"/>
+            <w:sz w:val="24"/>
+            <w:szCs w:val="24"/>
+          </w:rPr>
+          <w:t>https://medium.com/@mokhutliletsae/restaurant-revenue-prediction-using-deep-learning-b582cd3704f7</w:t>
+        </w:r>
+      </w:hyperlink>
+      <w:r>
+        <w:rPr>
+          <w:rFonts w:eastAsia="Times New Roman" w:cstheme="minorHAnsi"/>
+          <w:color w:val="000000"/>
+          <w:sz w:val="24"/>
+          <w:szCs w:val="24"/>
+        </w:rPr>
+        <w:t xml:space="preserve"> </w:t>
+      </w:r>
+      <w:r>
+        <w:rPr>
+          <w:rFonts w:eastAsia="Times New Roman" w:cstheme="minorHAnsi"/>
+          <w:color w:val="000000"/>
+          <w:sz w:val="24"/>
+          <w:szCs w:val="24"/>
+        </w:rPr>
+        <w:t>)</w:t>
       </w:r>
     </w:p>
     <w:p>
       <w:pPr>
         <w:shd w:val="clear" w:color="auto" w:fill="FFFFFF"/>
         <w:spacing w:after="0" w:line="285" w:lineRule="atLeast"/>
-        <w:rPr>
-          <w:rFonts w:eastAsia="Times New Roman" w:cstheme="minorHAnsi"/>
-          <w:color w:val="000000"/>
-          <w:sz w:val="24"/>
-          <w:szCs w:val="24"/>
-        </w:rPr>
-      </w:pPr>
-    </w:p>
-    <w:p>
-      <w:pPr>
+        <w:jc w:val="both"/>
+        <w:rPr>
+          <w:rFonts w:eastAsia="Times New Roman" w:cstheme="minorHAnsi"/>
+          <w:color w:val="000000"/>
+          <w:sz w:val="24"/>
+          <w:szCs w:val="24"/>
+        </w:rPr>
+      </w:pPr>
+    </w:p>
+    <w:p>
+      <w:pPr>
+        <w:pStyle w:val="ListParagraph"/>
+        <w:numPr>
+          <w:ilvl w:val="0"/>
+          <w:numId w:val="2"/>
+        </w:numPr>
         <w:shd w:val="clear" w:color="auto" w:fill="FFFFFF"/>
         <w:spacing w:after="0" w:line="285" w:lineRule="atLeast"/>
+        <w:jc w:val="both"/>
         <w:rPr>
           <w:rFonts w:eastAsia="Times New Roman" w:cstheme="minorHAnsi"/>
           <w:color w:val="000000"/>
@@ -2766,34 +3412,16 @@
           <w:sz w:val="24"/>
           <w:szCs w:val="24"/>
         </w:rPr>
-        <w:t>For this stage, basic processe</w:t>
-      </w:r>
-      <w:r>
-        <w:rPr>
-          <w:rFonts w:eastAsia="Times New Roman" w:cstheme="minorHAnsi"/>
-          <w:color w:val="000000"/>
-          <w:sz w:val="24"/>
-          <w:szCs w:val="24"/>
-        </w:rPr>
-        <w:t>s for data processing and preparation and c</w:t>
-      </w:r>
-      <w:r>
-        <w:rPr>
-          <w:rFonts w:eastAsia="Times New Roman" w:cstheme="minorHAnsi"/>
-          <w:color w:val="000000"/>
-          <w:sz w:val="24"/>
-          <w:szCs w:val="24"/>
-        </w:rPr>
-        <w:t>leaning: Handling missing values, correcting data types, and addressing outliers</w:t>
-      </w:r>
-      <w:r>
-        <w:rPr>
-          <w:rFonts w:eastAsia="Times New Roman" w:cstheme="minorHAnsi"/>
-          <w:color w:val="000000"/>
-          <w:sz w:val="24"/>
-          <w:szCs w:val="24"/>
-        </w:rPr>
-        <w:t xml:space="preserve">, Feature engineering and </w:t>
+        <w:t>For this stage, basic processes for data processing and preparation and c</w:t>
+      </w:r>
+      <w:r>
+        <w:rPr>
+          <w:rFonts w:eastAsia="Times New Roman" w:cstheme="minorHAnsi"/>
+          <w:color w:val="000000"/>
+          <w:sz w:val="24"/>
+          <w:szCs w:val="24"/>
+        </w:rPr>
+        <w:t xml:space="preserve">leaning: Handling missing values, correcting data types, and addressing outliers, Feature engineering and </w:t>
       </w:r>
       <w:r>
         <w:rPr>
@@ -2863,18 +3491,25 @@
       <w:pPr>
         <w:shd w:val="clear" w:color="auto" w:fill="FFFFFF"/>
         <w:spacing w:after="0" w:line="285" w:lineRule="atLeast"/>
-        <w:rPr>
-          <w:rFonts w:eastAsia="Times New Roman" w:cstheme="minorHAnsi"/>
-          <w:color w:val="000000"/>
-          <w:sz w:val="24"/>
-          <w:szCs w:val="24"/>
-        </w:rPr>
-      </w:pPr>
-    </w:p>
-    <w:p>
-      <w:pPr>
+        <w:jc w:val="both"/>
+        <w:rPr>
+          <w:rFonts w:eastAsia="Times New Roman" w:cstheme="minorHAnsi"/>
+          <w:color w:val="000000"/>
+          <w:sz w:val="24"/>
+          <w:szCs w:val="24"/>
+        </w:rPr>
+      </w:pPr>
+    </w:p>
+    <w:p>
+      <w:pPr>
+        <w:pStyle w:val="ListParagraph"/>
+        <w:numPr>
+          <w:ilvl w:val="0"/>
+          <w:numId w:val="2"/>
+        </w:numPr>
         <w:shd w:val="clear" w:color="auto" w:fill="FFFFFF"/>
         <w:spacing w:after="0" w:line="285" w:lineRule="atLeast"/>
+        <w:jc w:val="both"/>
         <w:rPr>
           <w:rFonts w:eastAsia="Times New Roman" w:cstheme="minorHAnsi"/>
           <w:color w:val="000000"/>
@@ -3057,18 +3692,25 @@
       <w:pPr>
         <w:shd w:val="clear" w:color="auto" w:fill="FFFFFF"/>
         <w:spacing w:after="0" w:line="285" w:lineRule="atLeast"/>
-        <w:rPr>
-          <w:rFonts w:eastAsia="Times New Roman" w:cstheme="minorHAnsi"/>
-          <w:color w:val="000000"/>
-          <w:sz w:val="24"/>
-          <w:szCs w:val="24"/>
-        </w:rPr>
-      </w:pPr>
-    </w:p>
-    <w:p>
-      <w:pPr>
+        <w:jc w:val="both"/>
+        <w:rPr>
+          <w:rFonts w:eastAsia="Times New Roman" w:cstheme="minorHAnsi"/>
+          <w:color w:val="000000"/>
+          <w:sz w:val="24"/>
+          <w:szCs w:val="24"/>
+        </w:rPr>
+      </w:pPr>
+    </w:p>
+    <w:p>
+      <w:pPr>
+        <w:pStyle w:val="ListParagraph"/>
+        <w:numPr>
+          <w:ilvl w:val="0"/>
+          <w:numId w:val="2"/>
+        </w:numPr>
         <w:shd w:val="clear" w:color="auto" w:fill="FFFFFF"/>
         <w:spacing w:after="0" w:line="285" w:lineRule="atLeast"/>
+        <w:jc w:val="both"/>
         <w:rPr>
           <w:rFonts w:eastAsia="Times New Roman" w:cstheme="minorHAnsi"/>
           <w:color w:val="000000"/>
@@ -3141,6 +3783,7 @@
       <w:pPr>
         <w:shd w:val="clear" w:color="auto" w:fill="FFFFFF"/>
         <w:spacing w:after="0" w:line="285" w:lineRule="atLeast"/>
+        <w:jc w:val="both"/>
         <w:rPr>
           <w:rFonts w:eastAsia="Times New Roman" w:cstheme="minorHAnsi"/>
           <w:color w:val="000000"/>
@@ -3153,6 +3796,8 @@
       <w:pPr>
         <w:shd w:val="clear" w:color="auto" w:fill="FFFFFF"/>
         <w:spacing w:after="0" w:line="285" w:lineRule="atLeast"/>
+        <w:ind w:left="720"/>
+        <w:jc w:val="both"/>
         <w:rPr>
           <w:rFonts w:eastAsia="Times New Roman" w:cstheme="minorHAnsi"/>
           <w:color w:val="000000"/>
@@ -3248,7 +3893,61 @@
           <w:sz w:val="24"/>
           <w:szCs w:val="24"/>
         </w:rPr>
-        <w:t xml:space="preserve"> The R-squared is 0.67 which defines how well the predictors well predict our target variable, the monthly revenue. The average mean absolute error is 44 which is acceptable but not optimal and our error percentage is 35%. All this metric </w:t>
+        <w:t xml:space="preserve"> </w:t>
+      </w:r>
+    </w:p>
+    <w:p>
+      <w:pPr>
+        <w:shd w:val="clear" w:color="auto" w:fill="FFFFFF"/>
+        <w:spacing w:after="0" w:line="285" w:lineRule="atLeast"/>
+        <w:jc w:val="both"/>
+        <w:rPr>
+          <w:rFonts w:eastAsia="Times New Roman" w:cstheme="minorHAnsi"/>
+          <w:color w:val="000000"/>
+          <w:sz w:val="24"/>
+          <w:szCs w:val="24"/>
+        </w:rPr>
+      </w:pPr>
+    </w:p>
+    <w:p>
+      <w:pPr>
+        <w:shd w:val="clear" w:color="auto" w:fill="FFFFFF"/>
+        <w:spacing w:after="0" w:line="285" w:lineRule="atLeast"/>
+        <w:ind w:left="720"/>
+        <w:jc w:val="both"/>
+        <w:rPr>
+          <w:rFonts w:eastAsia="Times New Roman" w:cstheme="minorHAnsi"/>
+          <w:color w:val="000000"/>
+          <w:sz w:val="24"/>
+          <w:szCs w:val="24"/>
+        </w:rPr>
+      </w:pPr>
+      <w:r>
+        <w:rPr>
+          <w:rFonts w:eastAsia="Times New Roman" w:cstheme="minorHAnsi"/>
+          <w:color w:val="000000"/>
+          <w:sz w:val="24"/>
+          <w:szCs w:val="24"/>
+        </w:rPr>
+        <w:t>The R-squared is 0.67 which defines how well the predictors well predict our target variable, the monthly revenue. The average mean absolute error is 44 which is acceptable but not optimal and our error percentage is 35%. All this metric</w:t>
+      </w:r>
+      <w:r>
+        <w:rPr>
+          <w:rFonts w:eastAsia="Times New Roman" w:cstheme="minorHAnsi"/>
+          <w:color w:val="000000"/>
+          <w:sz w:val="24"/>
+          <w:szCs w:val="24"/>
+        </w:rPr>
+        <w:t>s</w:t>
+      </w:r>
+      <w:r>
+        <w:rPr>
+          <w:rFonts w:eastAsia="Times New Roman" w:cstheme="minorHAnsi"/>
+          <w:color w:val="000000"/>
+          <w:sz w:val="24"/>
+          <w:szCs w:val="24"/>
+        </w:rPr>
+        <w:t xml:space="preserve"> are acceptable to use and echo good performance of the </w:t>
       </w:r>
       <w:proofErr w:type="gramStart"/>
       <w:r>
@@ -3258,18 +3957,9 @@
           <w:sz w:val="24"/>
           <w:szCs w:val="24"/>
         </w:rPr>
-        <w:t>are</w:t>
+        <w:t>model</w:t>
       </w:r>
       <w:proofErr w:type="gramEnd"/>
-      <w:r>
-        <w:rPr>
-          <w:rFonts w:eastAsia="Times New Roman" w:cstheme="minorHAnsi"/>
-          <w:color w:val="000000"/>
-          <w:sz w:val="24"/>
-          <w:szCs w:val="24"/>
-        </w:rPr>
-        <w:t xml:space="preserve"> acceptable to use and echo good performance of the model</w:t>
-      </w:r>
     </w:p>
     <w:p>
       <w:pPr>
@@ -3926,15 +4616,189 @@
     </w:p>
     <w:p>
       <w:pPr>
+        <w:pStyle w:val="ListParagraph"/>
+        <w:numPr>
+          <w:ilvl w:val="0"/>
+          <w:numId w:val="2"/>
+        </w:numPr>
         <w:shd w:val="clear" w:color="auto" w:fill="FFFFFF"/>
         <w:spacing w:after="0" w:line="285" w:lineRule="atLeast"/>
-        <w:rPr>
-          <w:rFonts w:eastAsia="Times New Roman" w:cstheme="minorHAnsi"/>
-          <w:color w:val="000000"/>
-          <w:sz w:val="24"/>
-          <w:szCs w:val="24"/>
-        </w:rPr>
-      </w:pPr>
+        <w:jc w:val="both"/>
+        <w:rPr>
+          <w:rFonts w:eastAsia="Times New Roman" w:cstheme="minorHAnsi"/>
+          <w:color w:val="000000"/>
+          <w:sz w:val="24"/>
+          <w:szCs w:val="24"/>
+        </w:rPr>
+      </w:pPr>
+      <w:r>
+        <w:rPr>
+          <w:rFonts w:eastAsia="Times New Roman" w:cstheme="minorHAnsi"/>
+          <w:b/>
+          <w:bCs/>
+          <w:color w:val="000000"/>
+          <w:sz w:val="24"/>
+          <w:szCs w:val="24"/>
+        </w:rPr>
+        <w:t>Deployment</w:t>
+      </w:r>
+      <w:r>
+        <w:rPr>
+          <w:rFonts w:eastAsia="Times New Roman" w:cstheme="minorHAnsi"/>
+          <w:b/>
+          <w:bCs/>
+          <w:color w:val="000000"/>
+          <w:sz w:val="24"/>
+          <w:szCs w:val="24"/>
+        </w:rPr>
+        <w:t xml:space="preserve">: </w:t>
+      </w:r>
+      <w:r>
+        <w:rPr>
+          <w:rFonts w:eastAsia="Times New Roman" w:cstheme="minorHAnsi"/>
+          <w:color w:val="000000"/>
+          <w:sz w:val="24"/>
+          <w:szCs w:val="24"/>
+        </w:rPr>
+        <w:t xml:space="preserve">The model artifacts </w:t>
+      </w:r>
+      <w:r>
+        <w:rPr>
+          <w:rFonts w:eastAsia="Times New Roman" w:cstheme="minorHAnsi"/>
+          <w:color w:val="000000"/>
+          <w:sz w:val="24"/>
+          <w:szCs w:val="24"/>
+        </w:rPr>
+        <w:t>can be</w:t>
+      </w:r>
+      <w:r>
+        <w:rPr>
+          <w:rFonts w:eastAsia="Times New Roman" w:cstheme="minorHAnsi"/>
+          <w:color w:val="000000"/>
+          <w:sz w:val="24"/>
+          <w:szCs w:val="24"/>
+        </w:rPr>
+        <w:t xml:space="preserve"> deployed on</w:t>
+      </w:r>
+      <w:r>
+        <w:rPr>
+          <w:rFonts w:eastAsia="Times New Roman" w:cstheme="minorHAnsi"/>
+          <w:color w:val="000000"/>
+          <w:sz w:val="24"/>
+          <w:szCs w:val="24"/>
+        </w:rPr>
+        <w:t xml:space="preserve"> on-prem or</w:t>
+      </w:r>
+      <w:r>
+        <w:rPr>
+          <w:rFonts w:eastAsia="Times New Roman" w:cstheme="minorHAnsi"/>
+          <w:color w:val="000000"/>
+          <w:sz w:val="24"/>
+          <w:szCs w:val="24"/>
+        </w:rPr>
+        <w:t xml:space="preserve"> clou</w:t>
+      </w:r>
+      <w:r>
+        <w:rPr>
+          <w:rFonts w:eastAsia="Times New Roman" w:cstheme="minorHAnsi"/>
+          <w:color w:val="000000"/>
+          <w:sz w:val="24"/>
+          <w:szCs w:val="24"/>
+        </w:rPr>
+        <w:t xml:space="preserve">d </w:t>
+      </w:r>
+      <w:r>
+        <w:rPr>
+          <w:rFonts w:eastAsia="Times New Roman" w:cstheme="minorHAnsi"/>
+          <w:color w:val="000000"/>
+          <w:sz w:val="24"/>
+          <w:szCs w:val="24"/>
+        </w:rPr>
+        <w:t>platforms,</w:t>
+      </w:r>
+      <w:r>
+        <w:rPr>
+          <w:rFonts w:eastAsia="Times New Roman" w:cstheme="minorHAnsi"/>
+          <w:color w:val="000000"/>
+          <w:sz w:val="24"/>
+          <w:szCs w:val="24"/>
+        </w:rPr>
+        <w:t xml:space="preserve"> and it </w:t>
+      </w:r>
+      <w:r>
+        <w:rPr>
+          <w:rFonts w:eastAsia="Times New Roman" w:cstheme="minorHAnsi"/>
+          <w:color w:val="000000"/>
+          <w:sz w:val="24"/>
+          <w:szCs w:val="24"/>
+        </w:rPr>
+        <w:t>be</w:t>
+      </w:r>
+      <w:r>
+        <w:rPr>
+          <w:rFonts w:eastAsia="Times New Roman" w:cstheme="minorHAnsi"/>
+          <w:color w:val="000000"/>
+          <w:sz w:val="24"/>
+          <w:szCs w:val="24"/>
+        </w:rPr>
+        <w:t xml:space="preserve"> utiliz</w:t>
+      </w:r>
+      <w:r>
+        <w:rPr>
+          <w:rFonts w:eastAsia="Times New Roman" w:cstheme="minorHAnsi"/>
+          <w:color w:val="000000"/>
+          <w:sz w:val="24"/>
+          <w:szCs w:val="24"/>
+        </w:rPr>
+        <w:t xml:space="preserve">ed </w:t>
+      </w:r>
+      <w:r>
+        <w:rPr>
+          <w:rFonts w:eastAsia="Times New Roman" w:cstheme="minorHAnsi"/>
+          <w:color w:val="000000"/>
+          <w:sz w:val="24"/>
+          <w:szCs w:val="24"/>
+        </w:rPr>
+        <w:t>using a web pass</w:t>
+      </w:r>
+      <w:r>
+        <w:rPr>
+          <w:rFonts w:eastAsia="Times New Roman" w:cstheme="minorHAnsi"/>
+          <w:color w:val="000000"/>
+          <w:sz w:val="24"/>
+          <w:szCs w:val="24"/>
+        </w:rPr>
+        <w:t xml:space="preserve">, desktop app or just </w:t>
+      </w:r>
+      <w:proofErr w:type="gramStart"/>
+      <w:r>
+        <w:rPr>
+          <w:rFonts w:eastAsia="Times New Roman" w:cstheme="minorHAnsi"/>
+          <w:color w:val="000000"/>
+          <w:sz w:val="24"/>
+          <w:szCs w:val="24"/>
+        </w:rPr>
+        <w:t>a</w:t>
+      </w:r>
+      <w:proofErr w:type="gramEnd"/>
+      <w:r>
+        <w:rPr>
+          <w:rFonts w:eastAsia="Times New Roman" w:cstheme="minorHAnsi"/>
+          <w:color w:val="000000"/>
+          <w:sz w:val="24"/>
+          <w:szCs w:val="24"/>
+        </w:rPr>
+        <w:t xml:space="preserve"> environment it is used in</w:t>
+      </w:r>
+      <w:r>
+        <w:rPr>
+          <w:rFonts w:eastAsia="Times New Roman" w:cstheme="minorHAnsi"/>
+          <w:color w:val="000000"/>
+          <w:sz w:val="24"/>
+          <w:szCs w:val="24"/>
+        </w:rPr>
+        <w:t>.</w:t>
+      </w:r>
     </w:p>
     <w:p>
       <w:pPr>
@@ -3942,86 +4806,35 @@
         <w:spacing w:after="0" w:line="285" w:lineRule="atLeast"/>
         <w:rPr>
           <w:rFonts w:eastAsia="Times New Roman" w:cstheme="minorHAnsi"/>
-          <w:color w:val="000000"/>
-          <w:sz w:val="24"/>
-          <w:szCs w:val="24"/>
-        </w:rPr>
-      </w:pPr>
-      <w:r>
-        <w:rPr>
-          <w:rFonts w:eastAsia="Times New Roman" w:cstheme="minorHAnsi"/>
-          <w:b/>
-          <w:bCs/>
-          <w:color w:val="000000"/>
-          <w:sz w:val="24"/>
-          <w:szCs w:val="24"/>
-        </w:rPr>
-        <w:t>Deployment</w:t>
-      </w:r>
-      <w:r>
-        <w:rPr>
-          <w:rFonts w:eastAsia="Times New Roman" w:cstheme="minorHAnsi"/>
-          <w:b/>
-          <w:bCs/>
-          <w:color w:val="000000"/>
-          <w:sz w:val="24"/>
-          <w:szCs w:val="24"/>
-        </w:rPr>
-        <w:t xml:space="preserve">: </w:t>
-      </w:r>
-      <w:r>
-        <w:rPr>
-          <w:rFonts w:eastAsia="Times New Roman" w:cstheme="minorHAnsi"/>
-          <w:color w:val="000000"/>
-          <w:sz w:val="24"/>
-          <w:szCs w:val="24"/>
-        </w:rPr>
-        <w:t>The model artifacts are deployed on AWS clou</w:t>
-      </w:r>
-      <w:r>
-        <w:rPr>
-          <w:rFonts w:eastAsia="Times New Roman" w:cstheme="minorHAnsi"/>
-          <w:color w:val="000000"/>
-          <w:sz w:val="24"/>
-          <w:szCs w:val="24"/>
-        </w:rPr>
-        <w:t xml:space="preserve">d </w:t>
-      </w:r>
-      <w:r>
-        <w:rPr>
-          <w:rFonts w:eastAsia="Times New Roman" w:cstheme="minorHAnsi"/>
-          <w:color w:val="000000"/>
-          <w:sz w:val="24"/>
-          <w:szCs w:val="24"/>
-        </w:rPr>
-        <w:t>platforms,</w:t>
-      </w:r>
-      <w:r>
-        <w:rPr>
-          <w:rFonts w:eastAsia="Times New Roman" w:cstheme="minorHAnsi"/>
-          <w:color w:val="000000"/>
-          <w:sz w:val="24"/>
-          <w:szCs w:val="24"/>
-        </w:rPr>
-        <w:t xml:space="preserve"> and it is utiliz</w:t>
-      </w:r>
-      <w:r>
-        <w:rPr>
-          <w:rFonts w:eastAsia="Times New Roman" w:cstheme="minorHAnsi"/>
-          <w:color w:val="000000"/>
-          <w:sz w:val="24"/>
-          <w:szCs w:val="24"/>
-        </w:rPr>
-        <w:t>ing</w:t>
-      </w:r>
-      <w:r>
-        <w:rPr>
-          <w:rFonts w:eastAsia="Times New Roman" w:cstheme="minorHAnsi"/>
-          <w:color w:val="000000"/>
-          <w:sz w:val="24"/>
-          <w:szCs w:val="24"/>
-        </w:rPr>
-        <w:t xml:space="preserve"> using a web pass.</w:t>
+          <w:b/>
+          <w:bCs/>
+          <w:color w:val="000000"/>
+          <w:sz w:val="44"/>
+          <w:szCs w:val="44"/>
+        </w:rPr>
+      </w:pPr>
+      <w:r>
+        <w:rPr>
+          <w:rFonts w:eastAsia="Times New Roman" w:cstheme="minorHAnsi"/>
+          <w:b/>
+          <w:bCs/>
+          <w:color w:val="000000"/>
+          <w:sz w:val="44"/>
+          <w:szCs w:val="44"/>
+        </w:rPr>
+        <w:lastRenderedPageBreak/>
+        <w:t>3.</w:t>
+      </w:r>
+      <w:r>
+        <w:rPr>
+          <w:rFonts w:eastAsia="Times New Roman" w:cstheme="minorHAnsi"/>
+          <w:b/>
+          <w:bCs/>
+          <w:color w:val="000000"/>
+          <w:sz w:val="44"/>
+          <w:szCs w:val="44"/>
+        </w:rPr>
+        <w:t>Future Work</w:t>
       </w:r>
     </w:p>
     <w:p>
@@ -4047,6 +4860,33 @@
           <w:szCs w:val="24"/>
         </w:rPr>
       </w:pPr>
+      <w:r>
+        <w:rPr>
+          <w:rFonts w:eastAsia="Times New Roman" w:cstheme="minorHAnsi"/>
+          <w:color w:val="000000"/>
+          <w:sz w:val="24"/>
+          <w:szCs w:val="24"/>
+        </w:rPr>
+        <w:t xml:space="preserve">Augmenting </w:t>
+      </w:r>
+      <w:r>
+        <w:rPr>
+          <w:rFonts w:eastAsia="Times New Roman" w:cstheme="minorHAnsi"/>
+          <w:color w:val="000000"/>
+          <w:sz w:val="24"/>
+          <w:szCs w:val="24"/>
+        </w:rPr>
+        <w:t>data (</w:t>
+      </w:r>
+      <w:r>
+        <w:rPr>
+          <w:rFonts w:eastAsia="Times New Roman" w:cstheme="minorHAnsi"/>
+          <w:color w:val="000000"/>
+          <w:sz w:val="24"/>
+          <w:szCs w:val="24"/>
+        </w:rPr>
+        <w:t>features and row count) will be the next step to improve the model performance metrics.</w:t>
+      </w:r>
     </w:p>
     <w:p>
       <w:pPr>
@@ -4054,6 +4894,18 @@
         <w:spacing w:after="0" w:line="285" w:lineRule="atLeast"/>
         <w:rPr>
           <w:rFonts w:eastAsia="Times New Roman" w:cstheme="minorHAnsi"/>
+          <w:color w:val="000000"/>
+          <w:sz w:val="24"/>
+          <w:szCs w:val="24"/>
+        </w:rPr>
+      </w:pPr>
+    </w:p>
+    <w:p>
+      <w:pPr>
+        <w:shd w:val="clear" w:color="auto" w:fill="FFFFFF"/>
+        <w:spacing w:after="0" w:line="285" w:lineRule="atLeast"/>
+        <w:rPr>
+          <w:rFonts w:eastAsia="Times New Roman" w:cstheme="minorHAnsi"/>
           <w:b/>
           <w:bCs/>
           <w:color w:val="000000"/>
@@ -4070,7 +4922,18 @@
           <w:sz w:val="44"/>
           <w:szCs w:val="44"/>
         </w:rPr>
-        <w:t>Future Work</w:t>
+        <w:t>4.</w:t>
+      </w:r>
+      <w:r>
+        <w:rPr>
+          <w:rFonts w:eastAsia="Times New Roman" w:cstheme="minorHAnsi"/>
+          <w:b/>
+          <w:bCs/>
+          <w:color w:val="000000"/>
+          <w:sz w:val="44"/>
+          <w:szCs w:val="44"/>
+        </w:rPr>
+        <w:t>Conclusion</w:t>
       </w:r>
     </w:p>
     <w:p>
@@ -4103,104 +4966,17 @@
           <w:sz w:val="24"/>
           <w:szCs w:val="24"/>
         </w:rPr>
-        <w:lastRenderedPageBreak/>
-        <w:t xml:space="preserve">Augmenting </w:t>
-      </w:r>
-      <w:r>
-        <w:rPr>
-          <w:rFonts w:eastAsia="Times New Roman" w:cstheme="minorHAnsi"/>
-          <w:color w:val="000000"/>
-          <w:sz w:val="24"/>
-          <w:szCs w:val="24"/>
-        </w:rPr>
-        <w:t>data (</w:t>
-      </w:r>
-      <w:r>
-        <w:rPr>
-          <w:rFonts w:eastAsia="Times New Roman" w:cstheme="minorHAnsi"/>
-          <w:color w:val="000000"/>
-          <w:sz w:val="24"/>
-          <w:szCs w:val="24"/>
-        </w:rPr>
-        <w:t>features and row count) will be the next step to improve the model performance metrics.</w:t>
-      </w:r>
-    </w:p>
-    <w:p>
-      <w:pPr>
-        <w:shd w:val="clear" w:color="auto" w:fill="FFFFFF"/>
-        <w:spacing w:after="0" w:line="285" w:lineRule="atLeast"/>
-        <w:rPr>
-          <w:rFonts w:eastAsia="Times New Roman" w:cstheme="minorHAnsi"/>
-          <w:color w:val="000000"/>
-          <w:sz w:val="24"/>
-          <w:szCs w:val="24"/>
-        </w:rPr>
-      </w:pPr>
-    </w:p>
-    <w:p>
-      <w:pPr>
-        <w:shd w:val="clear" w:color="auto" w:fill="FFFFFF"/>
-        <w:spacing w:after="0" w:line="285" w:lineRule="atLeast"/>
-        <w:rPr>
-          <w:rFonts w:eastAsia="Times New Roman" w:cstheme="minorHAnsi"/>
-          <w:color w:val="000000"/>
-          <w:sz w:val="24"/>
-          <w:szCs w:val="24"/>
-        </w:rPr>
-      </w:pPr>
-      <w:r>
-        <w:rPr>
-          <w:rFonts w:eastAsia="Times New Roman" w:cstheme="minorHAnsi"/>
-          <w:color w:val="000000"/>
-          <w:sz w:val="24"/>
-          <w:szCs w:val="24"/>
-        </w:rPr>
-        <w:t>Conclusion</w:t>
-      </w:r>
-    </w:p>
-    <w:p>
-      <w:pPr>
-        <w:shd w:val="clear" w:color="auto" w:fill="FFFFFF"/>
-        <w:spacing w:after="0" w:line="285" w:lineRule="atLeast"/>
-        <w:rPr>
-          <w:rFonts w:eastAsia="Times New Roman" w:cstheme="minorHAnsi"/>
-          <w:color w:val="000000"/>
-          <w:sz w:val="24"/>
-          <w:szCs w:val="24"/>
-        </w:rPr>
-      </w:pPr>
-    </w:p>
-    <w:p>
-      <w:pPr>
-        <w:shd w:val="clear" w:color="auto" w:fill="FFFFFF"/>
-        <w:spacing w:after="0" w:line="285" w:lineRule="atLeast"/>
-        <w:rPr>
-          <w:rFonts w:eastAsia="Times New Roman" w:cstheme="minorHAnsi"/>
-          <w:color w:val="000000"/>
-          <w:sz w:val="24"/>
-          <w:szCs w:val="24"/>
-        </w:rPr>
-      </w:pPr>
-      <w:r>
-        <w:rPr>
-          <w:rFonts w:eastAsia="Times New Roman" w:cstheme="minorHAnsi"/>
-          <w:color w:val="000000"/>
-          <w:sz w:val="24"/>
-          <w:szCs w:val="24"/>
-        </w:rPr>
         <w:t xml:space="preserve">The project was undertaken as a capstone project for completing a </w:t>
       </w:r>
-      <w:proofErr w:type="gramStart"/>
-      <w:r>
-        <w:rPr>
-          <w:rFonts w:eastAsia="Times New Roman" w:cstheme="minorHAnsi"/>
-          <w:color w:val="000000"/>
-          <w:sz w:val="24"/>
-          <w:szCs w:val="24"/>
-        </w:rPr>
-        <w:t>nano-degree</w:t>
-      </w:r>
-      <w:proofErr w:type="gramEnd"/>
+      <w:r>
+        <w:rPr>
+          <w:rFonts w:eastAsia="Times New Roman" w:cstheme="minorHAnsi"/>
+          <w:color w:val="000000"/>
+          <w:sz w:val="24"/>
+          <w:szCs w:val="24"/>
+        </w:rPr>
+        <w:t>nanodegree</w:t>
+      </w:r>
       <w:r>
         <w:rPr>
           <w:rFonts w:eastAsia="Times New Roman" w:cstheme="minorHAnsi"/>
@@ -4210,7 +4986,7 @@
         </w:rPr>
         <w:t xml:space="preserve"> from Udacity. It was undertaken by Mokhutli Letsae( </w:t>
       </w:r>
-      <w:hyperlink r:id="rId10" w:history="1">
+      <w:hyperlink r:id="rId12" w:history="1">
         <w:r>
           <w:rPr>
             <w:rStyle w:val="Hyperlink"/>
@@ -4230,17 +5006,15 @@
         </w:rPr>
         <w:t xml:space="preserve"> ), has the code repo on </w:t>
       </w:r>
-      <w:proofErr w:type="spellStart"/>
-      <w:r>
-        <w:rPr>
-          <w:rFonts w:eastAsia="Times New Roman" w:cstheme="minorHAnsi"/>
-          <w:color w:val="000000"/>
-          <w:sz w:val="24"/>
-          <w:szCs w:val="24"/>
-        </w:rPr>
-        <w:t>github</w:t>
-      </w:r>
-      <w:proofErr w:type="spellEnd"/>
+      <w:r>
+        <w:rPr>
+          <w:rFonts w:eastAsia="Times New Roman" w:cstheme="minorHAnsi"/>
+          <w:color w:val="000000"/>
+          <w:sz w:val="24"/>
+          <w:szCs w:val="24"/>
+        </w:rPr>
+        <w:t>GitHub</w:t>
+      </w:r>
       <w:r>
         <w:rPr>
           <w:rFonts w:eastAsia="Times New Roman" w:cstheme="minorHAnsi"/>
@@ -4250,7 +5024,7 @@
         </w:rPr>
         <w:t xml:space="preserve">( </w:t>
       </w:r>
-      <w:hyperlink r:id="rId11" w:history="1">
+      <w:hyperlink r:id="rId13" w:history="1">
         <w:r>
           <w:rPr>
             <w:rStyle w:val="Hyperlink"/>
@@ -4352,6 +5126,96 @@
 <file path=word/numbering.xml><?xml version="1.0" encoding="utf-8"?>
 <w:numbering xmlns:wpc="http://schemas.microsoft.com/office/word/2010/wordprocessingCanvas" xmlns:cx="http://schemas.microsoft.com/office/drawing/2014/chartex" xmlns:cx1="http://schemas.microsoft.com/office/drawing/2015/9/8/chartex" xmlns:cx2="http://schemas.microsoft.com/office/drawing/2015/10/21/chartex" xmlns:cx3="http://schemas.microsoft.com/office/drawing/2016/5/9/chartex" xmlns:cx4="http://schemas.microsoft.com/office/drawing/2016/5/10/chartex" xmlns:cx5="http://schemas.microsoft.com/office/drawing/2016/5/11/chartex" xmlns:cx6="http://schemas.microsoft.com/office/drawing/2016/5/12/chartex" xmlns:cx7="http://schemas.microsoft.com/office/drawing/2016/5/13/chartex" xmlns:cx8="http://schemas.microsoft.com/office/drawing/2016/5/14/chartex" xmlns:mc="http://schemas.openxmlformats.org/markup-compatibility/2006" xmlns:aink="http://schemas.microsoft.com/office/drawing/2016/ink" xmlns:am3d="http://schemas.microsoft.com/office/drawing/2017/model3d" xmlns:o="urn:schemas-microsoft-com:office:office" xmlns:oel="http://schemas.microsoft.com/office/2019/extlst" xmlns:r="http://schemas.openxmlformats.org/officeDocument/2006/relationships" xmlns:m="http://schemas.openxmlformats.org/officeDocument/2006/math" xmlns:v="urn:schemas-microsoft-com:vml" xmlns:wp14="http://schemas.microsoft.com/office/word/2010/wordprocessingDrawing" xmlns:wp="http://schemas.openxmlformats.org/drawingml/2006/wordprocessingDrawing" xmlns:w10="urn:schemas-microsoft-com:office:word" xmlns:w="http://schemas.openxmlformats.org/wordprocessingml/2006/main" xmlns:w14="http://schemas.microsoft.com/office/word/2010/wordml" xmlns:w15="http://schemas.microsoft.com/office/word/2012/wordml" xmlns:w16cex="http://schemas.microsoft.com/office/word/2018/wordml/cex" xmlns:w16cid="http://schemas.microsoft.com/office/word/2016/wordml/cid" xmlns:w16="http://schemas.microsoft.com/office/word/2018/wordml" xmlns:w16sdtdh="http://schemas.microsoft.com/office/word/2020/wordml/sdtdatahash" xmlns:w16se="http://schemas.microsoft.com/office/word/2015/wordml/symex" xmlns:wpg="http://schemas.microsoft.com/office/word/2010/wordprocessingGroup" xmlns:wpi="http://schemas.microsoft.com/office/word/2010/wordprocessingInk" xmlns:wne="http://schemas.microsoft.com/office/word/2006/wordml" xmlns:wps="http://schemas.microsoft.com/office/word/2010/wordprocessingShape" mc:Ignorable="w14 w15 w16se w16cid w16 w16cex w16sdtdh wp14">
   <w:abstractNum w:abstractNumId="0" w15:restartNumberingAfterBreak="0">
+    <w:nsid w:val="038C46B9"/>
+    <w:multiLevelType w:val="hybridMultilevel"/>
+    <w:tmpl w:val="1EBA39DC"/>
+    <w:lvl w:ilvl="0" w:tplc="82AED676">
+      <w:start w:val="1"/>
+      <w:numFmt w:val="lowerLetter"/>
+      <w:lvlText w:val="%1."/>
+      <w:lvlJc w:val="left"/>
+      <w:pPr>
+        <w:ind w:left="720" w:hanging="360"/>
+      </w:pPr>
+      <w:rPr>
+        <w:rFonts w:hint="default"/>
+        <w:b/>
+      </w:rPr>
+    </w:lvl>
+    <w:lvl w:ilvl="1" w:tplc="04090019" w:tentative="1">
+      <w:start w:val="1"/>
+      <w:numFmt w:val="lowerLetter"/>
+      <w:lvlText w:val="%2."/>
+      <w:lvlJc w:val="left"/>
+      <w:pPr>
+        <w:ind w:left="1440" w:hanging="360"/>
+      </w:pPr>
+    </w:lvl>
+    <w:lvl w:ilvl="2" w:tplc="0409001B" w:tentative="1">
+      <w:start w:val="1"/>
+      <w:numFmt w:val="lowerRoman"/>
+      <w:lvlText w:val="%3."/>
+      <w:lvlJc w:val="right"/>
+      <w:pPr>
+        <w:ind w:left="2160" w:hanging="180"/>
+      </w:pPr>
+    </w:lvl>
+    <w:lvl w:ilvl="3" w:tplc="0409000F" w:tentative="1">
+      <w:start w:val="1"/>
+      <w:numFmt w:val="decimal"/>
+      <w:lvlText w:val="%4."/>
+      <w:lvlJc w:val="left"/>
+      <w:pPr>
+        <w:ind w:left="2880" w:hanging="360"/>
+      </w:pPr>
+    </w:lvl>
+    <w:lvl w:ilvl="4" w:tplc="04090019" w:tentative="1">
+      <w:start w:val="1"/>
+      <w:numFmt w:val="lowerLetter"/>
+      <w:lvlText w:val="%5."/>
+      <w:lvlJc w:val="left"/>
+      <w:pPr>
+        <w:ind w:left="3600" w:hanging="360"/>
+      </w:pPr>
+    </w:lvl>
+    <w:lvl w:ilvl="5" w:tplc="0409001B" w:tentative="1">
+      <w:start w:val="1"/>
+      <w:numFmt w:val="lowerRoman"/>
+      <w:lvlText w:val="%6."/>
+      <w:lvlJc w:val="right"/>
+      <w:pPr>
+        <w:ind w:left="4320" w:hanging="180"/>
+      </w:pPr>
+    </w:lvl>
+    <w:lvl w:ilvl="6" w:tplc="0409000F" w:tentative="1">
+      <w:start w:val="1"/>
+      <w:numFmt w:val="decimal"/>
+      <w:lvlText w:val="%7."/>
+      <w:lvlJc w:val="left"/>
+      <w:pPr>
+        <w:ind w:left="5040" w:hanging="360"/>
+      </w:pPr>
+    </w:lvl>
+    <w:lvl w:ilvl="7" w:tplc="04090019" w:tentative="1">
+      <w:start w:val="1"/>
+      <w:numFmt w:val="lowerLetter"/>
+      <w:lvlText w:val="%8."/>
+      <w:lvlJc w:val="left"/>
+      <w:pPr>
+        <w:ind w:left="5760" w:hanging="360"/>
+      </w:pPr>
+    </w:lvl>
+    <w:lvl w:ilvl="8" w:tplc="0409001B" w:tentative="1">
+      <w:start w:val="1"/>
+      <w:numFmt w:val="lowerRoman"/>
+      <w:lvlText w:val="%9."/>
+      <w:lvlJc w:val="right"/>
+      <w:pPr>
+        <w:ind w:left="6480" w:hanging="180"/>
+      </w:pPr>
+    </w:lvl>
+  </w:abstractNum>
+  <w:abstractNum w:abstractNumId="1" w15:restartNumberingAfterBreak="0">
     <w:nsid w:val="4B1F30B5"/>
     <w:multiLevelType w:val="hybridMultilevel"/>
     <w:tmpl w:val="CF6E6028"/>
@@ -4441,6 +5305,9 @@
     </w:lvl>
   </w:abstractNum>
   <w:num w:numId="1" w16cid:durableId="1321815314">
+    <w:abstractNumId w:val="1"/>
+  </w:num>
+  <w:num w:numId="2" w16cid:durableId="1454327563">
     <w:abstractNumId w:val="0"/>
   </w:num>
 </w:numbering>

--- a/Project-documentation.docx
+++ b/Project-documentation.docx
@@ -617,229 +617,8 @@
           <w:szCs w:val="44"/>
         </w:rPr>
         <w:lastRenderedPageBreak/>
-        <w:t>Introduction</w:t>
-      </w:r>
-    </w:p>
-    <w:p>
-      <w:pPr>
-        <w:shd w:val="clear" w:color="auto" w:fill="FFFFFF"/>
-        <w:spacing w:after="0" w:line="285" w:lineRule="atLeast"/>
-        <w:rPr>
-          <w:rFonts w:ascii="Consolas" w:eastAsia="Times New Roman" w:hAnsi="Consolas" w:cs="Times New Roman"/>
-          <w:color w:val="000000"/>
-          <w:sz w:val="21"/>
-          <w:szCs w:val="21"/>
-        </w:rPr>
-      </w:pPr>
-    </w:p>
-    <w:p>
-      <w:pPr>
-        <w:shd w:val="clear" w:color="auto" w:fill="FFFFFF"/>
-        <w:spacing w:after="0" w:line="285" w:lineRule="atLeast"/>
-        <w:jc w:val="both"/>
-        <w:rPr>
-          <w:rFonts w:eastAsia="Times New Roman" w:cstheme="minorHAnsi"/>
-          <w:color w:val="000000"/>
-          <w:sz w:val="24"/>
-          <w:szCs w:val="24"/>
-        </w:rPr>
-      </w:pPr>
-      <w:r>
-        <w:rPr>
-          <w:rFonts w:eastAsia="Times New Roman" w:cstheme="minorHAnsi"/>
-          <w:color w:val="000000"/>
-          <w:sz w:val="24"/>
-          <w:szCs w:val="24"/>
-        </w:rPr>
-        <w:t xml:space="preserve">Predictive analytics play a crucial role in the </w:t>
-      </w:r>
-      <w:proofErr w:type="gramStart"/>
-      <w:r>
-        <w:rPr>
-          <w:rFonts w:eastAsia="Times New Roman" w:cstheme="minorHAnsi"/>
-          <w:color w:val="000000"/>
-          <w:sz w:val="24"/>
-          <w:szCs w:val="24"/>
-        </w:rPr>
-        <w:t>business</w:t>
-      </w:r>
-      <w:r>
-        <w:rPr>
-          <w:rFonts w:eastAsia="Times New Roman" w:cstheme="minorHAnsi"/>
-          <w:color w:val="000000"/>
-          <w:sz w:val="24"/>
-          <w:szCs w:val="24"/>
-        </w:rPr>
-        <w:t>es</w:t>
-      </w:r>
-      <w:proofErr w:type="gramEnd"/>
-      <w:r>
-        <w:rPr>
-          <w:rFonts w:eastAsia="Times New Roman" w:cstheme="minorHAnsi"/>
-          <w:color w:val="000000"/>
-          <w:sz w:val="24"/>
-          <w:szCs w:val="24"/>
-        </w:rPr>
-        <w:t xml:space="preserve"> strategies</w:t>
-      </w:r>
-      <w:r>
-        <w:rPr>
-          <w:rFonts w:eastAsia="Times New Roman" w:cstheme="minorHAnsi"/>
-          <w:color w:val="000000"/>
-          <w:sz w:val="24"/>
-          <w:szCs w:val="24"/>
-        </w:rPr>
-        <w:t>, allowing them to</w:t>
-      </w:r>
-      <w:r>
-        <w:rPr>
-          <w:rFonts w:eastAsia="Times New Roman" w:cstheme="minorHAnsi"/>
-          <w:color w:val="000000"/>
-          <w:sz w:val="24"/>
-          <w:szCs w:val="24"/>
-        </w:rPr>
-        <w:t xml:space="preserve"> predict or</w:t>
-      </w:r>
-      <w:r>
-        <w:rPr>
-          <w:rFonts w:eastAsia="Times New Roman" w:cstheme="minorHAnsi"/>
-          <w:color w:val="000000"/>
-          <w:sz w:val="24"/>
-          <w:szCs w:val="24"/>
-        </w:rPr>
-        <w:t xml:space="preserve"> forecast revenue and make informed decisions to mitigate potential losses and maximize profits. This project focuses on developing a predictive model to </w:t>
-      </w:r>
-      <w:r>
-        <w:rPr>
-          <w:rFonts w:eastAsia="Times New Roman" w:cstheme="minorHAnsi"/>
-          <w:color w:val="000000"/>
-          <w:sz w:val="24"/>
-          <w:szCs w:val="24"/>
-        </w:rPr>
-        <w:t>predict a</w:t>
-      </w:r>
-      <w:r>
-        <w:rPr>
-          <w:rFonts w:eastAsia="Times New Roman" w:cstheme="minorHAnsi"/>
-          <w:color w:val="000000"/>
-          <w:sz w:val="24"/>
-          <w:szCs w:val="24"/>
-        </w:rPr>
-        <w:t xml:space="preserve"> restaurant</w:t>
-      </w:r>
-      <w:r>
-        <w:rPr>
-          <w:rFonts w:eastAsia="Times New Roman" w:cstheme="minorHAnsi"/>
-          <w:color w:val="000000"/>
-          <w:sz w:val="24"/>
-          <w:szCs w:val="24"/>
-        </w:rPr>
-        <w:t>’s monthly</w:t>
-      </w:r>
-      <w:r>
-        <w:rPr>
-          <w:rFonts w:eastAsia="Times New Roman" w:cstheme="minorHAnsi"/>
-          <w:color w:val="000000"/>
-          <w:sz w:val="24"/>
-          <w:szCs w:val="24"/>
-        </w:rPr>
-        <w:t xml:space="preserve"> revenue using a dataset from Kaggle.</w:t>
-      </w:r>
-      <w:r>
-        <w:rPr>
-          <w:rFonts w:eastAsia="Times New Roman" w:cstheme="minorHAnsi"/>
-          <w:color w:val="000000"/>
-          <w:sz w:val="24"/>
-          <w:szCs w:val="24"/>
-        </w:rPr>
-        <w:t xml:space="preserve"> </w:t>
-      </w:r>
-      <w:r>
-        <w:rPr>
-          <w:rFonts w:eastAsia="Times New Roman" w:cstheme="minorHAnsi"/>
-          <w:color w:val="000000"/>
-          <w:sz w:val="24"/>
-          <w:szCs w:val="24"/>
-        </w:rPr>
-        <w:t>In building the models,</w:t>
-      </w:r>
-      <w:r>
-        <w:rPr>
-          <w:rFonts w:eastAsia="Times New Roman" w:cstheme="minorHAnsi"/>
-          <w:color w:val="000000"/>
-          <w:sz w:val="24"/>
-          <w:szCs w:val="24"/>
-        </w:rPr>
-        <w:t xml:space="preserve"> a deep learning model that outperform</w:t>
-      </w:r>
-      <w:r>
-        <w:rPr>
-          <w:rFonts w:eastAsia="Times New Roman" w:cstheme="minorHAnsi"/>
-          <w:color w:val="000000"/>
-          <w:sz w:val="24"/>
-          <w:szCs w:val="24"/>
-        </w:rPr>
-        <w:t>ed</w:t>
-      </w:r>
-      <w:r>
-        <w:rPr>
-          <w:rFonts w:eastAsia="Times New Roman" w:cstheme="minorHAnsi"/>
-          <w:color w:val="000000"/>
-          <w:sz w:val="24"/>
-          <w:szCs w:val="24"/>
-        </w:rPr>
-        <w:t xml:space="preserve"> traditional ensemble machine learning model</w:t>
-      </w:r>
-      <w:r>
-        <w:rPr>
-          <w:rFonts w:eastAsia="Times New Roman" w:cstheme="minorHAnsi"/>
-          <w:color w:val="000000"/>
-          <w:sz w:val="24"/>
-          <w:szCs w:val="24"/>
-        </w:rPr>
-        <w:t xml:space="preserve"> </w:t>
-      </w:r>
-      <w:proofErr w:type="spellStart"/>
-      <w:r>
-        <w:rPr>
-          <w:rFonts w:eastAsia="Times New Roman" w:cstheme="minorHAnsi"/>
-          <w:color w:val="000000"/>
-          <w:sz w:val="24"/>
-          <w:szCs w:val="24"/>
-        </w:rPr>
-        <w:t>XGBoost</w:t>
-      </w:r>
-      <w:proofErr w:type="spellEnd"/>
-      <w:r>
-        <w:rPr>
-          <w:rFonts w:eastAsia="Times New Roman" w:cstheme="minorHAnsi"/>
-          <w:color w:val="000000"/>
-          <w:sz w:val="24"/>
-          <w:szCs w:val="24"/>
-        </w:rPr>
-        <w:t xml:space="preserve"> hence the MLP neural network regressor was used</w:t>
-      </w:r>
-      <w:r>
-        <w:rPr>
-          <w:rFonts w:eastAsia="Times New Roman" w:cstheme="minorHAnsi"/>
-          <w:color w:val="000000"/>
-          <w:sz w:val="24"/>
-          <w:szCs w:val="24"/>
-        </w:rPr>
-        <w:t>.</w:t>
-      </w:r>
-    </w:p>
-    <w:p>
-      <w:pPr>
-        <w:shd w:val="clear" w:color="auto" w:fill="FFFFFF"/>
-        <w:spacing w:after="0" w:line="285" w:lineRule="atLeast"/>
-        <w:rPr>
-          <w:rFonts w:eastAsia="Times New Roman" w:cstheme="minorHAnsi"/>
-          <w:color w:val="000000"/>
-          <w:sz w:val="24"/>
-          <w:szCs w:val="24"/>
-        </w:rPr>
-      </w:pPr>
+        <w:t>Abstract</w:t>
+      </w:r>
     </w:p>
     <w:p>
       <w:pPr>
@@ -854,7 +633,410 @@
           <w:szCs w:val="44"/>
         </w:rPr>
       </w:pPr>
-      <w:r>
+    </w:p>
+    <w:p>
+      <w:pPr>
+        <w:shd w:val="clear" w:color="auto" w:fill="FFFFFF"/>
+        <w:spacing w:after="0" w:line="285" w:lineRule="atLeast"/>
+        <w:jc w:val="both"/>
+        <w:rPr>
+          <w:rFonts w:eastAsia="Times New Roman" w:cstheme="minorHAnsi"/>
+          <w:color w:val="000000"/>
+          <w:sz w:val="24"/>
+          <w:szCs w:val="24"/>
+        </w:rPr>
+      </w:pPr>
+      <w:r>
+        <w:rPr>
+          <w:rFonts w:eastAsia="Times New Roman" w:cstheme="minorHAnsi"/>
+          <w:color w:val="000000"/>
+          <w:sz w:val="24"/>
+          <w:szCs w:val="24"/>
+        </w:rPr>
+        <w:t>Predictive analytics is a powerful tool that enables businesses to forecast</w:t>
+      </w:r>
+      <w:r>
+        <w:rPr>
+          <w:rFonts w:eastAsia="Times New Roman" w:cstheme="minorHAnsi"/>
+          <w:color w:val="000000"/>
+          <w:sz w:val="24"/>
+          <w:szCs w:val="24"/>
+        </w:rPr>
+        <w:t xml:space="preserve"> metrics such as</w:t>
+      </w:r>
+      <w:r>
+        <w:rPr>
+          <w:rFonts w:eastAsia="Times New Roman" w:cstheme="minorHAnsi"/>
+          <w:color w:val="000000"/>
+          <w:sz w:val="24"/>
+          <w:szCs w:val="24"/>
+        </w:rPr>
+        <w:t xml:space="preserve"> future revenue and profitability by analyzing historical data and market trends. This capability allows businesses to anticipate upcoming financial performance and proactively address potential profit shortfalls. For instance, they can launch targeted marketing campaigns to boost revenue and mitigate losses. Ultimately, predictive analytics helps businesses optimize their operations and make informed decisions to maximize profitability.</w:t>
+      </w:r>
+    </w:p>
+    <w:p>
+      <w:pPr>
+        <w:shd w:val="clear" w:color="auto" w:fill="FFFFFF"/>
+        <w:spacing w:after="0" w:line="285" w:lineRule="atLeast"/>
+        <w:jc w:val="both"/>
+        <w:rPr>
+          <w:rFonts w:eastAsia="Times New Roman" w:cstheme="minorHAnsi"/>
+          <w:color w:val="000000"/>
+          <w:sz w:val="24"/>
+          <w:szCs w:val="24"/>
+        </w:rPr>
+      </w:pPr>
+    </w:p>
+    <w:p>
+      <w:pPr>
+        <w:shd w:val="clear" w:color="auto" w:fill="FFFFFF"/>
+        <w:spacing w:after="0" w:line="285" w:lineRule="atLeast"/>
+        <w:jc w:val="both"/>
+        <w:rPr>
+          <w:rFonts w:eastAsia="Times New Roman" w:cstheme="minorHAnsi"/>
+          <w:color w:val="000000"/>
+          <w:sz w:val="24"/>
+          <w:szCs w:val="24"/>
+        </w:rPr>
+      </w:pPr>
+      <w:r>
+        <w:rPr>
+          <w:rFonts w:eastAsia="Times New Roman" w:cstheme="minorHAnsi"/>
+          <w:color w:val="000000"/>
+          <w:sz w:val="24"/>
+          <w:szCs w:val="24"/>
+        </w:rPr>
+        <w:t xml:space="preserve">This </w:t>
+      </w:r>
+      <w:r>
+        <w:rPr>
+          <w:rFonts w:eastAsia="Times New Roman" w:cstheme="minorHAnsi"/>
+          <w:color w:val="000000"/>
+          <w:sz w:val="24"/>
+          <w:szCs w:val="24"/>
+        </w:rPr>
+        <w:t>write-up</w:t>
+      </w:r>
+      <w:r>
+        <w:rPr>
+          <w:rFonts w:eastAsia="Times New Roman" w:cstheme="minorHAnsi"/>
+          <w:color w:val="000000"/>
+          <w:sz w:val="24"/>
+          <w:szCs w:val="24"/>
+        </w:rPr>
+        <w:t xml:space="preserve"> </w:t>
+      </w:r>
+      <w:r>
+        <w:rPr>
+          <w:rFonts w:eastAsia="Times New Roman" w:cstheme="minorHAnsi"/>
+          <w:color w:val="000000"/>
+          <w:sz w:val="24"/>
+          <w:szCs w:val="24"/>
+        </w:rPr>
+        <w:t>documents</w:t>
+      </w:r>
+      <w:r>
+        <w:rPr>
+          <w:rFonts w:eastAsia="Times New Roman" w:cstheme="minorHAnsi"/>
+          <w:color w:val="000000"/>
+          <w:sz w:val="24"/>
+          <w:szCs w:val="24"/>
+        </w:rPr>
+        <w:t xml:space="preserve"> a data science project aimed at predicting monthly revenue for restaurants using the CRISP-DM (Cross-Industry Standard Process for Data Mining) framework. The project utilized a deep learning model, specifically a multi-layer perceptron neural network, to build the predictor. The training data for the neural network model was sourced from Kaggle's "Restaurants Revenue Prediction" dataset. The project demonstrates how advanced machine learning techniques can be effectively applied to real-world business problems, providing actionable insights that enhance decision-making and operational efficiency.</w:t>
+      </w:r>
+    </w:p>
+    <w:p>
+      <w:pPr>
+        <w:shd w:val="clear" w:color="auto" w:fill="FFFFFF"/>
+        <w:spacing w:after="0" w:line="285" w:lineRule="atLeast"/>
+        <w:jc w:val="both"/>
+        <w:rPr>
+          <w:rFonts w:eastAsia="Times New Roman" w:cstheme="minorHAnsi"/>
+          <w:color w:val="000000"/>
+          <w:sz w:val="24"/>
+          <w:szCs w:val="24"/>
+        </w:rPr>
+      </w:pPr>
+    </w:p>
+    <w:p>
+      <w:pPr>
+        <w:shd w:val="clear" w:color="auto" w:fill="FFFFFF"/>
+        <w:spacing w:after="0" w:line="285" w:lineRule="atLeast"/>
+        <w:jc w:val="both"/>
+        <w:rPr>
+          <w:rFonts w:eastAsia="Times New Roman" w:cstheme="minorHAnsi"/>
+          <w:color w:val="000000"/>
+          <w:sz w:val="24"/>
+          <w:szCs w:val="24"/>
+        </w:rPr>
+      </w:pPr>
+      <w:r>
+        <w:rPr>
+          <w:rFonts w:eastAsia="Times New Roman" w:cstheme="minorHAnsi"/>
+          <w:color w:val="000000"/>
+          <w:sz w:val="24"/>
+          <w:szCs w:val="24"/>
+        </w:rPr>
+        <w:t>By following the CRISP-DM methodology, the project involved several key phases:</w:t>
+      </w:r>
+    </w:p>
+    <w:p>
+      <w:pPr>
+        <w:shd w:val="clear" w:color="auto" w:fill="FFFFFF"/>
+        <w:spacing w:after="0" w:line="285" w:lineRule="atLeast"/>
+        <w:jc w:val="both"/>
+        <w:rPr>
+          <w:rFonts w:eastAsia="Times New Roman" w:cstheme="minorHAnsi"/>
+          <w:color w:val="000000"/>
+          <w:sz w:val="24"/>
+          <w:szCs w:val="24"/>
+        </w:rPr>
+      </w:pPr>
+    </w:p>
+    <w:p>
+      <w:pPr>
+        <w:shd w:val="clear" w:color="auto" w:fill="FFFFFF"/>
+        <w:spacing w:after="0" w:line="285" w:lineRule="atLeast"/>
+        <w:jc w:val="both"/>
+        <w:rPr>
+          <w:rFonts w:eastAsia="Times New Roman" w:cstheme="minorHAnsi"/>
+          <w:color w:val="000000"/>
+          <w:sz w:val="24"/>
+          <w:szCs w:val="24"/>
+        </w:rPr>
+      </w:pPr>
+      <w:r>
+        <w:rPr>
+          <w:rFonts w:eastAsia="Times New Roman" w:cstheme="minorHAnsi"/>
+          <w:b/>
+          <w:bCs/>
+          <w:color w:val="000000"/>
+          <w:sz w:val="24"/>
+          <w:szCs w:val="24"/>
+        </w:rPr>
+        <w:t>Business Understanding:</w:t>
+      </w:r>
+      <w:r>
+        <w:rPr>
+          <w:rFonts w:eastAsia="Times New Roman" w:cstheme="minorHAnsi"/>
+          <w:color w:val="000000"/>
+          <w:sz w:val="24"/>
+          <w:szCs w:val="24"/>
+        </w:rPr>
+        <w:t xml:space="preserve"> Defining the project objectives and requirements from a business perspective.</w:t>
+      </w:r>
+    </w:p>
+    <w:p>
+      <w:pPr>
+        <w:shd w:val="clear" w:color="auto" w:fill="FFFFFF"/>
+        <w:spacing w:after="0" w:line="285" w:lineRule="atLeast"/>
+        <w:jc w:val="both"/>
+        <w:rPr>
+          <w:rFonts w:eastAsia="Times New Roman" w:cstheme="minorHAnsi"/>
+          <w:color w:val="000000"/>
+          <w:sz w:val="24"/>
+          <w:szCs w:val="24"/>
+        </w:rPr>
+      </w:pPr>
+      <w:r>
+        <w:rPr>
+          <w:rFonts w:eastAsia="Times New Roman" w:cstheme="minorHAnsi"/>
+          <w:b/>
+          <w:bCs/>
+          <w:color w:val="000000"/>
+          <w:sz w:val="24"/>
+          <w:szCs w:val="24"/>
+        </w:rPr>
+        <w:t>Data Understanding:</w:t>
+      </w:r>
+      <w:r>
+        <w:rPr>
+          <w:rFonts w:eastAsia="Times New Roman" w:cstheme="minorHAnsi"/>
+          <w:color w:val="000000"/>
+          <w:sz w:val="24"/>
+          <w:szCs w:val="24"/>
+        </w:rPr>
+        <w:t xml:space="preserve"> Collecting and exploring the dataset to gain insights and identify patterns.</w:t>
+      </w:r>
+    </w:p>
+    <w:p>
+      <w:pPr>
+        <w:shd w:val="clear" w:color="auto" w:fill="FFFFFF"/>
+        <w:spacing w:after="0" w:line="285" w:lineRule="atLeast"/>
+        <w:jc w:val="both"/>
+        <w:rPr>
+          <w:rFonts w:eastAsia="Times New Roman" w:cstheme="minorHAnsi"/>
+          <w:color w:val="000000"/>
+          <w:sz w:val="24"/>
+          <w:szCs w:val="24"/>
+        </w:rPr>
+      </w:pPr>
+      <w:r>
+        <w:rPr>
+          <w:rFonts w:eastAsia="Times New Roman" w:cstheme="minorHAnsi"/>
+          <w:b/>
+          <w:bCs/>
+          <w:color w:val="000000"/>
+          <w:sz w:val="24"/>
+          <w:szCs w:val="24"/>
+        </w:rPr>
+        <w:t>Data Preparation:</w:t>
+      </w:r>
+      <w:r>
+        <w:rPr>
+          <w:rFonts w:eastAsia="Times New Roman" w:cstheme="minorHAnsi"/>
+          <w:color w:val="000000"/>
+          <w:sz w:val="24"/>
+          <w:szCs w:val="24"/>
+        </w:rPr>
+        <w:t xml:space="preserve"> Cleaning and transforming the data to make it suitable for modeling.</w:t>
+      </w:r>
+    </w:p>
+    <w:p>
+      <w:pPr>
+        <w:shd w:val="clear" w:color="auto" w:fill="FFFFFF"/>
+        <w:spacing w:after="0" w:line="285" w:lineRule="atLeast"/>
+        <w:jc w:val="both"/>
+        <w:rPr>
+          <w:rFonts w:eastAsia="Times New Roman" w:cstheme="minorHAnsi"/>
+          <w:color w:val="000000"/>
+          <w:sz w:val="24"/>
+          <w:szCs w:val="24"/>
+        </w:rPr>
+      </w:pPr>
+      <w:r>
+        <w:rPr>
+          <w:rFonts w:eastAsia="Times New Roman" w:cstheme="minorHAnsi"/>
+          <w:color w:val="000000"/>
+          <w:sz w:val="24"/>
+          <w:szCs w:val="24"/>
+        </w:rPr>
+        <w:t>Modeling: Building and training the multi-layer perceptron neural network using the prepared data.</w:t>
+      </w:r>
+    </w:p>
+    <w:p>
+      <w:pPr>
+        <w:shd w:val="clear" w:color="auto" w:fill="FFFFFF"/>
+        <w:spacing w:after="0" w:line="285" w:lineRule="atLeast"/>
+        <w:jc w:val="both"/>
+        <w:rPr>
+          <w:rFonts w:eastAsia="Times New Roman" w:cstheme="minorHAnsi"/>
+          <w:color w:val="000000"/>
+          <w:sz w:val="24"/>
+          <w:szCs w:val="24"/>
+        </w:rPr>
+      </w:pPr>
+      <w:r>
+        <w:rPr>
+          <w:rFonts w:eastAsia="Times New Roman" w:cstheme="minorHAnsi"/>
+          <w:b/>
+          <w:bCs/>
+          <w:color w:val="000000"/>
+          <w:sz w:val="24"/>
+          <w:szCs w:val="24"/>
+        </w:rPr>
+        <w:t>Evaluation:</w:t>
+      </w:r>
+      <w:r>
+        <w:rPr>
+          <w:rFonts w:eastAsia="Times New Roman" w:cstheme="minorHAnsi"/>
+          <w:color w:val="000000"/>
+          <w:sz w:val="24"/>
+          <w:szCs w:val="24"/>
+        </w:rPr>
+        <w:t xml:space="preserve"> Assessing the model's performance to ensure it meets the business objectives.</w:t>
+      </w:r>
+    </w:p>
+    <w:p>
+      <w:pPr>
+        <w:shd w:val="clear" w:color="auto" w:fill="FFFFFF"/>
+        <w:spacing w:after="0" w:line="285" w:lineRule="atLeast"/>
+        <w:jc w:val="both"/>
+        <w:rPr>
+          <w:rFonts w:eastAsia="Times New Roman" w:cstheme="minorHAnsi"/>
+          <w:color w:val="000000"/>
+          <w:sz w:val="24"/>
+          <w:szCs w:val="24"/>
+        </w:rPr>
+      </w:pPr>
+      <w:r>
+        <w:rPr>
+          <w:rFonts w:eastAsia="Times New Roman" w:cstheme="minorHAnsi"/>
+          <w:b/>
+          <w:bCs/>
+          <w:color w:val="000000"/>
+          <w:sz w:val="24"/>
+          <w:szCs w:val="24"/>
+        </w:rPr>
+        <w:t>Deployment:</w:t>
+      </w:r>
+      <w:r>
+        <w:rPr>
+          <w:rFonts w:eastAsia="Times New Roman" w:cstheme="minorHAnsi"/>
+          <w:color w:val="000000"/>
+          <w:sz w:val="24"/>
+          <w:szCs w:val="24"/>
+        </w:rPr>
+        <w:t xml:space="preserve"> Implementing the model in a real-world setting to start generating predictions.</w:t>
+      </w:r>
+    </w:p>
+    <w:p>
+      <w:pPr>
+        <w:shd w:val="clear" w:color="auto" w:fill="FFFFFF"/>
+        <w:spacing w:after="0" w:line="285" w:lineRule="atLeast"/>
+        <w:jc w:val="both"/>
+        <w:rPr>
+          <w:rFonts w:eastAsia="Times New Roman" w:cstheme="minorHAnsi"/>
+          <w:color w:val="000000"/>
+          <w:sz w:val="24"/>
+          <w:szCs w:val="24"/>
+        </w:rPr>
+      </w:pPr>
+    </w:p>
+    <w:p>
+      <w:pPr>
+        <w:shd w:val="clear" w:color="auto" w:fill="FFFFFF"/>
+        <w:spacing w:after="0" w:line="285" w:lineRule="atLeast"/>
+        <w:jc w:val="both"/>
+        <w:rPr>
+          <w:rFonts w:eastAsia="Times New Roman" w:cstheme="minorHAnsi"/>
+          <w:color w:val="000000"/>
+          <w:sz w:val="24"/>
+          <w:szCs w:val="24"/>
+        </w:rPr>
+      </w:pPr>
+      <w:r>
+        <w:rPr>
+          <w:rFonts w:eastAsia="Times New Roman" w:cstheme="minorHAnsi"/>
+          <w:color w:val="000000"/>
+          <w:sz w:val="24"/>
+          <w:szCs w:val="24"/>
+        </w:rPr>
+        <w:t xml:space="preserve">The results of this project highlight the effectiveness of deep learning models in predicting restaurant revenue, demonstrating significant potential for improving financial forecasting and strategic planning in the </w:t>
+      </w:r>
+      <w:r>
+        <w:rPr>
+          <w:rFonts w:eastAsia="Times New Roman" w:cstheme="minorHAnsi"/>
+          <w:color w:val="000000"/>
+          <w:sz w:val="24"/>
+          <w:szCs w:val="24"/>
+        </w:rPr>
+        <w:t>food-selling</w:t>
+      </w:r>
+      <w:r>
+        <w:rPr>
+          <w:rFonts w:eastAsia="Times New Roman" w:cstheme="minorHAnsi"/>
+          <w:color w:val="000000"/>
+          <w:sz w:val="24"/>
+          <w:szCs w:val="24"/>
+        </w:rPr>
+        <w:t xml:space="preserve"> industry.</w:t>
+      </w:r>
+    </w:p>
+    <w:p>
+      <w:pPr>
+        <w:shd w:val="clear" w:color="auto" w:fill="FFFFFF"/>
+        <w:spacing w:after="0" w:line="285" w:lineRule="atLeast"/>
         <w:rPr>
           <w:rFonts w:eastAsia="Times New Roman" w:cstheme="minorHAnsi"/>
           <w:b/>
@@ -863,9 +1045,12 @@
           <w:sz w:val="44"/>
           <w:szCs w:val="44"/>
         </w:rPr>
-        <w:t>1.</w:t>
-      </w:r>
-      <w:r>
+      </w:pPr>
+    </w:p>
+    <w:p>
+      <w:pPr>
+        <w:shd w:val="clear" w:color="auto" w:fill="FFFFFF"/>
+        <w:spacing w:after="0" w:line="285" w:lineRule="atLeast"/>
         <w:rPr>
           <w:rFonts w:eastAsia="Times New Roman" w:cstheme="minorHAnsi"/>
           <w:b/>
@@ -874,6 +1059,282 @@
           <w:sz w:val="44"/>
           <w:szCs w:val="44"/>
         </w:rPr>
+      </w:pPr>
+    </w:p>
+    <w:p>
+      <w:pPr>
+        <w:shd w:val="clear" w:color="auto" w:fill="FFFFFF"/>
+        <w:spacing w:after="0" w:line="285" w:lineRule="atLeast"/>
+        <w:rPr>
+          <w:rFonts w:eastAsia="Times New Roman" w:cstheme="minorHAnsi"/>
+          <w:b/>
+          <w:bCs/>
+          <w:color w:val="000000"/>
+          <w:sz w:val="44"/>
+          <w:szCs w:val="44"/>
+        </w:rPr>
+      </w:pPr>
+    </w:p>
+    <w:p>
+      <w:pPr>
+        <w:shd w:val="clear" w:color="auto" w:fill="FFFFFF"/>
+        <w:spacing w:after="0" w:line="285" w:lineRule="atLeast"/>
+        <w:rPr>
+          <w:rFonts w:eastAsia="Times New Roman" w:cstheme="minorHAnsi"/>
+          <w:b/>
+          <w:bCs/>
+          <w:color w:val="000000"/>
+          <w:sz w:val="44"/>
+          <w:szCs w:val="44"/>
+        </w:rPr>
+      </w:pPr>
+    </w:p>
+    <w:p>
+      <w:pPr>
+        <w:shd w:val="clear" w:color="auto" w:fill="FFFFFF"/>
+        <w:spacing w:after="0" w:line="285" w:lineRule="atLeast"/>
+        <w:rPr>
+          <w:rFonts w:eastAsia="Times New Roman" w:cstheme="minorHAnsi"/>
+          <w:b/>
+          <w:bCs/>
+          <w:color w:val="000000"/>
+          <w:sz w:val="44"/>
+          <w:szCs w:val="44"/>
+        </w:rPr>
+      </w:pPr>
+    </w:p>
+    <w:p>
+      <w:pPr>
+        <w:shd w:val="clear" w:color="auto" w:fill="FFFFFF"/>
+        <w:spacing w:after="0" w:line="285" w:lineRule="atLeast"/>
+        <w:rPr>
+          <w:rFonts w:eastAsia="Times New Roman" w:cstheme="minorHAnsi"/>
+          <w:b/>
+          <w:bCs/>
+          <w:color w:val="000000"/>
+          <w:sz w:val="44"/>
+          <w:szCs w:val="44"/>
+        </w:rPr>
+      </w:pPr>
+    </w:p>
+    <w:p>
+      <w:pPr>
+        <w:shd w:val="clear" w:color="auto" w:fill="FFFFFF"/>
+        <w:spacing w:after="0" w:line="285" w:lineRule="atLeast"/>
+        <w:rPr>
+          <w:rFonts w:eastAsia="Times New Roman" w:cstheme="minorHAnsi"/>
+          <w:b/>
+          <w:bCs/>
+          <w:color w:val="000000"/>
+          <w:sz w:val="44"/>
+          <w:szCs w:val="44"/>
+        </w:rPr>
+      </w:pPr>
+    </w:p>
+    <w:p>
+      <w:pPr>
+        <w:shd w:val="clear" w:color="auto" w:fill="FFFFFF"/>
+        <w:spacing w:after="0" w:line="285" w:lineRule="atLeast"/>
+        <w:rPr>
+          <w:rFonts w:eastAsia="Times New Roman" w:cstheme="minorHAnsi"/>
+          <w:b/>
+          <w:bCs/>
+          <w:color w:val="000000"/>
+          <w:sz w:val="44"/>
+          <w:szCs w:val="44"/>
+        </w:rPr>
+      </w:pPr>
+      <w:r>
+        <w:rPr>
+          <w:rFonts w:eastAsia="Times New Roman" w:cstheme="minorHAnsi"/>
+          <w:b/>
+          <w:bCs/>
+          <w:color w:val="000000"/>
+          <w:sz w:val="44"/>
+          <w:szCs w:val="44"/>
+        </w:rPr>
+        <w:t>Introduction</w:t>
+      </w:r>
+    </w:p>
+    <w:p>
+      <w:pPr>
+        <w:shd w:val="clear" w:color="auto" w:fill="FFFFFF"/>
+        <w:spacing w:after="0" w:line="285" w:lineRule="atLeast"/>
+        <w:rPr>
+          <w:rFonts w:eastAsia="Times New Roman" w:cstheme="minorHAnsi"/>
+          <w:b/>
+          <w:bCs/>
+          <w:color w:val="000000"/>
+          <w:sz w:val="44"/>
+          <w:szCs w:val="44"/>
+        </w:rPr>
+      </w:pPr>
+    </w:p>
+    <w:p>
+      <w:pPr>
+        <w:shd w:val="clear" w:color="auto" w:fill="FFFFFF"/>
+        <w:spacing w:after="0" w:line="285" w:lineRule="atLeast"/>
+        <w:jc w:val="both"/>
+        <w:rPr>
+          <w:rFonts w:eastAsia="Times New Roman" w:cstheme="minorHAnsi"/>
+          <w:color w:val="000000"/>
+          <w:sz w:val="24"/>
+          <w:szCs w:val="24"/>
+        </w:rPr>
+      </w:pPr>
+      <w:r>
+        <w:rPr>
+          <w:rFonts w:eastAsia="Times New Roman" w:cstheme="minorHAnsi"/>
+          <w:color w:val="000000"/>
+          <w:sz w:val="24"/>
+          <w:szCs w:val="24"/>
+        </w:rPr>
+        <w:t>This project</w:t>
+      </w:r>
+      <w:r>
+        <w:rPr>
+          <w:rFonts w:eastAsia="Times New Roman" w:cstheme="minorHAnsi"/>
+          <w:color w:val="000000"/>
+          <w:sz w:val="24"/>
+          <w:szCs w:val="24"/>
+        </w:rPr>
+        <w:t xml:space="preserve"> implemented</w:t>
+      </w:r>
+      <w:r>
+        <w:rPr>
+          <w:rFonts w:eastAsia="Times New Roman" w:cstheme="minorHAnsi"/>
+          <w:color w:val="000000"/>
+          <w:sz w:val="24"/>
+          <w:szCs w:val="24"/>
+        </w:rPr>
+        <w:t xml:space="preserve"> in python 3.8 on Jupyter notebooks</w:t>
+      </w:r>
+      <w:r>
+        <w:rPr>
+          <w:rFonts w:eastAsia="Times New Roman" w:cstheme="minorHAnsi"/>
+          <w:color w:val="000000"/>
+          <w:sz w:val="24"/>
+          <w:szCs w:val="24"/>
+        </w:rPr>
+        <w:t xml:space="preserve"> using CRISP-DM</w:t>
+      </w:r>
+      <w:r>
+        <w:rPr>
+          <w:rFonts w:eastAsia="Times New Roman" w:cstheme="minorHAnsi"/>
+          <w:color w:val="000000"/>
+          <w:sz w:val="24"/>
+          <w:szCs w:val="24"/>
+        </w:rPr>
+        <w:t xml:space="preserve"> aims to predict monthly restaurant revenue using a variety of predictors such as review count, marketing spend, and average menu price, with the goal of helping restaurant owners anticipate and mitigate potential losses through targeted campaigns</w:t>
+      </w:r>
+      <w:r>
+        <w:rPr>
+          <w:rFonts w:eastAsia="Times New Roman" w:cstheme="minorHAnsi"/>
+          <w:color w:val="000000"/>
+          <w:sz w:val="24"/>
+          <w:szCs w:val="24"/>
+        </w:rPr>
+        <w:t xml:space="preserve"> hence maximizing profit</w:t>
+      </w:r>
+      <w:r>
+        <w:rPr>
+          <w:rFonts w:eastAsia="Times New Roman" w:cstheme="minorHAnsi"/>
+          <w:color w:val="000000"/>
+          <w:sz w:val="24"/>
+          <w:szCs w:val="24"/>
+        </w:rPr>
+        <w:t>. Utilizing a dataset from Kaggle, a Multi-Layer Perceptron (MLP) neural network was implemented due to its robustness and superior accuracy compared to other models like ensemble methods, XGBoost, and Random Forests. Through careful exploratory data analysis (EDA), data preprocessing, model training, and evaluation, the MLP demonstrated its efficacy in forecasting revenue, making it the preferred choice for this regression task. The project's findings underscore the potential of data science to enable proactive business strategies in the restaurant industry.</w:t>
+      </w:r>
+    </w:p>
+    <w:p>
+      <w:pPr>
+        <w:shd w:val="clear" w:color="auto" w:fill="FFFFFF"/>
+        <w:spacing w:after="0" w:line="285" w:lineRule="atLeast"/>
+        <w:jc w:val="both"/>
+        <w:rPr>
+          <w:rFonts w:eastAsia="Times New Roman" w:cstheme="minorHAnsi"/>
+          <w:color w:val="000000"/>
+          <w:sz w:val="24"/>
+          <w:szCs w:val="24"/>
+        </w:rPr>
+      </w:pPr>
+    </w:p>
+    <w:p>
+      <w:pPr>
+        <w:shd w:val="clear" w:color="auto" w:fill="FFFFFF"/>
+        <w:spacing w:after="0" w:line="285" w:lineRule="atLeast"/>
+        <w:rPr>
+          <w:rFonts w:eastAsia="Times New Roman" w:cstheme="minorHAnsi"/>
+          <w:b/>
+          <w:bCs/>
+          <w:color w:val="000000"/>
+          <w:sz w:val="44"/>
+          <w:szCs w:val="44"/>
+        </w:rPr>
+      </w:pPr>
+      <w:r>
+        <w:rPr>
+          <w:rFonts w:eastAsia="Times New Roman" w:cstheme="minorHAnsi"/>
+          <w:b/>
+          <w:bCs/>
+          <w:color w:val="000000"/>
+          <w:sz w:val="44"/>
+          <w:szCs w:val="44"/>
+        </w:rPr>
+        <w:t>1.</w:t>
+      </w:r>
+      <w:r>
+        <w:rPr>
+          <w:rFonts w:eastAsia="Times New Roman" w:cstheme="minorHAnsi"/>
+          <w:b/>
+          <w:bCs/>
+          <w:color w:val="000000"/>
+          <w:sz w:val="44"/>
+          <w:szCs w:val="44"/>
+        </w:rPr>
+        <w:t>Methodology</w:t>
+      </w:r>
+    </w:p>
+    <w:p>
+      <w:pPr>
+        <w:shd w:val="clear" w:color="auto" w:fill="FFFFFF"/>
+        <w:spacing w:after="0" w:line="285" w:lineRule="atLeast"/>
+        <w:jc w:val="both"/>
+        <w:rPr>
+          <w:rFonts w:eastAsia="Times New Roman" w:cstheme="minorHAnsi"/>
+          <w:color w:val="000000"/>
+          <w:sz w:val="24"/>
+          <w:szCs w:val="24"/>
+        </w:rPr>
+      </w:pPr>
+    </w:p>
+    <w:p>
+      <w:pPr>
+        <w:pStyle w:val="ListParagraph"/>
+        <w:numPr>
+          <w:ilvl w:val="0"/>
+          <w:numId w:val="3"/>
+        </w:numPr>
+        <w:shd w:val="clear" w:color="auto" w:fill="FFFFFF"/>
+        <w:spacing w:after="0" w:line="285" w:lineRule="atLeast"/>
+        <w:rPr>
+          <w:rFonts w:eastAsia="Times New Roman" w:cstheme="minorHAnsi"/>
+          <w:b/>
+          <w:bCs/>
+          <w:color w:val="2F5496" w:themeColor="accent1" w:themeShade="BF"/>
+          <w:sz w:val="28"/>
+          <w:szCs w:val="28"/>
+        </w:rPr>
+      </w:pPr>
+      <w:r>
+        <w:rPr>
+          <w:rFonts w:eastAsia="Times New Roman" w:cstheme="minorHAnsi"/>
+          <w:b/>
+          <w:bCs/>
+          <w:color w:val="2F5496" w:themeColor="accent1" w:themeShade="BF"/>
+          <w:sz w:val="28"/>
+          <w:szCs w:val="28"/>
+        </w:rPr>
         <w:t>Dataset Overview</w:t>
       </w:r>
     </w:p>
@@ -893,21 +1354,71 @@
       <w:pPr>
         <w:shd w:val="clear" w:color="auto" w:fill="FFFFFF"/>
         <w:spacing w:after="0" w:line="285" w:lineRule="atLeast"/>
-        <w:rPr>
-          <w:rFonts w:eastAsia="Times New Roman" w:cstheme="minorHAnsi"/>
-          <w:color w:val="000000"/>
-          <w:sz w:val="24"/>
-          <w:szCs w:val="24"/>
-        </w:rPr>
-      </w:pPr>
-      <w:r>
-        <w:rPr>
-          <w:rFonts w:eastAsia="Times New Roman" w:cstheme="minorHAnsi"/>
-          <w:color w:val="000000"/>
-          <w:sz w:val="24"/>
-          <w:szCs w:val="24"/>
-        </w:rPr>
-        <w:t>The dataset from Kaggle</w:t>
+        <w:ind w:left="360"/>
+        <w:rPr>
+          <w:rFonts w:eastAsia="Times New Roman" w:cstheme="minorHAnsi"/>
+          <w:b/>
+          <w:bCs/>
+          <w:color w:val="000000"/>
+          <w:sz w:val="24"/>
+          <w:szCs w:val="24"/>
+        </w:rPr>
+      </w:pPr>
+      <w:r>
+        <w:rPr>
+          <w:rFonts w:eastAsia="Times New Roman" w:cstheme="minorHAnsi"/>
+          <w:color w:val="000000"/>
+          <w:sz w:val="24"/>
+          <w:szCs w:val="24"/>
+        </w:rPr>
+        <w:t>The dataset</w:t>
+      </w:r>
+      <w:r>
+        <w:rPr>
+          <w:rFonts w:eastAsia="Times New Roman" w:cstheme="minorHAnsi"/>
+          <w:color w:val="000000"/>
+          <w:sz w:val="24"/>
+          <w:szCs w:val="24"/>
+        </w:rPr>
+        <w:t xml:space="preserve"> with usability of 10 was downloaded</w:t>
+      </w:r>
+      <w:r>
+        <w:rPr>
+          <w:rFonts w:eastAsia="Times New Roman" w:cstheme="minorHAnsi"/>
+          <w:color w:val="000000"/>
+          <w:sz w:val="24"/>
+          <w:szCs w:val="24"/>
+        </w:rPr>
+        <w:t xml:space="preserve"> in a </w:t>
+      </w:r>
+      <w:r>
+        <w:rPr>
+          <w:rFonts w:eastAsia="Times New Roman" w:cstheme="minorHAnsi"/>
+          <w:b/>
+          <w:bCs/>
+          <w:color w:val="000000"/>
+          <w:sz w:val="24"/>
+          <w:szCs w:val="24"/>
+        </w:rPr>
+        <w:t>csv</w:t>
+      </w:r>
+      <w:r>
+        <w:rPr>
+          <w:rFonts w:eastAsia="Times New Roman" w:cstheme="minorHAnsi"/>
+          <w:color w:val="000000"/>
+          <w:sz w:val="24"/>
+          <w:szCs w:val="24"/>
+        </w:rPr>
+        <w:t xml:space="preserve"> format</w:t>
+      </w:r>
+      <w:r>
+        <w:rPr>
+          <w:rFonts w:eastAsia="Times New Roman" w:cstheme="minorHAnsi"/>
+          <w:color w:val="000000"/>
+          <w:sz w:val="24"/>
+          <w:szCs w:val="24"/>
+        </w:rPr>
+        <w:t xml:space="preserve"> from Kaggle</w:t>
       </w:r>
       <w:r>
         <w:rPr>
@@ -945,16 +1456,89 @@
           <w:sz w:val="24"/>
           <w:szCs w:val="24"/>
         </w:rPr>
-        <w:t xml:space="preserve"> with usability of 10</w:t>
-      </w:r>
-      <w:r>
-        <w:rPr>
-          <w:rFonts w:eastAsia="Times New Roman" w:cstheme="minorHAnsi"/>
-          <w:color w:val="000000"/>
-          <w:sz w:val="24"/>
-          <w:szCs w:val="24"/>
-        </w:rPr>
-        <w:t xml:space="preserve"> contains various features that could influence a restaurant's revenue. These include:</w:t>
+        <w:t xml:space="preserve">. </w:t>
+      </w:r>
+      <w:r>
+        <w:rPr>
+          <w:rFonts w:eastAsia="Times New Roman" w:cstheme="minorHAnsi"/>
+          <w:color w:val="000000"/>
+          <w:sz w:val="24"/>
+          <w:szCs w:val="24"/>
+        </w:rPr>
+        <w:t xml:space="preserve"> </w:t>
+      </w:r>
+    </w:p>
+    <w:p>
+      <w:pPr>
+        <w:shd w:val="clear" w:color="auto" w:fill="FFFFFF"/>
+        <w:spacing w:after="0" w:line="285" w:lineRule="atLeast"/>
+        <w:ind w:left="360"/>
+        <w:rPr>
+          <w:rFonts w:eastAsia="Times New Roman" w:cstheme="minorHAnsi"/>
+          <w:b/>
+          <w:bCs/>
+          <w:color w:val="000000"/>
+          <w:sz w:val="24"/>
+          <w:szCs w:val="24"/>
+        </w:rPr>
+      </w:pPr>
+    </w:p>
+    <w:p>
+      <w:pPr>
+        <w:shd w:val="clear" w:color="auto" w:fill="FFFFFF"/>
+        <w:spacing w:after="0" w:line="285" w:lineRule="atLeast"/>
+        <w:ind w:left="360"/>
+        <w:rPr>
+          <w:rFonts w:eastAsia="Times New Roman" w:cstheme="minorHAnsi"/>
+          <w:color w:val="000000"/>
+          <w:sz w:val="24"/>
+          <w:szCs w:val="24"/>
+        </w:rPr>
+      </w:pPr>
+      <w:r>
+        <w:rPr>
+          <w:rFonts w:eastAsia="Times New Roman" w:cstheme="minorHAnsi"/>
+          <w:color w:val="000000"/>
+          <w:sz w:val="24"/>
+          <w:szCs w:val="24"/>
+        </w:rPr>
+        <w:t xml:space="preserve">The file </w:t>
+      </w:r>
+      <w:r>
+        <w:rPr>
+          <w:rFonts w:eastAsia="Times New Roman" w:cstheme="minorHAnsi"/>
+          <w:color w:val="000000"/>
+          <w:sz w:val="24"/>
+          <w:szCs w:val="24"/>
+        </w:rPr>
+        <w:t>had 1,000 rows and 8 columns and no missing values. The 8 columns</w:t>
+      </w:r>
+      <w:r>
+        <w:rPr>
+          <w:rFonts w:eastAsia="Times New Roman" w:cstheme="minorHAnsi"/>
+          <w:color w:val="000000"/>
+          <w:sz w:val="24"/>
+          <w:szCs w:val="24"/>
+        </w:rPr>
+        <w:t>’</w:t>
+      </w:r>
+      <w:r>
+        <w:rPr>
+          <w:rFonts w:eastAsia="Times New Roman" w:cstheme="minorHAnsi"/>
+          <w:color w:val="000000"/>
+          <w:sz w:val="24"/>
+          <w:szCs w:val="24"/>
+        </w:rPr>
+        <w:t xml:space="preserve"> </w:t>
+      </w:r>
+      <w:r>
+        <w:rPr>
+          <w:rFonts w:eastAsia="Times New Roman" w:cstheme="minorHAnsi"/>
+          <w:color w:val="000000"/>
+          <w:sz w:val="24"/>
+          <w:szCs w:val="24"/>
+        </w:rPr>
+        <w:t>roles, data types, value count, and definitions are listed on the below table.</w:t>
       </w:r>
     </w:p>
     <w:p>
@@ -971,83 +1555,75 @@
     </w:p>
     <w:tbl>
       <w:tblPr>
-        <w:tblW w:w="7560" w:type="dxa"/>
+        <w:tblStyle w:val="ListTable4"/>
+        <w:tblW w:w="10165" w:type="dxa"/>
         <w:tblLook w:val="04A0" w:firstRow="1" w:lastRow="0" w:firstColumn="1" w:lastColumn="0" w:noHBand="0" w:noVBand="1"/>
       </w:tblPr>
       <w:tblGrid>
-        <w:gridCol w:w="3440"/>
-        <w:gridCol w:w="1960"/>
-        <w:gridCol w:w="980"/>
-        <w:gridCol w:w="1180"/>
+        <w:gridCol w:w="3235"/>
+        <w:gridCol w:w="1440"/>
+        <w:gridCol w:w="990"/>
+        <w:gridCol w:w="810"/>
+        <w:gridCol w:w="3690"/>
       </w:tblGrid>
       <w:tr>
         <w:trPr>
+          <w:cnfStyle w:val="100000000000" w:firstRow="1" w:lastRow="0" w:firstColumn="0" w:lastColumn="0" w:oddVBand="0" w:evenVBand="0" w:oddHBand="0" w:evenHBand="0" w:firstRowFirstColumn="0" w:firstRowLastColumn="0" w:lastRowFirstColumn="0" w:lastRowLastColumn="0"/>
           <w:trHeight w:val="300"/>
         </w:trPr>
         <w:tc>
           <w:tcPr>
-            <w:tcW w:w="3440" w:type="dxa"/>
-            <w:tcBorders>
-              <w:top w:val="single" w:sz="4" w:space="0" w:color="auto"/>
-              <w:left w:val="single" w:sz="4" w:space="0" w:color="auto"/>
-              <w:bottom w:val="single" w:sz="4" w:space="0" w:color="auto"/>
-              <w:right w:val="single" w:sz="4" w:space="0" w:color="auto"/>
-            </w:tcBorders>
-            <w:shd w:val="clear" w:color="000000" w:fill="525252"/>
+            <w:cnfStyle w:val="001000000000" w:firstRow="0" w:lastRow="0" w:firstColumn="1" w:lastColumn="0" w:oddVBand="0" w:evenVBand="0" w:oddHBand="0" w:evenHBand="0" w:firstRowFirstColumn="0" w:firstRowLastColumn="0" w:lastRowFirstColumn="0" w:lastRowLastColumn="0"/>
+            <w:tcW w:w="3235" w:type="dxa"/>
             <w:noWrap/>
-            <w:vAlign w:val="bottom"/>
             <w:hideMark/>
           </w:tcPr>
           <w:p>
             <w:pPr>
-              <w:spacing w:after="0" w:line="240" w:lineRule="auto"/>
-              <w:rPr>
-                <w:rFonts w:ascii="Calibri" w:eastAsia="Times New Roman" w:hAnsi="Calibri" w:cs="Calibri"/>
-                <w:b/>
-                <w:bCs/>
+              <w:rPr>
+                <w:rFonts w:ascii="Calibri" w:eastAsia="Times New Roman" w:hAnsi="Calibri" w:cs="Calibri"/>
+                <w:b w:val="0"/>
+                <w:bCs w:val="0"/>
                 <w:color w:val="FFFFFF"/>
               </w:rPr>
             </w:pPr>
             <w:r>
               <w:rPr>
                 <w:rFonts w:ascii="Calibri" w:eastAsia="Times New Roman" w:hAnsi="Calibri" w:cs="Calibri"/>
-                <w:b/>
-                <w:bCs/>
+                <w:b w:val="0"/>
+                <w:bCs w:val="0"/>
                 <w:color w:val="FFFFFF"/>
               </w:rPr>
-              <w:t>attribute</w:t>
+              <w:t>A</w:t>
+            </w:r>
+            <w:r>
+              <w:rPr>
+                <w:rFonts w:ascii="Calibri" w:eastAsia="Times New Roman" w:hAnsi="Calibri" w:cs="Calibri"/>
+                <w:color w:val="FFFFFF"/>
+              </w:rPr>
+              <w:t>ttribute</w:t>
             </w:r>
           </w:p>
         </w:tc>
         <w:tc>
           <w:tcPr>
-            <w:tcW w:w="1960" w:type="dxa"/>
-            <w:tcBorders>
-              <w:top w:val="single" w:sz="4" w:space="0" w:color="auto"/>
-              <w:left w:val="nil"/>
-              <w:bottom w:val="single" w:sz="4" w:space="0" w:color="auto"/>
-              <w:right w:val="single" w:sz="4" w:space="0" w:color="auto"/>
-            </w:tcBorders>
-            <w:shd w:val="clear" w:color="000000" w:fill="525252"/>
+            <w:tcW w:w="1440" w:type="dxa"/>
             <w:noWrap/>
-            <w:vAlign w:val="bottom"/>
             <w:hideMark/>
           </w:tcPr>
           <w:p>
             <w:pPr>
-              <w:spacing w:after="0" w:line="240" w:lineRule="auto"/>
-              <w:rPr>
-                <w:rFonts w:ascii="Calibri" w:eastAsia="Times New Roman" w:hAnsi="Calibri" w:cs="Calibri"/>
-                <w:b/>
-                <w:bCs/>
+              <w:cnfStyle w:val="100000000000" w:firstRow="1" w:lastRow="0" w:firstColumn="0" w:lastColumn="0" w:oddVBand="0" w:evenVBand="0" w:oddHBand="0" w:evenHBand="0" w:firstRowFirstColumn="0" w:firstRowLastColumn="0" w:lastRowFirstColumn="0" w:lastRowLastColumn="0"/>
+              <w:rPr>
+                <w:rFonts w:ascii="Calibri" w:eastAsia="Times New Roman" w:hAnsi="Calibri" w:cs="Calibri"/>
+                <w:b w:val="0"/>
+                <w:bCs w:val="0"/>
                 <w:color w:val="FFFFFF"/>
               </w:rPr>
             </w:pPr>
             <w:r>
               <w:rPr>
                 <w:rFonts w:ascii="Calibri" w:eastAsia="Times New Roman" w:hAnsi="Calibri" w:cs="Calibri"/>
-                <w:b/>
-                <w:bCs/>
                 <w:color w:val="FFFFFF"/>
               </w:rPr>
               <w:t>ML-model data role</w:t>
@@ -1056,33 +1632,23 @@
         </w:tc>
         <w:tc>
           <w:tcPr>
-            <w:tcW w:w="980" w:type="dxa"/>
-            <w:tcBorders>
-              <w:top w:val="single" w:sz="4" w:space="0" w:color="auto"/>
-              <w:left w:val="nil"/>
-              <w:bottom w:val="single" w:sz="4" w:space="0" w:color="auto"/>
-              <w:right w:val="single" w:sz="4" w:space="0" w:color="auto"/>
-            </w:tcBorders>
-            <w:shd w:val="clear" w:color="000000" w:fill="525252"/>
+            <w:tcW w:w="990" w:type="dxa"/>
             <w:noWrap/>
-            <w:vAlign w:val="bottom"/>
             <w:hideMark/>
           </w:tcPr>
           <w:p>
             <w:pPr>
-              <w:spacing w:after="0" w:line="240" w:lineRule="auto"/>
-              <w:rPr>
-                <w:rFonts w:ascii="Calibri" w:eastAsia="Times New Roman" w:hAnsi="Calibri" w:cs="Calibri"/>
-                <w:b/>
-                <w:bCs/>
+              <w:cnfStyle w:val="100000000000" w:firstRow="1" w:lastRow="0" w:firstColumn="0" w:lastColumn="0" w:oddVBand="0" w:evenVBand="0" w:oddHBand="0" w:evenHBand="0" w:firstRowFirstColumn="0" w:firstRowLastColumn="0" w:lastRowFirstColumn="0" w:lastRowLastColumn="0"/>
+              <w:rPr>
+                <w:rFonts w:ascii="Calibri" w:eastAsia="Times New Roman" w:hAnsi="Calibri" w:cs="Calibri"/>
+                <w:b w:val="0"/>
+                <w:bCs w:val="0"/>
                 <w:color w:val="FFFFFF"/>
               </w:rPr>
             </w:pPr>
             <w:r>
               <w:rPr>
                 <w:rFonts w:ascii="Calibri" w:eastAsia="Times New Roman" w:hAnsi="Calibri" w:cs="Calibri"/>
-                <w:b/>
-                <w:bCs/>
                 <w:color w:val="FFFFFF"/>
               </w:rPr>
               <w:t>data type</w:t>
@@ -1091,106 +1657,109 @@
         </w:tc>
         <w:tc>
           <w:tcPr>
-            <w:tcW w:w="1180" w:type="dxa"/>
-            <w:tcBorders>
-              <w:top w:val="single" w:sz="4" w:space="0" w:color="auto"/>
-              <w:left w:val="nil"/>
-              <w:bottom w:val="single" w:sz="4" w:space="0" w:color="auto"/>
-              <w:right w:val="single" w:sz="4" w:space="0" w:color="auto"/>
-            </w:tcBorders>
-            <w:shd w:val="clear" w:color="000000" w:fill="525252"/>
+            <w:tcW w:w="810" w:type="dxa"/>
             <w:noWrap/>
-            <w:vAlign w:val="bottom"/>
             <w:hideMark/>
           </w:tcPr>
           <w:p>
             <w:pPr>
-              <w:spacing w:after="0" w:line="240" w:lineRule="auto"/>
-              <w:rPr>
-                <w:rFonts w:ascii="Calibri" w:eastAsia="Times New Roman" w:hAnsi="Calibri" w:cs="Calibri"/>
-                <w:b/>
-                <w:bCs/>
+              <w:cnfStyle w:val="100000000000" w:firstRow="1" w:lastRow="0" w:firstColumn="0" w:lastColumn="0" w:oddVBand="0" w:evenVBand="0" w:oddHBand="0" w:evenHBand="0" w:firstRowFirstColumn="0" w:firstRowLastColumn="0" w:lastRowFirstColumn="0" w:lastRowLastColumn="0"/>
+              <w:rPr>
+                <w:rFonts w:ascii="Calibri" w:eastAsia="Times New Roman" w:hAnsi="Calibri" w:cs="Calibri"/>
+                <w:b w:val="0"/>
+                <w:bCs w:val="0"/>
                 <w:color w:val="FFFFFF"/>
               </w:rPr>
             </w:pPr>
             <w:r>
               <w:rPr>
                 <w:rFonts w:ascii="Calibri" w:eastAsia="Times New Roman" w:hAnsi="Calibri" w:cs="Calibri"/>
-                <w:b/>
-                <w:bCs/>
                 <w:color w:val="FFFFFF"/>
               </w:rPr>
               <w:t>value count</w:t>
+            </w:r>
+          </w:p>
+        </w:tc>
+        <w:tc>
+          <w:tcPr>
+            <w:tcW w:w="3690" w:type="dxa"/>
+          </w:tcPr>
+          <w:p>
+            <w:pPr>
+              <w:cnfStyle w:val="100000000000" w:firstRow="1" w:lastRow="0" w:firstColumn="0" w:lastColumn="0" w:oddVBand="0" w:evenVBand="0" w:oddHBand="0" w:evenHBand="0" w:firstRowFirstColumn="0" w:firstRowLastColumn="0" w:lastRowFirstColumn="0" w:lastRowLastColumn="0"/>
+              <w:rPr>
+                <w:rFonts w:ascii="Calibri" w:eastAsia="Times New Roman" w:hAnsi="Calibri" w:cs="Calibri"/>
+                <w:b w:val="0"/>
+                <w:bCs w:val="0"/>
+                <w:color w:val="FFFFFF"/>
+              </w:rPr>
+            </w:pPr>
+          </w:p>
+          <w:p>
+            <w:pPr>
+              <w:cnfStyle w:val="100000000000" w:firstRow="1" w:lastRow="0" w:firstColumn="0" w:lastColumn="0" w:oddVBand="0" w:evenVBand="0" w:oddHBand="0" w:evenHBand="0" w:firstRowFirstColumn="0" w:firstRowLastColumn="0" w:lastRowFirstColumn="0" w:lastRowLastColumn="0"/>
+              <w:rPr>
+                <w:rFonts w:ascii="Calibri" w:eastAsia="Times New Roman" w:hAnsi="Calibri" w:cs="Calibri"/>
+                <w:b w:val="0"/>
+                <w:bCs w:val="0"/>
+                <w:color w:val="FFFFFF"/>
+              </w:rPr>
+            </w:pPr>
+            <w:r>
+              <w:rPr>
+                <w:rFonts w:ascii="Calibri" w:eastAsia="Times New Roman" w:hAnsi="Calibri" w:cs="Calibri"/>
+                <w:b w:val="0"/>
+                <w:bCs w:val="0"/>
+                <w:color w:val="FFFFFF"/>
+              </w:rPr>
+              <w:t>Attribute description</w:t>
             </w:r>
           </w:p>
         </w:tc>
       </w:tr>
       <w:tr>
         <w:trPr>
-          <w:trHeight w:val="1320"/>
+          <w:cnfStyle w:val="000000100000" w:firstRow="0" w:lastRow="0" w:firstColumn="0" w:lastColumn="0" w:oddVBand="0" w:evenVBand="0" w:oddHBand="1" w:evenHBand="0" w:firstRowFirstColumn="0" w:firstRowLastColumn="0" w:lastRowFirstColumn="0" w:lastRowLastColumn="0"/>
+          <w:trHeight w:val="755"/>
         </w:trPr>
         <w:tc>
           <w:tcPr>
-            <w:tcW w:w="3440" w:type="dxa"/>
-            <w:tcBorders>
-              <w:top w:val="nil"/>
-              <w:left w:val="single" w:sz="4" w:space="0" w:color="auto"/>
-              <w:bottom w:val="single" w:sz="4" w:space="0" w:color="auto"/>
-              <w:right w:val="single" w:sz="4" w:space="0" w:color="auto"/>
-            </w:tcBorders>
-            <w:shd w:val="clear" w:color="000000" w:fill="002060"/>
-            <w:vAlign w:val="center"/>
+            <w:cnfStyle w:val="001000000000" w:firstRow="0" w:lastRow="0" w:firstColumn="1" w:lastColumn="0" w:oddVBand="0" w:evenVBand="0" w:oddHBand="0" w:evenHBand="0" w:firstRowFirstColumn="0" w:firstRowLastColumn="0" w:lastRowFirstColumn="0" w:lastRowLastColumn="0"/>
+            <w:tcW w:w="3235" w:type="dxa"/>
             <w:hideMark/>
           </w:tcPr>
           <w:p>
             <w:pPr>
-              <w:spacing w:after="0" w:line="240" w:lineRule="auto"/>
               <w:rPr>
                 <w:rFonts w:ascii="Segoe UI" w:eastAsia="Times New Roman" w:hAnsi="Segoe UI" w:cs="Segoe UI"/>
-                <w:b/>
-                <w:bCs/>
-                <w:color w:val="AEAAAA"/>
+                <w:b w:val="0"/>
+                <w:bCs w:val="0"/>
               </w:rPr>
             </w:pPr>
-            <w:proofErr w:type="spellStart"/>
             <w:r>
               <w:rPr>
                 <w:rFonts w:ascii="Segoe UI" w:eastAsia="Times New Roman" w:hAnsi="Segoe UI" w:cs="Segoe UI"/>
-                <w:b/>
-                <w:bCs/>
-                <w:color w:val="AEAAAA"/>
               </w:rPr>
               <w:t>Number_of_Customers</w:t>
             </w:r>
-            <w:proofErr w:type="spellEnd"/>
           </w:p>
         </w:tc>
         <w:tc>
           <w:tcPr>
-            <w:tcW w:w="1960" w:type="dxa"/>
-            <w:tcBorders>
-              <w:top w:val="nil"/>
-              <w:left w:val="nil"/>
-              <w:bottom w:val="single" w:sz="4" w:space="0" w:color="auto"/>
-              <w:right w:val="single" w:sz="4" w:space="0" w:color="auto"/>
-            </w:tcBorders>
-            <w:shd w:val="clear" w:color="auto" w:fill="auto"/>
+            <w:tcW w:w="1440" w:type="dxa"/>
             <w:noWrap/>
-            <w:vAlign w:val="bottom"/>
             <w:hideMark/>
           </w:tcPr>
           <w:p>
             <w:pPr>
-              <w:spacing w:after="0" w:line="240" w:lineRule="auto"/>
-              <w:rPr>
-                <w:rFonts w:ascii="Calibri" w:eastAsia="Times New Roman" w:hAnsi="Calibri" w:cs="Calibri"/>
-                <w:color w:val="000000"/>
+              <w:cnfStyle w:val="000000100000" w:firstRow="0" w:lastRow="0" w:firstColumn="0" w:lastColumn="0" w:oddVBand="0" w:evenVBand="0" w:oddHBand="1" w:evenHBand="0" w:firstRowFirstColumn="0" w:firstRowLastColumn="0" w:lastRowFirstColumn="0" w:lastRowLastColumn="0"/>
+              <w:rPr>
+                <w:rFonts w:ascii="Calibri" w:eastAsia="Times New Roman" w:hAnsi="Calibri" w:cs="Calibri"/>
               </w:rPr>
             </w:pPr>
             <w:r>
               <w:rPr>
                 <w:rFonts w:ascii="Calibri" w:eastAsia="Times New Roman" w:hAnsi="Calibri" w:cs="Calibri"/>
-                <w:color w:val="000000"/>
               </w:rPr>
               <w:t>Predictor</w:t>
             </w:r>
@@ -1198,30 +1767,20 @@
         </w:tc>
         <w:tc>
           <w:tcPr>
-            <w:tcW w:w="980" w:type="dxa"/>
-            <w:tcBorders>
-              <w:top w:val="nil"/>
-              <w:left w:val="nil"/>
-              <w:bottom w:val="single" w:sz="4" w:space="0" w:color="auto"/>
-              <w:right w:val="single" w:sz="4" w:space="0" w:color="auto"/>
-            </w:tcBorders>
-            <w:shd w:val="clear" w:color="auto" w:fill="auto"/>
+            <w:tcW w:w="990" w:type="dxa"/>
             <w:noWrap/>
-            <w:vAlign w:val="bottom"/>
             <w:hideMark/>
           </w:tcPr>
           <w:p>
             <w:pPr>
-              <w:spacing w:after="0" w:line="240" w:lineRule="auto"/>
-              <w:rPr>
-                <w:rFonts w:ascii="Calibri" w:eastAsia="Times New Roman" w:hAnsi="Calibri" w:cs="Calibri"/>
-                <w:color w:val="000000"/>
+              <w:cnfStyle w:val="000000100000" w:firstRow="0" w:lastRow="0" w:firstColumn="0" w:lastColumn="0" w:oddVBand="0" w:evenVBand="0" w:oddHBand="1" w:evenHBand="0" w:firstRowFirstColumn="0" w:firstRowLastColumn="0" w:lastRowFirstColumn="0" w:lastRowLastColumn="0"/>
+              <w:rPr>
+                <w:rFonts w:ascii="Calibri" w:eastAsia="Times New Roman" w:hAnsi="Calibri" w:cs="Calibri"/>
               </w:rPr>
             </w:pPr>
             <w:r>
               <w:rPr>
                 <w:rFonts w:ascii="Calibri" w:eastAsia="Times New Roman" w:hAnsi="Calibri" w:cs="Calibri"/>
-                <w:color w:val="000000"/>
               </w:rPr>
               <w:t>int</w:t>
             </w:r>
@@ -1229,32 +1788,41 @@
         </w:tc>
         <w:tc>
           <w:tcPr>
-            <w:tcW w:w="1180" w:type="dxa"/>
-            <w:tcBorders>
-              <w:top w:val="nil"/>
-              <w:left w:val="nil"/>
-              <w:bottom w:val="single" w:sz="4" w:space="0" w:color="auto"/>
-              <w:right w:val="single" w:sz="4" w:space="0" w:color="auto"/>
-            </w:tcBorders>
-            <w:shd w:val="clear" w:color="auto" w:fill="auto"/>
+            <w:tcW w:w="810" w:type="dxa"/>
             <w:noWrap/>
-            <w:vAlign w:val="bottom"/>
             <w:hideMark/>
           </w:tcPr>
           <w:p>
             <w:pPr>
-              <w:spacing w:after="0" w:line="240" w:lineRule="auto"/>
-              <w:rPr>
-                <w:rFonts w:ascii="Calibri" w:eastAsia="Times New Roman" w:hAnsi="Calibri" w:cs="Calibri"/>
-                <w:color w:val="000000"/>
+              <w:cnfStyle w:val="000000100000" w:firstRow="0" w:lastRow="0" w:firstColumn="0" w:lastColumn="0" w:oddVBand="0" w:evenVBand="0" w:oddHBand="1" w:evenHBand="0" w:firstRowFirstColumn="0" w:firstRowLastColumn="0" w:lastRowFirstColumn="0" w:lastRowLastColumn="0"/>
+              <w:rPr>
+                <w:rFonts w:ascii="Calibri" w:eastAsia="Times New Roman" w:hAnsi="Calibri" w:cs="Calibri"/>
               </w:rPr>
             </w:pPr>
             <w:r>
               <w:rPr>
                 <w:rFonts w:ascii="Calibri" w:eastAsia="Times New Roman" w:hAnsi="Calibri" w:cs="Calibri"/>
-                <w:color w:val="000000"/>
               </w:rPr>
               <w:t>1000</w:t>
+            </w:r>
+          </w:p>
+        </w:tc>
+        <w:tc>
+          <w:tcPr>
+            <w:tcW w:w="3690" w:type="dxa"/>
+          </w:tcPr>
+          <w:p>
+            <w:pPr>
+              <w:cnfStyle w:val="000000100000" w:firstRow="0" w:lastRow="0" w:firstColumn="0" w:lastColumn="0" w:oddVBand="0" w:evenVBand="0" w:oddHBand="1" w:evenHBand="0" w:firstRowFirstColumn="0" w:firstRowLastColumn="0" w:lastRowFirstColumn="0" w:lastRowLastColumn="0"/>
+              <w:rPr>
+                <w:rFonts w:ascii="Calibri" w:eastAsia="Times New Roman" w:hAnsi="Calibri" w:cs="Calibri"/>
+              </w:rPr>
+            </w:pPr>
+            <w:r>
+              <w:rPr>
+                <w:rFonts w:eastAsia="Times New Roman" w:cstheme="minorHAnsi"/>
+              </w:rPr>
+              <w:t>The count of customers visiting the restaurant</w:t>
             </w:r>
           </w:p>
         </w:tc>
@@ -1265,66 +1833,42 @@
         </w:trPr>
         <w:tc>
           <w:tcPr>
-            <w:tcW w:w="3440" w:type="dxa"/>
-            <w:tcBorders>
-              <w:top w:val="nil"/>
-              <w:left w:val="single" w:sz="4" w:space="0" w:color="auto"/>
-              <w:bottom w:val="single" w:sz="4" w:space="0" w:color="auto"/>
-              <w:right w:val="single" w:sz="4" w:space="0" w:color="auto"/>
-            </w:tcBorders>
-            <w:shd w:val="clear" w:color="000000" w:fill="002060"/>
-            <w:vAlign w:val="center"/>
+            <w:cnfStyle w:val="001000000000" w:firstRow="0" w:lastRow="0" w:firstColumn="1" w:lastColumn="0" w:oddVBand="0" w:evenVBand="0" w:oddHBand="0" w:evenHBand="0" w:firstRowFirstColumn="0" w:firstRowLastColumn="0" w:lastRowFirstColumn="0" w:lastRowLastColumn="0"/>
+            <w:tcW w:w="3235" w:type="dxa"/>
             <w:hideMark/>
           </w:tcPr>
           <w:p>
             <w:pPr>
-              <w:spacing w:after="0" w:line="240" w:lineRule="auto"/>
               <w:rPr>
                 <w:rFonts w:ascii="Segoe UI" w:eastAsia="Times New Roman" w:hAnsi="Segoe UI" w:cs="Segoe UI"/>
-                <w:b/>
-                <w:bCs/>
-                <w:color w:val="AEAAAA"/>
+                <w:b w:val="0"/>
+                <w:bCs w:val="0"/>
               </w:rPr>
             </w:pPr>
-            <w:proofErr w:type="spellStart"/>
             <w:r>
               <w:rPr>
                 <w:rFonts w:ascii="Segoe UI" w:eastAsia="Times New Roman" w:hAnsi="Segoe UI" w:cs="Segoe UI"/>
-                <w:b/>
-                <w:bCs/>
-                <w:color w:val="AEAAAA"/>
               </w:rPr>
               <w:t>Menu_Price</w:t>
             </w:r>
-            <w:proofErr w:type="spellEnd"/>
           </w:p>
         </w:tc>
         <w:tc>
           <w:tcPr>
-            <w:tcW w:w="1960" w:type="dxa"/>
-            <w:tcBorders>
-              <w:top w:val="nil"/>
-              <w:left w:val="nil"/>
-              <w:bottom w:val="single" w:sz="4" w:space="0" w:color="auto"/>
-              <w:right w:val="single" w:sz="4" w:space="0" w:color="auto"/>
-            </w:tcBorders>
-            <w:shd w:val="clear" w:color="auto" w:fill="auto"/>
+            <w:tcW w:w="1440" w:type="dxa"/>
             <w:noWrap/>
-            <w:vAlign w:val="bottom"/>
             <w:hideMark/>
           </w:tcPr>
           <w:p>
             <w:pPr>
-              <w:spacing w:after="0" w:line="240" w:lineRule="auto"/>
-              <w:rPr>
-                <w:rFonts w:ascii="Calibri" w:eastAsia="Times New Roman" w:hAnsi="Calibri" w:cs="Calibri"/>
-                <w:color w:val="000000"/>
+              <w:cnfStyle w:val="000000000000" w:firstRow="0" w:lastRow="0" w:firstColumn="0" w:lastColumn="0" w:oddVBand="0" w:evenVBand="0" w:oddHBand="0" w:evenHBand="0" w:firstRowFirstColumn="0" w:firstRowLastColumn="0" w:lastRowFirstColumn="0" w:lastRowLastColumn="0"/>
+              <w:rPr>
+                <w:rFonts w:ascii="Calibri" w:eastAsia="Times New Roman" w:hAnsi="Calibri" w:cs="Calibri"/>
               </w:rPr>
             </w:pPr>
             <w:r>
               <w:rPr>
                 <w:rFonts w:ascii="Calibri" w:eastAsia="Times New Roman" w:hAnsi="Calibri" w:cs="Calibri"/>
-                <w:color w:val="000000"/>
               </w:rPr>
               <w:t>Predictor</w:t>
             </w:r>
@@ -1332,30 +1876,20 @@
         </w:tc>
         <w:tc>
           <w:tcPr>
-            <w:tcW w:w="980" w:type="dxa"/>
-            <w:tcBorders>
-              <w:top w:val="nil"/>
-              <w:left w:val="nil"/>
-              <w:bottom w:val="single" w:sz="4" w:space="0" w:color="auto"/>
-              <w:right w:val="single" w:sz="4" w:space="0" w:color="auto"/>
-            </w:tcBorders>
-            <w:shd w:val="clear" w:color="auto" w:fill="auto"/>
+            <w:tcW w:w="990" w:type="dxa"/>
             <w:noWrap/>
-            <w:vAlign w:val="bottom"/>
             <w:hideMark/>
           </w:tcPr>
           <w:p>
             <w:pPr>
-              <w:spacing w:after="0" w:line="240" w:lineRule="auto"/>
-              <w:rPr>
-                <w:rFonts w:ascii="Calibri" w:eastAsia="Times New Roman" w:hAnsi="Calibri" w:cs="Calibri"/>
-                <w:color w:val="000000"/>
+              <w:cnfStyle w:val="000000000000" w:firstRow="0" w:lastRow="0" w:firstColumn="0" w:lastColumn="0" w:oddVBand="0" w:evenVBand="0" w:oddHBand="0" w:evenHBand="0" w:firstRowFirstColumn="0" w:firstRowLastColumn="0" w:lastRowFirstColumn="0" w:lastRowLastColumn="0"/>
+              <w:rPr>
+                <w:rFonts w:ascii="Calibri" w:eastAsia="Times New Roman" w:hAnsi="Calibri" w:cs="Calibri"/>
               </w:rPr>
             </w:pPr>
             <w:r>
               <w:rPr>
                 <w:rFonts w:ascii="Calibri" w:eastAsia="Times New Roman" w:hAnsi="Calibri" w:cs="Calibri"/>
-                <w:color w:val="000000"/>
               </w:rPr>
               <w:t>float</w:t>
             </w:r>
@@ -1363,32 +1897,614 @@
         </w:tc>
         <w:tc>
           <w:tcPr>
-            <w:tcW w:w="1180" w:type="dxa"/>
-            <w:tcBorders>
-              <w:top w:val="nil"/>
-              <w:left w:val="nil"/>
-              <w:bottom w:val="single" w:sz="4" w:space="0" w:color="auto"/>
-              <w:right w:val="single" w:sz="4" w:space="0" w:color="auto"/>
-            </w:tcBorders>
-            <w:shd w:val="clear" w:color="auto" w:fill="auto"/>
+            <w:tcW w:w="810" w:type="dxa"/>
             <w:noWrap/>
-            <w:vAlign w:val="bottom"/>
             <w:hideMark/>
           </w:tcPr>
           <w:p>
             <w:pPr>
-              <w:spacing w:after="0" w:line="240" w:lineRule="auto"/>
-              <w:rPr>
-                <w:rFonts w:ascii="Calibri" w:eastAsia="Times New Roman" w:hAnsi="Calibri" w:cs="Calibri"/>
-                <w:color w:val="000000"/>
+              <w:cnfStyle w:val="000000000000" w:firstRow="0" w:lastRow="0" w:firstColumn="0" w:lastColumn="0" w:oddVBand="0" w:evenVBand="0" w:oddHBand="0" w:evenHBand="0" w:firstRowFirstColumn="0" w:firstRowLastColumn="0" w:lastRowFirstColumn="0" w:lastRowLastColumn="0"/>
+              <w:rPr>
+                <w:rFonts w:ascii="Calibri" w:eastAsia="Times New Roman" w:hAnsi="Calibri" w:cs="Calibri"/>
               </w:rPr>
             </w:pPr>
             <w:r>
               <w:rPr>
                 <w:rFonts w:ascii="Calibri" w:eastAsia="Times New Roman" w:hAnsi="Calibri" w:cs="Calibri"/>
-                <w:color w:val="000000"/>
               </w:rPr>
               <w:t>1000</w:t>
+            </w:r>
+          </w:p>
+        </w:tc>
+        <w:tc>
+          <w:tcPr>
+            <w:tcW w:w="3690" w:type="dxa"/>
+          </w:tcPr>
+          <w:p>
+            <w:pPr>
+              <w:cnfStyle w:val="000000000000" w:firstRow="0" w:lastRow="0" w:firstColumn="0" w:lastColumn="0" w:oddVBand="0" w:evenVBand="0" w:oddHBand="0" w:evenHBand="0" w:firstRowFirstColumn="0" w:firstRowLastColumn="0" w:lastRowFirstColumn="0" w:lastRowLastColumn="0"/>
+              <w:rPr>
+                <w:rFonts w:ascii="Calibri" w:eastAsia="Times New Roman" w:hAnsi="Calibri" w:cs="Calibri"/>
+              </w:rPr>
+            </w:pPr>
+            <w:r>
+              <w:rPr>
+                <w:rFonts w:eastAsia="Times New Roman" w:cstheme="minorHAnsi"/>
+              </w:rPr>
+              <w:t>Average menu prices at the restaurant</w:t>
+            </w:r>
+          </w:p>
+        </w:tc>
+      </w:tr>
+      <w:tr>
+        <w:trPr>
+          <w:cnfStyle w:val="000000100000" w:firstRow="0" w:lastRow="0" w:firstColumn="0" w:lastColumn="0" w:oddVBand="0" w:evenVBand="0" w:oddHBand="1" w:evenHBand="0" w:firstRowFirstColumn="0" w:firstRowLastColumn="0" w:lastRowFirstColumn="0" w:lastRowLastColumn="0"/>
+          <w:trHeight w:val="512"/>
+        </w:trPr>
+        <w:tc>
+          <w:tcPr>
+            <w:cnfStyle w:val="001000000000" w:firstRow="0" w:lastRow="0" w:firstColumn="1" w:lastColumn="0" w:oddVBand="0" w:evenVBand="0" w:oddHBand="0" w:evenHBand="0" w:firstRowFirstColumn="0" w:firstRowLastColumn="0" w:lastRowFirstColumn="0" w:lastRowLastColumn="0"/>
+            <w:tcW w:w="3235" w:type="dxa"/>
+            <w:hideMark/>
+          </w:tcPr>
+          <w:p>
+            <w:pPr>
+              <w:rPr>
+                <w:rFonts w:ascii="Segoe UI" w:eastAsia="Times New Roman" w:hAnsi="Segoe UI" w:cs="Segoe UI"/>
+                <w:b w:val="0"/>
+                <w:bCs w:val="0"/>
+              </w:rPr>
+            </w:pPr>
+            <w:r>
+              <w:rPr>
+                <w:rFonts w:ascii="Segoe UI" w:eastAsia="Times New Roman" w:hAnsi="Segoe UI" w:cs="Segoe UI"/>
+              </w:rPr>
+              <w:t>Marketing_Spend</w:t>
+            </w:r>
+          </w:p>
+        </w:tc>
+        <w:tc>
+          <w:tcPr>
+            <w:tcW w:w="1440" w:type="dxa"/>
+            <w:noWrap/>
+            <w:hideMark/>
+          </w:tcPr>
+          <w:p>
+            <w:pPr>
+              <w:cnfStyle w:val="000000100000" w:firstRow="0" w:lastRow="0" w:firstColumn="0" w:lastColumn="0" w:oddVBand="0" w:evenVBand="0" w:oddHBand="1" w:evenHBand="0" w:firstRowFirstColumn="0" w:firstRowLastColumn="0" w:lastRowFirstColumn="0" w:lastRowLastColumn="0"/>
+              <w:rPr>
+                <w:rFonts w:ascii="Calibri" w:eastAsia="Times New Roman" w:hAnsi="Calibri" w:cs="Calibri"/>
+              </w:rPr>
+            </w:pPr>
+            <w:r>
+              <w:rPr>
+                <w:rFonts w:ascii="Calibri" w:eastAsia="Times New Roman" w:hAnsi="Calibri" w:cs="Calibri"/>
+              </w:rPr>
+              <w:t>Predictor</w:t>
+            </w:r>
+          </w:p>
+        </w:tc>
+        <w:tc>
+          <w:tcPr>
+            <w:tcW w:w="990" w:type="dxa"/>
+            <w:noWrap/>
+            <w:hideMark/>
+          </w:tcPr>
+          <w:p>
+            <w:pPr>
+              <w:cnfStyle w:val="000000100000" w:firstRow="0" w:lastRow="0" w:firstColumn="0" w:lastColumn="0" w:oddVBand="0" w:evenVBand="0" w:oddHBand="1" w:evenHBand="0" w:firstRowFirstColumn="0" w:firstRowLastColumn="0" w:lastRowFirstColumn="0" w:lastRowLastColumn="0"/>
+              <w:rPr>
+                <w:rFonts w:ascii="Calibri" w:eastAsia="Times New Roman" w:hAnsi="Calibri" w:cs="Calibri"/>
+              </w:rPr>
+            </w:pPr>
+            <w:r>
+              <w:rPr>
+                <w:rFonts w:ascii="Calibri" w:eastAsia="Times New Roman" w:hAnsi="Calibri" w:cs="Calibri"/>
+              </w:rPr>
+              <w:t>float</w:t>
+            </w:r>
+          </w:p>
+        </w:tc>
+        <w:tc>
+          <w:tcPr>
+            <w:tcW w:w="810" w:type="dxa"/>
+            <w:noWrap/>
+            <w:hideMark/>
+          </w:tcPr>
+          <w:p>
+            <w:pPr>
+              <w:cnfStyle w:val="000000100000" w:firstRow="0" w:lastRow="0" w:firstColumn="0" w:lastColumn="0" w:oddVBand="0" w:evenVBand="0" w:oddHBand="1" w:evenHBand="0" w:firstRowFirstColumn="0" w:firstRowLastColumn="0" w:lastRowFirstColumn="0" w:lastRowLastColumn="0"/>
+              <w:rPr>
+                <w:rFonts w:ascii="Calibri" w:eastAsia="Times New Roman" w:hAnsi="Calibri" w:cs="Calibri"/>
+              </w:rPr>
+            </w:pPr>
+            <w:r>
+              <w:rPr>
+                <w:rFonts w:ascii="Calibri" w:eastAsia="Times New Roman" w:hAnsi="Calibri" w:cs="Calibri"/>
+              </w:rPr>
+              <w:t>1000</w:t>
+            </w:r>
+          </w:p>
+        </w:tc>
+        <w:tc>
+          <w:tcPr>
+            <w:tcW w:w="3690" w:type="dxa"/>
+          </w:tcPr>
+          <w:p>
+            <w:pPr>
+              <w:cnfStyle w:val="000000100000" w:firstRow="0" w:lastRow="0" w:firstColumn="0" w:lastColumn="0" w:oddVBand="0" w:evenVBand="0" w:oddHBand="1" w:evenHBand="0" w:firstRowFirstColumn="0" w:firstRowLastColumn="0" w:lastRowFirstColumn="0" w:lastRowLastColumn="0"/>
+              <w:rPr>
+                <w:rFonts w:ascii="Calibri" w:eastAsia="Times New Roman" w:hAnsi="Calibri" w:cs="Calibri"/>
+              </w:rPr>
+            </w:pPr>
+            <w:r>
+              <w:rPr>
+                <w:rFonts w:eastAsia="Times New Roman" w:cstheme="minorHAnsi"/>
+              </w:rPr>
+              <w:t>Expenditure on marketing activities</w:t>
+            </w:r>
+          </w:p>
+        </w:tc>
+      </w:tr>
+      <w:tr>
+        <w:trPr>
+          <w:trHeight w:val="660"/>
+        </w:trPr>
+        <w:tc>
+          <w:tcPr>
+            <w:cnfStyle w:val="001000000000" w:firstRow="0" w:lastRow="0" w:firstColumn="1" w:lastColumn="0" w:oddVBand="0" w:evenVBand="0" w:oddHBand="0" w:evenHBand="0" w:firstRowFirstColumn="0" w:firstRowLastColumn="0" w:lastRowFirstColumn="0" w:lastRowLastColumn="0"/>
+            <w:tcW w:w="3235" w:type="dxa"/>
+            <w:hideMark/>
+          </w:tcPr>
+          <w:p>
+            <w:pPr>
+              <w:rPr>
+                <w:rFonts w:ascii="Segoe UI" w:eastAsia="Times New Roman" w:hAnsi="Segoe UI" w:cs="Segoe UI"/>
+                <w:b w:val="0"/>
+                <w:bCs w:val="0"/>
+              </w:rPr>
+            </w:pPr>
+            <w:r>
+              <w:rPr>
+                <w:rFonts w:ascii="Segoe UI" w:eastAsia="Times New Roman" w:hAnsi="Segoe UI" w:cs="Segoe UI"/>
+              </w:rPr>
+              <w:t>Cuisine_Type</w:t>
+            </w:r>
+          </w:p>
+        </w:tc>
+        <w:tc>
+          <w:tcPr>
+            <w:tcW w:w="1440" w:type="dxa"/>
+            <w:noWrap/>
+            <w:hideMark/>
+          </w:tcPr>
+          <w:p>
+            <w:pPr>
+              <w:cnfStyle w:val="000000000000" w:firstRow="0" w:lastRow="0" w:firstColumn="0" w:lastColumn="0" w:oddVBand="0" w:evenVBand="0" w:oddHBand="0" w:evenHBand="0" w:firstRowFirstColumn="0" w:firstRowLastColumn="0" w:lastRowFirstColumn="0" w:lastRowLastColumn="0"/>
+              <w:rPr>
+                <w:rFonts w:ascii="Calibri" w:eastAsia="Times New Roman" w:hAnsi="Calibri" w:cs="Calibri"/>
+              </w:rPr>
+            </w:pPr>
+            <w:r>
+              <w:rPr>
+                <w:rFonts w:ascii="Calibri" w:eastAsia="Times New Roman" w:hAnsi="Calibri" w:cs="Calibri"/>
+              </w:rPr>
+              <w:t>Predictor</w:t>
+            </w:r>
+          </w:p>
+        </w:tc>
+        <w:tc>
+          <w:tcPr>
+            <w:tcW w:w="990" w:type="dxa"/>
+            <w:noWrap/>
+            <w:hideMark/>
+          </w:tcPr>
+          <w:p>
+            <w:pPr>
+              <w:cnfStyle w:val="000000000000" w:firstRow="0" w:lastRow="0" w:firstColumn="0" w:lastColumn="0" w:oddVBand="0" w:evenVBand="0" w:oddHBand="0" w:evenHBand="0" w:firstRowFirstColumn="0" w:firstRowLastColumn="0" w:lastRowFirstColumn="0" w:lastRowLastColumn="0"/>
+              <w:rPr>
+                <w:rFonts w:ascii="Calibri" w:eastAsia="Times New Roman" w:hAnsi="Calibri" w:cs="Calibri"/>
+              </w:rPr>
+            </w:pPr>
+            <w:r>
+              <w:rPr>
+                <w:rFonts w:ascii="Calibri" w:eastAsia="Times New Roman" w:hAnsi="Calibri" w:cs="Calibri"/>
+              </w:rPr>
+              <w:t>string</w:t>
+            </w:r>
+          </w:p>
+        </w:tc>
+        <w:tc>
+          <w:tcPr>
+            <w:tcW w:w="810" w:type="dxa"/>
+            <w:noWrap/>
+            <w:hideMark/>
+          </w:tcPr>
+          <w:p>
+            <w:pPr>
+              <w:cnfStyle w:val="000000000000" w:firstRow="0" w:lastRow="0" w:firstColumn="0" w:lastColumn="0" w:oddVBand="0" w:evenVBand="0" w:oddHBand="0" w:evenHBand="0" w:firstRowFirstColumn="0" w:firstRowLastColumn="0" w:lastRowFirstColumn="0" w:lastRowLastColumn="0"/>
+              <w:rPr>
+                <w:rFonts w:ascii="Calibri" w:eastAsia="Times New Roman" w:hAnsi="Calibri" w:cs="Calibri"/>
+              </w:rPr>
+            </w:pPr>
+            <w:r>
+              <w:rPr>
+                <w:rFonts w:ascii="Calibri" w:eastAsia="Times New Roman" w:hAnsi="Calibri" w:cs="Calibri"/>
+              </w:rPr>
+              <w:t>1000</w:t>
+            </w:r>
+          </w:p>
+        </w:tc>
+        <w:tc>
+          <w:tcPr>
+            <w:tcW w:w="3690" w:type="dxa"/>
+          </w:tcPr>
+          <w:p>
+            <w:pPr>
+              <w:shd w:val="clear" w:color="auto" w:fill="FFFFFF"/>
+              <w:spacing w:line="285" w:lineRule="atLeast"/>
+              <w:cnfStyle w:val="000000000000" w:firstRow="0" w:lastRow="0" w:firstColumn="0" w:lastColumn="0" w:oddVBand="0" w:evenVBand="0" w:oddHBand="0" w:evenHBand="0" w:firstRowFirstColumn="0" w:firstRowLastColumn="0" w:lastRowFirstColumn="0" w:lastRowLastColumn="0"/>
+              <w:rPr>
+                <w:rFonts w:eastAsia="Times New Roman" w:cstheme="minorHAnsi"/>
+              </w:rPr>
+            </w:pPr>
+            <w:r>
+              <w:rPr>
+                <w:rFonts w:eastAsia="Times New Roman" w:cstheme="minorHAnsi"/>
+              </w:rPr>
+              <w:t>The type of cuisine offered (</w:t>
+            </w:r>
+            <w:bookmarkStart w:id="0" w:name="_Hlk167959048"/>
+            <w:r>
+              <w:rPr>
+                <w:rFonts w:eastAsia="Times New Roman" w:cstheme="minorHAnsi"/>
+              </w:rPr>
+              <w:t>Italian, Mexican, Japanese, American</w:t>
+            </w:r>
+            <w:bookmarkEnd w:id="0"/>
+            <w:r>
+              <w:rPr>
+                <w:rFonts w:eastAsia="Times New Roman" w:cstheme="minorHAnsi"/>
+              </w:rPr>
+              <w:t>).</w:t>
+            </w:r>
+          </w:p>
+          <w:p>
+            <w:pPr>
+              <w:cnfStyle w:val="000000000000" w:firstRow="0" w:lastRow="0" w:firstColumn="0" w:lastColumn="0" w:oddVBand="0" w:evenVBand="0" w:oddHBand="0" w:evenHBand="0" w:firstRowFirstColumn="0" w:firstRowLastColumn="0" w:lastRowFirstColumn="0" w:lastRowLastColumn="0"/>
+              <w:rPr>
+                <w:rFonts w:ascii="Calibri" w:eastAsia="Times New Roman" w:hAnsi="Calibri" w:cs="Calibri"/>
+              </w:rPr>
+            </w:pPr>
+          </w:p>
+        </w:tc>
+      </w:tr>
+      <w:tr>
+        <w:trPr>
+          <w:cnfStyle w:val="000000100000" w:firstRow="0" w:lastRow="0" w:firstColumn="0" w:lastColumn="0" w:oddVBand="0" w:evenVBand="0" w:oddHBand="1" w:evenHBand="0" w:firstRowFirstColumn="0" w:firstRowLastColumn="0" w:lastRowFirstColumn="0" w:lastRowLastColumn="0"/>
+          <w:trHeight w:val="800"/>
+        </w:trPr>
+        <w:tc>
+          <w:tcPr>
+            <w:cnfStyle w:val="001000000000" w:firstRow="0" w:lastRow="0" w:firstColumn="1" w:lastColumn="0" w:oddVBand="0" w:evenVBand="0" w:oddHBand="0" w:evenHBand="0" w:firstRowFirstColumn="0" w:firstRowLastColumn="0" w:lastRowFirstColumn="0" w:lastRowLastColumn="0"/>
+            <w:tcW w:w="3235" w:type="dxa"/>
+            <w:hideMark/>
+          </w:tcPr>
+          <w:p>
+            <w:pPr>
+              <w:rPr>
+                <w:rFonts w:ascii="Segoe UI" w:eastAsia="Times New Roman" w:hAnsi="Segoe UI" w:cs="Segoe UI"/>
+                <w:b w:val="0"/>
+                <w:bCs w:val="0"/>
+              </w:rPr>
+            </w:pPr>
+            <w:r>
+              <w:rPr>
+                <w:rFonts w:ascii="Segoe UI" w:eastAsia="Times New Roman" w:hAnsi="Segoe UI" w:cs="Segoe UI"/>
+              </w:rPr>
+              <w:t>Average_Customer_Spending</w:t>
+            </w:r>
+          </w:p>
+        </w:tc>
+        <w:tc>
+          <w:tcPr>
+            <w:tcW w:w="1440" w:type="dxa"/>
+            <w:noWrap/>
+            <w:hideMark/>
+          </w:tcPr>
+          <w:p>
+            <w:pPr>
+              <w:cnfStyle w:val="000000100000" w:firstRow="0" w:lastRow="0" w:firstColumn="0" w:lastColumn="0" w:oddVBand="0" w:evenVBand="0" w:oddHBand="1" w:evenHBand="0" w:firstRowFirstColumn="0" w:firstRowLastColumn="0" w:lastRowFirstColumn="0" w:lastRowLastColumn="0"/>
+              <w:rPr>
+                <w:rFonts w:ascii="Calibri" w:eastAsia="Times New Roman" w:hAnsi="Calibri" w:cs="Calibri"/>
+              </w:rPr>
+            </w:pPr>
+            <w:r>
+              <w:rPr>
+                <w:rFonts w:ascii="Calibri" w:eastAsia="Times New Roman" w:hAnsi="Calibri" w:cs="Calibri"/>
+              </w:rPr>
+              <w:t>Predictor</w:t>
+            </w:r>
+          </w:p>
+        </w:tc>
+        <w:tc>
+          <w:tcPr>
+            <w:tcW w:w="990" w:type="dxa"/>
+            <w:noWrap/>
+            <w:hideMark/>
+          </w:tcPr>
+          <w:p>
+            <w:pPr>
+              <w:cnfStyle w:val="000000100000" w:firstRow="0" w:lastRow="0" w:firstColumn="0" w:lastColumn="0" w:oddVBand="0" w:evenVBand="0" w:oddHBand="1" w:evenHBand="0" w:firstRowFirstColumn="0" w:firstRowLastColumn="0" w:lastRowFirstColumn="0" w:lastRowLastColumn="0"/>
+              <w:rPr>
+                <w:rFonts w:ascii="Calibri" w:eastAsia="Times New Roman" w:hAnsi="Calibri" w:cs="Calibri"/>
+              </w:rPr>
+            </w:pPr>
+            <w:r>
+              <w:rPr>
+                <w:rFonts w:ascii="Calibri" w:eastAsia="Times New Roman" w:hAnsi="Calibri" w:cs="Calibri"/>
+              </w:rPr>
+              <w:t>float</w:t>
+            </w:r>
+          </w:p>
+        </w:tc>
+        <w:tc>
+          <w:tcPr>
+            <w:tcW w:w="810" w:type="dxa"/>
+            <w:noWrap/>
+            <w:hideMark/>
+          </w:tcPr>
+          <w:p>
+            <w:pPr>
+              <w:cnfStyle w:val="000000100000" w:firstRow="0" w:lastRow="0" w:firstColumn="0" w:lastColumn="0" w:oddVBand="0" w:evenVBand="0" w:oddHBand="1" w:evenHBand="0" w:firstRowFirstColumn="0" w:firstRowLastColumn="0" w:lastRowFirstColumn="0" w:lastRowLastColumn="0"/>
+              <w:rPr>
+                <w:rFonts w:ascii="Calibri" w:eastAsia="Times New Roman" w:hAnsi="Calibri" w:cs="Calibri"/>
+              </w:rPr>
+            </w:pPr>
+            <w:r>
+              <w:rPr>
+                <w:rFonts w:ascii="Calibri" w:eastAsia="Times New Roman" w:hAnsi="Calibri" w:cs="Calibri"/>
+              </w:rPr>
+              <w:t>1000</w:t>
+            </w:r>
+          </w:p>
+        </w:tc>
+        <w:tc>
+          <w:tcPr>
+            <w:tcW w:w="3690" w:type="dxa"/>
+          </w:tcPr>
+          <w:p>
+            <w:pPr>
+              <w:cnfStyle w:val="000000100000" w:firstRow="0" w:lastRow="0" w:firstColumn="0" w:lastColumn="0" w:oddVBand="0" w:evenVBand="0" w:oddHBand="1" w:evenHBand="0" w:firstRowFirstColumn="0" w:firstRowLastColumn="0" w:lastRowFirstColumn="0" w:lastRowLastColumn="0"/>
+              <w:rPr>
+                <w:rFonts w:ascii="Calibri" w:eastAsia="Times New Roman" w:hAnsi="Calibri" w:cs="Calibri"/>
+              </w:rPr>
+            </w:pPr>
+            <w:r>
+              <w:rPr>
+                <w:rFonts w:eastAsia="Times New Roman" w:cstheme="minorHAnsi"/>
+              </w:rPr>
+              <w:t>Average spending per customer</w:t>
+            </w:r>
+          </w:p>
+        </w:tc>
+      </w:tr>
+      <w:tr>
+        <w:trPr>
+          <w:trHeight w:val="660"/>
+        </w:trPr>
+        <w:tc>
+          <w:tcPr>
+            <w:cnfStyle w:val="001000000000" w:firstRow="0" w:lastRow="0" w:firstColumn="1" w:lastColumn="0" w:oddVBand="0" w:evenVBand="0" w:oddHBand="0" w:evenHBand="0" w:firstRowFirstColumn="0" w:firstRowLastColumn="0" w:lastRowFirstColumn="0" w:lastRowLastColumn="0"/>
+            <w:tcW w:w="3235" w:type="dxa"/>
+            <w:hideMark/>
+          </w:tcPr>
+          <w:p>
+            <w:pPr>
+              <w:rPr>
+                <w:rFonts w:ascii="Segoe UI" w:eastAsia="Times New Roman" w:hAnsi="Segoe UI" w:cs="Segoe UI"/>
+                <w:b w:val="0"/>
+                <w:bCs w:val="0"/>
+              </w:rPr>
+            </w:pPr>
+            <w:r>
+              <w:rPr>
+                <w:rFonts w:ascii="Segoe UI" w:eastAsia="Times New Roman" w:hAnsi="Segoe UI" w:cs="Segoe UI"/>
+              </w:rPr>
+              <w:t>Promotions</w:t>
+            </w:r>
+          </w:p>
+        </w:tc>
+        <w:tc>
+          <w:tcPr>
+            <w:tcW w:w="1440" w:type="dxa"/>
+            <w:noWrap/>
+            <w:hideMark/>
+          </w:tcPr>
+          <w:p>
+            <w:pPr>
+              <w:cnfStyle w:val="000000000000" w:firstRow="0" w:lastRow="0" w:firstColumn="0" w:lastColumn="0" w:oddVBand="0" w:evenVBand="0" w:oddHBand="0" w:evenHBand="0" w:firstRowFirstColumn="0" w:firstRowLastColumn="0" w:lastRowFirstColumn="0" w:lastRowLastColumn="0"/>
+              <w:rPr>
+                <w:rFonts w:ascii="Calibri" w:eastAsia="Times New Roman" w:hAnsi="Calibri" w:cs="Calibri"/>
+              </w:rPr>
+            </w:pPr>
+            <w:r>
+              <w:rPr>
+                <w:rFonts w:ascii="Calibri" w:eastAsia="Times New Roman" w:hAnsi="Calibri" w:cs="Calibri"/>
+              </w:rPr>
+              <w:t>Predictor</w:t>
+            </w:r>
+          </w:p>
+        </w:tc>
+        <w:tc>
+          <w:tcPr>
+            <w:tcW w:w="990" w:type="dxa"/>
+            <w:noWrap/>
+            <w:hideMark/>
+          </w:tcPr>
+          <w:p>
+            <w:pPr>
+              <w:cnfStyle w:val="000000000000" w:firstRow="0" w:lastRow="0" w:firstColumn="0" w:lastColumn="0" w:oddVBand="0" w:evenVBand="0" w:oddHBand="0" w:evenHBand="0" w:firstRowFirstColumn="0" w:firstRowLastColumn="0" w:lastRowFirstColumn="0" w:lastRowLastColumn="0"/>
+              <w:rPr>
+                <w:rFonts w:ascii="Calibri" w:eastAsia="Times New Roman" w:hAnsi="Calibri" w:cs="Calibri"/>
+              </w:rPr>
+            </w:pPr>
+            <w:r>
+              <w:rPr>
+                <w:rFonts w:ascii="Calibri" w:eastAsia="Times New Roman" w:hAnsi="Calibri" w:cs="Calibri"/>
+              </w:rPr>
+              <w:t>float</w:t>
+            </w:r>
+          </w:p>
+        </w:tc>
+        <w:tc>
+          <w:tcPr>
+            <w:tcW w:w="810" w:type="dxa"/>
+            <w:noWrap/>
+            <w:hideMark/>
+          </w:tcPr>
+          <w:p>
+            <w:pPr>
+              <w:cnfStyle w:val="000000000000" w:firstRow="0" w:lastRow="0" w:firstColumn="0" w:lastColumn="0" w:oddVBand="0" w:evenVBand="0" w:oddHBand="0" w:evenHBand="0" w:firstRowFirstColumn="0" w:firstRowLastColumn="0" w:lastRowFirstColumn="0" w:lastRowLastColumn="0"/>
+              <w:rPr>
+                <w:rFonts w:ascii="Calibri" w:eastAsia="Times New Roman" w:hAnsi="Calibri" w:cs="Calibri"/>
+              </w:rPr>
+            </w:pPr>
+            <w:r>
+              <w:rPr>
+                <w:rFonts w:ascii="Calibri" w:eastAsia="Times New Roman" w:hAnsi="Calibri" w:cs="Calibri"/>
+              </w:rPr>
+              <w:t>1000</w:t>
+            </w:r>
+          </w:p>
+        </w:tc>
+        <w:tc>
+          <w:tcPr>
+            <w:tcW w:w="3690" w:type="dxa"/>
+          </w:tcPr>
+          <w:p>
+            <w:pPr>
+              <w:cnfStyle w:val="000000000000" w:firstRow="0" w:lastRow="0" w:firstColumn="0" w:lastColumn="0" w:oddVBand="0" w:evenVBand="0" w:oddHBand="0" w:evenHBand="0" w:firstRowFirstColumn="0" w:firstRowLastColumn="0" w:lastRowFirstColumn="0" w:lastRowLastColumn="0"/>
+              <w:rPr>
+                <w:rFonts w:ascii="Calibri" w:eastAsia="Times New Roman" w:hAnsi="Calibri" w:cs="Calibri"/>
+              </w:rPr>
+            </w:pPr>
+            <w:r>
+              <w:rPr>
+                <w:rFonts w:eastAsia="Times New Roman" w:cstheme="minorHAnsi"/>
+              </w:rPr>
+              <w:t>Binary indicator (0 or 1) denoting whether promotions were conducted</w:t>
+            </w:r>
+          </w:p>
+        </w:tc>
+      </w:tr>
+      <w:tr>
+        <w:trPr>
+          <w:cnfStyle w:val="000000100000" w:firstRow="0" w:lastRow="0" w:firstColumn="0" w:lastColumn="0" w:oddVBand="0" w:evenVBand="0" w:oddHBand="1" w:evenHBand="0" w:firstRowFirstColumn="0" w:firstRowLastColumn="0" w:lastRowFirstColumn="0" w:lastRowLastColumn="0"/>
+          <w:trHeight w:val="660"/>
+        </w:trPr>
+        <w:tc>
+          <w:tcPr>
+            <w:cnfStyle w:val="001000000000" w:firstRow="0" w:lastRow="0" w:firstColumn="1" w:lastColumn="0" w:oddVBand="0" w:evenVBand="0" w:oddHBand="0" w:evenHBand="0" w:firstRowFirstColumn="0" w:firstRowLastColumn="0" w:lastRowFirstColumn="0" w:lastRowLastColumn="0"/>
+            <w:tcW w:w="3235" w:type="dxa"/>
+            <w:hideMark/>
+          </w:tcPr>
+          <w:p>
+            <w:pPr>
+              <w:rPr>
+                <w:rFonts w:ascii="Segoe UI" w:eastAsia="Times New Roman" w:hAnsi="Segoe UI" w:cs="Segoe UI"/>
+                <w:b w:val="0"/>
+                <w:bCs w:val="0"/>
+              </w:rPr>
+            </w:pPr>
+            <w:r>
+              <w:rPr>
+                <w:rFonts w:ascii="Segoe UI" w:eastAsia="Times New Roman" w:hAnsi="Segoe UI" w:cs="Segoe UI"/>
+              </w:rPr>
+              <w:lastRenderedPageBreak/>
+              <w:t>Reviews</w:t>
+            </w:r>
+          </w:p>
+        </w:tc>
+        <w:tc>
+          <w:tcPr>
+            <w:tcW w:w="1440" w:type="dxa"/>
+            <w:noWrap/>
+            <w:hideMark/>
+          </w:tcPr>
+          <w:p>
+            <w:pPr>
+              <w:cnfStyle w:val="000000100000" w:firstRow="0" w:lastRow="0" w:firstColumn="0" w:lastColumn="0" w:oddVBand="0" w:evenVBand="0" w:oddHBand="1" w:evenHBand="0" w:firstRowFirstColumn="0" w:firstRowLastColumn="0" w:lastRowFirstColumn="0" w:lastRowLastColumn="0"/>
+              <w:rPr>
+                <w:rFonts w:ascii="Calibri" w:eastAsia="Times New Roman" w:hAnsi="Calibri" w:cs="Calibri"/>
+              </w:rPr>
+            </w:pPr>
+            <w:r>
+              <w:rPr>
+                <w:rFonts w:ascii="Calibri" w:eastAsia="Times New Roman" w:hAnsi="Calibri" w:cs="Calibri"/>
+              </w:rPr>
+              <w:t>Predictor</w:t>
+            </w:r>
+          </w:p>
+        </w:tc>
+        <w:tc>
+          <w:tcPr>
+            <w:tcW w:w="990" w:type="dxa"/>
+            <w:noWrap/>
+            <w:hideMark/>
+          </w:tcPr>
+          <w:p>
+            <w:pPr>
+              <w:cnfStyle w:val="000000100000" w:firstRow="0" w:lastRow="0" w:firstColumn="0" w:lastColumn="0" w:oddVBand="0" w:evenVBand="0" w:oddHBand="1" w:evenHBand="0" w:firstRowFirstColumn="0" w:firstRowLastColumn="0" w:lastRowFirstColumn="0" w:lastRowLastColumn="0"/>
+              <w:rPr>
+                <w:rFonts w:ascii="Calibri" w:eastAsia="Times New Roman" w:hAnsi="Calibri" w:cs="Calibri"/>
+              </w:rPr>
+            </w:pPr>
+            <w:r>
+              <w:rPr>
+                <w:rFonts w:ascii="Calibri" w:eastAsia="Times New Roman" w:hAnsi="Calibri" w:cs="Calibri"/>
+              </w:rPr>
+              <w:t>float</w:t>
+            </w:r>
+          </w:p>
+        </w:tc>
+        <w:tc>
+          <w:tcPr>
+            <w:tcW w:w="810" w:type="dxa"/>
+            <w:noWrap/>
+            <w:hideMark/>
+          </w:tcPr>
+          <w:p>
+            <w:pPr>
+              <w:cnfStyle w:val="000000100000" w:firstRow="0" w:lastRow="0" w:firstColumn="0" w:lastColumn="0" w:oddVBand="0" w:evenVBand="0" w:oddHBand="1" w:evenHBand="0" w:firstRowFirstColumn="0" w:firstRowLastColumn="0" w:lastRowFirstColumn="0" w:lastRowLastColumn="0"/>
+              <w:rPr>
+                <w:rFonts w:ascii="Calibri" w:eastAsia="Times New Roman" w:hAnsi="Calibri" w:cs="Calibri"/>
+              </w:rPr>
+            </w:pPr>
+            <w:r>
+              <w:rPr>
+                <w:rFonts w:ascii="Calibri" w:eastAsia="Times New Roman" w:hAnsi="Calibri" w:cs="Calibri"/>
+              </w:rPr>
+              <w:t>1000</w:t>
+            </w:r>
+          </w:p>
+        </w:tc>
+        <w:tc>
+          <w:tcPr>
+            <w:tcW w:w="3690" w:type="dxa"/>
+          </w:tcPr>
+          <w:p>
+            <w:pPr>
+              <w:cnfStyle w:val="000000100000" w:firstRow="0" w:lastRow="0" w:firstColumn="0" w:lastColumn="0" w:oddVBand="0" w:evenVBand="0" w:oddHBand="1" w:evenHBand="0" w:firstRowFirstColumn="0" w:firstRowLastColumn="0" w:lastRowFirstColumn="0" w:lastRowLastColumn="0"/>
+              <w:rPr>
+                <w:rFonts w:ascii="Calibri" w:eastAsia="Times New Roman" w:hAnsi="Calibri" w:cs="Calibri"/>
+              </w:rPr>
+            </w:pPr>
+            <w:r>
+              <w:rPr>
+                <w:rFonts w:eastAsia="Times New Roman" w:cstheme="minorHAnsi"/>
+              </w:rPr>
+              <w:t>Number of reviews received by the restaurant</w:t>
             </w:r>
           </w:p>
         </w:tc>
@@ -1399,97 +2515,63 @@
         </w:trPr>
         <w:tc>
           <w:tcPr>
-            <w:tcW w:w="3440" w:type="dxa"/>
-            <w:tcBorders>
-              <w:top w:val="nil"/>
-              <w:left w:val="single" w:sz="4" w:space="0" w:color="auto"/>
-              <w:bottom w:val="single" w:sz="4" w:space="0" w:color="auto"/>
-              <w:right w:val="single" w:sz="4" w:space="0" w:color="auto"/>
-            </w:tcBorders>
-            <w:shd w:val="clear" w:color="000000" w:fill="002060"/>
-            <w:vAlign w:val="center"/>
+            <w:cnfStyle w:val="001000000000" w:firstRow="0" w:lastRow="0" w:firstColumn="1" w:lastColumn="0" w:oddVBand="0" w:evenVBand="0" w:oddHBand="0" w:evenHBand="0" w:firstRowFirstColumn="0" w:firstRowLastColumn="0" w:lastRowFirstColumn="0" w:lastRowLastColumn="0"/>
+            <w:tcW w:w="3235" w:type="dxa"/>
             <w:hideMark/>
           </w:tcPr>
           <w:p>
             <w:pPr>
-              <w:spacing w:after="0" w:line="240" w:lineRule="auto"/>
               <w:rPr>
                 <w:rFonts w:ascii="Segoe UI" w:eastAsia="Times New Roman" w:hAnsi="Segoe UI" w:cs="Segoe UI"/>
-                <w:b/>
-                <w:bCs/>
-                <w:color w:val="AEAAAA"/>
-              </w:rPr>
-            </w:pPr>
-            <w:proofErr w:type="spellStart"/>
-            <w:r>
-              <w:rPr>
-                <w:rFonts w:ascii="Segoe UI" w:eastAsia="Times New Roman" w:hAnsi="Segoe UI" w:cs="Segoe UI"/>
-                <w:b/>
-                <w:bCs/>
-                <w:color w:val="AEAAAA"/>
-              </w:rPr>
-              <w:t>Marketing_Spend</w:t>
-            </w:r>
-            <w:proofErr w:type="spellEnd"/>
-          </w:p>
-        </w:tc>
-        <w:tc>
-          <w:tcPr>
-            <w:tcW w:w="1960" w:type="dxa"/>
-            <w:tcBorders>
-              <w:top w:val="nil"/>
-              <w:left w:val="nil"/>
-              <w:bottom w:val="single" w:sz="4" w:space="0" w:color="auto"/>
-              <w:right w:val="single" w:sz="4" w:space="0" w:color="auto"/>
-            </w:tcBorders>
-            <w:shd w:val="clear" w:color="auto" w:fill="auto"/>
-            <w:noWrap/>
-            <w:vAlign w:val="bottom"/>
-            <w:hideMark/>
-          </w:tcPr>
-          <w:p>
-            <w:pPr>
-              <w:spacing w:after="0" w:line="240" w:lineRule="auto"/>
-              <w:rPr>
-                <w:rFonts w:ascii="Calibri" w:eastAsia="Times New Roman" w:hAnsi="Calibri" w:cs="Calibri"/>
-                <w:color w:val="000000"/>
+                <w:b w:val="0"/>
+                <w:bCs w:val="0"/>
               </w:rPr>
             </w:pPr>
             <w:r>
               <w:rPr>
-                <w:rFonts w:ascii="Calibri" w:eastAsia="Times New Roman" w:hAnsi="Calibri" w:cs="Calibri"/>
-                <w:color w:val="000000"/>
-              </w:rPr>
-              <w:t>Predictor</w:t>
+                <w:rFonts w:ascii="Segoe UI" w:eastAsia="Times New Roman" w:hAnsi="Segoe UI" w:cs="Segoe UI"/>
+              </w:rPr>
+              <w:t>Monthly_Revenue</w:t>
             </w:r>
           </w:p>
         </w:tc>
         <w:tc>
           <w:tcPr>
-            <w:tcW w:w="980" w:type="dxa"/>
-            <w:tcBorders>
-              <w:top w:val="nil"/>
-              <w:left w:val="nil"/>
-              <w:bottom w:val="single" w:sz="4" w:space="0" w:color="auto"/>
-              <w:right w:val="single" w:sz="4" w:space="0" w:color="auto"/>
-            </w:tcBorders>
-            <w:shd w:val="clear" w:color="auto" w:fill="auto"/>
+            <w:tcW w:w="1440" w:type="dxa"/>
             <w:noWrap/>
-            <w:vAlign w:val="bottom"/>
             <w:hideMark/>
           </w:tcPr>
           <w:p>
             <w:pPr>
-              <w:spacing w:after="0" w:line="240" w:lineRule="auto"/>
-              <w:rPr>
-                <w:rFonts w:ascii="Calibri" w:eastAsia="Times New Roman" w:hAnsi="Calibri" w:cs="Calibri"/>
-                <w:color w:val="000000"/>
+              <w:cnfStyle w:val="000000000000" w:firstRow="0" w:lastRow="0" w:firstColumn="0" w:lastColumn="0" w:oddVBand="0" w:evenVBand="0" w:oddHBand="0" w:evenHBand="0" w:firstRowFirstColumn="0" w:firstRowLastColumn="0" w:lastRowFirstColumn="0" w:lastRowLastColumn="0"/>
+              <w:rPr>
+                <w:rFonts w:ascii="Calibri" w:eastAsia="Times New Roman" w:hAnsi="Calibri" w:cs="Calibri"/>
               </w:rPr>
             </w:pPr>
             <w:r>
               <w:rPr>
                 <w:rFonts w:ascii="Calibri" w:eastAsia="Times New Roman" w:hAnsi="Calibri" w:cs="Calibri"/>
-                <w:color w:val="000000"/>
+              </w:rPr>
+              <w:t>Target</w:t>
+            </w:r>
+          </w:p>
+        </w:tc>
+        <w:tc>
+          <w:tcPr>
+            <w:tcW w:w="990" w:type="dxa"/>
+            <w:noWrap/>
+            <w:hideMark/>
+          </w:tcPr>
+          <w:p>
+            <w:pPr>
+              <w:cnfStyle w:val="000000000000" w:firstRow="0" w:lastRow="0" w:firstColumn="0" w:lastColumn="0" w:oddVBand="0" w:evenVBand="0" w:oddHBand="0" w:evenHBand="0" w:firstRowFirstColumn="0" w:firstRowLastColumn="0" w:lastRowFirstColumn="0" w:lastRowLastColumn="0"/>
+              <w:rPr>
+                <w:rFonts w:ascii="Calibri" w:eastAsia="Times New Roman" w:hAnsi="Calibri" w:cs="Calibri"/>
+              </w:rPr>
+            </w:pPr>
+            <w:r>
+              <w:rPr>
+                <w:rFonts w:ascii="Calibri" w:eastAsia="Times New Roman" w:hAnsi="Calibri" w:cs="Calibri"/>
               </w:rPr>
               <w:t>float</w:t>
             </w:r>
@@ -1497,698 +2579,41 @@
         </w:tc>
         <w:tc>
           <w:tcPr>
-            <w:tcW w:w="1180" w:type="dxa"/>
-            <w:tcBorders>
-              <w:top w:val="nil"/>
-              <w:left w:val="nil"/>
-              <w:bottom w:val="single" w:sz="4" w:space="0" w:color="auto"/>
-              <w:right w:val="single" w:sz="4" w:space="0" w:color="auto"/>
-            </w:tcBorders>
-            <w:shd w:val="clear" w:color="auto" w:fill="auto"/>
+            <w:tcW w:w="810" w:type="dxa"/>
             <w:noWrap/>
-            <w:vAlign w:val="bottom"/>
             <w:hideMark/>
           </w:tcPr>
           <w:p>
             <w:pPr>
-              <w:spacing w:after="0" w:line="240" w:lineRule="auto"/>
-              <w:rPr>
-                <w:rFonts w:ascii="Calibri" w:eastAsia="Times New Roman" w:hAnsi="Calibri" w:cs="Calibri"/>
-                <w:color w:val="000000"/>
+              <w:cnfStyle w:val="000000000000" w:firstRow="0" w:lastRow="0" w:firstColumn="0" w:lastColumn="0" w:oddVBand="0" w:evenVBand="0" w:oddHBand="0" w:evenHBand="0" w:firstRowFirstColumn="0" w:firstRowLastColumn="0" w:lastRowFirstColumn="0" w:lastRowLastColumn="0"/>
+              <w:rPr>
+                <w:rFonts w:ascii="Calibri" w:eastAsia="Times New Roman" w:hAnsi="Calibri" w:cs="Calibri"/>
               </w:rPr>
             </w:pPr>
             <w:r>
               <w:rPr>
                 <w:rFonts w:ascii="Calibri" w:eastAsia="Times New Roman" w:hAnsi="Calibri" w:cs="Calibri"/>
-                <w:color w:val="000000"/>
               </w:rPr>
               <w:t>1000</w:t>
-            </w:r>
-          </w:p>
-        </w:tc>
-      </w:tr>
-      <w:tr>
-        <w:trPr>
-          <w:trHeight w:val="660"/>
-        </w:trPr>
-        <w:tc>
-          <w:tcPr>
-            <w:tcW w:w="3440" w:type="dxa"/>
-            <w:tcBorders>
-              <w:top w:val="nil"/>
-              <w:left w:val="single" w:sz="4" w:space="0" w:color="auto"/>
-              <w:bottom w:val="single" w:sz="4" w:space="0" w:color="auto"/>
-              <w:right w:val="single" w:sz="4" w:space="0" w:color="auto"/>
-            </w:tcBorders>
-            <w:shd w:val="clear" w:color="000000" w:fill="002060"/>
-            <w:vAlign w:val="center"/>
-            <w:hideMark/>
-          </w:tcPr>
-          <w:p>
-            <w:pPr>
-              <w:spacing w:after="0" w:line="240" w:lineRule="auto"/>
-              <w:rPr>
-                <w:rFonts w:ascii="Segoe UI" w:eastAsia="Times New Roman" w:hAnsi="Segoe UI" w:cs="Segoe UI"/>
-                <w:b/>
-                <w:bCs/>
-                <w:color w:val="AEAAAA"/>
-              </w:rPr>
-            </w:pPr>
-            <w:proofErr w:type="spellStart"/>
-            <w:r>
-              <w:rPr>
-                <w:rFonts w:ascii="Segoe UI" w:eastAsia="Times New Roman" w:hAnsi="Segoe UI" w:cs="Segoe UI"/>
-                <w:b/>
-                <w:bCs/>
-                <w:color w:val="AEAAAA"/>
-              </w:rPr>
-              <w:t>Cuisine_Type</w:t>
-            </w:r>
-            <w:proofErr w:type="spellEnd"/>
-          </w:p>
-        </w:tc>
-        <w:tc>
-          <w:tcPr>
-            <w:tcW w:w="1960" w:type="dxa"/>
-            <w:tcBorders>
-              <w:top w:val="nil"/>
-              <w:left w:val="nil"/>
-              <w:bottom w:val="single" w:sz="4" w:space="0" w:color="auto"/>
-              <w:right w:val="single" w:sz="4" w:space="0" w:color="auto"/>
-            </w:tcBorders>
-            <w:shd w:val="clear" w:color="auto" w:fill="auto"/>
-            <w:noWrap/>
-            <w:vAlign w:val="bottom"/>
-            <w:hideMark/>
-          </w:tcPr>
-          <w:p>
-            <w:pPr>
-              <w:spacing w:after="0" w:line="240" w:lineRule="auto"/>
-              <w:rPr>
-                <w:rFonts w:ascii="Calibri" w:eastAsia="Times New Roman" w:hAnsi="Calibri" w:cs="Calibri"/>
-                <w:color w:val="000000"/>
-              </w:rPr>
-            </w:pPr>
-            <w:r>
-              <w:rPr>
-                <w:rFonts w:ascii="Calibri" w:eastAsia="Times New Roman" w:hAnsi="Calibri" w:cs="Calibri"/>
-                <w:color w:val="000000"/>
-              </w:rPr>
-              <w:t>Predictor</w:t>
             </w:r>
           </w:p>
         </w:tc>
         <w:tc>
           <w:tcPr>
-            <w:tcW w:w="980" w:type="dxa"/>
-            <w:tcBorders>
-              <w:top w:val="nil"/>
-              <w:left w:val="nil"/>
-              <w:bottom w:val="single" w:sz="4" w:space="0" w:color="auto"/>
-              <w:right w:val="single" w:sz="4" w:space="0" w:color="auto"/>
-            </w:tcBorders>
-            <w:shd w:val="clear" w:color="auto" w:fill="auto"/>
-            <w:noWrap/>
-            <w:vAlign w:val="bottom"/>
-            <w:hideMark/>
+            <w:tcW w:w="3690" w:type="dxa"/>
           </w:tcPr>
           <w:p>
             <w:pPr>
-              <w:spacing w:after="0" w:line="240" w:lineRule="auto"/>
-              <w:rPr>
-                <w:rFonts w:ascii="Calibri" w:eastAsia="Times New Roman" w:hAnsi="Calibri" w:cs="Calibri"/>
-                <w:color w:val="000000"/>
+              <w:cnfStyle w:val="000000000000" w:firstRow="0" w:lastRow="0" w:firstColumn="0" w:lastColumn="0" w:oddVBand="0" w:evenVBand="0" w:oddHBand="0" w:evenHBand="0" w:firstRowFirstColumn="0" w:firstRowLastColumn="0" w:lastRowFirstColumn="0" w:lastRowLastColumn="0"/>
+              <w:rPr>
+                <w:rFonts w:ascii="Calibri" w:eastAsia="Times New Roman" w:hAnsi="Calibri" w:cs="Calibri"/>
               </w:rPr>
             </w:pPr>
             <w:r>
               <w:rPr>
-                <w:rFonts w:ascii="Calibri" w:eastAsia="Times New Roman" w:hAnsi="Calibri" w:cs="Calibri"/>
-                <w:color w:val="000000"/>
-              </w:rPr>
-              <w:t>string</w:t>
-            </w:r>
-          </w:p>
-        </w:tc>
-        <w:tc>
-          <w:tcPr>
-            <w:tcW w:w="1180" w:type="dxa"/>
-            <w:tcBorders>
-              <w:top w:val="nil"/>
-              <w:left w:val="nil"/>
-              <w:bottom w:val="single" w:sz="4" w:space="0" w:color="auto"/>
-              <w:right w:val="single" w:sz="4" w:space="0" w:color="auto"/>
-            </w:tcBorders>
-            <w:shd w:val="clear" w:color="auto" w:fill="auto"/>
-            <w:noWrap/>
-            <w:vAlign w:val="bottom"/>
-            <w:hideMark/>
-          </w:tcPr>
-          <w:p>
-            <w:pPr>
-              <w:spacing w:after="0" w:line="240" w:lineRule="auto"/>
-              <w:rPr>
-                <w:rFonts w:ascii="Calibri" w:eastAsia="Times New Roman" w:hAnsi="Calibri" w:cs="Calibri"/>
-                <w:color w:val="000000"/>
-              </w:rPr>
-            </w:pPr>
-            <w:r>
-              <w:rPr>
-                <w:rFonts w:ascii="Calibri" w:eastAsia="Times New Roman" w:hAnsi="Calibri" w:cs="Calibri"/>
-                <w:color w:val="000000"/>
-              </w:rPr>
-              <w:t>1000</w:t>
-            </w:r>
-          </w:p>
-        </w:tc>
-      </w:tr>
-      <w:tr>
-        <w:trPr>
-          <w:trHeight w:val="1320"/>
-        </w:trPr>
-        <w:tc>
-          <w:tcPr>
-            <w:tcW w:w="3440" w:type="dxa"/>
-            <w:tcBorders>
-              <w:top w:val="nil"/>
-              <w:left w:val="single" w:sz="4" w:space="0" w:color="auto"/>
-              <w:bottom w:val="single" w:sz="4" w:space="0" w:color="auto"/>
-              <w:right w:val="single" w:sz="4" w:space="0" w:color="auto"/>
-            </w:tcBorders>
-            <w:shd w:val="clear" w:color="000000" w:fill="002060"/>
-            <w:vAlign w:val="center"/>
-            <w:hideMark/>
-          </w:tcPr>
-          <w:p>
-            <w:pPr>
-              <w:spacing w:after="0" w:line="240" w:lineRule="auto"/>
-              <w:rPr>
-                <w:rFonts w:ascii="Segoe UI" w:eastAsia="Times New Roman" w:hAnsi="Segoe UI" w:cs="Segoe UI"/>
-                <w:b/>
-                <w:bCs/>
-                <w:color w:val="AEAAAA"/>
-              </w:rPr>
-            </w:pPr>
-            <w:proofErr w:type="spellStart"/>
-            <w:r>
-              <w:rPr>
-                <w:rFonts w:ascii="Segoe UI" w:eastAsia="Times New Roman" w:hAnsi="Segoe UI" w:cs="Segoe UI"/>
-                <w:b/>
-                <w:bCs/>
-                <w:color w:val="AEAAAA"/>
-              </w:rPr>
-              <w:t>Average_Customer_Spending</w:t>
-            </w:r>
-            <w:proofErr w:type="spellEnd"/>
-          </w:p>
-        </w:tc>
-        <w:tc>
-          <w:tcPr>
-            <w:tcW w:w="1960" w:type="dxa"/>
-            <w:tcBorders>
-              <w:top w:val="nil"/>
-              <w:left w:val="nil"/>
-              <w:bottom w:val="single" w:sz="4" w:space="0" w:color="auto"/>
-              <w:right w:val="single" w:sz="4" w:space="0" w:color="auto"/>
-            </w:tcBorders>
-            <w:shd w:val="clear" w:color="auto" w:fill="auto"/>
-            <w:noWrap/>
-            <w:vAlign w:val="bottom"/>
-            <w:hideMark/>
-          </w:tcPr>
-          <w:p>
-            <w:pPr>
-              <w:spacing w:after="0" w:line="240" w:lineRule="auto"/>
-              <w:rPr>
-                <w:rFonts w:ascii="Calibri" w:eastAsia="Times New Roman" w:hAnsi="Calibri" w:cs="Calibri"/>
-                <w:color w:val="000000"/>
-              </w:rPr>
-            </w:pPr>
-            <w:r>
-              <w:rPr>
-                <w:rFonts w:ascii="Calibri" w:eastAsia="Times New Roman" w:hAnsi="Calibri" w:cs="Calibri"/>
-                <w:color w:val="000000"/>
-              </w:rPr>
-              <w:t>Predictor</w:t>
-            </w:r>
-          </w:p>
-        </w:tc>
-        <w:tc>
-          <w:tcPr>
-            <w:tcW w:w="980" w:type="dxa"/>
-            <w:tcBorders>
-              <w:top w:val="nil"/>
-              <w:left w:val="nil"/>
-              <w:bottom w:val="single" w:sz="4" w:space="0" w:color="auto"/>
-              <w:right w:val="single" w:sz="4" w:space="0" w:color="auto"/>
-            </w:tcBorders>
-            <w:shd w:val="clear" w:color="auto" w:fill="auto"/>
-            <w:noWrap/>
-            <w:vAlign w:val="bottom"/>
-            <w:hideMark/>
-          </w:tcPr>
-          <w:p>
-            <w:pPr>
-              <w:spacing w:after="0" w:line="240" w:lineRule="auto"/>
-              <w:rPr>
-                <w:rFonts w:ascii="Calibri" w:eastAsia="Times New Roman" w:hAnsi="Calibri" w:cs="Calibri"/>
-                <w:color w:val="000000"/>
-              </w:rPr>
-            </w:pPr>
-            <w:r>
-              <w:rPr>
-                <w:rFonts w:ascii="Calibri" w:eastAsia="Times New Roman" w:hAnsi="Calibri" w:cs="Calibri"/>
-                <w:color w:val="000000"/>
-              </w:rPr>
-              <w:t>float</w:t>
-            </w:r>
-          </w:p>
-        </w:tc>
-        <w:tc>
-          <w:tcPr>
-            <w:tcW w:w="1180" w:type="dxa"/>
-            <w:tcBorders>
-              <w:top w:val="nil"/>
-              <w:left w:val="nil"/>
-              <w:bottom w:val="single" w:sz="4" w:space="0" w:color="auto"/>
-              <w:right w:val="single" w:sz="4" w:space="0" w:color="auto"/>
-            </w:tcBorders>
-            <w:shd w:val="clear" w:color="auto" w:fill="auto"/>
-            <w:noWrap/>
-            <w:vAlign w:val="bottom"/>
-            <w:hideMark/>
-          </w:tcPr>
-          <w:p>
-            <w:pPr>
-              <w:spacing w:after="0" w:line="240" w:lineRule="auto"/>
-              <w:rPr>
-                <w:rFonts w:ascii="Calibri" w:eastAsia="Times New Roman" w:hAnsi="Calibri" w:cs="Calibri"/>
-                <w:color w:val="000000"/>
-              </w:rPr>
-            </w:pPr>
-            <w:r>
-              <w:rPr>
-                <w:rFonts w:ascii="Calibri" w:eastAsia="Times New Roman" w:hAnsi="Calibri" w:cs="Calibri"/>
-                <w:color w:val="000000"/>
-              </w:rPr>
-              <w:t>1000</w:t>
-            </w:r>
-          </w:p>
-        </w:tc>
-      </w:tr>
-      <w:tr>
-        <w:trPr>
-          <w:trHeight w:val="660"/>
-        </w:trPr>
-        <w:tc>
-          <w:tcPr>
-            <w:tcW w:w="3440" w:type="dxa"/>
-            <w:tcBorders>
-              <w:top w:val="nil"/>
-              <w:left w:val="single" w:sz="4" w:space="0" w:color="auto"/>
-              <w:bottom w:val="single" w:sz="4" w:space="0" w:color="auto"/>
-              <w:right w:val="single" w:sz="4" w:space="0" w:color="auto"/>
-            </w:tcBorders>
-            <w:shd w:val="clear" w:color="000000" w:fill="002060"/>
-            <w:vAlign w:val="center"/>
-            <w:hideMark/>
-          </w:tcPr>
-          <w:p>
-            <w:pPr>
-              <w:spacing w:after="0" w:line="240" w:lineRule="auto"/>
-              <w:rPr>
-                <w:rFonts w:ascii="Segoe UI" w:eastAsia="Times New Roman" w:hAnsi="Segoe UI" w:cs="Segoe UI"/>
-                <w:b/>
-                <w:bCs/>
-                <w:color w:val="AEAAAA"/>
-              </w:rPr>
-            </w:pPr>
-            <w:r>
-              <w:rPr>
-                <w:rFonts w:ascii="Segoe UI" w:eastAsia="Times New Roman" w:hAnsi="Segoe UI" w:cs="Segoe UI"/>
-                <w:b/>
-                <w:bCs/>
-                <w:color w:val="AEAAAA"/>
-              </w:rPr>
-              <w:t>Promotions</w:t>
-            </w:r>
-          </w:p>
-        </w:tc>
-        <w:tc>
-          <w:tcPr>
-            <w:tcW w:w="1960" w:type="dxa"/>
-            <w:tcBorders>
-              <w:top w:val="nil"/>
-              <w:left w:val="nil"/>
-              <w:bottom w:val="single" w:sz="4" w:space="0" w:color="auto"/>
-              <w:right w:val="single" w:sz="4" w:space="0" w:color="auto"/>
-            </w:tcBorders>
-            <w:shd w:val="clear" w:color="auto" w:fill="auto"/>
-            <w:noWrap/>
-            <w:vAlign w:val="bottom"/>
-            <w:hideMark/>
-          </w:tcPr>
-          <w:p>
-            <w:pPr>
-              <w:spacing w:after="0" w:line="240" w:lineRule="auto"/>
-              <w:rPr>
-                <w:rFonts w:ascii="Calibri" w:eastAsia="Times New Roman" w:hAnsi="Calibri" w:cs="Calibri"/>
-                <w:color w:val="000000"/>
-              </w:rPr>
-            </w:pPr>
-            <w:r>
-              <w:rPr>
-                <w:rFonts w:ascii="Calibri" w:eastAsia="Times New Roman" w:hAnsi="Calibri" w:cs="Calibri"/>
-                <w:color w:val="000000"/>
-              </w:rPr>
-              <w:t>Predictor</w:t>
-            </w:r>
-          </w:p>
-        </w:tc>
-        <w:tc>
-          <w:tcPr>
-            <w:tcW w:w="980" w:type="dxa"/>
-            <w:tcBorders>
-              <w:top w:val="nil"/>
-              <w:left w:val="nil"/>
-              <w:bottom w:val="single" w:sz="4" w:space="0" w:color="auto"/>
-              <w:right w:val="single" w:sz="4" w:space="0" w:color="auto"/>
-            </w:tcBorders>
-            <w:shd w:val="clear" w:color="auto" w:fill="auto"/>
-            <w:noWrap/>
-            <w:vAlign w:val="bottom"/>
-            <w:hideMark/>
-          </w:tcPr>
-          <w:p>
-            <w:pPr>
-              <w:spacing w:after="0" w:line="240" w:lineRule="auto"/>
-              <w:rPr>
-                <w:rFonts w:ascii="Calibri" w:eastAsia="Times New Roman" w:hAnsi="Calibri" w:cs="Calibri"/>
-                <w:color w:val="000000"/>
-              </w:rPr>
-            </w:pPr>
-            <w:r>
-              <w:rPr>
-                <w:rFonts w:ascii="Calibri" w:eastAsia="Times New Roman" w:hAnsi="Calibri" w:cs="Calibri"/>
-                <w:color w:val="000000"/>
-              </w:rPr>
-              <w:t>float</w:t>
-            </w:r>
-          </w:p>
-        </w:tc>
-        <w:tc>
-          <w:tcPr>
-            <w:tcW w:w="1180" w:type="dxa"/>
-            <w:tcBorders>
-              <w:top w:val="nil"/>
-              <w:left w:val="nil"/>
-              <w:bottom w:val="single" w:sz="4" w:space="0" w:color="auto"/>
-              <w:right w:val="single" w:sz="4" w:space="0" w:color="auto"/>
-            </w:tcBorders>
-            <w:shd w:val="clear" w:color="auto" w:fill="auto"/>
-            <w:noWrap/>
-            <w:vAlign w:val="bottom"/>
-            <w:hideMark/>
-          </w:tcPr>
-          <w:p>
-            <w:pPr>
-              <w:spacing w:after="0" w:line="240" w:lineRule="auto"/>
-              <w:rPr>
-                <w:rFonts w:ascii="Calibri" w:eastAsia="Times New Roman" w:hAnsi="Calibri" w:cs="Calibri"/>
-                <w:color w:val="000000"/>
-              </w:rPr>
-            </w:pPr>
-            <w:r>
-              <w:rPr>
-                <w:rFonts w:ascii="Calibri" w:eastAsia="Times New Roman" w:hAnsi="Calibri" w:cs="Calibri"/>
-                <w:color w:val="000000"/>
-              </w:rPr>
-              <w:t>1000</w:t>
-            </w:r>
-          </w:p>
-        </w:tc>
-      </w:tr>
-      <w:tr>
-        <w:trPr>
-          <w:trHeight w:val="660"/>
-        </w:trPr>
-        <w:tc>
-          <w:tcPr>
-            <w:tcW w:w="3440" w:type="dxa"/>
-            <w:tcBorders>
-              <w:top w:val="nil"/>
-              <w:left w:val="single" w:sz="4" w:space="0" w:color="auto"/>
-              <w:bottom w:val="single" w:sz="4" w:space="0" w:color="auto"/>
-              <w:right w:val="single" w:sz="4" w:space="0" w:color="auto"/>
-            </w:tcBorders>
-            <w:shd w:val="clear" w:color="000000" w:fill="002060"/>
-            <w:vAlign w:val="center"/>
-            <w:hideMark/>
-          </w:tcPr>
-          <w:p>
-            <w:pPr>
-              <w:spacing w:after="0" w:line="240" w:lineRule="auto"/>
-              <w:rPr>
-                <w:rFonts w:ascii="Segoe UI" w:eastAsia="Times New Roman" w:hAnsi="Segoe UI" w:cs="Segoe UI"/>
-                <w:b/>
-                <w:bCs/>
-                <w:color w:val="AEAAAA"/>
-              </w:rPr>
-            </w:pPr>
-            <w:r>
-              <w:rPr>
-                <w:rFonts w:ascii="Segoe UI" w:eastAsia="Times New Roman" w:hAnsi="Segoe UI" w:cs="Segoe UI"/>
-                <w:b/>
-                <w:bCs/>
-                <w:color w:val="AEAAAA"/>
-              </w:rPr>
-              <w:t>Reviews</w:t>
-            </w:r>
-          </w:p>
-        </w:tc>
-        <w:tc>
-          <w:tcPr>
-            <w:tcW w:w="1960" w:type="dxa"/>
-            <w:tcBorders>
-              <w:top w:val="nil"/>
-              <w:left w:val="nil"/>
-              <w:bottom w:val="single" w:sz="4" w:space="0" w:color="auto"/>
-              <w:right w:val="single" w:sz="4" w:space="0" w:color="auto"/>
-            </w:tcBorders>
-            <w:shd w:val="clear" w:color="auto" w:fill="auto"/>
-            <w:noWrap/>
-            <w:vAlign w:val="bottom"/>
-            <w:hideMark/>
-          </w:tcPr>
-          <w:p>
-            <w:pPr>
-              <w:spacing w:after="0" w:line="240" w:lineRule="auto"/>
-              <w:rPr>
-                <w:rFonts w:ascii="Calibri" w:eastAsia="Times New Roman" w:hAnsi="Calibri" w:cs="Calibri"/>
-                <w:color w:val="000000"/>
-              </w:rPr>
-            </w:pPr>
-            <w:r>
-              <w:rPr>
-                <w:rFonts w:ascii="Calibri" w:eastAsia="Times New Roman" w:hAnsi="Calibri" w:cs="Calibri"/>
-                <w:color w:val="000000"/>
-              </w:rPr>
-              <w:t>Predictor</w:t>
-            </w:r>
-          </w:p>
-        </w:tc>
-        <w:tc>
-          <w:tcPr>
-            <w:tcW w:w="980" w:type="dxa"/>
-            <w:tcBorders>
-              <w:top w:val="nil"/>
-              <w:left w:val="nil"/>
-              <w:bottom w:val="single" w:sz="4" w:space="0" w:color="auto"/>
-              <w:right w:val="single" w:sz="4" w:space="0" w:color="auto"/>
-            </w:tcBorders>
-            <w:shd w:val="clear" w:color="auto" w:fill="auto"/>
-            <w:noWrap/>
-            <w:vAlign w:val="bottom"/>
-            <w:hideMark/>
-          </w:tcPr>
-          <w:p>
-            <w:pPr>
-              <w:spacing w:after="0" w:line="240" w:lineRule="auto"/>
-              <w:rPr>
-                <w:rFonts w:ascii="Calibri" w:eastAsia="Times New Roman" w:hAnsi="Calibri" w:cs="Calibri"/>
-                <w:color w:val="000000"/>
-              </w:rPr>
-            </w:pPr>
-            <w:r>
-              <w:rPr>
-                <w:rFonts w:ascii="Calibri" w:eastAsia="Times New Roman" w:hAnsi="Calibri" w:cs="Calibri"/>
-                <w:color w:val="000000"/>
-              </w:rPr>
-              <w:t>float</w:t>
-            </w:r>
-          </w:p>
-        </w:tc>
-        <w:tc>
-          <w:tcPr>
-            <w:tcW w:w="1180" w:type="dxa"/>
-            <w:tcBorders>
-              <w:top w:val="nil"/>
-              <w:left w:val="nil"/>
-              <w:bottom w:val="single" w:sz="4" w:space="0" w:color="auto"/>
-              <w:right w:val="single" w:sz="4" w:space="0" w:color="auto"/>
-            </w:tcBorders>
-            <w:shd w:val="clear" w:color="auto" w:fill="auto"/>
-            <w:noWrap/>
-            <w:vAlign w:val="bottom"/>
-            <w:hideMark/>
-          </w:tcPr>
-          <w:p>
-            <w:pPr>
-              <w:spacing w:after="0" w:line="240" w:lineRule="auto"/>
-              <w:rPr>
-                <w:rFonts w:ascii="Calibri" w:eastAsia="Times New Roman" w:hAnsi="Calibri" w:cs="Calibri"/>
-                <w:color w:val="000000"/>
-              </w:rPr>
-            </w:pPr>
-            <w:r>
-              <w:rPr>
-                <w:rFonts w:ascii="Calibri" w:eastAsia="Times New Roman" w:hAnsi="Calibri" w:cs="Calibri"/>
-                <w:color w:val="000000"/>
-              </w:rPr>
-              <w:t>1000</w:t>
-            </w:r>
-          </w:p>
-        </w:tc>
-      </w:tr>
-      <w:tr>
-        <w:trPr>
-          <w:trHeight w:val="990"/>
-        </w:trPr>
-        <w:tc>
-          <w:tcPr>
-            <w:tcW w:w="3440" w:type="dxa"/>
-            <w:tcBorders>
-              <w:top w:val="nil"/>
-              <w:left w:val="single" w:sz="4" w:space="0" w:color="auto"/>
-              <w:bottom w:val="single" w:sz="4" w:space="0" w:color="auto"/>
-              <w:right w:val="single" w:sz="4" w:space="0" w:color="auto"/>
-            </w:tcBorders>
-            <w:shd w:val="clear" w:color="000000" w:fill="002060"/>
-            <w:vAlign w:val="center"/>
-            <w:hideMark/>
-          </w:tcPr>
-          <w:p>
-            <w:pPr>
-              <w:spacing w:after="0" w:line="240" w:lineRule="auto"/>
-              <w:rPr>
-                <w:rFonts w:ascii="Segoe UI" w:eastAsia="Times New Roman" w:hAnsi="Segoe UI" w:cs="Segoe UI"/>
-                <w:b/>
-                <w:bCs/>
-                <w:color w:val="AEAAAA"/>
-              </w:rPr>
-            </w:pPr>
-            <w:proofErr w:type="spellStart"/>
-            <w:r>
-              <w:rPr>
-                <w:rFonts w:ascii="Segoe UI" w:eastAsia="Times New Roman" w:hAnsi="Segoe UI" w:cs="Segoe UI"/>
-                <w:b/>
-                <w:bCs/>
-                <w:color w:val="AEAAAA"/>
-              </w:rPr>
-              <w:t>Monthly_Revenue</w:t>
-            </w:r>
-            <w:proofErr w:type="spellEnd"/>
-          </w:p>
-        </w:tc>
-        <w:tc>
-          <w:tcPr>
-            <w:tcW w:w="1960" w:type="dxa"/>
-            <w:tcBorders>
-              <w:top w:val="nil"/>
-              <w:left w:val="nil"/>
-              <w:bottom w:val="single" w:sz="4" w:space="0" w:color="auto"/>
-              <w:right w:val="single" w:sz="4" w:space="0" w:color="auto"/>
-            </w:tcBorders>
-            <w:shd w:val="clear" w:color="auto" w:fill="auto"/>
-            <w:noWrap/>
-            <w:vAlign w:val="bottom"/>
-            <w:hideMark/>
-          </w:tcPr>
-          <w:p>
-            <w:pPr>
-              <w:spacing w:after="0" w:line="240" w:lineRule="auto"/>
-              <w:rPr>
-                <w:rFonts w:ascii="Calibri" w:eastAsia="Times New Roman" w:hAnsi="Calibri" w:cs="Calibri"/>
-                <w:color w:val="000000"/>
-              </w:rPr>
-            </w:pPr>
-            <w:r>
-              <w:rPr>
-                <w:rFonts w:ascii="Calibri" w:eastAsia="Times New Roman" w:hAnsi="Calibri" w:cs="Calibri"/>
-                <w:color w:val="000000"/>
-              </w:rPr>
-              <w:t>Target</w:t>
-            </w:r>
-          </w:p>
-        </w:tc>
-        <w:tc>
-          <w:tcPr>
-            <w:tcW w:w="980" w:type="dxa"/>
-            <w:tcBorders>
-              <w:top w:val="nil"/>
-              <w:left w:val="nil"/>
-              <w:bottom w:val="single" w:sz="4" w:space="0" w:color="auto"/>
-              <w:right w:val="single" w:sz="4" w:space="0" w:color="auto"/>
-            </w:tcBorders>
-            <w:shd w:val="clear" w:color="auto" w:fill="auto"/>
-            <w:noWrap/>
-            <w:vAlign w:val="bottom"/>
-            <w:hideMark/>
-          </w:tcPr>
-          <w:p>
-            <w:pPr>
-              <w:spacing w:after="0" w:line="240" w:lineRule="auto"/>
-              <w:rPr>
-                <w:rFonts w:ascii="Calibri" w:eastAsia="Times New Roman" w:hAnsi="Calibri" w:cs="Calibri"/>
-                <w:color w:val="000000"/>
-              </w:rPr>
-            </w:pPr>
-            <w:r>
-              <w:rPr>
-                <w:rFonts w:ascii="Calibri" w:eastAsia="Times New Roman" w:hAnsi="Calibri" w:cs="Calibri"/>
-                <w:color w:val="000000"/>
-              </w:rPr>
-              <w:t>float</w:t>
-            </w:r>
-          </w:p>
-        </w:tc>
-        <w:tc>
-          <w:tcPr>
-            <w:tcW w:w="1180" w:type="dxa"/>
-            <w:tcBorders>
-              <w:top w:val="nil"/>
-              <w:left w:val="nil"/>
-              <w:bottom w:val="single" w:sz="4" w:space="0" w:color="auto"/>
-              <w:right w:val="single" w:sz="4" w:space="0" w:color="auto"/>
-            </w:tcBorders>
-            <w:shd w:val="clear" w:color="auto" w:fill="auto"/>
-            <w:noWrap/>
-            <w:vAlign w:val="bottom"/>
-            <w:hideMark/>
-          </w:tcPr>
-          <w:p>
-            <w:pPr>
-              <w:spacing w:after="0" w:line="240" w:lineRule="auto"/>
-              <w:rPr>
-                <w:rFonts w:ascii="Calibri" w:eastAsia="Times New Roman" w:hAnsi="Calibri" w:cs="Calibri"/>
-                <w:color w:val="000000"/>
-              </w:rPr>
-            </w:pPr>
-            <w:r>
-              <w:rPr>
-                <w:rFonts w:ascii="Calibri" w:eastAsia="Times New Roman" w:hAnsi="Calibri" w:cs="Calibri"/>
-                <w:color w:val="000000"/>
-              </w:rPr>
-              <w:t>1000</w:t>
+                <w:rFonts w:eastAsia="Times New Roman" w:cstheme="minorHAnsi"/>
+              </w:rPr>
+              <w:t>Simulated monthly revenue, the target variable for prediction</w:t>
             </w:r>
           </w:p>
         </w:tc>
@@ -2207,520 +2632,62 @@
           <w:szCs w:val="28"/>
         </w:rPr>
       </w:pPr>
-      <w:r>
-        <w:rPr>
-          <w:rFonts w:eastAsia="Times New Roman" w:cstheme="minorHAnsi"/>
-          <w:b/>
-          <w:bCs/>
-          <w:color w:val="000000"/>
+    </w:p>
+    <w:p>
+      <w:pPr>
+        <w:shd w:val="clear" w:color="auto" w:fill="FFFFFF"/>
+        <w:spacing w:after="0" w:line="285" w:lineRule="atLeast"/>
+        <w:rPr>
+          <w:rFonts w:eastAsia="Times New Roman" w:cstheme="minorHAnsi"/>
+          <w:color w:val="000000"/>
+          <w:sz w:val="24"/>
+          <w:szCs w:val="24"/>
+        </w:rPr>
+      </w:pPr>
+    </w:p>
+    <w:p>
+      <w:pPr>
+        <w:shd w:val="clear" w:color="auto" w:fill="FFFFFF"/>
+        <w:spacing w:after="0" w:line="285" w:lineRule="atLeast"/>
+        <w:ind w:firstLine="720"/>
+        <w:rPr>
+          <w:rFonts w:eastAsia="Times New Roman" w:cstheme="minorHAnsi"/>
+          <w:b/>
+          <w:bCs/>
+          <w:color w:val="2F5496" w:themeColor="accent1" w:themeShade="BF"/>
           <w:sz w:val="28"/>
           <w:szCs w:val="28"/>
         </w:rPr>
-        <w:lastRenderedPageBreak/>
-        <w:t>Data attributes definitions</w:t>
-      </w:r>
-    </w:p>
-    <w:p>
-      <w:pPr>
-        <w:shd w:val="clear" w:color="auto" w:fill="FFFFFF"/>
-        <w:spacing w:after="0" w:line="285" w:lineRule="atLeast"/>
-        <w:rPr>
-          <w:rFonts w:eastAsia="Times New Roman" w:cstheme="minorHAnsi"/>
-          <w:color w:val="000000"/>
-          <w:sz w:val="24"/>
-          <w:szCs w:val="24"/>
-        </w:rPr>
-      </w:pPr>
-    </w:p>
-    <w:p>
-      <w:pPr>
-        <w:shd w:val="clear" w:color="auto" w:fill="FFFFFF"/>
-        <w:spacing w:after="0" w:line="285" w:lineRule="atLeast"/>
-        <w:rPr>
-          <w:rFonts w:eastAsia="Times New Roman" w:cstheme="minorHAnsi"/>
-          <w:color w:val="000000"/>
-          <w:sz w:val="24"/>
-          <w:szCs w:val="24"/>
-        </w:rPr>
-      </w:pPr>
-      <w:proofErr w:type="spellStart"/>
-      <w:r>
-        <w:rPr>
-          <w:rFonts w:eastAsia="Times New Roman" w:cstheme="minorHAnsi"/>
-          <w:b/>
-          <w:bCs/>
-          <w:sz w:val="24"/>
-          <w:szCs w:val="24"/>
-        </w:rPr>
-        <w:t>Number_of_Customers</w:t>
-      </w:r>
-      <w:proofErr w:type="spellEnd"/>
-      <w:r>
-        <w:rPr>
-          <w:rFonts w:eastAsia="Times New Roman" w:cstheme="minorHAnsi"/>
-          <w:b/>
-          <w:bCs/>
-          <w:sz w:val="24"/>
-          <w:szCs w:val="24"/>
-        </w:rPr>
-        <w:t>:</w:t>
-      </w:r>
-      <w:r>
-        <w:rPr>
-          <w:rFonts w:eastAsia="Times New Roman" w:cstheme="minorHAnsi"/>
-          <w:sz w:val="24"/>
-          <w:szCs w:val="24"/>
-        </w:rPr>
-        <w:t xml:space="preserve"> </w:t>
-      </w:r>
-      <w:r>
-        <w:rPr>
-          <w:rFonts w:eastAsia="Times New Roman" w:cstheme="minorHAnsi"/>
-          <w:color w:val="000000"/>
-          <w:sz w:val="24"/>
-          <w:szCs w:val="24"/>
-        </w:rPr>
-        <w:t>The count of customers visiting the restaurant.</w:t>
-      </w:r>
-    </w:p>
-    <w:p>
-      <w:pPr>
-        <w:shd w:val="clear" w:color="auto" w:fill="FFFFFF"/>
-        <w:spacing w:after="0" w:line="285" w:lineRule="atLeast"/>
-        <w:rPr>
-          <w:rFonts w:eastAsia="Times New Roman" w:cstheme="minorHAnsi"/>
-          <w:color w:val="000000"/>
-          <w:sz w:val="24"/>
-          <w:szCs w:val="24"/>
-        </w:rPr>
-      </w:pPr>
-      <w:proofErr w:type="spellStart"/>
-      <w:r>
-        <w:rPr>
-          <w:rFonts w:eastAsia="Times New Roman" w:cstheme="minorHAnsi"/>
-          <w:b/>
-          <w:bCs/>
-          <w:color w:val="000000"/>
-          <w:sz w:val="24"/>
-          <w:szCs w:val="24"/>
-        </w:rPr>
-        <w:t>Menu_Price</w:t>
-      </w:r>
-      <w:proofErr w:type="spellEnd"/>
-      <w:r>
-        <w:rPr>
-          <w:rFonts w:eastAsia="Times New Roman" w:cstheme="minorHAnsi"/>
-          <w:b/>
-          <w:bCs/>
-          <w:color w:val="000000"/>
-          <w:sz w:val="24"/>
-          <w:szCs w:val="24"/>
-        </w:rPr>
-        <w:t>:</w:t>
-      </w:r>
-      <w:r>
-        <w:rPr>
-          <w:rFonts w:eastAsia="Times New Roman" w:cstheme="minorHAnsi"/>
-          <w:color w:val="000000"/>
-          <w:sz w:val="24"/>
-          <w:szCs w:val="24"/>
-        </w:rPr>
-        <w:t xml:space="preserve"> </w:t>
-      </w:r>
-      <w:r>
-        <w:rPr>
-          <w:rFonts w:eastAsia="Times New Roman" w:cstheme="minorHAnsi"/>
-          <w:color w:val="000000"/>
-          <w:sz w:val="24"/>
-          <w:szCs w:val="24"/>
-        </w:rPr>
-        <w:t>Average menu prices at the restaurant.</w:t>
-      </w:r>
-    </w:p>
-    <w:p>
-      <w:pPr>
-        <w:shd w:val="clear" w:color="auto" w:fill="FFFFFF"/>
-        <w:spacing w:after="0" w:line="285" w:lineRule="atLeast"/>
-        <w:rPr>
-          <w:rFonts w:eastAsia="Times New Roman" w:cstheme="minorHAnsi"/>
-          <w:color w:val="000000"/>
-          <w:sz w:val="24"/>
-          <w:szCs w:val="24"/>
-        </w:rPr>
-      </w:pPr>
-      <w:proofErr w:type="spellStart"/>
-      <w:r>
-        <w:rPr>
-          <w:rFonts w:eastAsia="Times New Roman" w:cstheme="minorHAnsi"/>
-          <w:b/>
-          <w:bCs/>
-          <w:color w:val="000000"/>
-          <w:sz w:val="24"/>
-          <w:szCs w:val="24"/>
-        </w:rPr>
-        <w:t>Marketing_Spend</w:t>
-      </w:r>
-      <w:proofErr w:type="spellEnd"/>
-      <w:r>
-        <w:rPr>
-          <w:rFonts w:eastAsia="Times New Roman" w:cstheme="minorHAnsi"/>
-          <w:b/>
-          <w:bCs/>
-          <w:color w:val="000000"/>
-          <w:sz w:val="24"/>
-          <w:szCs w:val="24"/>
-        </w:rPr>
-        <w:t>:</w:t>
-      </w:r>
-      <w:r>
-        <w:rPr>
-          <w:rFonts w:eastAsia="Times New Roman" w:cstheme="minorHAnsi"/>
-          <w:color w:val="000000"/>
-          <w:sz w:val="24"/>
-          <w:szCs w:val="24"/>
-        </w:rPr>
-        <w:t xml:space="preserve"> </w:t>
-      </w:r>
-      <w:r>
-        <w:rPr>
-          <w:rFonts w:eastAsia="Times New Roman" w:cstheme="minorHAnsi"/>
-          <w:color w:val="000000"/>
-          <w:sz w:val="24"/>
-          <w:szCs w:val="24"/>
-        </w:rPr>
-        <w:t>Expenditure on marketing activities.</w:t>
-      </w:r>
-    </w:p>
-    <w:p>
-      <w:pPr>
-        <w:shd w:val="clear" w:color="auto" w:fill="FFFFFF"/>
-        <w:spacing w:after="0" w:line="285" w:lineRule="atLeast"/>
-        <w:rPr>
-          <w:rFonts w:eastAsia="Times New Roman" w:cstheme="minorHAnsi"/>
-          <w:color w:val="000000"/>
-          <w:sz w:val="24"/>
-          <w:szCs w:val="24"/>
-        </w:rPr>
-      </w:pPr>
-      <w:proofErr w:type="spellStart"/>
-      <w:r>
-        <w:rPr>
-          <w:rFonts w:eastAsia="Times New Roman" w:cstheme="minorHAnsi"/>
-          <w:b/>
-          <w:bCs/>
-          <w:color w:val="000000"/>
-          <w:sz w:val="24"/>
-          <w:szCs w:val="24"/>
-        </w:rPr>
-        <w:t>Cuisine_Type</w:t>
-      </w:r>
-      <w:proofErr w:type="spellEnd"/>
-      <w:r>
-        <w:rPr>
-          <w:rFonts w:eastAsia="Times New Roman" w:cstheme="minorHAnsi"/>
-          <w:b/>
-          <w:bCs/>
-          <w:color w:val="000000"/>
-          <w:sz w:val="24"/>
-          <w:szCs w:val="24"/>
-        </w:rPr>
-        <w:t>:</w:t>
-      </w:r>
-      <w:r>
-        <w:rPr>
-          <w:rFonts w:eastAsia="Times New Roman" w:cstheme="minorHAnsi"/>
-          <w:color w:val="000000"/>
-          <w:sz w:val="24"/>
-          <w:szCs w:val="24"/>
-        </w:rPr>
-        <w:t xml:space="preserve"> </w:t>
-      </w:r>
-      <w:r>
-        <w:rPr>
-          <w:rFonts w:eastAsia="Times New Roman" w:cstheme="minorHAnsi"/>
-          <w:color w:val="000000"/>
-          <w:sz w:val="24"/>
-          <w:szCs w:val="24"/>
-        </w:rPr>
-        <w:t>The type of cuisine offered (Italian, Mexican, Japanese, American).</w:t>
-      </w:r>
-    </w:p>
-    <w:p>
-      <w:pPr>
-        <w:shd w:val="clear" w:color="auto" w:fill="FFFFFF"/>
-        <w:spacing w:after="0" w:line="285" w:lineRule="atLeast"/>
-        <w:rPr>
-          <w:rFonts w:eastAsia="Times New Roman" w:cstheme="minorHAnsi"/>
-          <w:color w:val="000000"/>
-          <w:sz w:val="24"/>
-          <w:szCs w:val="24"/>
-        </w:rPr>
-      </w:pPr>
-      <w:proofErr w:type="spellStart"/>
-      <w:r>
-        <w:rPr>
-          <w:rFonts w:eastAsia="Times New Roman" w:cstheme="minorHAnsi"/>
-          <w:b/>
-          <w:bCs/>
-          <w:color w:val="000000"/>
-          <w:sz w:val="24"/>
-          <w:szCs w:val="24"/>
-        </w:rPr>
-        <w:t>Average_Customer_Spending</w:t>
-      </w:r>
-      <w:proofErr w:type="spellEnd"/>
-      <w:r>
-        <w:rPr>
-          <w:rFonts w:eastAsia="Times New Roman" w:cstheme="minorHAnsi"/>
-          <w:b/>
-          <w:bCs/>
-          <w:color w:val="000000"/>
-          <w:sz w:val="24"/>
-          <w:szCs w:val="24"/>
-        </w:rPr>
-        <w:t>:</w:t>
-      </w:r>
-      <w:r>
-        <w:rPr>
-          <w:rFonts w:eastAsia="Times New Roman" w:cstheme="minorHAnsi"/>
-          <w:color w:val="000000"/>
-          <w:sz w:val="24"/>
-          <w:szCs w:val="24"/>
-        </w:rPr>
-        <w:t xml:space="preserve"> </w:t>
-      </w:r>
-      <w:r>
-        <w:rPr>
-          <w:rFonts w:eastAsia="Times New Roman" w:cstheme="minorHAnsi"/>
-          <w:color w:val="000000"/>
-          <w:sz w:val="24"/>
-          <w:szCs w:val="24"/>
-        </w:rPr>
-        <w:t>Average spending per customer.</w:t>
-      </w:r>
-    </w:p>
-    <w:p>
-      <w:pPr>
-        <w:shd w:val="clear" w:color="auto" w:fill="FFFFFF"/>
-        <w:spacing w:after="0" w:line="285" w:lineRule="atLeast"/>
-        <w:rPr>
-          <w:rFonts w:eastAsia="Times New Roman" w:cstheme="minorHAnsi"/>
-          <w:color w:val="000000"/>
-          <w:sz w:val="24"/>
-          <w:szCs w:val="24"/>
-        </w:rPr>
-      </w:pPr>
-      <w:r>
-        <w:rPr>
-          <w:rFonts w:eastAsia="Times New Roman" w:cstheme="minorHAnsi"/>
-          <w:b/>
-          <w:bCs/>
-          <w:color w:val="000000"/>
-          <w:sz w:val="24"/>
-          <w:szCs w:val="24"/>
-        </w:rPr>
-        <w:t>Promotions</w:t>
-      </w:r>
-      <w:r>
-        <w:rPr>
-          <w:rFonts w:eastAsia="Times New Roman" w:cstheme="minorHAnsi"/>
-          <w:b/>
-          <w:bCs/>
-          <w:color w:val="000000"/>
-          <w:sz w:val="24"/>
-          <w:szCs w:val="24"/>
-        </w:rPr>
-        <w:t>:</w:t>
-      </w:r>
-      <w:r>
-        <w:rPr>
-          <w:rFonts w:eastAsia="Times New Roman" w:cstheme="minorHAnsi"/>
-          <w:color w:val="000000"/>
-          <w:sz w:val="24"/>
-          <w:szCs w:val="24"/>
-        </w:rPr>
-        <w:t xml:space="preserve"> </w:t>
-      </w:r>
-      <w:r>
-        <w:rPr>
-          <w:rFonts w:eastAsia="Times New Roman" w:cstheme="minorHAnsi"/>
-          <w:color w:val="000000"/>
-          <w:sz w:val="24"/>
-          <w:szCs w:val="24"/>
-        </w:rPr>
-        <w:t>Binary indicator (0 or 1) denoting whether promotions were conducted.</w:t>
-      </w:r>
-    </w:p>
-    <w:p>
-      <w:pPr>
-        <w:shd w:val="clear" w:color="auto" w:fill="FFFFFF"/>
-        <w:spacing w:after="0" w:line="285" w:lineRule="atLeast"/>
-        <w:rPr>
-          <w:rFonts w:eastAsia="Times New Roman" w:cstheme="minorHAnsi"/>
-          <w:color w:val="000000"/>
-          <w:sz w:val="24"/>
-          <w:szCs w:val="24"/>
-        </w:rPr>
-      </w:pPr>
-      <w:r>
-        <w:rPr>
-          <w:rFonts w:eastAsia="Times New Roman" w:cstheme="minorHAnsi"/>
-          <w:b/>
-          <w:bCs/>
-          <w:color w:val="000000"/>
-          <w:sz w:val="24"/>
-          <w:szCs w:val="24"/>
-        </w:rPr>
-        <w:t>Reviews</w:t>
-      </w:r>
-      <w:r>
-        <w:rPr>
-          <w:rFonts w:eastAsia="Times New Roman" w:cstheme="minorHAnsi"/>
-          <w:b/>
-          <w:bCs/>
-          <w:color w:val="000000"/>
-          <w:sz w:val="24"/>
-          <w:szCs w:val="24"/>
-        </w:rPr>
-        <w:t>:</w:t>
-      </w:r>
-      <w:r>
-        <w:rPr>
-          <w:rFonts w:eastAsia="Times New Roman" w:cstheme="minorHAnsi"/>
-          <w:color w:val="000000"/>
-          <w:sz w:val="24"/>
-          <w:szCs w:val="24"/>
-        </w:rPr>
-        <w:t xml:space="preserve"> </w:t>
-      </w:r>
-      <w:r>
-        <w:rPr>
-          <w:rFonts w:eastAsia="Times New Roman" w:cstheme="minorHAnsi"/>
-          <w:color w:val="000000"/>
-          <w:sz w:val="24"/>
-          <w:szCs w:val="24"/>
-        </w:rPr>
-        <w:t>Number of reviews received by the restaurant.</w:t>
-      </w:r>
-    </w:p>
-    <w:p>
-      <w:pPr>
-        <w:shd w:val="clear" w:color="auto" w:fill="FFFFFF"/>
-        <w:spacing w:after="0" w:line="285" w:lineRule="atLeast"/>
-        <w:rPr>
-          <w:rFonts w:eastAsia="Times New Roman" w:cstheme="minorHAnsi"/>
-          <w:color w:val="000000"/>
-          <w:sz w:val="24"/>
-          <w:szCs w:val="24"/>
-        </w:rPr>
-      </w:pPr>
-      <w:proofErr w:type="spellStart"/>
-      <w:r>
-        <w:rPr>
-          <w:rFonts w:eastAsia="Times New Roman" w:cstheme="minorHAnsi"/>
-          <w:b/>
-          <w:bCs/>
-          <w:color w:val="000000"/>
-          <w:sz w:val="24"/>
-          <w:szCs w:val="24"/>
-        </w:rPr>
-        <w:t>Monthly_Revenue</w:t>
-      </w:r>
-      <w:proofErr w:type="spellEnd"/>
-      <w:r>
-        <w:rPr>
-          <w:rFonts w:eastAsia="Times New Roman" w:cstheme="minorHAnsi"/>
-          <w:b/>
-          <w:bCs/>
-          <w:color w:val="000000"/>
-          <w:sz w:val="24"/>
-          <w:szCs w:val="24"/>
-        </w:rPr>
-        <w:t>:</w:t>
-      </w:r>
-      <w:r>
-        <w:rPr>
-          <w:rFonts w:eastAsia="Times New Roman" w:cstheme="minorHAnsi"/>
-          <w:color w:val="000000"/>
-          <w:sz w:val="24"/>
-          <w:szCs w:val="24"/>
-        </w:rPr>
-        <w:t xml:space="preserve"> </w:t>
-      </w:r>
-      <w:r>
-        <w:rPr>
-          <w:rFonts w:eastAsia="Times New Roman" w:cstheme="minorHAnsi"/>
-          <w:color w:val="000000"/>
-          <w:sz w:val="24"/>
-          <w:szCs w:val="24"/>
-        </w:rPr>
-        <w:t>Simulated monthly revenue, the target variable for prediction.</w:t>
-      </w:r>
-    </w:p>
-    <w:p>
-      <w:pPr>
-        <w:shd w:val="clear" w:color="auto" w:fill="FFFFFF"/>
-        <w:spacing w:after="0" w:line="285" w:lineRule="atLeast"/>
-        <w:rPr>
-          <w:rFonts w:eastAsia="Times New Roman" w:cstheme="minorHAnsi"/>
-          <w:color w:val="000000"/>
-          <w:sz w:val="24"/>
-          <w:szCs w:val="24"/>
-        </w:rPr>
-      </w:pPr>
-    </w:p>
-    <w:p>
-      <w:pPr>
-        <w:shd w:val="clear" w:color="auto" w:fill="FFFFFF"/>
-        <w:spacing w:after="0" w:line="285" w:lineRule="atLeast"/>
-        <w:rPr>
-          <w:rFonts w:eastAsia="Times New Roman" w:cstheme="minorHAnsi"/>
-          <w:b/>
-          <w:bCs/>
-          <w:color w:val="000000"/>
-          <w:sz w:val="44"/>
-          <w:szCs w:val="44"/>
-        </w:rPr>
-      </w:pPr>
-      <w:r>
-        <w:rPr>
-          <w:rFonts w:eastAsia="Times New Roman" w:cstheme="minorHAnsi"/>
-          <w:b/>
-          <w:bCs/>
-          <w:color w:val="000000"/>
-          <w:sz w:val="44"/>
-          <w:szCs w:val="44"/>
-        </w:rPr>
-        <w:t>2.</w:t>
-      </w:r>
-      <w:r>
-        <w:rPr>
-          <w:rFonts w:eastAsia="Times New Roman" w:cstheme="minorHAnsi"/>
-          <w:b/>
-          <w:bCs/>
-          <w:color w:val="000000"/>
-          <w:sz w:val="44"/>
-          <w:szCs w:val="44"/>
-        </w:rPr>
-        <w:t>Methodology</w:t>
-      </w:r>
-    </w:p>
-    <w:p>
-      <w:pPr>
-        <w:shd w:val="clear" w:color="auto" w:fill="FFFFFF"/>
-        <w:spacing w:after="0" w:line="285" w:lineRule="atLeast"/>
-        <w:rPr>
-          <w:rFonts w:eastAsia="Times New Roman" w:cstheme="minorHAnsi"/>
-          <w:color w:val="000000"/>
-          <w:sz w:val="24"/>
-          <w:szCs w:val="24"/>
-        </w:rPr>
-      </w:pPr>
-    </w:p>
-    <w:p>
-      <w:pPr>
-        <w:shd w:val="clear" w:color="auto" w:fill="FFFFFF"/>
-        <w:spacing w:after="0" w:line="285" w:lineRule="atLeast"/>
+      </w:pPr>
+      <w:r>
+        <w:rPr>
+          <w:rFonts w:eastAsia="Times New Roman" w:cstheme="minorHAnsi"/>
+          <w:b/>
+          <w:bCs/>
+          <w:color w:val="2F5496" w:themeColor="accent1" w:themeShade="BF"/>
+          <w:sz w:val="28"/>
+          <w:szCs w:val="28"/>
+        </w:rPr>
+        <w:t>2. CRISP-DM</w:t>
+      </w:r>
+    </w:p>
+    <w:p>
+      <w:pPr>
+        <w:shd w:val="clear" w:color="auto" w:fill="FFFFFF"/>
+        <w:spacing w:after="0" w:line="285" w:lineRule="atLeast"/>
+        <w:rPr>
+          <w:rFonts w:eastAsia="Times New Roman" w:cstheme="minorHAnsi"/>
+          <w:color w:val="000000"/>
+          <w:sz w:val="24"/>
+          <w:szCs w:val="24"/>
+        </w:rPr>
+      </w:pPr>
+    </w:p>
+    <w:p>
+      <w:pPr>
+        <w:shd w:val="clear" w:color="auto" w:fill="FFFFFF"/>
+        <w:spacing w:after="0" w:line="285" w:lineRule="atLeast"/>
+        <w:ind w:left="720"/>
         <w:rPr>
           <w:rFonts w:eastAsia="Times New Roman" w:cstheme="minorHAnsi"/>
           <w:color w:val="000000"/>
@@ -2975,6 +2942,7 @@
       <w:pPr>
         <w:shd w:val="clear" w:color="auto" w:fill="FFFFFF"/>
         <w:spacing w:after="0" w:line="285" w:lineRule="atLeast"/>
+        <w:ind w:left="720"/>
         <w:jc w:val="both"/>
         <w:rPr>
           <w:rFonts w:eastAsia="Times New Roman" w:cstheme="minorHAnsi"/>
@@ -2992,7 +2960,6 @@
           <w:sz w:val="24"/>
           <w:szCs w:val="24"/>
         </w:rPr>
-        <w:lastRenderedPageBreak/>
         <w:t>Figure 1</w:t>
       </w:r>
       <w:r>
@@ -3107,6 +3074,7 @@
         </w:numPr>
         <w:shd w:val="clear" w:color="auto" w:fill="FFFFFF"/>
         <w:spacing w:after="0" w:line="285" w:lineRule="atLeast"/>
+        <w:ind w:left="1440"/>
         <w:jc w:val="both"/>
         <w:rPr>
           <w:rFonts w:eastAsia="Times New Roman" w:cstheme="minorHAnsi"/>
@@ -3124,6 +3092,7 @@
           <w:sz w:val="24"/>
           <w:szCs w:val="24"/>
         </w:rPr>
+        <w:lastRenderedPageBreak/>
         <w:t xml:space="preserve">Business </w:t>
       </w:r>
       <w:r>
@@ -3153,51 +3122,32 @@
           <w:sz w:val="24"/>
           <w:szCs w:val="24"/>
         </w:rPr>
-        <w:t>The business problem in this project is predicting monthly revenue for a restaurant. Full view of the business problem can be accessed on the project article (</w:t>
-      </w:r>
-      <w:r>
-        <w:rPr>
-          <w:rFonts w:eastAsia="Times New Roman" w:cstheme="minorHAnsi"/>
-          <w:color w:val="000000"/>
-          <w:sz w:val="24"/>
-          <w:szCs w:val="24"/>
-        </w:rPr>
-        <w:t xml:space="preserve"> </w:t>
-      </w:r>
-      <w:hyperlink r:id="rId10" w:history="1">
-        <w:r>
-          <w:rPr>
-            <w:rStyle w:val="Hyperlink"/>
-            <w:rFonts w:eastAsia="Times New Roman" w:cstheme="minorHAnsi"/>
-            <w:sz w:val="24"/>
-            <w:szCs w:val="24"/>
-          </w:rPr>
-          <w:t>https://medium.com/@mokhutliletsae/restaurant-revenue-prediction-using-deep-learning-b582cd3704f7</w:t>
-        </w:r>
-      </w:hyperlink>
-      <w:r>
-        <w:rPr>
-          <w:rFonts w:eastAsia="Times New Roman" w:cstheme="minorHAnsi"/>
-          <w:color w:val="000000"/>
-          <w:sz w:val="24"/>
-          <w:szCs w:val="24"/>
-        </w:rPr>
-        <w:t xml:space="preserve"> </w:t>
-      </w:r>
-      <w:r>
-        <w:rPr>
-          <w:rFonts w:eastAsia="Times New Roman" w:cstheme="minorHAnsi"/>
-          <w:color w:val="000000"/>
-          <w:sz w:val="24"/>
-          <w:szCs w:val="24"/>
-        </w:rPr>
-        <w:t>)</w:t>
-      </w:r>
-    </w:p>
-    <w:p>
-      <w:pPr>
-        <w:shd w:val="clear" w:color="auto" w:fill="FFFFFF"/>
-        <w:spacing w:after="0" w:line="285" w:lineRule="atLeast"/>
+        <w:t xml:space="preserve">The business problem in this project is predicting monthly revenue for a restaurant. </w:t>
+      </w:r>
+      <w:r>
+        <w:rPr>
+          <w:rFonts w:eastAsia="Times New Roman" w:cstheme="minorHAnsi"/>
+          <w:color w:val="000000"/>
+          <w:sz w:val="24"/>
+          <w:szCs w:val="24"/>
+        </w:rPr>
+        <w:t>The value of forecasting revenue is that the restaurant owner will be able to avoid losses and maximize profits by putting in place targeted campaigns in seeing that the revenue forecast w</w:t>
+      </w:r>
+      <w:r>
+        <w:rPr>
+          <w:rFonts w:eastAsia="Times New Roman" w:cstheme="minorHAnsi"/>
+          <w:color w:val="000000"/>
+          <w:sz w:val="24"/>
+          <w:szCs w:val="24"/>
+        </w:rPr>
+        <w:t>ill produce a loss.</w:t>
+      </w:r>
+    </w:p>
+    <w:p>
+      <w:pPr>
+        <w:shd w:val="clear" w:color="auto" w:fill="FFFFFF"/>
+        <w:spacing w:after="0" w:line="285" w:lineRule="atLeast"/>
+        <w:ind w:left="720"/>
         <w:jc w:val="both"/>
         <w:rPr>
           <w:rFonts w:eastAsia="Times New Roman" w:cstheme="minorHAnsi"/>
@@ -3216,6 +3166,7 @@
         </w:numPr>
         <w:shd w:val="clear" w:color="auto" w:fill="FFFFFF"/>
         <w:spacing w:after="0" w:line="285" w:lineRule="atLeast"/>
+        <w:ind w:left="1440"/>
         <w:rPr>
           <w:rFonts w:eastAsia="Times New Roman" w:cstheme="minorHAnsi"/>
           <w:color w:val="000000"/>
@@ -3272,25 +3223,484 @@
           <w:sz w:val="24"/>
           <w:szCs w:val="24"/>
         </w:rPr>
-        <w:t xml:space="preserve">While establishing facts extracted from the data, details extracted can be accessed on the </w:t>
-      </w:r>
-      <w:r>
-        <w:rPr>
-          <w:rFonts w:eastAsia="Times New Roman" w:cstheme="minorHAnsi"/>
-          <w:color w:val="000000"/>
-          <w:sz w:val="24"/>
-          <w:szCs w:val="24"/>
-        </w:rPr>
-        <w:t>project article</w:t>
-      </w:r>
-      <w:r>
-        <w:rPr>
-          <w:rFonts w:eastAsia="Times New Roman" w:cstheme="minorHAnsi"/>
-          <w:color w:val="000000"/>
-          <w:sz w:val="24"/>
-          <w:szCs w:val="24"/>
-        </w:rPr>
-        <w:t xml:space="preserve"> (</w:t>
+        <w:t>While establishing facts</w:t>
+      </w:r>
+      <w:r>
+        <w:rPr>
+          <w:rFonts w:eastAsia="Times New Roman" w:cstheme="minorHAnsi"/>
+          <w:color w:val="000000"/>
+          <w:sz w:val="24"/>
+          <w:szCs w:val="24"/>
+        </w:rPr>
+        <w:t xml:space="preserve"> and insight</w:t>
+      </w:r>
+      <w:r>
+        <w:rPr>
+          <w:rFonts w:eastAsia="Times New Roman" w:cstheme="minorHAnsi"/>
+          <w:color w:val="000000"/>
+          <w:sz w:val="24"/>
+          <w:szCs w:val="24"/>
+        </w:rPr>
+        <w:t xml:space="preserve">, below is what was </w:t>
+      </w:r>
+      <w:r>
+        <w:rPr>
+          <w:rFonts w:eastAsia="Times New Roman" w:cstheme="minorHAnsi"/>
+          <w:color w:val="000000"/>
+          <w:sz w:val="24"/>
+          <w:szCs w:val="24"/>
+        </w:rPr>
+        <w:t>extracted</w:t>
+      </w:r>
+      <w:r>
+        <w:rPr>
+          <w:rFonts w:eastAsia="Times New Roman" w:cstheme="minorHAnsi"/>
+          <w:color w:val="000000"/>
+          <w:sz w:val="24"/>
+          <w:szCs w:val="24"/>
+        </w:rPr>
+        <w:t xml:space="preserve"> from the data</w:t>
+      </w:r>
+      <w:r>
+        <w:rPr>
+          <w:rFonts w:eastAsia="Times New Roman" w:cstheme="minorHAnsi"/>
+          <w:color w:val="000000"/>
+          <w:sz w:val="24"/>
+          <w:szCs w:val="24"/>
+        </w:rPr>
+        <w:t>.</w:t>
+      </w:r>
+    </w:p>
+    <w:p>
+      <w:pPr>
+        <w:pStyle w:val="ListParagraph"/>
+        <w:rPr>
+          <w:rFonts w:eastAsia="Times New Roman" w:cstheme="minorHAnsi"/>
+          <w:color w:val="000000"/>
+          <w:sz w:val="24"/>
+          <w:szCs w:val="24"/>
+        </w:rPr>
+      </w:pPr>
+    </w:p>
+    <w:p>
+      <w:pPr>
+        <w:pStyle w:val="ListParagraph"/>
+        <w:numPr>
+          <w:ilvl w:val="0"/>
+          <w:numId w:val="5"/>
+        </w:numPr>
+        <w:jc w:val="both"/>
+        <w:rPr>
+          <w:rFonts w:eastAsia="Times New Roman" w:cstheme="minorHAnsi"/>
+          <w:color w:val="000000"/>
+          <w:sz w:val="24"/>
+          <w:szCs w:val="24"/>
+        </w:rPr>
+      </w:pPr>
+      <w:r>
+        <w:rPr>
+          <w:rFonts w:eastAsia="Times New Roman" w:cstheme="minorHAnsi"/>
+          <w:color w:val="000000"/>
+          <w:sz w:val="24"/>
+          <w:szCs w:val="24"/>
+        </w:rPr>
+        <w:t>From the table below, we observe that on average, 53 customers visit the restaurant per cuisine. Our dataset includes various types of cuisines, and we have expressed all statistical metrics per cuisine. This means that the metrics in this table represent averages across all cuisines.</w:t>
+      </w:r>
+    </w:p>
+    <w:p>
+      <w:pPr>
+        <w:pStyle w:val="ListParagraph"/>
+        <w:ind w:left="1800"/>
+        <w:rPr>
+          <w:rFonts w:eastAsia="Times New Roman" w:cstheme="minorHAnsi"/>
+          <w:color w:val="000000"/>
+          <w:sz w:val="24"/>
+          <w:szCs w:val="24"/>
+        </w:rPr>
+      </w:pPr>
+    </w:p>
+    <w:p>
+      <w:pPr>
+        <w:pStyle w:val="ListParagraph"/>
+        <w:ind w:left="1440"/>
+        <w:rPr>
+          <w:rFonts w:eastAsia="Times New Roman" w:cstheme="minorHAnsi"/>
+          <w:color w:val="000000"/>
+          <w:sz w:val="24"/>
+          <w:szCs w:val="24"/>
+        </w:rPr>
+      </w:pPr>
+      <w:r>
+        <w:rPr>
+          <w:noProof/>
+        </w:rPr>
+        <w:drawing>
+          <wp:inline distT="0" distB="0" distL="0" distR="0" wp14:anchorId="7BC900AA" wp14:editId="3ED1A21E">
+            <wp:extent cx="5248213" cy="1514484"/>
+            <wp:effectExtent l="0" t="0" r="0" b="0"/>
+            <wp:docPr id="3" name="Picture 3"/>
+            <wp:cNvGraphicFramePr>
+              <a:graphicFrameLocks xmlns:a="http://schemas.openxmlformats.org/drawingml/2006/main" noChangeAspect="1"/>
+            </wp:cNvGraphicFramePr>
+            <a:graphic xmlns:a="http://schemas.openxmlformats.org/drawingml/2006/main">
+              <a:graphicData uri="http://schemas.openxmlformats.org/drawingml/2006/picture">
+                <pic:pic xmlns:pic="http://schemas.openxmlformats.org/drawingml/2006/picture">
+                  <pic:nvPicPr>
+                    <pic:cNvPr id="0" name="Picture 3"/>
+                    <pic:cNvPicPr>
+                      <a:picLocks noChangeAspect="1" noChangeArrowheads="1"/>
+                    </pic:cNvPicPr>
+                  </pic:nvPicPr>
+                  <pic:blipFill>
+                    <a:blip r:embed="rId10">
+                      <a:extLst>
+                        <a:ext uri="{28A0092B-C50C-407E-A947-70E740481C1C}">
+                          <a14:useLocalDpi xmlns:a14="http://schemas.microsoft.com/office/drawing/2010/main" val="0"/>
+                        </a:ext>
+                      </a:extLst>
+                    </a:blip>
+                    <a:srcRect/>
+                    <a:stretch>
+                      <a:fillRect/>
+                    </a:stretch>
+                  </pic:blipFill>
+                  <pic:spPr bwMode="auto">
+                    <a:xfrm>
+                      <a:off x="0" y="0"/>
+                      <a:ext cx="5273034" cy="1521647"/>
+                    </a:xfrm>
+                    <a:prstGeom prst="rect">
+                      <a:avLst/>
+                    </a:prstGeom>
+                    <a:noFill/>
+                    <a:ln>
+                      <a:noFill/>
+                    </a:ln>
+                  </pic:spPr>
+                </pic:pic>
+              </a:graphicData>
+            </a:graphic>
+          </wp:inline>
+        </w:drawing>
+      </w:r>
+    </w:p>
+    <w:p>
+      <w:pPr>
+        <w:pStyle w:val="ListParagraph"/>
+        <w:shd w:val="clear" w:color="auto" w:fill="FFFFFF"/>
+        <w:spacing w:after="0" w:line="285" w:lineRule="atLeast"/>
+        <w:ind w:left="1800"/>
+        <w:rPr>
+          <w:rFonts w:eastAsia="Times New Roman" w:cstheme="minorHAnsi"/>
+          <w:color w:val="000000"/>
+          <w:sz w:val="24"/>
+          <w:szCs w:val="24"/>
+        </w:rPr>
+      </w:pPr>
+    </w:p>
+    <w:p>
+      <w:pPr>
+        <w:pStyle w:val="ListParagraph"/>
+        <w:shd w:val="clear" w:color="auto" w:fill="FFFFFF"/>
+        <w:spacing w:after="0" w:line="285" w:lineRule="atLeast"/>
+        <w:ind w:left="1800"/>
+        <w:rPr>
+          <w:rFonts w:eastAsia="Times New Roman" w:cstheme="minorHAnsi"/>
+          <w:color w:val="000000"/>
+          <w:sz w:val="24"/>
+          <w:szCs w:val="24"/>
+        </w:rPr>
+      </w:pPr>
+    </w:p>
+    <w:p>
+      <w:pPr>
+        <w:pStyle w:val="ListParagraph"/>
+        <w:shd w:val="clear" w:color="auto" w:fill="FFFFFF"/>
+        <w:spacing w:after="0" w:line="285" w:lineRule="atLeast"/>
+        <w:ind w:left="1800"/>
+        <w:rPr>
+          <w:rFonts w:eastAsia="Times New Roman" w:cstheme="minorHAnsi"/>
+          <w:color w:val="000000"/>
+          <w:sz w:val="24"/>
+          <w:szCs w:val="24"/>
+        </w:rPr>
+      </w:pPr>
+    </w:p>
+    <w:p>
+      <w:pPr>
+        <w:pStyle w:val="ListParagraph"/>
+        <w:shd w:val="clear" w:color="auto" w:fill="FFFFFF"/>
+        <w:spacing w:after="0" w:line="285" w:lineRule="atLeast"/>
+        <w:ind w:left="1800"/>
+        <w:rPr>
+          <w:rFonts w:eastAsia="Times New Roman" w:cstheme="minorHAnsi"/>
+          <w:color w:val="000000"/>
+          <w:sz w:val="24"/>
+          <w:szCs w:val="24"/>
+        </w:rPr>
+      </w:pPr>
+    </w:p>
+    <w:p>
+      <w:pPr>
+        <w:pStyle w:val="ListParagraph"/>
+        <w:shd w:val="clear" w:color="auto" w:fill="FFFFFF"/>
+        <w:spacing w:after="0" w:line="285" w:lineRule="atLeast"/>
+        <w:ind w:left="1800"/>
+        <w:rPr>
+          <w:rFonts w:eastAsia="Times New Roman" w:cstheme="minorHAnsi"/>
+          <w:color w:val="000000"/>
+          <w:sz w:val="24"/>
+          <w:szCs w:val="24"/>
+        </w:rPr>
+      </w:pPr>
+    </w:p>
+    <w:p>
+      <w:pPr>
+        <w:pStyle w:val="ListParagraph"/>
+        <w:shd w:val="clear" w:color="auto" w:fill="FFFFFF"/>
+        <w:spacing w:after="0" w:line="285" w:lineRule="atLeast"/>
+        <w:ind w:left="1800"/>
+        <w:rPr>
+          <w:rFonts w:eastAsia="Times New Roman" w:cstheme="minorHAnsi"/>
+          <w:color w:val="000000"/>
+          <w:sz w:val="24"/>
+          <w:szCs w:val="24"/>
+        </w:rPr>
+      </w:pPr>
+    </w:p>
+    <w:p>
+      <w:pPr>
+        <w:pStyle w:val="ListParagraph"/>
+        <w:shd w:val="clear" w:color="auto" w:fill="FFFFFF"/>
+        <w:spacing w:after="0" w:line="285" w:lineRule="atLeast"/>
+        <w:ind w:left="1800"/>
+        <w:rPr>
+          <w:rFonts w:eastAsia="Times New Roman" w:cstheme="minorHAnsi"/>
+          <w:color w:val="000000"/>
+          <w:sz w:val="24"/>
+          <w:szCs w:val="24"/>
+        </w:rPr>
+      </w:pPr>
+    </w:p>
+    <w:p>
+      <w:pPr>
+        <w:pStyle w:val="ListParagraph"/>
+        <w:shd w:val="clear" w:color="auto" w:fill="FFFFFF"/>
+        <w:spacing w:after="0" w:line="285" w:lineRule="atLeast"/>
+        <w:ind w:left="1800"/>
+        <w:rPr>
+          <w:rFonts w:eastAsia="Times New Roman" w:cstheme="minorHAnsi"/>
+          <w:color w:val="000000"/>
+          <w:sz w:val="24"/>
+          <w:szCs w:val="24"/>
+        </w:rPr>
+      </w:pPr>
+    </w:p>
+    <w:p>
+      <w:pPr>
+        <w:shd w:val="clear" w:color="auto" w:fill="FFFFFF"/>
+        <w:spacing w:after="0" w:line="285" w:lineRule="atLeast"/>
+        <w:ind w:left="1440"/>
+        <w:rPr>
+          <w:rFonts w:eastAsia="Times New Roman" w:cstheme="minorHAnsi"/>
+          <w:color w:val="000000"/>
+          <w:sz w:val="24"/>
+          <w:szCs w:val="24"/>
+        </w:rPr>
+      </w:pPr>
+    </w:p>
+    <w:p>
+      <w:pPr>
+        <w:pStyle w:val="ListParagraph"/>
+        <w:shd w:val="clear" w:color="auto" w:fill="FFFFFF"/>
+        <w:spacing w:after="0" w:line="285" w:lineRule="atLeast"/>
+        <w:ind w:left="1800"/>
+        <w:rPr>
+          <w:rFonts w:eastAsia="Times New Roman" w:cstheme="minorHAnsi"/>
+          <w:color w:val="000000"/>
+          <w:sz w:val="24"/>
+          <w:szCs w:val="24"/>
+        </w:rPr>
+      </w:pPr>
+    </w:p>
+    <w:p>
+      <w:pPr>
+        <w:pStyle w:val="ListParagraph"/>
+        <w:shd w:val="clear" w:color="auto" w:fill="FFFFFF"/>
+        <w:spacing w:after="0" w:line="285" w:lineRule="atLeast"/>
+        <w:ind w:left="1800"/>
+        <w:rPr>
+          <w:rFonts w:eastAsia="Times New Roman" w:cstheme="minorHAnsi"/>
+          <w:color w:val="000000"/>
+          <w:sz w:val="24"/>
+          <w:szCs w:val="24"/>
+        </w:rPr>
+      </w:pPr>
+    </w:p>
+    <w:p>
+      <w:pPr>
+        <w:pStyle w:val="ListParagraph"/>
+        <w:shd w:val="clear" w:color="auto" w:fill="FFFFFF"/>
+        <w:spacing w:after="0" w:line="285" w:lineRule="atLeast"/>
+        <w:ind w:left="1800"/>
+        <w:rPr>
+          <w:rFonts w:eastAsia="Times New Roman" w:cstheme="minorHAnsi"/>
+          <w:color w:val="000000"/>
+          <w:sz w:val="24"/>
+          <w:szCs w:val="24"/>
+        </w:rPr>
+      </w:pPr>
+    </w:p>
+    <w:p>
+      <w:pPr>
+        <w:pStyle w:val="ListParagraph"/>
+        <w:shd w:val="clear" w:color="auto" w:fill="FFFFFF"/>
+        <w:spacing w:after="0" w:line="285" w:lineRule="atLeast"/>
+        <w:ind w:left="1800"/>
+        <w:rPr>
+          <w:rFonts w:eastAsia="Times New Roman" w:cstheme="minorHAnsi"/>
+          <w:color w:val="000000"/>
+          <w:sz w:val="24"/>
+          <w:szCs w:val="24"/>
+        </w:rPr>
+      </w:pPr>
+    </w:p>
+    <w:p>
+      <w:pPr>
+        <w:pStyle w:val="ListParagraph"/>
+        <w:shd w:val="clear" w:color="auto" w:fill="FFFFFF"/>
+        <w:spacing w:after="0" w:line="285" w:lineRule="atLeast"/>
+        <w:ind w:left="1800"/>
+        <w:rPr>
+          <w:rFonts w:eastAsia="Times New Roman" w:cstheme="minorHAnsi"/>
+          <w:color w:val="000000"/>
+          <w:sz w:val="24"/>
+          <w:szCs w:val="24"/>
+        </w:rPr>
+      </w:pPr>
+    </w:p>
+    <w:p>
+      <w:pPr>
+        <w:pStyle w:val="ListParagraph"/>
+        <w:shd w:val="clear" w:color="auto" w:fill="FFFFFF"/>
+        <w:spacing w:after="0" w:line="285" w:lineRule="atLeast"/>
+        <w:ind w:left="1800"/>
+        <w:rPr>
+          <w:rFonts w:eastAsia="Times New Roman" w:cstheme="minorHAnsi"/>
+          <w:color w:val="000000"/>
+          <w:sz w:val="24"/>
+          <w:szCs w:val="24"/>
+        </w:rPr>
+      </w:pPr>
+    </w:p>
+    <w:p>
+      <w:pPr>
+        <w:pStyle w:val="ListParagraph"/>
+        <w:shd w:val="clear" w:color="auto" w:fill="FFFFFF"/>
+        <w:spacing w:after="0" w:line="285" w:lineRule="atLeast"/>
+        <w:ind w:left="1800"/>
+        <w:rPr>
+          <w:rFonts w:eastAsia="Times New Roman" w:cstheme="minorHAnsi"/>
+          <w:color w:val="000000"/>
+          <w:sz w:val="24"/>
+          <w:szCs w:val="24"/>
+        </w:rPr>
+      </w:pPr>
+    </w:p>
+    <w:p>
+      <w:pPr>
+        <w:pStyle w:val="ListParagraph"/>
+        <w:shd w:val="clear" w:color="auto" w:fill="FFFFFF"/>
+        <w:spacing w:after="0" w:line="285" w:lineRule="atLeast"/>
+        <w:ind w:left="1800"/>
+        <w:rPr>
+          <w:rFonts w:eastAsia="Times New Roman" w:cstheme="minorHAnsi"/>
+          <w:color w:val="000000"/>
+          <w:sz w:val="24"/>
+          <w:szCs w:val="24"/>
+        </w:rPr>
+      </w:pPr>
+    </w:p>
+    <w:p>
+      <w:pPr>
+        <w:pStyle w:val="ListParagraph"/>
+        <w:shd w:val="clear" w:color="auto" w:fill="FFFFFF"/>
+        <w:spacing w:after="0" w:line="285" w:lineRule="atLeast"/>
+        <w:ind w:left="1800"/>
+        <w:rPr>
+          <w:rFonts w:eastAsia="Times New Roman" w:cstheme="minorHAnsi"/>
+          <w:color w:val="000000"/>
+          <w:sz w:val="24"/>
+          <w:szCs w:val="24"/>
+        </w:rPr>
+      </w:pPr>
+    </w:p>
+    <w:p>
+      <w:pPr>
+        <w:pStyle w:val="ListParagraph"/>
+        <w:shd w:val="clear" w:color="auto" w:fill="FFFFFF"/>
+        <w:spacing w:after="0" w:line="285" w:lineRule="atLeast"/>
+        <w:ind w:left="1800"/>
+        <w:rPr>
+          <w:rFonts w:eastAsia="Times New Roman" w:cstheme="minorHAnsi"/>
+          <w:color w:val="000000"/>
+          <w:sz w:val="24"/>
+          <w:szCs w:val="24"/>
+        </w:rPr>
+      </w:pPr>
+    </w:p>
+    <w:p>
+      <w:pPr>
+        <w:pStyle w:val="ListParagraph"/>
+        <w:shd w:val="clear" w:color="auto" w:fill="FFFFFF"/>
+        <w:spacing w:after="0" w:line="285" w:lineRule="atLeast"/>
+        <w:ind w:left="1800"/>
+        <w:rPr>
+          <w:rFonts w:eastAsia="Times New Roman" w:cstheme="minorHAnsi"/>
+          <w:color w:val="000000"/>
+          <w:sz w:val="24"/>
+          <w:szCs w:val="24"/>
+        </w:rPr>
+      </w:pPr>
+    </w:p>
+    <w:p>
+      <w:pPr>
+        <w:shd w:val="clear" w:color="auto" w:fill="FFFFFF"/>
+        <w:spacing w:after="0" w:line="285" w:lineRule="atLeast"/>
+        <w:ind w:left="1440"/>
+        <w:rPr>
+          <w:rFonts w:eastAsia="Times New Roman" w:cstheme="minorHAnsi"/>
+          <w:color w:val="000000"/>
+          <w:sz w:val="24"/>
+          <w:szCs w:val="24"/>
+        </w:rPr>
+      </w:pPr>
+    </w:p>
+    <w:p>
+      <w:pPr>
+        <w:pStyle w:val="ListParagraph"/>
+        <w:numPr>
+          <w:ilvl w:val="0"/>
+          <w:numId w:val="5"/>
+        </w:numPr>
+        <w:shd w:val="clear" w:color="auto" w:fill="FFFFFF"/>
+        <w:spacing w:after="0" w:line="285" w:lineRule="atLeast"/>
+        <w:rPr>
+          <w:rFonts w:eastAsia="Times New Roman" w:cstheme="minorHAnsi"/>
+          <w:color w:val="000000"/>
+          <w:sz w:val="24"/>
+          <w:szCs w:val="24"/>
+        </w:rPr>
+      </w:pPr>
+      <w:r>
+        <w:rPr>
+          <w:rFonts w:eastAsia="Times New Roman" w:cstheme="minorHAnsi"/>
+          <w:color w:val="000000"/>
+          <w:sz w:val="24"/>
+          <w:szCs w:val="24"/>
+        </w:rPr>
+        <w:lastRenderedPageBreak/>
+        <w:t>Another important aspect of understanding our data would be checking the relationships of our variables and their distributions, to achieve this we can</w:t>
       </w:r>
       <w:r>
         <w:rPr>
@@ -3301,40 +3711,529 @@
         </w:rPr>
         <w:t xml:space="preserve"> </w:t>
       </w:r>
-      <w:hyperlink r:id="rId11" w:history="1">
-        <w:r>
-          <w:rPr>
-            <w:rStyle w:val="Hyperlink"/>
-            <w:rFonts w:eastAsia="Times New Roman" w:cstheme="minorHAnsi"/>
-            <w:sz w:val="24"/>
-            <w:szCs w:val="24"/>
-          </w:rPr>
-          <w:t>https://medium.com/@mokhutliletsae/restaurant-revenue-prediction-using-deep-learning-b582cd3704f7</w:t>
-        </w:r>
-      </w:hyperlink>
-      <w:r>
-        <w:rPr>
-          <w:rFonts w:eastAsia="Times New Roman" w:cstheme="minorHAnsi"/>
-          <w:color w:val="000000"/>
-          <w:sz w:val="24"/>
-          <w:szCs w:val="24"/>
-        </w:rPr>
-        <w:t xml:space="preserve"> </w:t>
-      </w:r>
-      <w:r>
-        <w:rPr>
-          <w:rFonts w:eastAsia="Times New Roman" w:cstheme="minorHAnsi"/>
-          <w:color w:val="000000"/>
-          <w:sz w:val="24"/>
-          <w:szCs w:val="24"/>
-        </w:rPr>
-        <w:t>)</w:t>
-      </w:r>
-    </w:p>
-    <w:p>
-      <w:pPr>
-        <w:shd w:val="clear" w:color="auto" w:fill="FFFFFF"/>
-        <w:spacing w:after="0" w:line="285" w:lineRule="atLeast"/>
+      <w:r>
+        <w:rPr>
+          <w:rFonts w:eastAsia="Times New Roman" w:cstheme="minorHAnsi"/>
+          <w:color w:val="000000"/>
+          <w:sz w:val="24"/>
+          <w:szCs w:val="24"/>
+        </w:rPr>
+        <w:t>use a pair-plot.</w:t>
+      </w:r>
+    </w:p>
+    <w:p>
+      <w:pPr>
+        <w:pStyle w:val="ListParagraph"/>
+        <w:shd w:val="clear" w:color="auto" w:fill="FFFFFF"/>
+        <w:spacing w:after="0" w:line="285" w:lineRule="atLeast"/>
+        <w:ind w:left="1800"/>
+        <w:rPr>
+          <w:rFonts w:eastAsia="Times New Roman" w:cstheme="minorHAnsi"/>
+          <w:color w:val="000000"/>
+          <w:sz w:val="24"/>
+          <w:szCs w:val="24"/>
+        </w:rPr>
+      </w:pPr>
+      <w:r>
+        <w:rPr>
+          <w:noProof/>
+        </w:rPr>
+        <w:drawing>
+          <wp:inline distT="0" distB="0" distL="0" distR="0" wp14:anchorId="0E09565A" wp14:editId="55150B16">
+            <wp:extent cx="4965563" cy="4561315"/>
+            <wp:effectExtent l="190500" t="190500" r="197485" b="182245"/>
+            <wp:docPr id="5" name="Picture 5"/>
+            <wp:cNvGraphicFramePr>
+              <a:graphicFrameLocks xmlns:a="http://schemas.openxmlformats.org/drawingml/2006/main" noChangeAspect="1"/>
+            </wp:cNvGraphicFramePr>
+            <a:graphic xmlns:a="http://schemas.openxmlformats.org/drawingml/2006/main">
+              <a:graphicData uri="http://schemas.openxmlformats.org/drawingml/2006/picture">
+                <pic:pic xmlns:pic="http://schemas.openxmlformats.org/drawingml/2006/picture">
+                  <pic:nvPicPr>
+                    <pic:cNvPr id="0" name="Picture 1"/>
+                    <pic:cNvPicPr>
+                      <a:picLocks noChangeAspect="1" noChangeArrowheads="1"/>
+                    </pic:cNvPicPr>
+                  </pic:nvPicPr>
+                  <pic:blipFill>
+                    <a:blip r:embed="rId11">
+                      <a:extLst>
+                        <a:ext uri="{28A0092B-C50C-407E-A947-70E740481C1C}">
+                          <a14:useLocalDpi xmlns:a14="http://schemas.microsoft.com/office/drawing/2010/main" val="0"/>
+                        </a:ext>
+                      </a:extLst>
+                    </a:blip>
+                    <a:srcRect/>
+                    <a:stretch>
+                      <a:fillRect/>
+                    </a:stretch>
+                  </pic:blipFill>
+                  <pic:spPr bwMode="auto">
+                    <a:xfrm>
+                      <a:off x="0" y="0"/>
+                      <a:ext cx="4965563" cy="4561315"/>
+                    </a:xfrm>
+                    <a:prstGeom prst="rect">
+                      <a:avLst/>
+                    </a:prstGeom>
+                    <a:ln>
+                      <a:noFill/>
+                    </a:ln>
+                    <a:effectLst>
+                      <a:outerShdw blurRad="190500" algn="tl" rotWithShape="0">
+                        <a:srgbClr val="000000">
+                          <a:alpha val="70000"/>
+                        </a:srgbClr>
+                      </a:outerShdw>
+                    </a:effectLst>
+                  </pic:spPr>
+                </pic:pic>
+              </a:graphicData>
+            </a:graphic>
+          </wp:inline>
+        </w:drawing>
+      </w:r>
+    </w:p>
+    <w:p>
+      <w:pPr>
+        <w:pStyle w:val="ListParagraph"/>
+        <w:shd w:val="clear" w:color="auto" w:fill="FFFFFF"/>
+        <w:spacing w:after="0" w:line="285" w:lineRule="atLeast"/>
+        <w:ind w:left="1800"/>
+        <w:rPr>
+          <w:rFonts w:eastAsia="Times New Roman" w:cstheme="minorHAnsi"/>
+          <w:color w:val="000000"/>
+          <w:sz w:val="24"/>
+          <w:szCs w:val="24"/>
+        </w:rPr>
+      </w:pPr>
+    </w:p>
+    <w:p>
+      <w:pPr>
+        <w:shd w:val="clear" w:color="auto" w:fill="FFFFFF"/>
+        <w:spacing w:after="0" w:line="285" w:lineRule="atLeast"/>
+        <w:ind w:left="2160"/>
+        <w:jc w:val="both"/>
+        <w:rPr>
+          <w:rFonts w:eastAsia="Times New Roman" w:cstheme="minorHAnsi"/>
+          <w:b/>
+          <w:bCs/>
+          <w:i/>
+          <w:iCs/>
+          <w:color w:val="000000"/>
+          <w:sz w:val="24"/>
+          <w:szCs w:val="24"/>
+        </w:rPr>
+      </w:pPr>
+      <w:r>
+        <w:rPr>
+          <w:rFonts w:eastAsia="Times New Roman" w:cstheme="minorHAnsi"/>
+          <w:b/>
+          <w:bCs/>
+          <w:i/>
+          <w:iCs/>
+          <w:color w:val="000000"/>
+          <w:sz w:val="24"/>
+          <w:szCs w:val="24"/>
+        </w:rPr>
+        <w:t xml:space="preserve">What we see from the above pair-plot is that </w:t>
+      </w:r>
+      <w:r>
+        <w:rPr>
+          <w:rFonts w:eastAsia="Times New Roman" w:cstheme="minorHAnsi"/>
+          <w:b/>
+          <w:bCs/>
+          <w:i/>
+          <w:iCs/>
+          <w:color w:val="000000"/>
+          <w:sz w:val="24"/>
+          <w:szCs w:val="24"/>
+        </w:rPr>
+        <w:t>no relationships exhibit linear relationships except for number of customers and monthly revenue of which is also not totally linear but forms a linear-like. The relationships are cluster relationships.</w:t>
+      </w:r>
+    </w:p>
+    <w:p>
+      <w:pPr>
+        <w:shd w:val="clear" w:color="auto" w:fill="FFFFFF"/>
+        <w:spacing w:after="0" w:line="285" w:lineRule="atLeast"/>
+        <w:ind w:left="2160"/>
+        <w:jc w:val="both"/>
+        <w:rPr>
+          <w:rFonts w:eastAsia="Times New Roman" w:cstheme="minorHAnsi"/>
+          <w:color w:val="000000"/>
+          <w:sz w:val="24"/>
+          <w:szCs w:val="24"/>
+        </w:rPr>
+      </w:pPr>
+    </w:p>
+    <w:p>
+      <w:pPr>
+        <w:shd w:val="clear" w:color="auto" w:fill="FFFFFF"/>
+        <w:spacing w:after="0" w:line="285" w:lineRule="atLeast"/>
+        <w:ind w:left="2160"/>
+        <w:jc w:val="both"/>
+        <w:rPr>
+          <w:rFonts w:eastAsia="Times New Roman" w:cstheme="minorHAnsi"/>
+          <w:color w:val="000000"/>
+          <w:sz w:val="24"/>
+          <w:szCs w:val="24"/>
+        </w:rPr>
+      </w:pPr>
+    </w:p>
+    <w:p>
+      <w:pPr>
+        <w:shd w:val="clear" w:color="auto" w:fill="FFFFFF"/>
+        <w:spacing w:after="0" w:line="285" w:lineRule="atLeast"/>
+        <w:ind w:left="2160"/>
+        <w:jc w:val="both"/>
+        <w:rPr>
+          <w:rFonts w:eastAsia="Times New Roman" w:cstheme="minorHAnsi"/>
+          <w:color w:val="000000"/>
+          <w:sz w:val="24"/>
+          <w:szCs w:val="24"/>
+        </w:rPr>
+      </w:pPr>
+    </w:p>
+    <w:p>
+      <w:pPr>
+        <w:shd w:val="clear" w:color="auto" w:fill="FFFFFF"/>
+        <w:spacing w:after="0" w:line="285" w:lineRule="atLeast"/>
+        <w:ind w:left="2160"/>
+        <w:jc w:val="both"/>
+        <w:rPr>
+          <w:rFonts w:eastAsia="Times New Roman" w:cstheme="minorHAnsi"/>
+          <w:color w:val="000000"/>
+          <w:sz w:val="24"/>
+          <w:szCs w:val="24"/>
+        </w:rPr>
+      </w:pPr>
+    </w:p>
+    <w:p>
+      <w:pPr>
+        <w:shd w:val="clear" w:color="auto" w:fill="FFFFFF"/>
+        <w:spacing w:after="0" w:line="285" w:lineRule="atLeast"/>
+        <w:ind w:left="2160"/>
+        <w:jc w:val="both"/>
+        <w:rPr>
+          <w:rFonts w:eastAsia="Times New Roman" w:cstheme="minorHAnsi"/>
+          <w:color w:val="000000"/>
+          <w:sz w:val="24"/>
+          <w:szCs w:val="24"/>
+        </w:rPr>
+      </w:pPr>
+    </w:p>
+    <w:p>
+      <w:pPr>
+        <w:shd w:val="clear" w:color="auto" w:fill="FFFFFF"/>
+        <w:spacing w:after="0" w:line="285" w:lineRule="atLeast"/>
+        <w:ind w:left="2160"/>
+        <w:jc w:val="both"/>
+        <w:rPr>
+          <w:rFonts w:eastAsia="Times New Roman" w:cstheme="minorHAnsi"/>
+          <w:color w:val="000000"/>
+          <w:sz w:val="24"/>
+          <w:szCs w:val="24"/>
+        </w:rPr>
+      </w:pPr>
+    </w:p>
+    <w:p>
+      <w:pPr>
+        <w:shd w:val="clear" w:color="auto" w:fill="FFFFFF"/>
+        <w:spacing w:after="0" w:line="285" w:lineRule="atLeast"/>
+        <w:ind w:left="2160"/>
+        <w:jc w:val="both"/>
+        <w:rPr>
+          <w:rFonts w:eastAsia="Times New Roman" w:cstheme="minorHAnsi"/>
+          <w:color w:val="000000"/>
+          <w:sz w:val="24"/>
+          <w:szCs w:val="24"/>
+        </w:rPr>
+      </w:pPr>
+    </w:p>
+    <w:p>
+      <w:pPr>
+        <w:shd w:val="clear" w:color="auto" w:fill="FFFFFF"/>
+        <w:spacing w:after="0" w:line="285" w:lineRule="atLeast"/>
+        <w:ind w:left="2160"/>
+        <w:jc w:val="both"/>
+        <w:rPr>
+          <w:rFonts w:eastAsia="Times New Roman" w:cstheme="minorHAnsi"/>
+          <w:color w:val="000000"/>
+          <w:sz w:val="24"/>
+          <w:szCs w:val="24"/>
+        </w:rPr>
+      </w:pPr>
+    </w:p>
+    <w:p>
+      <w:pPr>
+        <w:pStyle w:val="ListParagraph"/>
+        <w:numPr>
+          <w:ilvl w:val="0"/>
+          <w:numId w:val="5"/>
+        </w:numPr>
+        <w:shd w:val="clear" w:color="auto" w:fill="FFFFFF"/>
+        <w:spacing w:after="0" w:line="285" w:lineRule="atLeast"/>
+        <w:jc w:val="both"/>
+        <w:rPr>
+          <w:rFonts w:eastAsia="Times New Roman" w:cstheme="minorHAnsi"/>
+          <w:color w:val="000000"/>
+          <w:sz w:val="24"/>
+          <w:szCs w:val="24"/>
+        </w:rPr>
+      </w:pPr>
+      <w:r>
+        <w:rPr>
+          <w:rFonts w:eastAsia="Times New Roman" w:cstheme="minorHAnsi"/>
+          <w:color w:val="000000"/>
+          <w:sz w:val="24"/>
+          <w:szCs w:val="24"/>
+        </w:rPr>
+        <w:lastRenderedPageBreak/>
+        <w:t>With the below histogram, we check if promotions have any impact on monthly revenue. We can extract that promotions seem to have a very little impact on monthly revenue as seen from the hi</w:t>
+      </w:r>
+      <w:r>
+        <w:rPr>
+          <w:rFonts w:eastAsia="Times New Roman" w:cstheme="minorHAnsi"/>
+          <w:color w:val="000000"/>
+          <w:sz w:val="24"/>
+          <w:szCs w:val="24"/>
+        </w:rPr>
+        <w:t>stogram, there’s a very little difference between revenue made when items are promoted and not</w:t>
+      </w:r>
+      <w:r>
+        <w:rPr>
+          <w:rFonts w:eastAsia="Times New Roman" w:cstheme="minorHAnsi"/>
+          <w:color w:val="000000"/>
+          <w:sz w:val="24"/>
+          <w:szCs w:val="24"/>
+        </w:rPr>
+        <w:t xml:space="preserve">. To make promotion have </w:t>
+      </w:r>
+      <w:r>
+        <w:rPr>
+          <w:rFonts w:eastAsia="Times New Roman" w:cstheme="minorHAnsi"/>
+          <w:color w:val="000000"/>
+          <w:sz w:val="24"/>
+          <w:szCs w:val="24"/>
+        </w:rPr>
+        <w:t>impact we can increase marketing spend on promotions as marketing is the heart of promotions.</w:t>
+      </w:r>
+    </w:p>
+    <w:p>
+      <w:pPr>
+        <w:shd w:val="clear" w:color="auto" w:fill="FFFFFF"/>
+        <w:spacing w:after="0" w:line="285" w:lineRule="atLeast"/>
+        <w:ind w:left="1440"/>
+        <w:jc w:val="both"/>
+        <w:rPr>
+          <w:rFonts w:eastAsia="Times New Roman" w:cstheme="minorHAnsi"/>
+          <w:color w:val="000000"/>
+          <w:sz w:val="24"/>
+          <w:szCs w:val="24"/>
+        </w:rPr>
+      </w:pPr>
+    </w:p>
+    <w:p>
+      <w:pPr>
+        <w:shd w:val="clear" w:color="auto" w:fill="FFFFFF"/>
+        <w:spacing w:after="0" w:line="285" w:lineRule="atLeast"/>
+        <w:ind w:left="1800"/>
+        <w:rPr>
+          <w:rFonts w:eastAsia="Times New Roman" w:cstheme="minorHAnsi"/>
+          <w:color w:val="000000"/>
+          <w:sz w:val="24"/>
+          <w:szCs w:val="24"/>
+        </w:rPr>
+      </w:pPr>
+      <w:r>
+        <w:rPr>
+          <w:rFonts w:eastAsia="Times New Roman" w:cstheme="minorHAnsi"/>
+          <w:noProof/>
+          <w:color w:val="000000"/>
+          <w:sz w:val="24"/>
+          <w:szCs w:val="24"/>
+        </w:rPr>
+        <w:drawing>
+          <wp:inline distT="0" distB="0" distL="0" distR="0" wp14:anchorId="228932AA" wp14:editId="0BBCAF81">
+            <wp:extent cx="5056632" cy="2560320"/>
+            <wp:effectExtent l="190500" t="190500" r="182245" b="182880"/>
+            <wp:docPr id="6" name="Picture 6"/>
+            <wp:cNvGraphicFramePr>
+              <a:graphicFrameLocks xmlns:a="http://schemas.openxmlformats.org/drawingml/2006/main"/>
+            </wp:cNvGraphicFramePr>
+            <a:graphic xmlns:a="http://schemas.openxmlformats.org/drawingml/2006/main">
+              <a:graphicData uri="http://schemas.openxmlformats.org/drawingml/2006/picture">
+                <pic:pic xmlns:pic="http://schemas.openxmlformats.org/drawingml/2006/picture">
+                  <pic:nvPicPr>
+                    <pic:cNvPr id="0" name="Picture 2"/>
+                    <pic:cNvPicPr preferRelativeResize="0">
+                      <a:picLocks noChangeAspect="1" noChangeArrowheads="1"/>
+                    </pic:cNvPicPr>
+                  </pic:nvPicPr>
+                  <pic:blipFill>
+                    <a:blip r:embed="rId12">
+                      <a:extLst>
+                        <a:ext uri="{28A0092B-C50C-407E-A947-70E740481C1C}">
+                          <a14:useLocalDpi xmlns:a14="http://schemas.microsoft.com/office/drawing/2010/main" val="0"/>
+                        </a:ext>
+                      </a:extLst>
+                    </a:blip>
+                    <a:srcRect/>
+                    <a:stretch>
+                      <a:fillRect/>
+                    </a:stretch>
+                  </pic:blipFill>
+                  <pic:spPr bwMode="auto">
+                    <a:xfrm>
+                      <a:off x="0" y="0"/>
+                      <a:ext cx="5056632" cy="2560320"/>
+                    </a:xfrm>
+                    <a:prstGeom prst="rect">
+                      <a:avLst/>
+                    </a:prstGeom>
+                    <a:ln>
+                      <a:noFill/>
+                    </a:ln>
+                    <a:effectLst>
+                      <a:outerShdw blurRad="190500" algn="tl" rotWithShape="0">
+                        <a:srgbClr val="000000">
+                          <a:alpha val="70000"/>
+                        </a:srgbClr>
+                      </a:outerShdw>
+                    </a:effectLst>
+                  </pic:spPr>
+                </pic:pic>
+              </a:graphicData>
+            </a:graphic>
+          </wp:inline>
+        </w:drawing>
+      </w:r>
+    </w:p>
+    <w:p>
+      <w:pPr>
+        <w:pStyle w:val="ListParagraph"/>
+        <w:numPr>
+          <w:ilvl w:val="0"/>
+          <w:numId w:val="5"/>
+        </w:numPr>
+        <w:shd w:val="clear" w:color="auto" w:fill="FFFFFF"/>
+        <w:spacing w:after="0" w:line="285" w:lineRule="atLeast"/>
+        <w:jc w:val="both"/>
+        <w:rPr>
+          <w:rFonts w:eastAsia="Times New Roman" w:cstheme="minorHAnsi"/>
+          <w:color w:val="000000"/>
+          <w:sz w:val="24"/>
+          <w:szCs w:val="24"/>
+        </w:rPr>
+      </w:pPr>
+      <w:r>
+        <w:rPr>
+          <w:rFonts w:eastAsia="Times New Roman" w:cstheme="minorHAnsi"/>
+          <w:color w:val="000000"/>
+          <w:sz w:val="24"/>
+          <w:szCs w:val="24"/>
+        </w:rPr>
+        <w:t>Lastly, there seems to be very small differences in pricings of cuisines hence the near the same monthly revenues. Japanese and Italian cuisines should have a higher pricing compared to the other 2 as they known to be high-end and expensive.</w:t>
+      </w:r>
+    </w:p>
+    <w:p>
+      <w:pPr>
+        <w:pStyle w:val="ListParagraph"/>
+        <w:shd w:val="clear" w:color="auto" w:fill="FFFFFF"/>
+        <w:spacing w:after="0" w:line="285" w:lineRule="atLeast"/>
+        <w:ind w:left="1800"/>
+        <w:jc w:val="both"/>
+        <w:rPr>
+          <w:rFonts w:eastAsia="Times New Roman" w:cstheme="minorHAnsi"/>
+          <w:color w:val="000000"/>
+          <w:sz w:val="24"/>
+          <w:szCs w:val="24"/>
+        </w:rPr>
+      </w:pPr>
+    </w:p>
+    <w:p>
+      <w:pPr>
+        <w:pStyle w:val="ListParagraph"/>
+        <w:shd w:val="clear" w:color="auto" w:fill="FFFFFF"/>
+        <w:spacing w:after="0" w:line="285" w:lineRule="atLeast"/>
+        <w:ind w:left="1800"/>
+        <w:jc w:val="both"/>
+        <w:rPr>
+          <w:rFonts w:eastAsia="Times New Roman" w:cstheme="minorHAnsi"/>
+          <w:color w:val="000000"/>
+          <w:sz w:val="24"/>
+          <w:szCs w:val="24"/>
+        </w:rPr>
+      </w:pPr>
+      <w:r>
+        <w:rPr>
+          <w:rFonts w:eastAsia="Times New Roman" w:cstheme="minorHAnsi"/>
+          <w:noProof/>
+          <w:color w:val="000000"/>
+          <w:sz w:val="24"/>
+          <w:szCs w:val="24"/>
+        </w:rPr>
+        <w:drawing>
+          <wp:inline distT="0" distB="0" distL="0" distR="0" wp14:anchorId="2BDADC6D" wp14:editId="11B96854">
+            <wp:extent cx="5118479" cy="2585397"/>
+            <wp:effectExtent l="190500" t="190500" r="196850" b="196215"/>
+            <wp:docPr id="7" name="Picture 7"/>
+            <wp:cNvGraphicFramePr>
+              <a:graphicFrameLocks xmlns:a="http://schemas.openxmlformats.org/drawingml/2006/main" noChangeAspect="1"/>
+            </wp:cNvGraphicFramePr>
+            <a:graphic xmlns:a="http://schemas.openxmlformats.org/drawingml/2006/main">
+              <a:graphicData uri="http://schemas.openxmlformats.org/drawingml/2006/picture">
+                <pic:pic xmlns:pic="http://schemas.openxmlformats.org/drawingml/2006/picture">
+                  <pic:nvPicPr>
+                    <pic:cNvPr id="0" name="Picture 3"/>
+                    <pic:cNvPicPr>
+                      <a:picLocks noChangeAspect="1" noChangeArrowheads="1"/>
+                    </pic:cNvPicPr>
+                  </pic:nvPicPr>
+                  <pic:blipFill>
+                    <a:blip r:embed="rId13">
+                      <a:extLst>
+                        <a:ext uri="{28A0092B-C50C-407E-A947-70E740481C1C}">
+                          <a14:useLocalDpi xmlns:a14="http://schemas.microsoft.com/office/drawing/2010/main" val="0"/>
+                        </a:ext>
+                      </a:extLst>
+                    </a:blip>
+                    <a:srcRect/>
+                    <a:stretch>
+                      <a:fillRect/>
+                    </a:stretch>
+                  </pic:blipFill>
+                  <pic:spPr bwMode="auto">
+                    <a:xfrm>
+                      <a:off x="0" y="0"/>
+                      <a:ext cx="5150708" cy="2601676"/>
+                    </a:xfrm>
+                    <a:prstGeom prst="rect">
+                      <a:avLst/>
+                    </a:prstGeom>
+                    <a:ln>
+                      <a:noFill/>
+                    </a:ln>
+                    <a:effectLst>
+                      <a:outerShdw blurRad="190500" algn="tl" rotWithShape="0">
+                        <a:srgbClr val="000000">
+                          <a:alpha val="70000"/>
+                        </a:srgbClr>
+                      </a:outerShdw>
+                    </a:effectLst>
+                  </pic:spPr>
+                </pic:pic>
+              </a:graphicData>
+            </a:graphic>
+          </wp:inline>
+        </w:drawing>
+      </w:r>
+    </w:p>
+    <w:p>
+      <w:pPr>
+        <w:shd w:val="clear" w:color="auto" w:fill="FFFFFF"/>
+        <w:spacing w:after="0" w:line="285" w:lineRule="atLeast"/>
+        <w:ind w:left="1440"/>
         <w:jc w:val="both"/>
         <w:rPr>
           <w:rFonts w:eastAsia="Times New Roman" w:cstheme="minorHAnsi"/>
@@ -3353,6 +4252,7 @@
         </w:numPr>
         <w:shd w:val="clear" w:color="auto" w:fill="FFFFFF"/>
         <w:spacing w:after="0" w:line="285" w:lineRule="atLeast"/>
+        <w:ind w:left="1440"/>
         <w:jc w:val="both"/>
         <w:rPr>
           <w:rFonts w:eastAsia="Times New Roman" w:cstheme="minorHAnsi"/>
@@ -3421,25 +4321,354 @@
           <w:sz w:val="24"/>
           <w:szCs w:val="24"/>
         </w:rPr>
-        <w:t xml:space="preserve">leaning: Handling missing values, correcting data types, and addressing outliers, Feature engineering and </w:t>
-      </w:r>
-      <w:r>
-        <w:rPr>
-          <w:rFonts w:eastAsia="Times New Roman" w:cstheme="minorHAnsi"/>
-          <w:color w:val="000000"/>
-          <w:sz w:val="24"/>
-          <w:szCs w:val="24"/>
-        </w:rPr>
-        <w:t>selection (using</w:t>
-      </w:r>
-      <w:r>
-        <w:rPr>
-          <w:rFonts w:eastAsia="Times New Roman" w:cstheme="minorHAnsi"/>
-          <w:color w:val="000000"/>
-          <w:sz w:val="24"/>
-          <w:szCs w:val="24"/>
-        </w:rPr>
-        <w:t xml:space="preserve"> variance and correlation </w:t>
+        <w:t>leaning</w:t>
+      </w:r>
+      <w:r>
+        <w:rPr>
+          <w:rFonts w:eastAsia="Times New Roman" w:cstheme="minorHAnsi"/>
+          <w:color w:val="000000"/>
+          <w:sz w:val="24"/>
+          <w:szCs w:val="24"/>
+        </w:rPr>
+        <w:t xml:space="preserve"> are performed</w:t>
+      </w:r>
+      <w:r>
+        <w:rPr>
+          <w:rFonts w:eastAsia="Times New Roman" w:cstheme="minorHAnsi"/>
+          <w:color w:val="000000"/>
+          <w:sz w:val="24"/>
+          <w:szCs w:val="24"/>
+        </w:rPr>
+        <w:t xml:space="preserve">: </w:t>
+      </w:r>
+    </w:p>
+    <w:p>
+      <w:pPr>
+        <w:pStyle w:val="ListParagraph"/>
+        <w:shd w:val="clear" w:color="auto" w:fill="FFFFFF"/>
+        <w:spacing w:after="0" w:line="285" w:lineRule="atLeast"/>
+        <w:ind w:left="1440"/>
+        <w:jc w:val="both"/>
+        <w:rPr>
+          <w:rFonts w:eastAsia="Times New Roman" w:cstheme="minorHAnsi"/>
+          <w:b/>
+          <w:bCs/>
+          <w:color w:val="000000"/>
+          <w:sz w:val="24"/>
+          <w:szCs w:val="24"/>
+        </w:rPr>
+      </w:pPr>
+    </w:p>
+    <w:p>
+      <w:pPr>
+        <w:pStyle w:val="ListParagraph"/>
+        <w:shd w:val="clear" w:color="auto" w:fill="FFFFFF"/>
+        <w:spacing w:after="0" w:line="285" w:lineRule="atLeast"/>
+        <w:ind w:left="1440"/>
+        <w:jc w:val="both"/>
+        <w:rPr>
+          <w:rFonts w:eastAsia="Times New Roman" w:cstheme="minorHAnsi"/>
+          <w:color w:val="000000"/>
+          <w:sz w:val="24"/>
+          <w:szCs w:val="24"/>
+        </w:rPr>
+      </w:pPr>
+      <w:r>
+        <w:rPr>
+          <w:rFonts w:eastAsia="Times New Roman" w:cstheme="minorHAnsi"/>
+          <w:b/>
+          <w:bCs/>
+          <w:color w:val="2F5496" w:themeColor="accent1" w:themeShade="BF"/>
+          <w:sz w:val="24"/>
+          <w:szCs w:val="24"/>
+        </w:rPr>
+        <w:t>Handling missing values</w:t>
+      </w:r>
+      <w:r>
+        <w:rPr>
+          <w:rFonts w:eastAsia="Times New Roman" w:cstheme="minorHAnsi"/>
+          <w:color w:val="2F5496" w:themeColor="accent1" w:themeShade="BF"/>
+          <w:sz w:val="24"/>
+          <w:szCs w:val="24"/>
+        </w:rPr>
+        <w:t xml:space="preserve"> - </w:t>
+      </w:r>
+      <w:r>
+        <w:rPr>
+          <w:rFonts w:eastAsia="Times New Roman" w:cstheme="minorHAnsi"/>
+          <w:color w:val="000000"/>
+          <w:sz w:val="24"/>
+          <w:szCs w:val="24"/>
+        </w:rPr>
+        <w:t>There were no missing values from the dataset hence there was no imputations or dropping of values performed.</w:t>
+      </w:r>
+    </w:p>
+    <w:p>
+      <w:pPr>
+        <w:pStyle w:val="ListParagraph"/>
+        <w:shd w:val="clear" w:color="auto" w:fill="FFFFFF"/>
+        <w:spacing w:after="0" w:line="285" w:lineRule="atLeast"/>
+        <w:ind w:left="1440"/>
+        <w:jc w:val="both"/>
+        <w:rPr>
+          <w:rFonts w:eastAsia="Times New Roman" w:cstheme="minorHAnsi"/>
+          <w:color w:val="000000"/>
+          <w:sz w:val="24"/>
+          <w:szCs w:val="24"/>
+        </w:rPr>
+      </w:pPr>
+    </w:p>
+    <w:p>
+      <w:pPr>
+        <w:pStyle w:val="ListParagraph"/>
+        <w:shd w:val="clear" w:color="auto" w:fill="FFFFFF"/>
+        <w:spacing w:after="0" w:line="285" w:lineRule="atLeast"/>
+        <w:ind w:left="1440"/>
+        <w:jc w:val="both"/>
+        <w:rPr>
+          <w:rFonts w:eastAsia="Times New Roman" w:cstheme="minorHAnsi"/>
+          <w:color w:val="000000"/>
+          <w:sz w:val="24"/>
+          <w:szCs w:val="24"/>
+        </w:rPr>
+      </w:pPr>
+      <w:r>
+        <w:rPr>
+          <w:rFonts w:eastAsia="Times New Roman" w:cstheme="minorHAnsi"/>
+          <w:b/>
+          <w:bCs/>
+          <w:color w:val="2F5496" w:themeColor="accent1" w:themeShade="BF"/>
+          <w:sz w:val="24"/>
+          <w:szCs w:val="24"/>
+        </w:rPr>
+        <w:t>A</w:t>
+      </w:r>
+      <w:r>
+        <w:rPr>
+          <w:rFonts w:eastAsia="Times New Roman" w:cstheme="minorHAnsi"/>
+          <w:b/>
+          <w:bCs/>
+          <w:color w:val="2F5496" w:themeColor="accent1" w:themeShade="BF"/>
+          <w:sz w:val="24"/>
+          <w:szCs w:val="24"/>
+        </w:rPr>
+        <w:t>ddressing outliers</w:t>
+      </w:r>
+      <w:r>
+        <w:rPr>
+          <w:rFonts w:eastAsia="Times New Roman" w:cstheme="minorHAnsi"/>
+          <w:color w:val="2F5496" w:themeColor="accent1" w:themeShade="BF"/>
+          <w:sz w:val="24"/>
+          <w:szCs w:val="24"/>
+        </w:rPr>
+        <w:t xml:space="preserve"> - </w:t>
+      </w:r>
+      <w:r>
+        <w:rPr>
+          <w:rFonts w:eastAsia="Times New Roman" w:cstheme="minorHAnsi"/>
+          <w:color w:val="000000"/>
+          <w:sz w:val="24"/>
+          <w:szCs w:val="24"/>
+        </w:rPr>
+        <w:t>The data did not have may outliers, but IQR was performed on monthly revenue to remove outliers, and there were rows with negative revenue which were dropped.</w:t>
+      </w:r>
+    </w:p>
+    <w:p>
+      <w:pPr>
+        <w:pStyle w:val="ListParagraph"/>
+        <w:shd w:val="clear" w:color="auto" w:fill="FFFFFF"/>
+        <w:spacing w:after="0" w:line="285" w:lineRule="atLeast"/>
+        <w:ind w:left="1440"/>
+        <w:jc w:val="both"/>
+        <w:rPr>
+          <w:rFonts w:eastAsia="Times New Roman" w:cstheme="minorHAnsi"/>
+          <w:color w:val="000000"/>
+          <w:sz w:val="24"/>
+          <w:szCs w:val="24"/>
+        </w:rPr>
+      </w:pPr>
+    </w:p>
+    <w:p>
+      <w:pPr>
+        <w:pStyle w:val="ListParagraph"/>
+        <w:shd w:val="clear" w:color="auto" w:fill="FFFFFF"/>
+        <w:spacing w:after="0" w:line="285" w:lineRule="atLeast"/>
+        <w:ind w:left="1440"/>
+        <w:jc w:val="both"/>
+        <w:rPr>
+          <w:rFonts w:eastAsia="Times New Roman" w:cstheme="minorHAnsi"/>
+          <w:b/>
+          <w:bCs/>
+          <w:color w:val="2F5496" w:themeColor="accent1" w:themeShade="BF"/>
+          <w:sz w:val="24"/>
+          <w:szCs w:val="24"/>
+        </w:rPr>
+      </w:pPr>
+      <w:r>
+        <w:rPr>
+          <w:rFonts w:eastAsia="Times New Roman" w:cstheme="minorHAnsi"/>
+          <w:b/>
+          <w:bCs/>
+          <w:color w:val="2F5496" w:themeColor="accent1" w:themeShade="BF"/>
+          <w:sz w:val="24"/>
+          <w:szCs w:val="24"/>
+        </w:rPr>
+        <w:t>Feature engineering</w:t>
+      </w:r>
+      <w:r>
+        <w:rPr>
+          <w:rFonts w:eastAsia="Times New Roman" w:cstheme="minorHAnsi"/>
+          <w:b/>
+          <w:bCs/>
+          <w:color w:val="2F5496" w:themeColor="accent1" w:themeShade="BF"/>
+          <w:sz w:val="24"/>
+          <w:szCs w:val="24"/>
+        </w:rPr>
+        <w:t xml:space="preserve"> </w:t>
+      </w:r>
+      <w:r>
+        <w:rPr>
+          <w:rFonts w:eastAsia="Times New Roman" w:cstheme="minorHAnsi"/>
+          <w:color w:val="2F5496" w:themeColor="accent1" w:themeShade="BF"/>
+          <w:sz w:val="24"/>
+          <w:szCs w:val="24"/>
+        </w:rPr>
+        <w:t>–</w:t>
+      </w:r>
+      <w:r>
+        <w:rPr>
+          <w:rFonts w:eastAsia="Times New Roman" w:cstheme="minorHAnsi"/>
+          <w:b/>
+          <w:bCs/>
+          <w:color w:val="2F5496" w:themeColor="accent1" w:themeShade="BF"/>
+          <w:sz w:val="24"/>
+          <w:szCs w:val="24"/>
+        </w:rPr>
+        <w:t xml:space="preserve"> </w:t>
+      </w:r>
+      <w:r>
+        <w:rPr>
+          <w:rFonts w:eastAsia="Times New Roman" w:cstheme="minorHAnsi"/>
+          <w:color w:val="000000"/>
+          <w:sz w:val="24"/>
+          <w:szCs w:val="24"/>
+        </w:rPr>
+        <w:t>One-hot encoding was used on n</w:t>
+      </w:r>
+      <w:r>
+        <w:rPr>
+          <w:rFonts w:eastAsia="Times New Roman" w:cstheme="minorHAnsi"/>
+          <w:color w:val="000000"/>
+          <w:sz w:val="24"/>
+          <w:szCs w:val="24"/>
+        </w:rPr>
+        <w:t>o</w:t>
+      </w:r>
+      <w:r>
+        <w:rPr>
+          <w:rFonts w:eastAsia="Times New Roman" w:cstheme="minorHAnsi"/>
+          <w:color w:val="000000"/>
+          <w:sz w:val="24"/>
+          <w:szCs w:val="24"/>
+        </w:rPr>
+        <w:t>minal variable</w:t>
+      </w:r>
+      <w:r>
+        <w:rPr>
+          <w:rFonts w:eastAsia="Times New Roman" w:cstheme="minorHAnsi"/>
+          <w:color w:val="000000"/>
+          <w:sz w:val="24"/>
+          <w:szCs w:val="24"/>
+        </w:rPr>
+        <w:t>s</w:t>
+      </w:r>
+      <w:r>
+        <w:rPr>
+          <w:rFonts w:eastAsia="Times New Roman" w:cstheme="minorHAnsi"/>
+          <w:color w:val="000000"/>
+          <w:sz w:val="24"/>
+          <w:szCs w:val="24"/>
+        </w:rPr>
+        <w:t xml:space="preserve"> in which this case we had one variable being cuisine type.</w:t>
+      </w:r>
+    </w:p>
+    <w:p>
+      <w:pPr>
+        <w:pStyle w:val="ListParagraph"/>
+        <w:shd w:val="clear" w:color="auto" w:fill="FFFFFF"/>
+        <w:spacing w:after="0" w:line="285" w:lineRule="atLeast"/>
+        <w:ind w:left="1440"/>
+        <w:jc w:val="both"/>
+        <w:rPr>
+          <w:rFonts w:eastAsia="Times New Roman" w:cstheme="minorHAnsi"/>
+          <w:color w:val="000000"/>
+          <w:sz w:val="24"/>
+          <w:szCs w:val="24"/>
+        </w:rPr>
+      </w:pPr>
+    </w:p>
+    <w:p>
+      <w:pPr>
+        <w:pStyle w:val="ListParagraph"/>
+        <w:shd w:val="clear" w:color="auto" w:fill="FFFFFF"/>
+        <w:spacing w:after="0" w:line="285" w:lineRule="atLeast"/>
+        <w:ind w:left="1440"/>
+        <w:jc w:val="both"/>
+        <w:rPr>
+          <w:rFonts w:eastAsia="Times New Roman" w:cstheme="minorHAnsi"/>
+          <w:color w:val="000000"/>
+          <w:sz w:val="24"/>
+          <w:szCs w:val="24"/>
+        </w:rPr>
+      </w:pPr>
+      <w:r>
+        <w:rPr>
+          <w:rFonts w:eastAsia="Times New Roman" w:cstheme="minorHAnsi"/>
+          <w:b/>
+          <w:bCs/>
+          <w:color w:val="2F5496" w:themeColor="accent1" w:themeShade="BF"/>
+          <w:sz w:val="24"/>
+          <w:szCs w:val="24"/>
+        </w:rPr>
+        <w:t xml:space="preserve">Feature </w:t>
+      </w:r>
+      <w:r>
+        <w:rPr>
+          <w:rFonts w:eastAsia="Times New Roman" w:cstheme="minorHAnsi"/>
+          <w:b/>
+          <w:bCs/>
+          <w:color w:val="2F5496" w:themeColor="accent1" w:themeShade="BF"/>
+          <w:sz w:val="24"/>
+          <w:szCs w:val="24"/>
+        </w:rPr>
+        <w:t>selection</w:t>
+      </w:r>
+      <w:r>
+        <w:rPr>
+          <w:rFonts w:eastAsia="Times New Roman" w:cstheme="minorHAnsi"/>
+          <w:color w:val="000000"/>
+          <w:sz w:val="24"/>
+          <w:szCs w:val="24"/>
+        </w:rPr>
+        <w:t xml:space="preserve"> - </w:t>
+      </w:r>
+      <w:r>
+        <w:rPr>
+          <w:rFonts w:eastAsia="Times New Roman" w:cstheme="minorHAnsi"/>
+          <w:color w:val="000000"/>
+          <w:sz w:val="24"/>
+          <w:szCs w:val="24"/>
+        </w:rPr>
+        <w:t>Variance</w:t>
+      </w:r>
+      <w:r>
+        <w:rPr>
+          <w:rFonts w:eastAsia="Times New Roman" w:cstheme="minorHAnsi"/>
+          <w:color w:val="000000"/>
+          <w:sz w:val="24"/>
+          <w:szCs w:val="24"/>
+        </w:rPr>
+        <w:t xml:space="preserve"> and correlation </w:t>
       </w:r>
       <w:r>
         <w:rPr>
@@ -3457,40 +4686,34 @@
           <w:sz w:val="24"/>
           <w:szCs w:val="24"/>
         </w:rPr>
-        <w:t>)</w:t>
-      </w:r>
-      <w:r>
-        <w:rPr>
-          <w:rFonts w:eastAsia="Times New Roman" w:cstheme="minorHAnsi"/>
-          <w:color w:val="000000"/>
-          <w:sz w:val="24"/>
-          <w:szCs w:val="24"/>
-        </w:rPr>
-        <w:t>,</w:t>
-      </w:r>
-      <w:r>
-        <w:rPr>
-          <w:rFonts w:eastAsia="Times New Roman" w:cstheme="minorHAnsi"/>
-          <w:color w:val="000000"/>
-          <w:sz w:val="24"/>
-          <w:szCs w:val="24"/>
-        </w:rPr>
-        <w:t xml:space="preserve"> and</w:t>
-      </w:r>
-      <w:r>
-        <w:rPr>
-          <w:rFonts w:eastAsia="Times New Roman" w:cstheme="minorHAnsi"/>
-          <w:color w:val="000000"/>
-          <w:sz w:val="24"/>
-          <w:szCs w:val="24"/>
-        </w:rPr>
-        <w:t xml:space="preserve"> normalizing values.</w:t>
-      </w:r>
-    </w:p>
-    <w:p>
-      <w:pPr>
-        <w:shd w:val="clear" w:color="auto" w:fill="FFFFFF"/>
-        <w:spacing w:after="0" w:line="285" w:lineRule="atLeast"/>
+        <w:t xml:space="preserve"> techniques were used to select features </w:t>
+      </w:r>
+      <w:r>
+        <w:rPr>
+          <w:rFonts w:eastAsia="Times New Roman" w:cstheme="minorHAnsi"/>
+          <w:b/>
+          <w:bCs/>
+          <w:color w:val="000000"/>
+          <w:sz w:val="24"/>
+          <w:szCs w:val="24"/>
+        </w:rPr>
+        <w:t>Number_of_Customers, ‘Menu_Price, Marketing_Spend</w:t>
+      </w:r>
+      <w:r>
+        <w:rPr>
+          <w:rFonts w:eastAsia="Times New Roman" w:cstheme="minorHAnsi"/>
+          <w:color w:val="000000"/>
+          <w:sz w:val="24"/>
+          <w:szCs w:val="24"/>
+        </w:rPr>
+        <w:t>.</w:t>
+      </w:r>
+    </w:p>
+    <w:p>
+      <w:pPr>
+        <w:shd w:val="clear" w:color="auto" w:fill="FFFFFF"/>
+        <w:spacing w:after="0" w:line="285" w:lineRule="atLeast"/>
+        <w:ind w:left="720"/>
         <w:jc w:val="both"/>
         <w:rPr>
           <w:rFonts w:eastAsia="Times New Roman" w:cstheme="minorHAnsi"/>
@@ -3509,6 +4732,7 @@
         </w:numPr>
         <w:shd w:val="clear" w:color="auto" w:fill="FFFFFF"/>
         <w:spacing w:after="0" w:line="285" w:lineRule="atLeast"/>
+        <w:ind w:left="1440"/>
         <w:jc w:val="both"/>
         <w:rPr>
           <w:rFonts w:eastAsia="Times New Roman" w:cstheme="minorHAnsi"/>
@@ -3564,7 +4788,25 @@
           <w:sz w:val="24"/>
           <w:szCs w:val="24"/>
         </w:rPr>
-        <w:t xml:space="preserve"> models were developed for comparison: a Deep Learning model</w:t>
+        <w:t xml:space="preserve"> models were developed</w:t>
+      </w:r>
+      <w:r>
+        <w:rPr>
+          <w:rFonts w:eastAsia="Times New Roman" w:cstheme="minorHAnsi"/>
+          <w:color w:val="000000"/>
+          <w:sz w:val="24"/>
+          <w:szCs w:val="24"/>
+        </w:rPr>
+        <w:t>(scikit-learn)</w:t>
+      </w:r>
+      <w:r>
+        <w:rPr>
+          <w:rFonts w:eastAsia="Times New Roman" w:cstheme="minorHAnsi"/>
+          <w:color w:val="000000"/>
+          <w:sz w:val="24"/>
+          <w:szCs w:val="24"/>
+        </w:rPr>
+        <w:t xml:space="preserve"> for comparison: a Deep Learning model</w:t>
       </w:r>
       <w:r>
         <w:rPr>
@@ -3611,25 +4853,14 @@
         </w:rPr>
         <w:t xml:space="preserve"> </w:t>
       </w:r>
-      <w:proofErr w:type="spellStart"/>
-      <w:r>
-        <w:rPr>
-          <w:rFonts w:eastAsia="Times New Roman" w:cstheme="minorHAnsi"/>
-          <w:color w:val="000000"/>
-          <w:sz w:val="24"/>
-          <w:szCs w:val="24"/>
-        </w:rPr>
-        <w:t>XGBoost</w:t>
-      </w:r>
-      <w:proofErr w:type="spellEnd"/>
-      <w:r>
-        <w:rPr>
-          <w:rFonts w:eastAsia="Times New Roman" w:cstheme="minorHAnsi"/>
-          <w:color w:val="000000"/>
-          <w:sz w:val="24"/>
-          <w:szCs w:val="24"/>
-        </w:rPr>
-        <w:t xml:space="preserve"> regressor</w:t>
+      <w:r>
+        <w:rPr>
+          <w:rFonts w:eastAsia="Times New Roman" w:cstheme="minorHAnsi"/>
+          <w:color w:val="000000"/>
+          <w:sz w:val="24"/>
+          <w:szCs w:val="24"/>
+        </w:rPr>
+        <w:t>XGBoost regressor</w:t>
       </w:r>
       <w:r>
         <w:rPr>
@@ -3665,33 +4896,14 @@
           <w:sz w:val="24"/>
           <w:szCs w:val="24"/>
         </w:rPr>
-        <w:t xml:space="preserve"> the </w:t>
-      </w:r>
-      <w:proofErr w:type="spellStart"/>
-      <w:r>
-        <w:rPr>
-          <w:rFonts w:eastAsia="Times New Roman" w:cstheme="minorHAnsi"/>
-          <w:color w:val="000000"/>
-          <w:sz w:val="24"/>
-          <w:szCs w:val="24"/>
-        </w:rPr>
-        <w:t>XGBoost</w:t>
-      </w:r>
-      <w:proofErr w:type="spellEnd"/>
-      <w:r>
-        <w:rPr>
-          <w:rFonts w:eastAsia="Times New Roman" w:cstheme="minorHAnsi"/>
-          <w:color w:val="000000"/>
-          <w:sz w:val="24"/>
-          <w:szCs w:val="24"/>
-        </w:rPr>
-        <w:t xml:space="preserve"> regressor and it was used for predictions.</w:t>
-      </w:r>
-    </w:p>
-    <w:p>
-      <w:pPr>
-        <w:shd w:val="clear" w:color="auto" w:fill="FFFFFF"/>
-        <w:spacing w:after="0" w:line="285" w:lineRule="atLeast"/>
+        <w:t xml:space="preserve"> the XGBoost regressor and it was used for predictions.</w:t>
+      </w:r>
+    </w:p>
+    <w:p>
+      <w:pPr>
+        <w:shd w:val="clear" w:color="auto" w:fill="FFFFFF"/>
+        <w:spacing w:after="0" w:line="285" w:lineRule="atLeast"/>
+        <w:ind w:left="720"/>
         <w:jc w:val="both"/>
         <w:rPr>
           <w:rFonts w:eastAsia="Times New Roman" w:cstheme="minorHAnsi"/>
@@ -3710,6 +4922,7 @@
         </w:numPr>
         <w:shd w:val="clear" w:color="auto" w:fill="FFFFFF"/>
         <w:spacing w:after="0" w:line="285" w:lineRule="atLeast"/>
+        <w:ind w:left="1440"/>
         <w:jc w:val="both"/>
         <w:rPr>
           <w:rFonts w:eastAsia="Times New Roman" w:cstheme="minorHAnsi"/>
@@ -3778,19 +4991,6 @@
         </w:rPr>
         <w:t>.</w:t>
       </w:r>
-    </w:p>
-    <w:p>
-      <w:pPr>
-        <w:shd w:val="clear" w:color="auto" w:fill="FFFFFF"/>
-        <w:spacing w:after="0" w:line="285" w:lineRule="atLeast"/>
-        <w:jc w:val="both"/>
-        <w:rPr>
-          <w:rFonts w:eastAsia="Times New Roman" w:cstheme="minorHAnsi"/>
-          <w:color w:val="000000"/>
-          <w:sz w:val="24"/>
-          <w:szCs w:val="24"/>
-        </w:rPr>
-      </w:pPr>
     </w:p>
     <w:p>
       <w:pPr>
@@ -3805,6 +5005,20 @@
           <w:szCs w:val="24"/>
         </w:rPr>
       </w:pPr>
+    </w:p>
+    <w:p>
+      <w:pPr>
+        <w:shd w:val="clear" w:color="auto" w:fill="FFFFFF"/>
+        <w:spacing w:after="0" w:line="285" w:lineRule="atLeast"/>
+        <w:ind w:left="1440"/>
+        <w:jc w:val="both"/>
+        <w:rPr>
+          <w:rFonts w:eastAsia="Times New Roman" w:cstheme="minorHAnsi"/>
+          <w:color w:val="000000"/>
+          <w:sz w:val="24"/>
+          <w:szCs w:val="24"/>
+        </w:rPr>
+      </w:pPr>
       <w:r>
         <w:rPr>
           <w:rFonts w:eastAsia="Times New Roman" w:cstheme="minorHAnsi"/>
@@ -3895,19 +5109,6 @@
         </w:rPr>
         <w:t xml:space="preserve"> </w:t>
       </w:r>
-    </w:p>
-    <w:p>
-      <w:pPr>
-        <w:shd w:val="clear" w:color="auto" w:fill="FFFFFF"/>
-        <w:spacing w:after="0" w:line="285" w:lineRule="atLeast"/>
-        <w:jc w:val="both"/>
-        <w:rPr>
-          <w:rFonts w:eastAsia="Times New Roman" w:cstheme="minorHAnsi"/>
-          <w:color w:val="000000"/>
-          <w:sz w:val="24"/>
-          <w:szCs w:val="24"/>
-        </w:rPr>
-      </w:pPr>
     </w:p>
     <w:p>
       <w:pPr>
@@ -3922,6 +5123,20 @@
           <w:szCs w:val="24"/>
         </w:rPr>
       </w:pPr>
+    </w:p>
+    <w:p>
+      <w:pPr>
+        <w:shd w:val="clear" w:color="auto" w:fill="FFFFFF"/>
+        <w:spacing w:after="0" w:line="285" w:lineRule="atLeast"/>
+        <w:ind w:left="1440"/>
+        <w:jc w:val="both"/>
+        <w:rPr>
+          <w:rFonts w:eastAsia="Times New Roman" w:cstheme="minorHAnsi"/>
+          <w:color w:val="000000"/>
+          <w:sz w:val="24"/>
+          <w:szCs w:val="24"/>
+        </w:rPr>
+      </w:pPr>
       <w:r>
         <w:rPr>
           <w:rFonts w:eastAsia="Times New Roman" w:cstheme="minorHAnsi"/>
@@ -3949,17 +5164,15 @@
         </w:rPr>
         <w:t xml:space="preserve"> are acceptable to use and echo good performance of the </w:t>
       </w:r>
-      <w:proofErr w:type="gramStart"/>
-      <w:r>
-        <w:rPr>
-          <w:rFonts w:eastAsia="Times New Roman" w:cstheme="minorHAnsi"/>
-          <w:color w:val="000000"/>
-          <w:sz w:val="24"/>
-          <w:szCs w:val="24"/>
-        </w:rPr>
-        <w:t>model</w:t>
-      </w:r>
-      <w:proofErr w:type="gramEnd"/>
+      <w:r>
+        <w:rPr>
+          <w:rFonts w:eastAsia="Times New Roman" w:cstheme="minorHAnsi"/>
+          <w:color w:val="000000"/>
+          <w:sz w:val="24"/>
+          <w:szCs w:val="24"/>
+        </w:rPr>
+        <w:t>model.</w:t>
+      </w:r>
     </w:p>
     <w:p>
       <w:pPr>
@@ -4732,6 +5945,15 @@
           <w:sz w:val="24"/>
           <w:szCs w:val="24"/>
         </w:rPr>
+        <w:t xml:space="preserve">can </w:t>
+      </w:r>
+      <w:r>
+        <w:rPr>
+          <w:rFonts w:eastAsia="Times New Roman" w:cstheme="minorHAnsi"/>
+          <w:color w:val="000000"/>
+          <w:sz w:val="24"/>
+          <w:szCs w:val="24"/>
+        </w:rPr>
         <w:t>be</w:t>
       </w:r>
       <w:r>
@@ -4768,19 +5990,17 @@
           <w:sz w:val="24"/>
           <w:szCs w:val="24"/>
         </w:rPr>
-        <w:t xml:space="preserve">, desktop app or just </w:t>
-      </w:r>
-      <w:proofErr w:type="gramStart"/>
-      <w:r>
-        <w:rPr>
-          <w:rFonts w:eastAsia="Times New Roman" w:cstheme="minorHAnsi"/>
-          <w:color w:val="000000"/>
-          <w:sz w:val="24"/>
-          <w:szCs w:val="24"/>
-        </w:rPr>
-        <w:t>a</w:t>
-      </w:r>
-      <w:proofErr w:type="gramEnd"/>
+        <w:t>, desktop app or just a</w:t>
+      </w:r>
+      <w:r>
+        <w:rPr>
+          <w:rFonts w:eastAsia="Times New Roman" w:cstheme="minorHAnsi"/>
+          <w:color w:val="000000"/>
+          <w:sz w:val="24"/>
+          <w:szCs w:val="24"/>
+        </w:rPr>
+        <w:t>n</w:t>
+      </w:r>
       <w:r>
         <w:rPr>
           <w:rFonts w:eastAsia="Times New Roman" w:cstheme="minorHAnsi"/>
@@ -4799,6 +6019,18 @@
         </w:rPr>
         <w:t>.</w:t>
       </w:r>
+    </w:p>
+    <w:p>
+      <w:pPr>
+        <w:shd w:val="clear" w:color="auto" w:fill="FFFFFF"/>
+        <w:spacing w:after="0" w:line="285" w:lineRule="atLeast"/>
+        <w:rPr>
+          <w:rFonts w:eastAsia="Times New Roman" w:cstheme="minorHAnsi"/>
+          <w:color w:val="000000"/>
+          <w:sz w:val="24"/>
+          <w:szCs w:val="24"/>
+        </w:rPr>
+      </w:pPr>
     </w:p>
     <w:p>
       <w:pPr>
@@ -4822,8 +6054,7 @@
           <w:sz w:val="44"/>
           <w:szCs w:val="44"/>
         </w:rPr>
-        <w:lastRenderedPageBreak/>
-        <w:t>3.</w:t>
+        <w:t>2</w:t>
       </w:r>
       <w:r>
         <w:rPr>
@@ -4834,76 +6065,9 @@
           <w:sz w:val="44"/>
           <w:szCs w:val="44"/>
         </w:rPr>
-        <w:t>Future Work</w:t>
-      </w:r>
-    </w:p>
-    <w:p>
-      <w:pPr>
-        <w:shd w:val="clear" w:color="auto" w:fill="FFFFFF"/>
-        <w:spacing w:after="0" w:line="285" w:lineRule="atLeast"/>
-        <w:rPr>
-          <w:rFonts w:eastAsia="Times New Roman" w:cstheme="minorHAnsi"/>
-          <w:color w:val="000000"/>
-          <w:sz w:val="24"/>
-          <w:szCs w:val="24"/>
-        </w:rPr>
-      </w:pPr>
-    </w:p>
-    <w:p>
-      <w:pPr>
-        <w:shd w:val="clear" w:color="auto" w:fill="FFFFFF"/>
-        <w:spacing w:after="0" w:line="285" w:lineRule="atLeast"/>
-        <w:rPr>
-          <w:rFonts w:eastAsia="Times New Roman" w:cstheme="minorHAnsi"/>
-          <w:color w:val="000000"/>
-          <w:sz w:val="24"/>
-          <w:szCs w:val="24"/>
-        </w:rPr>
-      </w:pPr>
-      <w:r>
-        <w:rPr>
-          <w:rFonts w:eastAsia="Times New Roman" w:cstheme="minorHAnsi"/>
-          <w:color w:val="000000"/>
-          <w:sz w:val="24"/>
-          <w:szCs w:val="24"/>
-        </w:rPr>
-        <w:t xml:space="preserve">Augmenting </w:t>
-      </w:r>
-      <w:r>
-        <w:rPr>
-          <w:rFonts w:eastAsia="Times New Roman" w:cstheme="minorHAnsi"/>
-          <w:color w:val="000000"/>
-          <w:sz w:val="24"/>
-          <w:szCs w:val="24"/>
-        </w:rPr>
-        <w:t>data (</w:t>
-      </w:r>
-      <w:r>
-        <w:rPr>
-          <w:rFonts w:eastAsia="Times New Roman" w:cstheme="minorHAnsi"/>
-          <w:color w:val="000000"/>
-          <w:sz w:val="24"/>
-          <w:szCs w:val="24"/>
-        </w:rPr>
-        <w:t>features and row count) will be the next step to improve the model performance metrics.</w:t>
-      </w:r>
-    </w:p>
-    <w:p>
-      <w:pPr>
-        <w:shd w:val="clear" w:color="auto" w:fill="FFFFFF"/>
-        <w:spacing w:after="0" w:line="285" w:lineRule="atLeast"/>
-        <w:rPr>
-          <w:rFonts w:eastAsia="Times New Roman" w:cstheme="minorHAnsi"/>
-          <w:color w:val="000000"/>
-          <w:sz w:val="24"/>
-          <w:szCs w:val="24"/>
-        </w:rPr>
-      </w:pPr>
-    </w:p>
-    <w:p>
-      <w:pPr>
-        <w:shd w:val="clear" w:color="auto" w:fill="FFFFFF"/>
-        <w:spacing w:after="0" w:line="285" w:lineRule="atLeast"/>
+        <w:t>.</w:t>
+      </w:r>
+      <w:r>
         <w:rPr>
           <w:rFonts w:eastAsia="Times New Roman" w:cstheme="minorHAnsi"/>
           <w:b/>
@@ -4912,27 +6076,6 @@
           <w:sz w:val="44"/>
           <w:szCs w:val="44"/>
         </w:rPr>
-      </w:pPr>
-      <w:r>
-        <w:rPr>
-          <w:rFonts w:eastAsia="Times New Roman" w:cstheme="minorHAnsi"/>
-          <w:b/>
-          <w:bCs/>
-          <w:color w:val="000000"/>
-          <w:sz w:val="44"/>
-          <w:szCs w:val="44"/>
-        </w:rPr>
-        <w:t>4.</w:t>
-      </w:r>
-      <w:r>
-        <w:rPr>
-          <w:rFonts w:eastAsia="Times New Roman" w:cstheme="minorHAnsi"/>
-          <w:b/>
-          <w:bCs/>
-          <w:color w:val="000000"/>
-          <w:sz w:val="44"/>
-          <w:szCs w:val="44"/>
-        </w:rPr>
         <w:t>Conclusion</w:t>
       </w:r>
     </w:p>
@@ -4986,7 +6129,7 @@
         </w:rPr>
         <w:t xml:space="preserve"> from Udacity. It was undertaken by Mokhutli Letsae( </w:t>
       </w:r>
-      <w:hyperlink r:id="rId12" w:history="1">
+      <w:hyperlink r:id="rId14" w:history="1">
         <w:r>
           <w:rPr>
             <w:rStyle w:val="Hyperlink"/>
@@ -5024,7 +6167,7 @@
         </w:rPr>
         <w:t xml:space="preserve">( </w:t>
       </w:r>
-      <w:hyperlink r:id="rId13" w:history="1">
+      <w:hyperlink r:id="rId15" w:history="1">
         <w:r>
           <w:rPr>
             <w:rStyle w:val="Hyperlink"/>
@@ -5061,6 +6204,199 @@
           <w:szCs w:val="24"/>
         </w:rPr>
         <w:t>The MLP neural network model demonstrates good performance with an acceptable level of accuracy. The metrics suggest that the model does not overfit, as evidenced by the minimal difference between training and test metrics. While the error percentage indicates there is room for improvement, the model's predictions are reliable enough for practical use in decision-making processes for the restaurant.</w:t>
+      </w:r>
+    </w:p>
+    <w:p>
+      <w:pPr>
+        <w:shd w:val="clear" w:color="auto" w:fill="FFFFFF"/>
+        <w:spacing w:after="0" w:line="285" w:lineRule="atLeast"/>
+        <w:rPr>
+          <w:rFonts w:eastAsia="Times New Roman" w:cstheme="minorHAnsi"/>
+          <w:color w:val="000000"/>
+          <w:sz w:val="24"/>
+          <w:szCs w:val="24"/>
+        </w:rPr>
+      </w:pPr>
+    </w:p>
+    <w:p>
+      <w:pPr>
+        <w:shd w:val="clear" w:color="auto" w:fill="FFFFFF"/>
+        <w:spacing w:after="0" w:line="285" w:lineRule="atLeast"/>
+        <w:rPr>
+          <w:rFonts w:eastAsia="Times New Roman" w:cstheme="minorHAnsi"/>
+          <w:b/>
+          <w:bCs/>
+          <w:color w:val="000000"/>
+          <w:sz w:val="44"/>
+          <w:szCs w:val="44"/>
+        </w:rPr>
+      </w:pPr>
+      <w:r>
+        <w:rPr>
+          <w:rFonts w:eastAsia="Times New Roman" w:cstheme="minorHAnsi"/>
+          <w:b/>
+          <w:bCs/>
+          <w:color w:val="000000"/>
+          <w:sz w:val="44"/>
+          <w:szCs w:val="44"/>
+        </w:rPr>
+        <w:t>3</w:t>
+      </w:r>
+      <w:r>
+        <w:rPr>
+          <w:rFonts w:eastAsia="Times New Roman" w:cstheme="minorHAnsi"/>
+          <w:b/>
+          <w:bCs/>
+          <w:color w:val="000000"/>
+          <w:sz w:val="44"/>
+          <w:szCs w:val="44"/>
+        </w:rPr>
+        <w:t>.</w:t>
+      </w:r>
+      <w:r>
+        <w:rPr>
+          <w:rFonts w:eastAsia="Times New Roman" w:cstheme="minorHAnsi"/>
+          <w:b/>
+          <w:bCs/>
+          <w:color w:val="000000"/>
+          <w:sz w:val="44"/>
+          <w:szCs w:val="44"/>
+        </w:rPr>
+        <w:t>Future Work</w:t>
+      </w:r>
+    </w:p>
+    <w:p>
+      <w:pPr>
+        <w:shd w:val="clear" w:color="auto" w:fill="FFFFFF"/>
+        <w:spacing w:after="0" w:line="285" w:lineRule="atLeast"/>
+        <w:rPr>
+          <w:rFonts w:eastAsia="Times New Roman" w:cstheme="minorHAnsi"/>
+          <w:color w:val="000000"/>
+          <w:sz w:val="24"/>
+          <w:szCs w:val="24"/>
+        </w:rPr>
+      </w:pPr>
+    </w:p>
+    <w:p>
+      <w:pPr>
+        <w:shd w:val="clear" w:color="auto" w:fill="FFFFFF"/>
+        <w:spacing w:after="0" w:line="285" w:lineRule="atLeast"/>
+        <w:rPr>
+          <w:rFonts w:eastAsia="Times New Roman" w:cstheme="minorHAnsi"/>
+          <w:color w:val="000000"/>
+          <w:sz w:val="24"/>
+          <w:szCs w:val="24"/>
+        </w:rPr>
+      </w:pPr>
+      <w:r>
+        <w:rPr>
+          <w:rFonts w:eastAsia="Times New Roman" w:cstheme="minorHAnsi"/>
+          <w:color w:val="000000"/>
+          <w:sz w:val="24"/>
+          <w:szCs w:val="24"/>
+        </w:rPr>
+        <w:t>Augmenting data (features and row count) will be the next step to improve the model performance metrics.</w:t>
+      </w:r>
+      <w:r>
+        <w:rPr>
+          <w:rFonts w:eastAsia="Times New Roman" w:cstheme="minorHAnsi"/>
+          <w:color w:val="000000"/>
+          <w:sz w:val="24"/>
+          <w:szCs w:val="24"/>
+        </w:rPr>
+        <w:t xml:space="preserve"> Using a cloud environment is also part of future intentions.</w:t>
+      </w:r>
+    </w:p>
+    <w:p>
+      <w:pPr>
+        <w:shd w:val="clear" w:color="auto" w:fill="FFFFFF"/>
+        <w:spacing w:after="0" w:line="285" w:lineRule="atLeast"/>
+        <w:rPr>
+          <w:rFonts w:eastAsia="Times New Roman" w:cstheme="minorHAnsi"/>
+          <w:color w:val="000000"/>
+          <w:sz w:val="24"/>
+          <w:szCs w:val="24"/>
+        </w:rPr>
+      </w:pPr>
+    </w:p>
+    <w:p>
+      <w:pPr>
+        <w:shd w:val="clear" w:color="auto" w:fill="FFFFFF"/>
+        <w:spacing w:after="0" w:line="285" w:lineRule="atLeast"/>
+        <w:rPr>
+          <w:rFonts w:eastAsia="Times New Roman" w:cstheme="minorHAnsi"/>
+          <w:b/>
+          <w:bCs/>
+          <w:color w:val="000000"/>
+          <w:sz w:val="44"/>
+          <w:szCs w:val="44"/>
+        </w:rPr>
+      </w:pPr>
+      <w:r>
+        <w:rPr>
+          <w:rFonts w:eastAsia="Times New Roman" w:cstheme="minorHAnsi"/>
+          <w:b/>
+          <w:bCs/>
+          <w:color w:val="000000"/>
+          <w:sz w:val="44"/>
+          <w:szCs w:val="44"/>
+        </w:rPr>
+        <w:t>4</w:t>
+      </w:r>
+      <w:r>
+        <w:rPr>
+          <w:rFonts w:eastAsia="Times New Roman" w:cstheme="minorHAnsi"/>
+          <w:b/>
+          <w:bCs/>
+          <w:color w:val="000000"/>
+          <w:sz w:val="44"/>
+          <w:szCs w:val="44"/>
+        </w:rPr>
+        <w:t>.</w:t>
+      </w:r>
+      <w:r>
+        <w:rPr>
+          <w:rFonts w:eastAsia="Times New Roman" w:cstheme="minorHAnsi"/>
+          <w:b/>
+          <w:bCs/>
+          <w:color w:val="000000"/>
+          <w:sz w:val="44"/>
+          <w:szCs w:val="44"/>
+        </w:rPr>
+        <w:t>Acknowledgements</w:t>
+      </w:r>
+    </w:p>
+    <w:p>
+      <w:pPr>
+        <w:shd w:val="clear" w:color="auto" w:fill="FFFFFF"/>
+        <w:spacing w:after="0" w:line="285" w:lineRule="atLeast"/>
+        <w:rPr>
+          <w:rFonts w:eastAsia="Times New Roman" w:cstheme="minorHAnsi"/>
+          <w:color w:val="000000"/>
+          <w:sz w:val="24"/>
+          <w:szCs w:val="24"/>
+        </w:rPr>
+      </w:pPr>
+    </w:p>
+    <w:p>
+      <w:pPr>
+        <w:shd w:val="clear" w:color="auto" w:fill="FFFFFF"/>
+        <w:spacing w:after="0" w:line="285" w:lineRule="atLeast"/>
+        <w:rPr>
+          <w:rFonts w:eastAsia="Times New Roman" w:cstheme="minorHAnsi"/>
+          <w:color w:val="000000"/>
+          <w:sz w:val="24"/>
+          <w:szCs w:val="24"/>
+        </w:rPr>
+      </w:pPr>
+      <w:r>
+        <w:rPr>
+          <w:rFonts w:eastAsia="Times New Roman" w:cstheme="minorHAnsi"/>
+          <w:color w:val="000000"/>
+          <w:sz w:val="24"/>
+          <w:szCs w:val="24"/>
+        </w:rPr>
+        <w:t>I would like to acknowledge my boss, Itumeleng Senekane (Executive Head: CVM and Big data ), Vodacom Lesotho for giving me a chance to take this Udacity course. Chatgpt has been a very useful resource in the completion of the project hence it’s owners I would like to acknowledge. I would also like to finally Acknowledge the whole Vodacom group for giving us a chance into a more than a glimpse of data science.</w:t>
       </w:r>
     </w:p>
     <w:sectPr>
@@ -5216,16 +6552,16 @@
     </w:lvl>
   </w:abstractNum>
   <w:abstractNum w:abstractNumId="1" w15:restartNumberingAfterBreak="0">
-    <w:nsid w:val="4B1F30B5"/>
+    <w:nsid w:val="0C845C37"/>
     <w:multiLevelType w:val="hybridMultilevel"/>
-    <w:tmpl w:val="CF6E6028"/>
-    <w:lvl w:ilvl="0" w:tplc="0409000F">
+    <w:tmpl w:val="A6C69FCE"/>
+    <w:lvl w:ilvl="0" w:tplc="7B4A41FA">
       <w:start w:val="1"/>
       <w:numFmt w:val="decimal"/>
       <w:lvlText w:val="%1."/>
       <w:lvlJc w:val="left"/>
       <w:pPr>
-        <w:ind w:left="720" w:hanging="360"/>
+        <w:ind w:left="1800" w:hanging="360"/>
       </w:pPr>
       <w:rPr>
         <w:rFonts w:hint="default"/>
@@ -5237,7 +6573,7 @@
       <w:lvlText w:val="%2."/>
       <w:lvlJc w:val="left"/>
       <w:pPr>
-        <w:ind w:left="1440" w:hanging="360"/>
+        <w:ind w:left="2520" w:hanging="360"/>
       </w:pPr>
     </w:lvl>
     <w:lvl w:ilvl="2" w:tplc="0409001B" w:tentative="1">
@@ -5246,7 +6582,7 @@
       <w:lvlText w:val="%3."/>
       <w:lvlJc w:val="right"/>
       <w:pPr>
-        <w:ind w:left="2160" w:hanging="180"/>
+        <w:ind w:left="3240" w:hanging="180"/>
       </w:pPr>
     </w:lvl>
     <w:lvl w:ilvl="3" w:tplc="0409000F" w:tentative="1">
@@ -5255,7 +6591,7 @@
       <w:lvlText w:val="%4."/>
       <w:lvlJc w:val="left"/>
       <w:pPr>
-        <w:ind w:left="2880" w:hanging="360"/>
+        <w:ind w:left="3960" w:hanging="360"/>
       </w:pPr>
     </w:lvl>
     <w:lvl w:ilvl="4" w:tplc="04090019" w:tentative="1">
@@ -5264,7 +6600,7 @@
       <w:lvlText w:val="%5."/>
       <w:lvlJc w:val="left"/>
       <w:pPr>
-        <w:ind w:left="3600" w:hanging="360"/>
+        <w:ind w:left="4680" w:hanging="360"/>
       </w:pPr>
     </w:lvl>
     <w:lvl w:ilvl="5" w:tplc="0409001B" w:tentative="1">
@@ -5273,7 +6609,7 @@
       <w:lvlText w:val="%6."/>
       <w:lvlJc w:val="right"/>
       <w:pPr>
-        <w:ind w:left="4320" w:hanging="180"/>
+        <w:ind w:left="5400" w:hanging="180"/>
       </w:pPr>
     </w:lvl>
     <w:lvl w:ilvl="6" w:tplc="0409000F" w:tentative="1">
@@ -5282,7 +6618,7 @@
       <w:lvlText w:val="%7."/>
       <w:lvlJc w:val="left"/>
       <w:pPr>
-        <w:ind w:left="5040" w:hanging="360"/>
+        <w:ind w:left="6120" w:hanging="360"/>
       </w:pPr>
     </w:lvl>
     <w:lvl w:ilvl="7" w:tplc="04090019" w:tentative="1">
@@ -5291,7 +6627,7 @@
       <w:lvlText w:val="%8."/>
       <w:lvlJc w:val="left"/>
       <w:pPr>
-        <w:ind w:left="5760" w:hanging="360"/>
+        <w:ind w:left="6840" w:hanging="360"/>
       </w:pPr>
     </w:lvl>
     <w:lvl w:ilvl="8" w:tplc="0409001B" w:tentative="1">
@@ -5300,15 +6636,291 @@
       <w:lvlText w:val="%9."/>
       <w:lvlJc w:val="right"/>
       <w:pPr>
+        <w:ind w:left="7560" w:hanging="180"/>
+      </w:pPr>
+    </w:lvl>
+  </w:abstractNum>
+  <w:abstractNum w:abstractNumId="2" w15:restartNumberingAfterBreak="0">
+    <w:nsid w:val="30420C75"/>
+    <w:multiLevelType w:val="hybridMultilevel"/>
+    <w:tmpl w:val="AEA8F34E"/>
+    <w:lvl w:ilvl="0" w:tplc="C29C9384">
+      <w:start w:val="1"/>
+      <w:numFmt w:val="decimal"/>
+      <w:lvlText w:val="%1."/>
+      <w:lvlJc w:val="left"/>
+      <w:pPr>
+        <w:ind w:left="1800" w:hanging="360"/>
+      </w:pPr>
+      <w:rPr>
+        <w:rFonts w:hint="default"/>
+      </w:rPr>
+    </w:lvl>
+    <w:lvl w:ilvl="1" w:tplc="04090019" w:tentative="1">
+      <w:start w:val="1"/>
+      <w:numFmt w:val="lowerLetter"/>
+      <w:lvlText w:val="%2."/>
+      <w:lvlJc w:val="left"/>
+      <w:pPr>
+        <w:ind w:left="2520" w:hanging="360"/>
+      </w:pPr>
+    </w:lvl>
+    <w:lvl w:ilvl="2" w:tplc="0409001B" w:tentative="1">
+      <w:start w:val="1"/>
+      <w:numFmt w:val="lowerRoman"/>
+      <w:lvlText w:val="%3."/>
+      <w:lvlJc w:val="right"/>
+      <w:pPr>
+        <w:ind w:left="3240" w:hanging="180"/>
+      </w:pPr>
+    </w:lvl>
+    <w:lvl w:ilvl="3" w:tplc="0409000F" w:tentative="1">
+      <w:start w:val="1"/>
+      <w:numFmt w:val="decimal"/>
+      <w:lvlText w:val="%4."/>
+      <w:lvlJc w:val="left"/>
+      <w:pPr>
+        <w:ind w:left="3960" w:hanging="360"/>
+      </w:pPr>
+    </w:lvl>
+    <w:lvl w:ilvl="4" w:tplc="04090019" w:tentative="1">
+      <w:start w:val="1"/>
+      <w:numFmt w:val="lowerLetter"/>
+      <w:lvlText w:val="%5."/>
+      <w:lvlJc w:val="left"/>
+      <w:pPr>
+        <w:ind w:left="4680" w:hanging="360"/>
+      </w:pPr>
+    </w:lvl>
+    <w:lvl w:ilvl="5" w:tplc="0409001B" w:tentative="1">
+      <w:start w:val="1"/>
+      <w:numFmt w:val="lowerRoman"/>
+      <w:lvlText w:val="%6."/>
+      <w:lvlJc w:val="right"/>
+      <w:pPr>
+        <w:ind w:left="5400" w:hanging="180"/>
+      </w:pPr>
+    </w:lvl>
+    <w:lvl w:ilvl="6" w:tplc="0409000F" w:tentative="1">
+      <w:start w:val="1"/>
+      <w:numFmt w:val="decimal"/>
+      <w:lvlText w:val="%7."/>
+      <w:lvlJc w:val="left"/>
+      <w:pPr>
+        <w:ind w:left="6120" w:hanging="360"/>
+      </w:pPr>
+    </w:lvl>
+    <w:lvl w:ilvl="7" w:tplc="04090019" w:tentative="1">
+      <w:start w:val="1"/>
+      <w:numFmt w:val="lowerLetter"/>
+      <w:lvlText w:val="%8."/>
+      <w:lvlJc w:val="left"/>
+      <w:pPr>
+        <w:ind w:left="6840" w:hanging="360"/>
+      </w:pPr>
+    </w:lvl>
+    <w:lvl w:ilvl="8" w:tplc="0409001B" w:tentative="1">
+      <w:start w:val="1"/>
+      <w:numFmt w:val="lowerRoman"/>
+      <w:lvlText w:val="%9."/>
+      <w:lvlJc w:val="right"/>
+      <w:pPr>
+        <w:ind w:left="7560" w:hanging="180"/>
+      </w:pPr>
+    </w:lvl>
+  </w:abstractNum>
+  <w:abstractNum w:abstractNumId="3" w15:restartNumberingAfterBreak="0">
+    <w:nsid w:val="4B1F30B5"/>
+    <w:multiLevelType w:val="hybridMultilevel"/>
+    <w:tmpl w:val="CF6E6028"/>
+    <w:lvl w:ilvl="0" w:tplc="0409000F">
+      <w:start w:val="1"/>
+      <w:numFmt w:val="decimal"/>
+      <w:lvlText w:val="%1."/>
+      <w:lvlJc w:val="left"/>
+      <w:pPr>
+        <w:ind w:left="720" w:hanging="360"/>
+      </w:pPr>
+      <w:rPr>
+        <w:rFonts w:hint="default"/>
+      </w:rPr>
+    </w:lvl>
+    <w:lvl w:ilvl="1" w:tplc="04090019" w:tentative="1">
+      <w:start w:val="1"/>
+      <w:numFmt w:val="lowerLetter"/>
+      <w:lvlText w:val="%2."/>
+      <w:lvlJc w:val="left"/>
+      <w:pPr>
+        <w:ind w:left="1440" w:hanging="360"/>
+      </w:pPr>
+    </w:lvl>
+    <w:lvl w:ilvl="2" w:tplc="0409001B" w:tentative="1">
+      <w:start w:val="1"/>
+      <w:numFmt w:val="lowerRoman"/>
+      <w:lvlText w:val="%3."/>
+      <w:lvlJc w:val="right"/>
+      <w:pPr>
+        <w:ind w:left="2160" w:hanging="180"/>
+      </w:pPr>
+    </w:lvl>
+    <w:lvl w:ilvl="3" w:tplc="0409000F" w:tentative="1">
+      <w:start w:val="1"/>
+      <w:numFmt w:val="decimal"/>
+      <w:lvlText w:val="%4."/>
+      <w:lvlJc w:val="left"/>
+      <w:pPr>
+        <w:ind w:left="2880" w:hanging="360"/>
+      </w:pPr>
+    </w:lvl>
+    <w:lvl w:ilvl="4" w:tplc="04090019" w:tentative="1">
+      <w:start w:val="1"/>
+      <w:numFmt w:val="lowerLetter"/>
+      <w:lvlText w:val="%5."/>
+      <w:lvlJc w:val="left"/>
+      <w:pPr>
+        <w:ind w:left="3600" w:hanging="360"/>
+      </w:pPr>
+    </w:lvl>
+    <w:lvl w:ilvl="5" w:tplc="0409001B" w:tentative="1">
+      <w:start w:val="1"/>
+      <w:numFmt w:val="lowerRoman"/>
+      <w:lvlText w:val="%6."/>
+      <w:lvlJc w:val="right"/>
+      <w:pPr>
+        <w:ind w:left="4320" w:hanging="180"/>
+      </w:pPr>
+    </w:lvl>
+    <w:lvl w:ilvl="6" w:tplc="0409000F" w:tentative="1">
+      <w:start w:val="1"/>
+      <w:numFmt w:val="decimal"/>
+      <w:lvlText w:val="%7."/>
+      <w:lvlJc w:val="left"/>
+      <w:pPr>
+        <w:ind w:left="5040" w:hanging="360"/>
+      </w:pPr>
+    </w:lvl>
+    <w:lvl w:ilvl="7" w:tplc="04090019" w:tentative="1">
+      <w:start w:val="1"/>
+      <w:numFmt w:val="lowerLetter"/>
+      <w:lvlText w:val="%8."/>
+      <w:lvlJc w:val="left"/>
+      <w:pPr>
+        <w:ind w:left="5760" w:hanging="360"/>
+      </w:pPr>
+    </w:lvl>
+    <w:lvl w:ilvl="8" w:tplc="0409001B" w:tentative="1">
+      <w:start w:val="1"/>
+      <w:numFmt w:val="lowerRoman"/>
+      <w:lvlText w:val="%9."/>
+      <w:lvlJc w:val="right"/>
+      <w:pPr>
+        <w:ind w:left="6480" w:hanging="180"/>
+      </w:pPr>
+    </w:lvl>
+  </w:abstractNum>
+  <w:abstractNum w:abstractNumId="4" w15:restartNumberingAfterBreak="0">
+    <w:nsid w:val="671564CB"/>
+    <w:multiLevelType w:val="hybridMultilevel"/>
+    <w:tmpl w:val="B0D8DA42"/>
+    <w:lvl w:ilvl="0" w:tplc="0409000F">
+      <w:start w:val="1"/>
+      <w:numFmt w:val="decimal"/>
+      <w:lvlText w:val="%1."/>
+      <w:lvlJc w:val="left"/>
+      <w:pPr>
+        <w:ind w:left="720" w:hanging="360"/>
+      </w:pPr>
+      <w:rPr>
+        <w:rFonts w:hint="default"/>
+      </w:rPr>
+    </w:lvl>
+    <w:lvl w:ilvl="1" w:tplc="04090019">
+      <w:start w:val="1"/>
+      <w:numFmt w:val="lowerLetter"/>
+      <w:lvlText w:val="%2."/>
+      <w:lvlJc w:val="left"/>
+      <w:pPr>
+        <w:ind w:left="1440" w:hanging="360"/>
+      </w:pPr>
+    </w:lvl>
+    <w:lvl w:ilvl="2" w:tplc="0409001B" w:tentative="1">
+      <w:start w:val="1"/>
+      <w:numFmt w:val="lowerRoman"/>
+      <w:lvlText w:val="%3."/>
+      <w:lvlJc w:val="right"/>
+      <w:pPr>
+        <w:ind w:left="2160" w:hanging="180"/>
+      </w:pPr>
+    </w:lvl>
+    <w:lvl w:ilvl="3" w:tplc="0409000F" w:tentative="1">
+      <w:start w:val="1"/>
+      <w:numFmt w:val="decimal"/>
+      <w:lvlText w:val="%4."/>
+      <w:lvlJc w:val="left"/>
+      <w:pPr>
+        <w:ind w:left="2880" w:hanging="360"/>
+      </w:pPr>
+    </w:lvl>
+    <w:lvl w:ilvl="4" w:tplc="04090019" w:tentative="1">
+      <w:start w:val="1"/>
+      <w:numFmt w:val="lowerLetter"/>
+      <w:lvlText w:val="%5."/>
+      <w:lvlJc w:val="left"/>
+      <w:pPr>
+        <w:ind w:left="3600" w:hanging="360"/>
+      </w:pPr>
+    </w:lvl>
+    <w:lvl w:ilvl="5" w:tplc="0409001B" w:tentative="1">
+      <w:start w:val="1"/>
+      <w:numFmt w:val="lowerRoman"/>
+      <w:lvlText w:val="%6."/>
+      <w:lvlJc w:val="right"/>
+      <w:pPr>
+        <w:ind w:left="4320" w:hanging="180"/>
+      </w:pPr>
+    </w:lvl>
+    <w:lvl w:ilvl="6" w:tplc="0409000F" w:tentative="1">
+      <w:start w:val="1"/>
+      <w:numFmt w:val="decimal"/>
+      <w:lvlText w:val="%7."/>
+      <w:lvlJc w:val="left"/>
+      <w:pPr>
+        <w:ind w:left="5040" w:hanging="360"/>
+      </w:pPr>
+    </w:lvl>
+    <w:lvl w:ilvl="7" w:tplc="04090019" w:tentative="1">
+      <w:start w:val="1"/>
+      <w:numFmt w:val="lowerLetter"/>
+      <w:lvlText w:val="%8."/>
+      <w:lvlJc w:val="left"/>
+      <w:pPr>
+        <w:ind w:left="5760" w:hanging="360"/>
+      </w:pPr>
+    </w:lvl>
+    <w:lvl w:ilvl="8" w:tplc="0409001B" w:tentative="1">
+      <w:start w:val="1"/>
+      <w:numFmt w:val="lowerRoman"/>
+      <w:lvlText w:val="%9."/>
+      <w:lvlJc w:val="right"/>
+      <w:pPr>
         <w:ind w:left="6480" w:hanging="180"/>
       </w:pPr>
     </w:lvl>
   </w:abstractNum>
   <w:num w:numId="1" w16cid:durableId="1321815314">
-    <w:abstractNumId w:val="1"/>
+    <w:abstractNumId w:val="3"/>
   </w:num>
   <w:num w:numId="2" w16cid:durableId="1454327563">
     <w:abstractNumId w:val="0"/>
+  </w:num>
+  <w:num w:numId="3" w16cid:durableId="1523590571">
+    <w:abstractNumId w:val="4"/>
+  </w:num>
+  <w:num w:numId="4" w16cid:durableId="843975622">
+    <w:abstractNumId w:val="2"/>
+  </w:num>
+  <w:num w:numId="5" w16cid:durableId="765074781">
+    <w:abstractNumId w:val="1"/>
   </w:num>
 </w:numbering>
 </file>
@@ -5711,6 +7323,7 @@
   <w:style w:type="paragraph" w:default="1" w:styleId="Normal">
     <w:name w:val="Normal"/>
     <w:qFormat/>
+    <w:rsid w:val="00AF1C02"/>
   </w:style>
   <w:style w:type="character" w:default="1" w:styleId="DefaultParagraphFont">
     <w:name w:val="Default Paragraph Font"/>
@@ -5988,6 +7601,91 @@
       <w:ind w:left="720"/>
       <w:contextualSpacing/>
     </w:pPr>
+  </w:style>
+  <w:style w:type="table" w:styleId="ListTable4">
+    <w:name w:val="List Table 4"/>
+    <w:basedOn w:val="TableNormal"/>
+    <w:uiPriority w:val="49"/>
+    <w:rsid w:val="00604B40"/>
+    <w:pPr>
+      <w:spacing w:after="0" w:line="240" w:lineRule="auto"/>
+    </w:pPr>
+    <w:tblPr>
+      <w:tblStyleRowBandSize w:val="1"/>
+      <w:tblStyleColBandSize w:val="1"/>
+      <w:tblBorders>
+        <w:top w:val="single" w:sz="4" w:space="0" w:color="666666" w:themeColor="text1" w:themeTint="99"/>
+        <w:left w:val="single" w:sz="4" w:space="0" w:color="666666" w:themeColor="text1" w:themeTint="99"/>
+        <w:bottom w:val="single" w:sz="4" w:space="0" w:color="666666" w:themeColor="text1" w:themeTint="99"/>
+        <w:right w:val="single" w:sz="4" w:space="0" w:color="666666" w:themeColor="text1" w:themeTint="99"/>
+        <w:insideH w:val="single" w:sz="4" w:space="0" w:color="666666" w:themeColor="text1" w:themeTint="99"/>
+      </w:tblBorders>
+    </w:tblPr>
+    <w:tblStylePr w:type="firstRow">
+      <w:rPr>
+        <w:b/>
+        <w:bCs/>
+        <w:color w:val="FFFFFF" w:themeColor="background1"/>
+      </w:rPr>
+      <w:tblPr/>
+      <w:tcPr>
+        <w:tcBorders>
+          <w:top w:val="single" w:sz="4" w:space="0" w:color="000000" w:themeColor="text1"/>
+          <w:left w:val="single" w:sz="4" w:space="0" w:color="000000" w:themeColor="text1"/>
+          <w:bottom w:val="single" w:sz="4" w:space="0" w:color="000000" w:themeColor="text1"/>
+          <w:right w:val="single" w:sz="4" w:space="0" w:color="000000" w:themeColor="text1"/>
+          <w:insideH w:val="nil"/>
+        </w:tcBorders>
+        <w:shd w:val="clear" w:color="auto" w:fill="000000" w:themeFill="text1"/>
+      </w:tcPr>
+    </w:tblStylePr>
+    <w:tblStylePr w:type="lastRow">
+      <w:rPr>
+        <w:b/>
+        <w:bCs/>
+      </w:rPr>
+      <w:tblPr/>
+      <w:tcPr>
+        <w:tcBorders>
+          <w:top w:val="double" w:sz="4" w:space="0" w:color="666666" w:themeColor="text1" w:themeTint="99"/>
+        </w:tcBorders>
+      </w:tcPr>
+    </w:tblStylePr>
+    <w:tblStylePr w:type="firstCol">
+      <w:rPr>
+        <w:b/>
+        <w:bCs/>
+      </w:rPr>
+    </w:tblStylePr>
+    <w:tblStylePr w:type="lastCol">
+      <w:rPr>
+        <w:b/>
+        <w:bCs/>
+      </w:rPr>
+    </w:tblStylePr>
+    <w:tblStylePr w:type="band1Vert">
+      <w:tblPr/>
+      <w:tcPr>
+        <w:shd w:val="clear" w:color="auto" w:fill="CCCCCC" w:themeFill="text1" w:themeFillTint="33"/>
+      </w:tcPr>
+    </w:tblStylePr>
+    <w:tblStylePr w:type="band1Horz">
+      <w:tblPr/>
+      <w:tcPr>
+        <w:shd w:val="clear" w:color="auto" w:fill="CCCCCC" w:themeFill="text1" w:themeFillTint="33"/>
+      </w:tcPr>
+    </w:tblStylePr>
+  </w:style>
+  <w:style w:type="character" w:styleId="Strong">
+    <w:name w:val="Strong"/>
+    <w:basedOn w:val="DefaultParagraphFont"/>
+    <w:uiPriority w:val="22"/>
+    <w:qFormat/>
+    <w:rsid w:val="00410378"/>
+    <w:rPr>
+      <w:b/>
+      <w:bCs/>
+    </w:rPr>
   </w:style>
 </w:styles>
 </file>

--- a/Project-documentation.docx
+++ b/Project-documentation.docx
@@ -1207,7 +1207,27 @@
           <w:sz w:val="24"/>
           <w:szCs w:val="24"/>
         </w:rPr>
-        <w:t xml:space="preserve"> in python 3.8 on Jupyter notebooks</w:t>
+        <w:t xml:space="preserve"> in python 3.8 on </w:t>
+      </w:r>
+      <w:proofErr w:type="spellStart"/>
+      <w:r>
+        <w:rPr>
+          <w:rFonts w:eastAsia="Times New Roman" w:cstheme="minorHAnsi"/>
+          <w:color w:val="000000"/>
+          <w:sz w:val="24"/>
+          <w:szCs w:val="24"/>
+        </w:rPr>
+        <w:t>Jupyter</w:t>
+      </w:r>
+      <w:proofErr w:type="spellEnd"/>
+      <w:r>
+        <w:rPr>
+          <w:rFonts w:eastAsia="Times New Roman" w:cstheme="minorHAnsi"/>
+          <w:color w:val="000000"/>
+          <w:sz w:val="24"/>
+          <w:szCs w:val="24"/>
+        </w:rPr>
+        <w:t xml:space="preserve"> notebooks</w:t>
       </w:r>
       <w:r>
         <w:rPr>
@@ -1225,7 +1245,27 @@
           <w:sz w:val="24"/>
           <w:szCs w:val="24"/>
         </w:rPr>
-        <w:t xml:space="preserve"> aims to predict monthly restaurant revenue using a variety of predictors such as review count, marketing spend, and average menu price, with the goal of helping restaurant owners anticipate and mitigate potential losses through targeted campaigns</w:t>
+        <w:t xml:space="preserve"> aims to predict monthly restaurant revenue using a variety of predictors such as review count, marketing </w:t>
+      </w:r>
+      <w:proofErr w:type="gramStart"/>
+      <w:r>
+        <w:rPr>
+          <w:rFonts w:eastAsia="Times New Roman" w:cstheme="minorHAnsi"/>
+          <w:color w:val="000000"/>
+          <w:sz w:val="24"/>
+          <w:szCs w:val="24"/>
+        </w:rPr>
+        <w:t>spend</w:t>
+      </w:r>
+      <w:proofErr w:type="gramEnd"/>
+      <w:r>
+        <w:rPr>
+          <w:rFonts w:eastAsia="Times New Roman" w:cstheme="minorHAnsi"/>
+          <w:color w:val="000000"/>
+          <w:sz w:val="24"/>
+          <w:szCs w:val="24"/>
+        </w:rPr>
+        <w:t>, and average menu price, with the goal of helping restaurant owners anticipate and mitigate potential losses through targeted campaigns</w:t>
       </w:r>
       <w:r>
         <w:rPr>
@@ -1243,7 +1283,27 @@
           <w:sz w:val="24"/>
           <w:szCs w:val="24"/>
         </w:rPr>
-        <w:t>. Utilizing a dataset from Kaggle, a Multi-Layer Perceptron (MLP) neural network was implemented due to its robustness and superior accuracy compared to other models like ensemble methods, XGBoost, and Random Forests. Through careful exploratory data analysis (EDA), data preprocessing, model training, and evaluation, the MLP demonstrated its efficacy in forecasting revenue, making it the preferred choice for this regression task. The project's findings underscore the potential of data science to enable proactive business strategies in the restaurant industry.</w:t>
+        <w:t xml:space="preserve">. Utilizing a dataset from Kaggle, a Multi-Layer Perceptron (MLP) neural network was implemented due to its robustness and superior accuracy compared to other models like ensemble methods, </w:t>
+      </w:r>
+      <w:proofErr w:type="spellStart"/>
+      <w:r>
+        <w:rPr>
+          <w:rFonts w:eastAsia="Times New Roman" w:cstheme="minorHAnsi"/>
+          <w:color w:val="000000"/>
+          <w:sz w:val="24"/>
+          <w:szCs w:val="24"/>
+        </w:rPr>
+        <w:t>XGBoost</w:t>
+      </w:r>
+      <w:proofErr w:type="spellEnd"/>
+      <w:r>
+        <w:rPr>
+          <w:rFonts w:eastAsia="Times New Roman" w:cstheme="minorHAnsi"/>
+          <w:color w:val="000000"/>
+          <w:sz w:val="24"/>
+          <w:szCs w:val="24"/>
+        </w:rPr>
+        <w:t>, and Random Forests. Through careful exploratory data analysis (EDA), data preprocessing, model training, and evaluation, the MLP demonstrated its efficacy in forecasting revenue, making it the preferred choice for this regression task. The project's findings underscore the potential of data science to enable proactive business strategies in the restaurant industry.</w:t>
       </w:r>
     </w:p>
     <w:p>
@@ -1294,6 +1354,259 @@
         </w:rPr>
         <w:t>Methodology</w:t>
       </w:r>
+    </w:p>
+    <w:p>
+      <w:pPr>
+        <w:shd w:val="clear" w:color="auto" w:fill="FFFFFF"/>
+        <w:spacing w:after="0" w:line="285" w:lineRule="atLeast"/>
+        <w:rPr>
+          <w:rFonts w:eastAsia="Times New Roman" w:cstheme="minorHAnsi"/>
+          <w:b/>
+          <w:bCs/>
+          <w:color w:val="000000"/>
+          <w:sz w:val="44"/>
+          <w:szCs w:val="44"/>
+        </w:rPr>
+      </w:pPr>
+    </w:p>
+    <w:p>
+      <w:pPr>
+        <w:shd w:val="clear" w:color="auto" w:fill="FFFFFF"/>
+        <w:spacing w:after="0" w:line="285" w:lineRule="atLeast"/>
+        <w:jc w:val="both"/>
+        <w:rPr>
+          <w:rFonts w:eastAsia="Times New Roman" w:cstheme="minorHAnsi"/>
+          <w:color w:val="000000"/>
+          <w:sz w:val="24"/>
+          <w:szCs w:val="24"/>
+        </w:rPr>
+      </w:pPr>
+      <w:r>
+        <w:rPr>
+          <w:rFonts w:eastAsia="Times New Roman" w:cstheme="minorHAnsi"/>
+          <w:color w:val="000000"/>
+          <w:sz w:val="24"/>
+          <w:szCs w:val="24"/>
+        </w:rPr>
+        <w:t>The effort to predict monthly revenue followed a structured approach known as the CRISP-DM methodology</w:t>
+      </w:r>
+      <w:r>
+        <w:rPr>
+          <w:rFonts w:eastAsia="Times New Roman" w:cstheme="minorHAnsi"/>
+          <w:color w:val="000000"/>
+          <w:sz w:val="24"/>
+          <w:szCs w:val="24"/>
+        </w:rPr>
+        <w:t xml:space="preserve"> as mentioned in the introduction</w:t>
+      </w:r>
+      <w:r>
+        <w:rPr>
+          <w:rFonts w:eastAsia="Times New Roman" w:cstheme="minorHAnsi"/>
+          <w:color w:val="000000"/>
+          <w:sz w:val="24"/>
+          <w:szCs w:val="24"/>
+        </w:rPr>
+        <w:t>. It all began with a clear understanding of the business goal, which was to accurately forecast monthly revenue, crucial for making informed decisions. The first step involved gathering historical revenue data and relevant features that could impact revenue generation. Then, we carefully examined this data to understand its quality, structure, and any underlying patterns.</w:t>
+      </w:r>
+    </w:p>
+    <w:p>
+      <w:pPr>
+        <w:shd w:val="clear" w:color="auto" w:fill="FFFFFF"/>
+        <w:spacing w:after="0" w:line="285" w:lineRule="atLeast"/>
+        <w:jc w:val="both"/>
+        <w:rPr>
+          <w:rFonts w:eastAsia="Times New Roman" w:cstheme="minorHAnsi"/>
+          <w:color w:val="000000"/>
+          <w:sz w:val="24"/>
+          <w:szCs w:val="24"/>
+        </w:rPr>
+      </w:pPr>
+    </w:p>
+    <w:p>
+      <w:pPr>
+        <w:shd w:val="clear" w:color="auto" w:fill="FFFFFF"/>
+        <w:spacing w:after="0" w:line="285" w:lineRule="atLeast"/>
+        <w:jc w:val="both"/>
+        <w:rPr>
+          <w:rFonts w:eastAsia="Times New Roman" w:cstheme="minorHAnsi"/>
+          <w:color w:val="000000"/>
+          <w:sz w:val="24"/>
+          <w:szCs w:val="24"/>
+        </w:rPr>
+      </w:pPr>
+      <w:r>
+        <w:rPr>
+          <w:rFonts w:eastAsia="Times New Roman" w:cstheme="minorHAnsi"/>
+          <w:color w:val="000000"/>
+          <w:sz w:val="24"/>
+          <w:szCs w:val="24"/>
+        </w:rPr>
+        <w:t xml:space="preserve">Next up was getting the data ready for analysis. This meant cleaning it up and transforming it so that it could be used effectively by modeling techniques. We fixed any errors, dealt with missing information, and standardized the format of the data. With the data prepped, it was time to try out different regression models to predict monthly revenue. We tested three models: Random Forest, </w:t>
+      </w:r>
+      <w:proofErr w:type="spellStart"/>
+      <w:r>
+        <w:rPr>
+          <w:rFonts w:eastAsia="Times New Roman" w:cstheme="minorHAnsi"/>
+          <w:color w:val="000000"/>
+          <w:sz w:val="24"/>
+          <w:szCs w:val="24"/>
+        </w:rPr>
+        <w:t>XGBoost</w:t>
+      </w:r>
+      <w:proofErr w:type="spellEnd"/>
+      <w:r>
+        <w:rPr>
+          <w:rFonts w:eastAsia="Times New Roman" w:cstheme="minorHAnsi"/>
+          <w:color w:val="000000"/>
+          <w:sz w:val="24"/>
+          <w:szCs w:val="24"/>
+        </w:rPr>
+        <w:t>, and MLP Regressors.</w:t>
+      </w:r>
+    </w:p>
+    <w:p>
+      <w:pPr>
+        <w:shd w:val="clear" w:color="auto" w:fill="FFFFFF"/>
+        <w:spacing w:after="0" w:line="285" w:lineRule="atLeast"/>
+        <w:jc w:val="both"/>
+        <w:rPr>
+          <w:rFonts w:eastAsia="Times New Roman" w:cstheme="minorHAnsi"/>
+          <w:color w:val="000000"/>
+          <w:sz w:val="24"/>
+          <w:szCs w:val="24"/>
+        </w:rPr>
+      </w:pPr>
+    </w:p>
+    <w:p>
+      <w:pPr>
+        <w:shd w:val="clear" w:color="auto" w:fill="FFFFFF"/>
+        <w:spacing w:after="0" w:line="285" w:lineRule="atLeast"/>
+        <w:jc w:val="both"/>
+        <w:rPr>
+          <w:rFonts w:eastAsia="Times New Roman" w:cstheme="minorHAnsi"/>
+          <w:color w:val="000000"/>
+          <w:sz w:val="24"/>
+          <w:szCs w:val="24"/>
+        </w:rPr>
+      </w:pPr>
+      <w:r>
+        <w:rPr>
+          <w:rFonts w:eastAsia="Times New Roman" w:cstheme="minorHAnsi"/>
+          <w:color w:val="000000"/>
+          <w:sz w:val="24"/>
+          <w:szCs w:val="24"/>
+        </w:rPr>
+        <w:t xml:space="preserve">When it came to evaluating these models, we looked at metrics like Mean Absolute Error (MAE) and R² value to see how well they performed. What we found was that Random Forest and </w:t>
+      </w:r>
+      <w:proofErr w:type="spellStart"/>
+      <w:r>
+        <w:rPr>
+          <w:rFonts w:eastAsia="Times New Roman" w:cstheme="minorHAnsi"/>
+          <w:color w:val="000000"/>
+          <w:sz w:val="24"/>
+          <w:szCs w:val="24"/>
+        </w:rPr>
+        <w:t>XGBoost</w:t>
+      </w:r>
+      <w:proofErr w:type="spellEnd"/>
+      <w:r>
+        <w:rPr>
+          <w:rFonts w:eastAsia="Times New Roman" w:cstheme="minorHAnsi"/>
+          <w:color w:val="000000"/>
+          <w:sz w:val="24"/>
+          <w:szCs w:val="24"/>
+        </w:rPr>
+        <w:t xml:space="preserve"> models seemed to be overfitting, meaning they performed much better on the training data than on new, unseen data. However, the MLP Regressor showed consistent performance on both the training and test datasets, making it the most reliable choice.</w:t>
+      </w:r>
+      <w:r>
+        <w:rPr>
+          <w:rFonts w:eastAsia="Times New Roman" w:cstheme="minorHAnsi"/>
+          <w:color w:val="000000"/>
+          <w:sz w:val="24"/>
+          <w:szCs w:val="24"/>
+        </w:rPr>
+        <w:t xml:space="preserve"> The table below shows the metrics mentioned above.</w:t>
+      </w:r>
+    </w:p>
+    <w:p>
+      <w:pPr>
+        <w:shd w:val="clear" w:color="auto" w:fill="FFFFFF"/>
+        <w:spacing w:after="0" w:line="285" w:lineRule="atLeast"/>
+        <w:jc w:val="both"/>
+        <w:rPr>
+          <w:rFonts w:eastAsia="Times New Roman" w:cstheme="minorHAnsi"/>
+          <w:color w:val="000000"/>
+          <w:sz w:val="24"/>
+          <w:szCs w:val="24"/>
+        </w:rPr>
+      </w:pPr>
+      <w:r>
+        <w:rPr>
+          <w:rFonts w:eastAsia="Times New Roman" w:cstheme="minorHAnsi"/>
+          <w:color w:val="000000"/>
+          <w:sz w:val="24"/>
+          <w:szCs w:val="24"/>
+        </w:rPr>
+        <w:lastRenderedPageBreak/>
+        <w:drawing>
+          <wp:inline distT="0" distB="0" distL="0" distR="0" wp14:anchorId="61BD51D0" wp14:editId="613D980A">
+            <wp:extent cx="5943600" cy="927100"/>
+            <wp:effectExtent l="190500" t="190500" r="190500" b="196850"/>
+            <wp:docPr id="8" name="Picture 8"/>
+            <wp:cNvGraphicFramePr>
+              <a:graphicFrameLocks xmlns:a="http://schemas.openxmlformats.org/drawingml/2006/main" noChangeAspect="1"/>
+            </wp:cNvGraphicFramePr>
+            <a:graphic xmlns:a="http://schemas.openxmlformats.org/drawingml/2006/main">
+              <a:graphicData uri="http://schemas.openxmlformats.org/drawingml/2006/picture">
+                <pic:pic xmlns:pic="http://schemas.openxmlformats.org/drawingml/2006/picture">
+                  <pic:nvPicPr>
+                    <pic:cNvPr id="1" name=""/>
+                    <pic:cNvPicPr/>
+                  </pic:nvPicPr>
+                  <pic:blipFill>
+                    <a:blip r:embed="rId8"/>
+                    <a:stretch>
+                      <a:fillRect/>
+                    </a:stretch>
+                  </pic:blipFill>
+                  <pic:spPr>
+                    <a:xfrm>
+                      <a:off x="0" y="0"/>
+                      <a:ext cx="5943600" cy="927100"/>
+                    </a:xfrm>
+                    <a:prstGeom prst="rect">
+                      <a:avLst/>
+                    </a:prstGeom>
+                    <a:ln>
+                      <a:noFill/>
+                    </a:ln>
+                    <a:effectLst>
+                      <a:outerShdw blurRad="190500" algn="tl" rotWithShape="0">
+                        <a:srgbClr val="000000">
+                          <a:alpha val="70000"/>
+                        </a:srgbClr>
+                      </a:outerShdw>
+                    </a:effectLst>
+                  </pic:spPr>
+                </pic:pic>
+              </a:graphicData>
+            </a:graphic>
+          </wp:inline>
+        </w:drawing>
+      </w:r>
+    </w:p>
+    <w:p>
+      <w:pPr>
+        <w:shd w:val="clear" w:color="auto" w:fill="FFFFFF"/>
+        <w:spacing w:after="0" w:line="285" w:lineRule="atLeast"/>
+        <w:jc w:val="both"/>
+        <w:rPr>
+          <w:rFonts w:eastAsia="Times New Roman" w:cstheme="minorHAnsi"/>
+          <w:color w:val="000000"/>
+          <w:sz w:val="24"/>
+          <w:szCs w:val="24"/>
+        </w:rPr>
+      </w:pPr>
     </w:p>
     <w:p>
       <w:pPr>
@@ -1429,7 +1742,7 @@
         </w:rPr>
         <w:t xml:space="preserve"> (</w:t>
       </w:r>
-      <w:hyperlink r:id="rId8" w:history="1">
+      <w:hyperlink r:id="rId9" w:history="1">
         <w:r>
           <w:rPr>
             <w:rStyle w:val="Hyperlink"/>
@@ -1736,12 +2049,14 @@
                 <w:bCs w:val="0"/>
               </w:rPr>
             </w:pPr>
+            <w:proofErr w:type="spellStart"/>
             <w:r>
               <w:rPr>
                 <w:rFonts w:ascii="Segoe UI" w:eastAsia="Times New Roman" w:hAnsi="Segoe UI" w:cs="Segoe UI"/>
               </w:rPr>
               <w:t>Number_of_Customers</w:t>
             </w:r>
+            <w:proofErr w:type="spellEnd"/>
           </w:p>
         </w:tc>
         <w:tc>
@@ -1845,12 +2160,14 @@
                 <w:bCs w:val="0"/>
               </w:rPr>
             </w:pPr>
+            <w:proofErr w:type="spellStart"/>
             <w:r>
               <w:rPr>
                 <w:rFonts w:ascii="Segoe UI" w:eastAsia="Times New Roman" w:hAnsi="Segoe UI" w:cs="Segoe UI"/>
               </w:rPr>
               <w:t>Menu_Price</w:t>
             </w:r>
+            <w:proofErr w:type="spellEnd"/>
           </w:p>
         </w:tc>
         <w:tc>
@@ -1955,12 +2272,14 @@
                 <w:bCs w:val="0"/>
               </w:rPr>
             </w:pPr>
+            <w:proofErr w:type="spellStart"/>
             <w:r>
               <w:rPr>
                 <w:rFonts w:ascii="Segoe UI" w:eastAsia="Times New Roman" w:hAnsi="Segoe UI" w:cs="Segoe UI"/>
               </w:rPr>
               <w:t>Marketing_Spend</w:t>
             </w:r>
+            <w:proofErr w:type="spellEnd"/>
           </w:p>
         </w:tc>
         <w:tc>
@@ -2064,12 +2383,14 @@
                 <w:bCs w:val="0"/>
               </w:rPr>
             </w:pPr>
+            <w:proofErr w:type="spellStart"/>
             <w:r>
               <w:rPr>
                 <w:rFonts w:ascii="Segoe UI" w:eastAsia="Times New Roman" w:hAnsi="Segoe UI" w:cs="Segoe UI"/>
               </w:rPr>
               <w:t>Cuisine_Type</w:t>
             </w:r>
+            <w:proofErr w:type="spellEnd"/>
           </w:p>
         </w:tc>
         <w:tc>
@@ -2198,12 +2519,14 @@
                 <w:bCs w:val="0"/>
               </w:rPr>
             </w:pPr>
+            <w:proofErr w:type="spellStart"/>
             <w:r>
               <w:rPr>
                 <w:rFonts w:ascii="Segoe UI" w:eastAsia="Times New Roman" w:hAnsi="Segoe UI" w:cs="Segoe UI"/>
               </w:rPr>
               <w:t>Average_Customer_Spending</w:t>
             </w:r>
+            <w:proofErr w:type="spellEnd"/>
           </w:p>
         </w:tc>
         <w:tc>
@@ -2421,7 +2744,6 @@
               <w:rPr>
                 <w:rFonts w:ascii="Segoe UI" w:eastAsia="Times New Roman" w:hAnsi="Segoe UI" w:cs="Segoe UI"/>
               </w:rPr>
-              <w:lastRenderedPageBreak/>
               <w:t>Reviews</w:t>
             </w:r>
           </w:p>
@@ -2527,12 +2849,14 @@
                 <w:bCs w:val="0"/>
               </w:rPr>
             </w:pPr>
+            <w:proofErr w:type="spellStart"/>
             <w:r>
               <w:rPr>
                 <w:rFonts w:ascii="Segoe UI" w:eastAsia="Times New Roman" w:hAnsi="Segoe UI" w:cs="Segoe UI"/>
               </w:rPr>
               <w:t>Monthly_Revenue</w:t>
             </w:r>
+            <w:proofErr w:type="spellEnd"/>
           </w:p>
         </w:tc>
         <w:tc>
@@ -2649,6 +2973,30 @@
       <w:pPr>
         <w:shd w:val="clear" w:color="auto" w:fill="FFFFFF"/>
         <w:spacing w:after="0" w:line="285" w:lineRule="atLeast"/>
+        <w:rPr>
+          <w:rFonts w:eastAsia="Times New Roman" w:cstheme="minorHAnsi"/>
+          <w:color w:val="000000"/>
+          <w:sz w:val="24"/>
+          <w:szCs w:val="24"/>
+        </w:rPr>
+      </w:pPr>
+    </w:p>
+    <w:p>
+      <w:pPr>
+        <w:shd w:val="clear" w:color="auto" w:fill="FFFFFF"/>
+        <w:spacing w:after="0" w:line="285" w:lineRule="atLeast"/>
+        <w:rPr>
+          <w:rFonts w:eastAsia="Times New Roman" w:cstheme="minorHAnsi"/>
+          <w:color w:val="000000"/>
+          <w:sz w:val="24"/>
+          <w:szCs w:val="24"/>
+        </w:rPr>
+      </w:pPr>
+    </w:p>
+    <w:p>
+      <w:pPr>
+        <w:shd w:val="clear" w:color="auto" w:fill="FFFFFF"/>
+        <w:spacing w:after="0" w:line="285" w:lineRule="atLeast"/>
         <w:ind w:firstLine="720"/>
         <w:rPr>
           <w:rFonts w:eastAsia="Times New Roman" w:cstheme="minorHAnsi"/>
@@ -2668,6 +3016,7 @@
           <w:sz w:val="28"/>
           <w:szCs w:val="28"/>
         </w:rPr>
+        <w:lastRenderedPageBreak/>
         <w:t>2. CRISP-DM</w:t>
       </w:r>
     </w:p>
@@ -2857,7 +3206,7 @@
                     <pic:cNvPicPr/>
                   </pic:nvPicPr>
                   <pic:blipFill>
-                    <a:blip r:embed="rId9">
+                    <a:blip r:embed="rId10">
                       <a:extLst>
                         <a:ext uri="{28A0092B-C50C-407E-A947-70E740481C1C}">
                           <a14:useLocalDpi xmlns:a14="http://schemas.microsoft.com/office/drawing/2010/main" val="0"/>
@@ -3092,7 +3441,6 @@
           <w:sz w:val="24"/>
           <w:szCs w:val="24"/>
         </w:rPr>
-        <w:lastRenderedPageBreak/>
         <w:t xml:space="preserve">Business </w:t>
       </w:r>
       <w:r>
@@ -3304,6 +3652,7 @@
           <w:sz w:val="24"/>
           <w:szCs w:val="24"/>
         </w:rPr>
+        <w:lastRenderedPageBreak/>
         <w:t>From the table below, we observe that on average, 53 customers visit the restaurant per cuisine. Our dataset includes various types of cuisines, and we have expressed all statistical metrics per cuisine. This means that the metrics in this table represent averages across all cuisines.</w:t>
       </w:r>
     </w:p>
@@ -3352,7 +3701,7 @@
                     </pic:cNvPicPr>
                   </pic:nvPicPr>
                   <pic:blipFill>
-                    <a:blip r:embed="rId10">
+                    <a:blip r:embed="rId11">
                       <a:extLst>
                         <a:ext uri="{28A0092B-C50C-407E-A947-70E740481C1C}">
                           <a14:useLocalDpi xmlns:a14="http://schemas.microsoft.com/office/drawing/2010/main" val="0"/>
@@ -3414,90 +3763,6 @@
     </w:p>
     <w:p>
       <w:pPr>
-        <w:pStyle w:val="ListParagraph"/>
-        <w:shd w:val="clear" w:color="auto" w:fill="FFFFFF"/>
-        <w:spacing w:after="0" w:line="285" w:lineRule="atLeast"/>
-        <w:ind w:left="1800"/>
-        <w:rPr>
-          <w:rFonts w:eastAsia="Times New Roman" w:cstheme="minorHAnsi"/>
-          <w:color w:val="000000"/>
-          <w:sz w:val="24"/>
-          <w:szCs w:val="24"/>
-        </w:rPr>
-      </w:pPr>
-    </w:p>
-    <w:p>
-      <w:pPr>
-        <w:pStyle w:val="ListParagraph"/>
-        <w:shd w:val="clear" w:color="auto" w:fill="FFFFFF"/>
-        <w:spacing w:after="0" w:line="285" w:lineRule="atLeast"/>
-        <w:ind w:left="1800"/>
-        <w:rPr>
-          <w:rFonts w:eastAsia="Times New Roman" w:cstheme="minorHAnsi"/>
-          <w:color w:val="000000"/>
-          <w:sz w:val="24"/>
-          <w:szCs w:val="24"/>
-        </w:rPr>
-      </w:pPr>
-    </w:p>
-    <w:p>
-      <w:pPr>
-        <w:pStyle w:val="ListParagraph"/>
-        <w:shd w:val="clear" w:color="auto" w:fill="FFFFFF"/>
-        <w:spacing w:after="0" w:line="285" w:lineRule="atLeast"/>
-        <w:ind w:left="1800"/>
-        <w:rPr>
-          <w:rFonts w:eastAsia="Times New Roman" w:cstheme="minorHAnsi"/>
-          <w:color w:val="000000"/>
-          <w:sz w:val="24"/>
-          <w:szCs w:val="24"/>
-        </w:rPr>
-      </w:pPr>
-    </w:p>
-    <w:p>
-      <w:pPr>
-        <w:pStyle w:val="ListParagraph"/>
-        <w:shd w:val="clear" w:color="auto" w:fill="FFFFFF"/>
-        <w:spacing w:after="0" w:line="285" w:lineRule="atLeast"/>
-        <w:ind w:left="1800"/>
-        <w:rPr>
-          <w:rFonts w:eastAsia="Times New Roman" w:cstheme="minorHAnsi"/>
-          <w:color w:val="000000"/>
-          <w:sz w:val="24"/>
-          <w:szCs w:val="24"/>
-        </w:rPr>
-      </w:pPr>
-    </w:p>
-    <w:p>
-      <w:pPr>
-        <w:pStyle w:val="ListParagraph"/>
-        <w:shd w:val="clear" w:color="auto" w:fill="FFFFFF"/>
-        <w:spacing w:after="0" w:line="285" w:lineRule="atLeast"/>
-        <w:ind w:left="1800"/>
-        <w:rPr>
-          <w:rFonts w:eastAsia="Times New Roman" w:cstheme="minorHAnsi"/>
-          <w:color w:val="000000"/>
-          <w:sz w:val="24"/>
-          <w:szCs w:val="24"/>
-        </w:rPr>
-      </w:pPr>
-    </w:p>
-    <w:p>
-      <w:pPr>
-        <w:pStyle w:val="ListParagraph"/>
-        <w:shd w:val="clear" w:color="auto" w:fill="FFFFFF"/>
-        <w:spacing w:after="0" w:line="285" w:lineRule="atLeast"/>
-        <w:ind w:left="1800"/>
-        <w:rPr>
-          <w:rFonts w:eastAsia="Times New Roman" w:cstheme="minorHAnsi"/>
-          <w:color w:val="000000"/>
-          <w:sz w:val="24"/>
-          <w:szCs w:val="24"/>
-        </w:rPr>
-      </w:pPr>
-    </w:p>
-    <w:p>
-      <w:pPr>
         <w:shd w:val="clear" w:color="auto" w:fill="FFFFFF"/>
         <w:spacing w:after="0" w:line="285" w:lineRule="atLeast"/>
         <w:ind w:left="1440"/>
@@ -3511,150 +3776,308 @@
     </w:p>
     <w:p>
       <w:pPr>
-        <w:pStyle w:val="ListParagraph"/>
-        <w:shd w:val="clear" w:color="auto" w:fill="FFFFFF"/>
-        <w:spacing w:after="0" w:line="285" w:lineRule="atLeast"/>
-        <w:ind w:left="1800"/>
-        <w:rPr>
-          <w:rFonts w:eastAsia="Times New Roman" w:cstheme="minorHAnsi"/>
-          <w:color w:val="000000"/>
-          <w:sz w:val="24"/>
-          <w:szCs w:val="24"/>
-        </w:rPr>
-      </w:pPr>
-    </w:p>
-    <w:p>
-      <w:pPr>
-        <w:pStyle w:val="ListParagraph"/>
-        <w:shd w:val="clear" w:color="auto" w:fill="FFFFFF"/>
-        <w:spacing w:after="0" w:line="285" w:lineRule="atLeast"/>
-        <w:ind w:left="1800"/>
-        <w:rPr>
-          <w:rFonts w:eastAsia="Times New Roman" w:cstheme="minorHAnsi"/>
-          <w:color w:val="000000"/>
-          <w:sz w:val="24"/>
-          <w:szCs w:val="24"/>
-        </w:rPr>
-      </w:pPr>
-    </w:p>
-    <w:p>
-      <w:pPr>
-        <w:pStyle w:val="ListParagraph"/>
-        <w:shd w:val="clear" w:color="auto" w:fill="FFFFFF"/>
-        <w:spacing w:after="0" w:line="285" w:lineRule="atLeast"/>
-        <w:ind w:left="1800"/>
-        <w:rPr>
-          <w:rFonts w:eastAsia="Times New Roman" w:cstheme="minorHAnsi"/>
-          <w:color w:val="000000"/>
-          <w:sz w:val="24"/>
-          <w:szCs w:val="24"/>
-        </w:rPr>
-      </w:pPr>
-    </w:p>
-    <w:p>
-      <w:pPr>
-        <w:pStyle w:val="ListParagraph"/>
-        <w:shd w:val="clear" w:color="auto" w:fill="FFFFFF"/>
-        <w:spacing w:after="0" w:line="285" w:lineRule="atLeast"/>
-        <w:ind w:left="1800"/>
-        <w:rPr>
-          <w:rFonts w:eastAsia="Times New Roman" w:cstheme="minorHAnsi"/>
-          <w:color w:val="000000"/>
-          <w:sz w:val="24"/>
-          <w:szCs w:val="24"/>
-        </w:rPr>
-      </w:pPr>
-    </w:p>
-    <w:p>
-      <w:pPr>
-        <w:pStyle w:val="ListParagraph"/>
-        <w:shd w:val="clear" w:color="auto" w:fill="FFFFFF"/>
-        <w:spacing w:after="0" w:line="285" w:lineRule="atLeast"/>
-        <w:ind w:left="1800"/>
-        <w:rPr>
-          <w:rFonts w:eastAsia="Times New Roman" w:cstheme="minorHAnsi"/>
-          <w:color w:val="000000"/>
-          <w:sz w:val="24"/>
-          <w:szCs w:val="24"/>
-        </w:rPr>
-      </w:pPr>
-    </w:p>
-    <w:p>
-      <w:pPr>
-        <w:pStyle w:val="ListParagraph"/>
-        <w:shd w:val="clear" w:color="auto" w:fill="FFFFFF"/>
-        <w:spacing w:after="0" w:line="285" w:lineRule="atLeast"/>
-        <w:ind w:left="1800"/>
-        <w:rPr>
-          <w:rFonts w:eastAsia="Times New Roman" w:cstheme="minorHAnsi"/>
-          <w:color w:val="000000"/>
-          <w:sz w:val="24"/>
-          <w:szCs w:val="24"/>
-        </w:rPr>
-      </w:pPr>
-    </w:p>
-    <w:p>
-      <w:pPr>
-        <w:pStyle w:val="ListParagraph"/>
-        <w:shd w:val="clear" w:color="auto" w:fill="FFFFFF"/>
-        <w:spacing w:after="0" w:line="285" w:lineRule="atLeast"/>
-        <w:ind w:left="1800"/>
-        <w:rPr>
-          <w:rFonts w:eastAsia="Times New Roman" w:cstheme="minorHAnsi"/>
-          <w:color w:val="000000"/>
-          <w:sz w:val="24"/>
-          <w:szCs w:val="24"/>
-        </w:rPr>
-      </w:pPr>
-    </w:p>
-    <w:p>
-      <w:pPr>
-        <w:pStyle w:val="ListParagraph"/>
-        <w:shd w:val="clear" w:color="auto" w:fill="FFFFFF"/>
-        <w:spacing w:after="0" w:line="285" w:lineRule="atLeast"/>
-        <w:ind w:left="1800"/>
-        <w:rPr>
-          <w:rFonts w:eastAsia="Times New Roman" w:cstheme="minorHAnsi"/>
-          <w:color w:val="000000"/>
-          <w:sz w:val="24"/>
-          <w:szCs w:val="24"/>
-        </w:rPr>
-      </w:pPr>
-    </w:p>
-    <w:p>
-      <w:pPr>
-        <w:pStyle w:val="ListParagraph"/>
-        <w:shd w:val="clear" w:color="auto" w:fill="FFFFFF"/>
-        <w:spacing w:after="0" w:line="285" w:lineRule="atLeast"/>
-        <w:ind w:left="1800"/>
-        <w:rPr>
-          <w:rFonts w:eastAsia="Times New Roman" w:cstheme="minorHAnsi"/>
-          <w:color w:val="000000"/>
-          <w:sz w:val="24"/>
-          <w:szCs w:val="24"/>
-        </w:rPr>
-      </w:pPr>
-    </w:p>
-    <w:p>
-      <w:pPr>
-        <w:pStyle w:val="ListParagraph"/>
-        <w:shd w:val="clear" w:color="auto" w:fill="FFFFFF"/>
-        <w:spacing w:after="0" w:line="285" w:lineRule="atLeast"/>
-        <w:ind w:left="1800"/>
-        <w:rPr>
-          <w:rFonts w:eastAsia="Times New Roman" w:cstheme="minorHAnsi"/>
-          <w:color w:val="000000"/>
-          <w:sz w:val="24"/>
-          <w:szCs w:val="24"/>
-        </w:rPr>
-      </w:pPr>
-    </w:p>
-    <w:p>
-      <w:pPr>
-        <w:pStyle w:val="ListParagraph"/>
-        <w:shd w:val="clear" w:color="auto" w:fill="FFFFFF"/>
-        <w:spacing w:after="0" w:line="285" w:lineRule="atLeast"/>
-        <w:ind w:left="1800"/>
+        <w:shd w:val="clear" w:color="auto" w:fill="FFFFFF"/>
+        <w:spacing w:after="0" w:line="285" w:lineRule="atLeast"/>
+        <w:ind w:left="1440"/>
+        <w:rPr>
+          <w:rFonts w:eastAsia="Times New Roman" w:cstheme="minorHAnsi"/>
+          <w:color w:val="000000"/>
+          <w:sz w:val="24"/>
+          <w:szCs w:val="24"/>
+        </w:rPr>
+      </w:pPr>
+    </w:p>
+    <w:p>
+      <w:pPr>
+        <w:shd w:val="clear" w:color="auto" w:fill="FFFFFF"/>
+        <w:spacing w:after="0" w:line="285" w:lineRule="atLeast"/>
+        <w:ind w:left="1440"/>
+        <w:rPr>
+          <w:rFonts w:eastAsia="Times New Roman" w:cstheme="minorHAnsi"/>
+          <w:color w:val="000000"/>
+          <w:sz w:val="24"/>
+          <w:szCs w:val="24"/>
+        </w:rPr>
+      </w:pPr>
+    </w:p>
+    <w:p>
+      <w:pPr>
+        <w:shd w:val="clear" w:color="auto" w:fill="FFFFFF"/>
+        <w:spacing w:after="0" w:line="285" w:lineRule="atLeast"/>
+        <w:ind w:left="1440"/>
+        <w:rPr>
+          <w:rFonts w:eastAsia="Times New Roman" w:cstheme="minorHAnsi"/>
+          <w:color w:val="000000"/>
+          <w:sz w:val="24"/>
+          <w:szCs w:val="24"/>
+        </w:rPr>
+      </w:pPr>
+    </w:p>
+    <w:p>
+      <w:pPr>
+        <w:shd w:val="clear" w:color="auto" w:fill="FFFFFF"/>
+        <w:spacing w:after="0" w:line="285" w:lineRule="atLeast"/>
+        <w:ind w:left="1440"/>
+        <w:rPr>
+          <w:rFonts w:eastAsia="Times New Roman" w:cstheme="minorHAnsi"/>
+          <w:color w:val="000000"/>
+          <w:sz w:val="24"/>
+          <w:szCs w:val="24"/>
+        </w:rPr>
+      </w:pPr>
+    </w:p>
+    <w:p>
+      <w:pPr>
+        <w:shd w:val="clear" w:color="auto" w:fill="FFFFFF"/>
+        <w:spacing w:after="0" w:line="285" w:lineRule="atLeast"/>
+        <w:ind w:left="1440"/>
+        <w:rPr>
+          <w:rFonts w:eastAsia="Times New Roman" w:cstheme="minorHAnsi"/>
+          <w:color w:val="000000"/>
+          <w:sz w:val="24"/>
+          <w:szCs w:val="24"/>
+        </w:rPr>
+      </w:pPr>
+    </w:p>
+    <w:p>
+      <w:pPr>
+        <w:shd w:val="clear" w:color="auto" w:fill="FFFFFF"/>
+        <w:spacing w:after="0" w:line="285" w:lineRule="atLeast"/>
+        <w:ind w:left="1440"/>
+        <w:rPr>
+          <w:rFonts w:eastAsia="Times New Roman" w:cstheme="minorHAnsi"/>
+          <w:color w:val="000000"/>
+          <w:sz w:val="24"/>
+          <w:szCs w:val="24"/>
+        </w:rPr>
+      </w:pPr>
+    </w:p>
+    <w:p>
+      <w:pPr>
+        <w:shd w:val="clear" w:color="auto" w:fill="FFFFFF"/>
+        <w:spacing w:after="0" w:line="285" w:lineRule="atLeast"/>
+        <w:ind w:left="1440"/>
+        <w:rPr>
+          <w:rFonts w:eastAsia="Times New Roman" w:cstheme="minorHAnsi"/>
+          <w:color w:val="000000"/>
+          <w:sz w:val="24"/>
+          <w:szCs w:val="24"/>
+        </w:rPr>
+      </w:pPr>
+    </w:p>
+    <w:p>
+      <w:pPr>
+        <w:shd w:val="clear" w:color="auto" w:fill="FFFFFF"/>
+        <w:spacing w:after="0" w:line="285" w:lineRule="atLeast"/>
+        <w:ind w:left="1440"/>
+        <w:rPr>
+          <w:rFonts w:eastAsia="Times New Roman" w:cstheme="minorHAnsi"/>
+          <w:color w:val="000000"/>
+          <w:sz w:val="24"/>
+          <w:szCs w:val="24"/>
+        </w:rPr>
+      </w:pPr>
+    </w:p>
+    <w:p>
+      <w:pPr>
+        <w:shd w:val="clear" w:color="auto" w:fill="FFFFFF"/>
+        <w:spacing w:after="0" w:line="285" w:lineRule="atLeast"/>
+        <w:ind w:left="1440"/>
+        <w:rPr>
+          <w:rFonts w:eastAsia="Times New Roman" w:cstheme="minorHAnsi"/>
+          <w:color w:val="000000"/>
+          <w:sz w:val="24"/>
+          <w:szCs w:val="24"/>
+        </w:rPr>
+      </w:pPr>
+    </w:p>
+    <w:p>
+      <w:pPr>
+        <w:shd w:val="clear" w:color="auto" w:fill="FFFFFF"/>
+        <w:spacing w:after="0" w:line="285" w:lineRule="atLeast"/>
+        <w:ind w:left="1440"/>
+        <w:rPr>
+          <w:rFonts w:eastAsia="Times New Roman" w:cstheme="minorHAnsi"/>
+          <w:color w:val="000000"/>
+          <w:sz w:val="24"/>
+          <w:szCs w:val="24"/>
+        </w:rPr>
+      </w:pPr>
+    </w:p>
+    <w:p>
+      <w:pPr>
+        <w:shd w:val="clear" w:color="auto" w:fill="FFFFFF"/>
+        <w:spacing w:after="0" w:line="285" w:lineRule="atLeast"/>
+        <w:ind w:left="1440"/>
+        <w:rPr>
+          <w:rFonts w:eastAsia="Times New Roman" w:cstheme="minorHAnsi"/>
+          <w:color w:val="000000"/>
+          <w:sz w:val="24"/>
+          <w:szCs w:val="24"/>
+        </w:rPr>
+      </w:pPr>
+    </w:p>
+    <w:p>
+      <w:pPr>
+        <w:shd w:val="clear" w:color="auto" w:fill="FFFFFF"/>
+        <w:spacing w:after="0" w:line="285" w:lineRule="atLeast"/>
+        <w:ind w:left="1440"/>
+        <w:rPr>
+          <w:rFonts w:eastAsia="Times New Roman" w:cstheme="minorHAnsi"/>
+          <w:color w:val="000000"/>
+          <w:sz w:val="24"/>
+          <w:szCs w:val="24"/>
+        </w:rPr>
+      </w:pPr>
+    </w:p>
+    <w:p>
+      <w:pPr>
+        <w:shd w:val="clear" w:color="auto" w:fill="FFFFFF"/>
+        <w:spacing w:after="0" w:line="285" w:lineRule="atLeast"/>
+        <w:ind w:left="1440"/>
+        <w:rPr>
+          <w:rFonts w:eastAsia="Times New Roman" w:cstheme="minorHAnsi"/>
+          <w:color w:val="000000"/>
+          <w:sz w:val="24"/>
+          <w:szCs w:val="24"/>
+        </w:rPr>
+      </w:pPr>
+    </w:p>
+    <w:p>
+      <w:pPr>
+        <w:shd w:val="clear" w:color="auto" w:fill="FFFFFF"/>
+        <w:spacing w:after="0" w:line="285" w:lineRule="atLeast"/>
+        <w:ind w:left="1440"/>
+        <w:rPr>
+          <w:rFonts w:eastAsia="Times New Roman" w:cstheme="minorHAnsi"/>
+          <w:color w:val="000000"/>
+          <w:sz w:val="24"/>
+          <w:szCs w:val="24"/>
+        </w:rPr>
+      </w:pPr>
+    </w:p>
+    <w:p>
+      <w:pPr>
+        <w:shd w:val="clear" w:color="auto" w:fill="FFFFFF"/>
+        <w:spacing w:after="0" w:line="285" w:lineRule="atLeast"/>
+        <w:ind w:left="1440"/>
+        <w:rPr>
+          <w:rFonts w:eastAsia="Times New Roman" w:cstheme="minorHAnsi"/>
+          <w:color w:val="000000"/>
+          <w:sz w:val="24"/>
+          <w:szCs w:val="24"/>
+        </w:rPr>
+      </w:pPr>
+    </w:p>
+    <w:p>
+      <w:pPr>
+        <w:shd w:val="clear" w:color="auto" w:fill="FFFFFF"/>
+        <w:spacing w:after="0" w:line="285" w:lineRule="atLeast"/>
+        <w:ind w:left="1440"/>
+        <w:rPr>
+          <w:rFonts w:eastAsia="Times New Roman" w:cstheme="minorHAnsi"/>
+          <w:color w:val="000000"/>
+          <w:sz w:val="24"/>
+          <w:szCs w:val="24"/>
+        </w:rPr>
+      </w:pPr>
+    </w:p>
+    <w:p>
+      <w:pPr>
+        <w:shd w:val="clear" w:color="auto" w:fill="FFFFFF"/>
+        <w:spacing w:after="0" w:line="285" w:lineRule="atLeast"/>
+        <w:ind w:left="1440"/>
+        <w:rPr>
+          <w:rFonts w:eastAsia="Times New Roman" w:cstheme="minorHAnsi"/>
+          <w:color w:val="000000"/>
+          <w:sz w:val="24"/>
+          <w:szCs w:val="24"/>
+        </w:rPr>
+      </w:pPr>
+    </w:p>
+    <w:p>
+      <w:pPr>
+        <w:shd w:val="clear" w:color="auto" w:fill="FFFFFF"/>
+        <w:spacing w:after="0" w:line="285" w:lineRule="atLeast"/>
+        <w:ind w:left="1440"/>
+        <w:rPr>
+          <w:rFonts w:eastAsia="Times New Roman" w:cstheme="minorHAnsi"/>
+          <w:color w:val="000000"/>
+          <w:sz w:val="24"/>
+          <w:szCs w:val="24"/>
+        </w:rPr>
+      </w:pPr>
+    </w:p>
+    <w:p>
+      <w:pPr>
+        <w:shd w:val="clear" w:color="auto" w:fill="FFFFFF"/>
+        <w:spacing w:after="0" w:line="285" w:lineRule="atLeast"/>
+        <w:ind w:left="1440"/>
+        <w:rPr>
+          <w:rFonts w:eastAsia="Times New Roman" w:cstheme="minorHAnsi"/>
+          <w:color w:val="000000"/>
+          <w:sz w:val="24"/>
+          <w:szCs w:val="24"/>
+        </w:rPr>
+      </w:pPr>
+    </w:p>
+    <w:p>
+      <w:pPr>
+        <w:shd w:val="clear" w:color="auto" w:fill="FFFFFF"/>
+        <w:spacing w:after="0" w:line="285" w:lineRule="atLeast"/>
+        <w:ind w:left="1440"/>
+        <w:rPr>
+          <w:rFonts w:eastAsia="Times New Roman" w:cstheme="minorHAnsi"/>
+          <w:color w:val="000000"/>
+          <w:sz w:val="24"/>
+          <w:szCs w:val="24"/>
+        </w:rPr>
+      </w:pPr>
+    </w:p>
+    <w:p>
+      <w:pPr>
+        <w:shd w:val="clear" w:color="auto" w:fill="FFFFFF"/>
+        <w:spacing w:after="0" w:line="285" w:lineRule="atLeast"/>
+        <w:ind w:left="1440"/>
+        <w:rPr>
+          <w:rFonts w:eastAsia="Times New Roman" w:cstheme="minorHAnsi"/>
+          <w:color w:val="000000"/>
+          <w:sz w:val="24"/>
+          <w:szCs w:val="24"/>
+        </w:rPr>
+      </w:pPr>
+    </w:p>
+    <w:p>
+      <w:pPr>
+        <w:shd w:val="clear" w:color="auto" w:fill="FFFFFF"/>
+        <w:spacing w:after="0" w:line="285" w:lineRule="atLeast"/>
+        <w:ind w:left="1440"/>
+        <w:rPr>
+          <w:rFonts w:eastAsia="Times New Roman" w:cstheme="minorHAnsi"/>
+          <w:color w:val="000000"/>
+          <w:sz w:val="24"/>
+          <w:szCs w:val="24"/>
+        </w:rPr>
+      </w:pPr>
+    </w:p>
+    <w:p>
+      <w:pPr>
+        <w:shd w:val="clear" w:color="auto" w:fill="FFFFFF"/>
+        <w:spacing w:after="0" w:line="285" w:lineRule="atLeast"/>
+        <w:ind w:left="1440"/>
+        <w:rPr>
+          <w:rFonts w:eastAsia="Times New Roman" w:cstheme="minorHAnsi"/>
+          <w:color w:val="000000"/>
+          <w:sz w:val="24"/>
+          <w:szCs w:val="24"/>
+        </w:rPr>
+      </w:pPr>
+    </w:p>
+    <w:p>
+      <w:pPr>
+        <w:shd w:val="clear" w:color="auto" w:fill="FFFFFF"/>
+        <w:spacing w:after="0" w:line="285" w:lineRule="atLeast"/>
+        <w:ind w:left="1440"/>
         <w:rPr>
           <w:rFonts w:eastAsia="Times New Roman" w:cstheme="minorHAnsi"/>
           <w:color w:val="000000"/>
@@ -3756,7 +4179,7 @@
                     </pic:cNvPicPr>
                   </pic:nvPicPr>
                   <pic:blipFill>
-                    <a:blip r:embed="rId11">
+                    <a:blip r:embed="rId12">
                       <a:extLst>
                         <a:ext uri="{28A0092B-C50C-407E-A947-70E740481C1C}">
                           <a14:useLocalDpi xmlns:a14="http://schemas.microsoft.com/office/drawing/2010/main" val="0"/>
@@ -4071,7 +4494,7 @@
                     </pic:cNvPicPr>
                   </pic:nvPicPr>
                   <pic:blipFill>
-                    <a:blip r:embed="rId12">
+                    <a:blip r:embed="rId13">
                       <a:extLst>
                         <a:ext uri="{28A0092B-C50C-407E-A947-70E740481C1C}">
                           <a14:useLocalDpi xmlns:a14="http://schemas.microsoft.com/office/drawing/2010/main" val="0"/>
@@ -4191,7 +4614,7 @@
                     </pic:cNvPicPr>
                   </pic:nvPicPr>
                   <pic:blipFill>
-                    <a:blip r:embed="rId13">
+                    <a:blip r:embed="rId14">
                       <a:extLst>
                         <a:ext uri="{28A0092B-C50C-407E-A947-70E740481C1C}">
                           <a14:useLocalDpi xmlns:a14="http://schemas.microsoft.com/office/drawing/2010/main" val="0"/>
@@ -4688,17 +5111,67 @@
         </w:rPr>
         <w:t xml:space="preserve"> techniques were used to select features </w:t>
       </w:r>
-      <w:r>
-        <w:rPr>
-          <w:rFonts w:eastAsia="Times New Roman" w:cstheme="minorHAnsi"/>
-          <w:b/>
-          <w:bCs/>
-          <w:color w:val="000000"/>
-          <w:sz w:val="24"/>
-          <w:szCs w:val="24"/>
-        </w:rPr>
-        <w:t>Number_of_Customers, ‘Menu_Price, Marketing_Spend</w:t>
-      </w:r>
+      <w:proofErr w:type="spellStart"/>
+      <w:r>
+        <w:rPr>
+          <w:rFonts w:eastAsia="Times New Roman" w:cstheme="minorHAnsi"/>
+          <w:b/>
+          <w:bCs/>
+          <w:color w:val="000000"/>
+          <w:sz w:val="24"/>
+          <w:szCs w:val="24"/>
+        </w:rPr>
+        <w:t>Number_of_Customers</w:t>
+      </w:r>
+      <w:proofErr w:type="spellEnd"/>
+      <w:r>
+        <w:rPr>
+          <w:rFonts w:eastAsia="Times New Roman" w:cstheme="minorHAnsi"/>
+          <w:b/>
+          <w:bCs/>
+          <w:color w:val="000000"/>
+          <w:sz w:val="24"/>
+          <w:szCs w:val="24"/>
+        </w:rPr>
+        <w:t>, ‘</w:t>
+      </w:r>
+      <w:proofErr w:type="spellStart"/>
+      <w:r>
+        <w:rPr>
+          <w:rFonts w:eastAsia="Times New Roman" w:cstheme="minorHAnsi"/>
+          <w:b/>
+          <w:bCs/>
+          <w:color w:val="000000"/>
+          <w:sz w:val="24"/>
+          <w:szCs w:val="24"/>
+        </w:rPr>
+        <w:t>Menu_Price</w:t>
+      </w:r>
+      <w:proofErr w:type="spellEnd"/>
+      <w:r>
+        <w:rPr>
+          <w:rFonts w:eastAsia="Times New Roman" w:cstheme="minorHAnsi"/>
+          <w:b/>
+          <w:bCs/>
+          <w:color w:val="000000"/>
+          <w:sz w:val="24"/>
+          <w:szCs w:val="24"/>
+        </w:rPr>
+        <w:t xml:space="preserve">, </w:t>
+      </w:r>
+      <w:proofErr w:type="spellStart"/>
+      <w:r>
+        <w:rPr>
+          <w:rFonts w:eastAsia="Times New Roman" w:cstheme="minorHAnsi"/>
+          <w:b/>
+          <w:bCs/>
+          <w:color w:val="000000"/>
+          <w:sz w:val="24"/>
+          <w:szCs w:val="24"/>
+        </w:rPr>
+        <w:t>Marketing_Spend</w:t>
+      </w:r>
+      <w:proofErr w:type="spellEnd"/>
       <w:r>
         <w:rPr>
           <w:rFonts w:eastAsia="Times New Roman" w:cstheme="minorHAnsi"/>
@@ -4853,14 +5326,25 @@
         </w:rPr>
         <w:t xml:space="preserve"> </w:t>
       </w:r>
-      <w:r>
-        <w:rPr>
-          <w:rFonts w:eastAsia="Times New Roman" w:cstheme="minorHAnsi"/>
-          <w:color w:val="000000"/>
-          <w:sz w:val="24"/>
-          <w:szCs w:val="24"/>
-        </w:rPr>
-        <w:t>XGBoost regressor</w:t>
+      <w:proofErr w:type="spellStart"/>
+      <w:r>
+        <w:rPr>
+          <w:rFonts w:eastAsia="Times New Roman" w:cstheme="minorHAnsi"/>
+          <w:color w:val="000000"/>
+          <w:sz w:val="24"/>
+          <w:szCs w:val="24"/>
+        </w:rPr>
+        <w:t>XGBoost</w:t>
+      </w:r>
+      <w:proofErr w:type="spellEnd"/>
+      <w:r>
+        <w:rPr>
+          <w:rFonts w:eastAsia="Times New Roman" w:cstheme="minorHAnsi"/>
+          <w:color w:val="000000"/>
+          <w:sz w:val="24"/>
+          <w:szCs w:val="24"/>
+        </w:rPr>
+        <w:t xml:space="preserve"> regressor</w:t>
       </w:r>
       <w:r>
         <w:rPr>
@@ -4896,7 +5380,27 @@
           <w:sz w:val="24"/>
           <w:szCs w:val="24"/>
         </w:rPr>
-        <w:t xml:space="preserve"> the XGBoost regressor and it was used for predictions.</w:t>
+        <w:t xml:space="preserve"> the </w:t>
+      </w:r>
+      <w:proofErr w:type="spellStart"/>
+      <w:r>
+        <w:rPr>
+          <w:rFonts w:eastAsia="Times New Roman" w:cstheme="minorHAnsi"/>
+          <w:color w:val="000000"/>
+          <w:sz w:val="24"/>
+          <w:szCs w:val="24"/>
+        </w:rPr>
+        <w:t>XGBoost</w:t>
+      </w:r>
+      <w:proofErr w:type="spellEnd"/>
+      <w:r>
+        <w:rPr>
+          <w:rFonts w:eastAsia="Times New Roman" w:cstheme="minorHAnsi"/>
+          <w:color w:val="000000"/>
+          <w:sz w:val="24"/>
+          <w:szCs w:val="24"/>
+        </w:rPr>
+        <w:t xml:space="preserve"> regressor and it was used for predictions.</w:t>
       </w:r>
     </w:p>
     <w:p>
@@ -5026,95 +5530,51 @@
           <w:sz w:val="24"/>
           <w:szCs w:val="24"/>
         </w:rPr>
-        <w:t xml:space="preserve">The below </w:t>
-      </w:r>
-      <w:r>
-        <w:rPr>
-          <w:rFonts w:eastAsia="Times New Roman" w:cstheme="minorHAnsi"/>
-          <w:color w:val="000000"/>
-          <w:sz w:val="24"/>
-          <w:szCs w:val="24"/>
-        </w:rPr>
-        <w:t xml:space="preserve">performance </w:t>
-      </w:r>
-      <w:r>
-        <w:rPr>
-          <w:rFonts w:eastAsia="Times New Roman" w:cstheme="minorHAnsi"/>
-          <w:color w:val="000000"/>
-          <w:sz w:val="24"/>
-          <w:szCs w:val="24"/>
-        </w:rPr>
-        <w:t>metrics are</w:t>
-      </w:r>
-      <w:r>
-        <w:rPr>
-          <w:rFonts w:eastAsia="Times New Roman" w:cstheme="minorHAnsi"/>
-          <w:color w:val="000000"/>
-          <w:sz w:val="24"/>
-          <w:szCs w:val="24"/>
-        </w:rPr>
-        <w:t xml:space="preserve"> for th</w:t>
-      </w:r>
-      <w:r>
-        <w:rPr>
-          <w:rFonts w:eastAsia="Times New Roman" w:cstheme="minorHAnsi"/>
-          <w:color w:val="000000"/>
-          <w:sz w:val="24"/>
-          <w:szCs w:val="24"/>
-        </w:rPr>
-        <w:t>e MLP (multi-layer perceptron</w:t>
-      </w:r>
-      <w:r>
-        <w:rPr>
-          <w:rFonts w:eastAsia="Times New Roman" w:cstheme="minorHAnsi"/>
-          <w:color w:val="000000"/>
-          <w:sz w:val="24"/>
-          <w:szCs w:val="24"/>
-        </w:rPr>
-        <w:t>)</w:t>
-      </w:r>
-      <w:r>
-        <w:rPr>
-          <w:rFonts w:eastAsia="Times New Roman" w:cstheme="minorHAnsi"/>
-          <w:color w:val="000000"/>
-          <w:sz w:val="24"/>
-          <w:szCs w:val="24"/>
-        </w:rPr>
-        <w:t xml:space="preserve"> neural network</w:t>
-      </w:r>
-      <w:r>
-        <w:rPr>
-          <w:rFonts w:eastAsia="Times New Roman" w:cstheme="minorHAnsi"/>
-          <w:color w:val="000000"/>
-          <w:sz w:val="24"/>
-          <w:szCs w:val="24"/>
-        </w:rPr>
-        <w:t>. They show that</w:t>
-      </w:r>
-      <w:r>
-        <w:rPr>
-          <w:rFonts w:eastAsia="Times New Roman" w:cstheme="minorHAnsi"/>
-          <w:color w:val="000000"/>
-          <w:sz w:val="24"/>
-          <w:szCs w:val="24"/>
-        </w:rPr>
-        <w:t xml:space="preserve"> the model does not overfit as there’s very little difference on all the training and test metrics.</w:t>
-      </w:r>
-      <w:r>
-        <w:rPr>
-          <w:rFonts w:eastAsia="Times New Roman" w:cstheme="minorHAnsi"/>
-          <w:color w:val="000000"/>
-          <w:sz w:val="24"/>
-          <w:szCs w:val="24"/>
-        </w:rPr>
-        <w:t xml:space="preserve"> </w:t>
-      </w:r>
-    </w:p>
-    <w:p>
-      <w:pPr>
-        <w:shd w:val="clear" w:color="auto" w:fill="FFFFFF"/>
-        <w:spacing w:after="0" w:line="285" w:lineRule="atLeast"/>
-        <w:ind w:left="720"/>
+        <w:t xml:space="preserve">Looking </w:t>
+      </w:r>
+      <w:r>
+        <w:rPr>
+          <w:rFonts w:eastAsia="Times New Roman" w:cstheme="minorHAnsi"/>
+          <w:color w:val="000000"/>
+          <w:sz w:val="24"/>
+          <w:szCs w:val="24"/>
+        </w:rPr>
+        <w:t>at the below graphs, we realize that some of the predictions deviate away from the actual values</w:t>
+      </w:r>
+      <w:r>
+        <w:rPr>
+          <w:rFonts w:eastAsia="Times New Roman" w:cstheme="minorHAnsi"/>
+          <w:color w:val="000000"/>
+          <w:sz w:val="24"/>
+          <w:szCs w:val="24"/>
+        </w:rPr>
+        <w:t xml:space="preserve"> on the below scatter </w:t>
+      </w:r>
+      <w:proofErr w:type="gramStart"/>
+      <w:r>
+        <w:rPr>
+          <w:rFonts w:eastAsia="Times New Roman" w:cstheme="minorHAnsi"/>
+          <w:color w:val="000000"/>
+          <w:sz w:val="24"/>
+          <w:szCs w:val="24"/>
+        </w:rPr>
+        <w:t>plots.</w:t>
+      </w:r>
+      <w:r>
+        <w:rPr>
+          <w:rFonts w:eastAsia="Times New Roman" w:cstheme="minorHAnsi"/>
+          <w:color w:val="000000"/>
+          <w:sz w:val="24"/>
+          <w:szCs w:val="24"/>
+        </w:rPr>
+        <w:t>.</w:t>
+      </w:r>
+      <w:proofErr w:type="gramEnd"/>
+    </w:p>
+    <w:p>
+      <w:pPr>
+        <w:shd w:val="clear" w:color="auto" w:fill="FFFFFF"/>
+        <w:spacing w:after="0" w:line="285" w:lineRule="atLeast"/>
         <w:jc w:val="both"/>
         <w:rPr>
           <w:rFonts w:eastAsia="Times New Roman" w:cstheme="minorHAnsi"/>
@@ -5144,677 +5604,593 @@
           <w:sz w:val="24"/>
           <w:szCs w:val="24"/>
         </w:rPr>
-        <w:t>The R-squared is 0.67 which defines how well the predictors well predict our target variable, the monthly revenue. The average mean absolute error is 44 which is acceptable but not optimal and our error percentage is 35%. All this metric</w:t>
-      </w:r>
-      <w:r>
-        <w:rPr>
-          <w:rFonts w:eastAsia="Times New Roman" w:cstheme="minorHAnsi"/>
-          <w:color w:val="000000"/>
-          <w:sz w:val="24"/>
-          <w:szCs w:val="24"/>
-        </w:rPr>
-        <w:t>s</w:t>
-      </w:r>
-      <w:r>
-        <w:rPr>
-          <w:rFonts w:eastAsia="Times New Roman" w:cstheme="minorHAnsi"/>
-          <w:color w:val="000000"/>
-          <w:sz w:val="24"/>
-          <w:szCs w:val="24"/>
-        </w:rPr>
-        <w:t xml:space="preserve"> are acceptable to use and echo good performance of the </w:t>
-      </w:r>
-      <w:r>
-        <w:rPr>
-          <w:rFonts w:eastAsia="Times New Roman" w:cstheme="minorHAnsi"/>
-          <w:color w:val="000000"/>
-          <w:sz w:val="24"/>
-          <w:szCs w:val="24"/>
-        </w:rPr>
-        <w:t>model.</w:t>
-      </w:r>
-    </w:p>
-    <w:p>
-      <w:pPr>
-        <w:shd w:val="clear" w:color="auto" w:fill="FFFFFF"/>
-        <w:spacing w:after="0" w:line="285" w:lineRule="atLeast"/>
-        <w:rPr>
-          <w:rFonts w:eastAsia="Times New Roman" w:cstheme="minorHAnsi"/>
-          <w:color w:val="000000"/>
-          <w:sz w:val="24"/>
-          <w:szCs w:val="24"/>
-        </w:rPr>
-      </w:pPr>
-    </w:p>
-    <w:tbl>
-      <w:tblPr>
-        <w:tblStyle w:val="ListTable4-Accent1"/>
-        <w:tblW w:w="10360" w:type="dxa"/>
-        <w:tblLook w:val="04A0" w:firstRow="1" w:lastRow="0" w:firstColumn="1" w:lastColumn="0" w:noHBand="0" w:noVBand="1"/>
-      </w:tblPr>
-      <w:tblGrid>
-        <w:gridCol w:w="960"/>
-        <w:gridCol w:w="1260"/>
-        <w:gridCol w:w="1180"/>
-        <w:gridCol w:w="1240"/>
-        <w:gridCol w:w="1480"/>
-        <w:gridCol w:w="1060"/>
-        <w:gridCol w:w="1035"/>
-        <w:gridCol w:w="1140"/>
-        <w:gridCol w:w="1080"/>
-      </w:tblGrid>
-      <w:tr>
-        <w:trPr>
-          <w:cnfStyle w:val="100000000000" w:firstRow="1" w:lastRow="0" w:firstColumn="0" w:lastColumn="0" w:oddVBand="0" w:evenVBand="0" w:oddHBand="0" w:evenHBand="0" w:firstRowFirstColumn="0" w:firstRowLastColumn="0" w:lastRowFirstColumn="0" w:lastRowLastColumn="0"/>
-          <w:trHeight w:val="1065"/>
-        </w:trPr>
-        <w:tc>
-          <w:tcPr>
-            <w:cnfStyle w:val="001000000000" w:firstRow="0" w:lastRow="0" w:firstColumn="1" w:lastColumn="0" w:oddVBand="0" w:evenVBand="0" w:oddHBand="0" w:evenHBand="0" w:firstRowFirstColumn="0" w:firstRowLastColumn="0" w:lastRowFirstColumn="0" w:lastRowLastColumn="0"/>
-            <w:tcW w:w="960" w:type="dxa"/>
-            <w:hideMark/>
-          </w:tcPr>
-          <w:p>
-            <w:pPr>
-              <w:rPr>
-                <w:rFonts w:ascii="Calibri" w:eastAsia="Times New Roman" w:hAnsi="Calibri" w:cs="Calibri"/>
-              </w:rPr>
-            </w:pPr>
-            <w:r>
-              <w:rPr>
-                <w:rFonts w:ascii="Calibri" w:eastAsia="Times New Roman" w:hAnsi="Calibri" w:cs="Calibri"/>
-              </w:rPr>
-              <w:t> </w:t>
-            </w:r>
-          </w:p>
-        </w:tc>
-        <w:tc>
-          <w:tcPr>
-            <w:tcW w:w="1260" w:type="dxa"/>
-            <w:hideMark/>
-          </w:tcPr>
-          <w:p>
-            <w:pPr>
-              <w:cnfStyle w:val="100000000000" w:firstRow="1" w:lastRow="0" w:firstColumn="0" w:lastColumn="0" w:oddVBand="0" w:evenVBand="0" w:oddHBand="0" w:evenHBand="0" w:firstRowFirstColumn="0" w:firstRowLastColumn="0" w:lastRowFirstColumn="0" w:lastRowLastColumn="0"/>
-              <w:rPr>
-                <w:rFonts w:ascii="Calibri" w:eastAsia="Times New Roman" w:hAnsi="Calibri" w:cs="Calibri"/>
-              </w:rPr>
-            </w:pPr>
-            <w:r>
-              <w:rPr>
-                <w:rFonts w:ascii="Calibri" w:eastAsia="Times New Roman" w:hAnsi="Calibri" w:cs="Calibri"/>
-              </w:rPr>
-              <w:t>Mean Squared Error</w:t>
-            </w:r>
-          </w:p>
-        </w:tc>
-        <w:tc>
-          <w:tcPr>
-            <w:tcW w:w="1180" w:type="dxa"/>
-            <w:hideMark/>
-          </w:tcPr>
-          <w:p>
-            <w:pPr>
-              <w:cnfStyle w:val="100000000000" w:firstRow="1" w:lastRow="0" w:firstColumn="0" w:lastColumn="0" w:oddVBand="0" w:evenVBand="0" w:oddHBand="0" w:evenHBand="0" w:firstRowFirstColumn="0" w:firstRowLastColumn="0" w:lastRowFirstColumn="0" w:lastRowLastColumn="0"/>
-              <w:rPr>
-                <w:rFonts w:ascii="Calibri" w:eastAsia="Times New Roman" w:hAnsi="Calibri" w:cs="Calibri"/>
-              </w:rPr>
-            </w:pPr>
-            <w:r>
-              <w:rPr>
-                <w:rFonts w:ascii="Calibri" w:eastAsia="Times New Roman" w:hAnsi="Calibri" w:cs="Calibri"/>
-              </w:rPr>
-              <w:t>Root Mean Squared Error</w:t>
-            </w:r>
-          </w:p>
-        </w:tc>
-        <w:tc>
-          <w:tcPr>
-            <w:tcW w:w="1240" w:type="dxa"/>
-            <w:hideMark/>
-          </w:tcPr>
-          <w:p>
-            <w:pPr>
-              <w:cnfStyle w:val="100000000000" w:firstRow="1" w:lastRow="0" w:firstColumn="0" w:lastColumn="0" w:oddVBand="0" w:evenVBand="0" w:oddHBand="0" w:evenHBand="0" w:firstRowFirstColumn="0" w:firstRowLastColumn="0" w:lastRowFirstColumn="0" w:lastRowLastColumn="0"/>
-              <w:rPr>
-                <w:rFonts w:ascii="Calibri" w:eastAsia="Times New Roman" w:hAnsi="Calibri" w:cs="Calibri"/>
-              </w:rPr>
-            </w:pPr>
-            <w:r>
-              <w:rPr>
-                <w:rFonts w:ascii="Calibri" w:eastAsia="Times New Roman" w:hAnsi="Calibri" w:cs="Calibri"/>
-              </w:rPr>
-              <w:t>Mean Absolute Error</w:t>
-            </w:r>
-          </w:p>
-        </w:tc>
-        <w:tc>
-          <w:tcPr>
-            <w:tcW w:w="1480" w:type="dxa"/>
-            <w:hideMark/>
-          </w:tcPr>
-          <w:p>
-            <w:pPr>
-              <w:cnfStyle w:val="100000000000" w:firstRow="1" w:lastRow="0" w:firstColumn="0" w:lastColumn="0" w:oddVBand="0" w:evenVBand="0" w:oddHBand="0" w:evenHBand="0" w:firstRowFirstColumn="0" w:firstRowLastColumn="0" w:lastRowFirstColumn="0" w:lastRowLastColumn="0"/>
-              <w:rPr>
-                <w:rFonts w:ascii="Calibri" w:eastAsia="Times New Roman" w:hAnsi="Calibri" w:cs="Calibri"/>
-              </w:rPr>
-            </w:pPr>
-            <w:r>
-              <w:rPr>
-                <w:rFonts w:ascii="Calibri" w:eastAsia="Times New Roman" w:hAnsi="Calibri" w:cs="Calibri"/>
-              </w:rPr>
-              <w:t>Mean Absolute Percentage Error</w:t>
-            </w:r>
-          </w:p>
-        </w:tc>
-        <w:tc>
-          <w:tcPr>
-            <w:tcW w:w="1060" w:type="dxa"/>
-            <w:hideMark/>
-          </w:tcPr>
-          <w:p>
-            <w:pPr>
-              <w:cnfStyle w:val="100000000000" w:firstRow="1" w:lastRow="0" w:firstColumn="0" w:lastColumn="0" w:oddVBand="0" w:evenVBand="0" w:oddHBand="0" w:evenHBand="0" w:firstRowFirstColumn="0" w:firstRowLastColumn="0" w:lastRowFirstColumn="0" w:lastRowLastColumn="0"/>
-              <w:rPr>
-                <w:rFonts w:ascii="Calibri" w:eastAsia="Times New Roman" w:hAnsi="Calibri" w:cs="Calibri"/>
-              </w:rPr>
-            </w:pPr>
-            <w:r>
-              <w:rPr>
-                <w:rFonts w:ascii="Calibri" w:eastAsia="Times New Roman" w:hAnsi="Calibri" w:cs="Calibri"/>
-              </w:rPr>
-              <w:t>R-squared</w:t>
-            </w:r>
-          </w:p>
-        </w:tc>
-        <w:tc>
-          <w:tcPr>
-            <w:tcW w:w="960" w:type="dxa"/>
-            <w:hideMark/>
-          </w:tcPr>
-          <w:p>
-            <w:pPr>
-              <w:cnfStyle w:val="100000000000" w:firstRow="1" w:lastRow="0" w:firstColumn="0" w:lastColumn="0" w:oddVBand="0" w:evenVBand="0" w:oddHBand="0" w:evenHBand="0" w:firstRowFirstColumn="0" w:firstRowLastColumn="0" w:lastRowFirstColumn="0" w:lastRowLastColumn="0"/>
-              <w:rPr>
-                <w:rFonts w:ascii="Calibri" w:eastAsia="Times New Roman" w:hAnsi="Calibri" w:cs="Calibri"/>
-              </w:rPr>
-            </w:pPr>
-            <w:r>
-              <w:rPr>
-                <w:rFonts w:ascii="Calibri" w:eastAsia="Times New Roman" w:hAnsi="Calibri" w:cs="Calibri"/>
-              </w:rPr>
-              <w:t>Adjusted R-squared</w:t>
-            </w:r>
-          </w:p>
-        </w:tc>
-        <w:tc>
-          <w:tcPr>
-            <w:tcW w:w="1140" w:type="dxa"/>
-            <w:hideMark/>
-          </w:tcPr>
-          <w:p>
-            <w:pPr>
-              <w:cnfStyle w:val="100000000000" w:firstRow="1" w:lastRow="0" w:firstColumn="0" w:lastColumn="0" w:oddVBand="0" w:evenVBand="0" w:oddHBand="0" w:evenHBand="0" w:firstRowFirstColumn="0" w:firstRowLastColumn="0" w:lastRowFirstColumn="0" w:lastRowLastColumn="0"/>
-              <w:rPr>
-                <w:rFonts w:ascii="Calibri" w:eastAsia="Times New Roman" w:hAnsi="Calibri" w:cs="Calibri"/>
-              </w:rPr>
-            </w:pPr>
-            <w:r>
-              <w:rPr>
-                <w:rFonts w:ascii="Calibri" w:eastAsia="Times New Roman" w:hAnsi="Calibri" w:cs="Calibri"/>
-              </w:rPr>
-              <w:t>Explained Variance Score</w:t>
-            </w:r>
-          </w:p>
-        </w:tc>
-        <w:tc>
-          <w:tcPr>
-            <w:tcW w:w="1080" w:type="dxa"/>
-            <w:hideMark/>
-          </w:tcPr>
-          <w:p>
-            <w:pPr>
-              <w:cnfStyle w:val="100000000000" w:firstRow="1" w:lastRow="0" w:firstColumn="0" w:lastColumn="0" w:oddVBand="0" w:evenVBand="0" w:oddHBand="0" w:evenHBand="0" w:firstRowFirstColumn="0" w:firstRowLastColumn="0" w:lastRowFirstColumn="0" w:lastRowLastColumn="0"/>
-              <w:rPr>
-                <w:rFonts w:ascii="Calibri" w:eastAsia="Times New Roman" w:hAnsi="Calibri" w:cs="Calibri"/>
-              </w:rPr>
-            </w:pPr>
-            <w:r>
-              <w:rPr>
-                <w:rFonts w:ascii="Calibri" w:eastAsia="Times New Roman" w:hAnsi="Calibri" w:cs="Calibri"/>
-              </w:rPr>
-              <w:t>Median Absolute Error</w:t>
-            </w:r>
-          </w:p>
-        </w:tc>
-      </w:tr>
-      <w:tr>
-        <w:trPr>
-          <w:cnfStyle w:val="000000100000" w:firstRow="0" w:lastRow="0" w:firstColumn="0" w:lastColumn="0" w:oddVBand="0" w:evenVBand="0" w:oddHBand="1" w:evenHBand="0" w:firstRowFirstColumn="0" w:firstRowLastColumn="0" w:lastRowFirstColumn="0" w:lastRowLastColumn="0"/>
-          <w:trHeight w:val="300"/>
-        </w:trPr>
-        <w:tc>
-          <w:tcPr>
-            <w:cnfStyle w:val="001000000000" w:firstRow="0" w:lastRow="0" w:firstColumn="1" w:lastColumn="0" w:oddVBand="0" w:evenVBand="0" w:oddHBand="0" w:evenHBand="0" w:firstRowFirstColumn="0" w:firstRowLastColumn="0" w:lastRowFirstColumn="0" w:lastRowLastColumn="0"/>
-            <w:tcW w:w="960" w:type="dxa"/>
-            <w:noWrap/>
-            <w:hideMark/>
-          </w:tcPr>
-          <w:p>
-            <w:pPr>
-              <w:rPr>
-                <w:rFonts w:ascii="Calibri" w:eastAsia="Times New Roman" w:hAnsi="Calibri" w:cs="Calibri"/>
-                <w:color w:val="000000"/>
-              </w:rPr>
-            </w:pPr>
-            <w:r>
-              <w:rPr>
-                <w:rFonts w:ascii="Calibri" w:eastAsia="Times New Roman" w:hAnsi="Calibri" w:cs="Calibri"/>
-                <w:color w:val="000000"/>
-              </w:rPr>
-              <w:t>Test</w:t>
-            </w:r>
-          </w:p>
-        </w:tc>
-        <w:tc>
-          <w:tcPr>
-            <w:tcW w:w="1260" w:type="dxa"/>
-            <w:noWrap/>
-            <w:hideMark/>
-          </w:tcPr>
-          <w:p>
-            <w:pPr>
-              <w:cnfStyle w:val="000000100000" w:firstRow="0" w:lastRow="0" w:firstColumn="0" w:lastColumn="0" w:oddVBand="0" w:evenVBand="0" w:oddHBand="1" w:evenHBand="0" w:firstRowFirstColumn="0" w:firstRowLastColumn="0" w:lastRowFirstColumn="0" w:lastRowLastColumn="0"/>
-              <w:rPr>
-                <w:rFonts w:ascii="Calibri" w:eastAsia="Times New Roman" w:hAnsi="Calibri" w:cs="Calibri"/>
-                <w:color w:val="000000"/>
-              </w:rPr>
-            </w:pPr>
-            <w:r>
-              <w:rPr>
-                <w:rFonts w:ascii="Calibri" w:eastAsia="Times New Roman" w:hAnsi="Calibri" w:cs="Calibri"/>
-                <w:color w:val="000000"/>
-              </w:rPr>
-              <w:t xml:space="preserve">        3,101.19 </w:t>
-            </w:r>
-          </w:p>
-        </w:tc>
-        <w:tc>
-          <w:tcPr>
-            <w:tcW w:w="1180" w:type="dxa"/>
-            <w:noWrap/>
-            <w:hideMark/>
-          </w:tcPr>
-          <w:p>
-            <w:pPr>
-              <w:cnfStyle w:val="000000100000" w:firstRow="0" w:lastRow="0" w:firstColumn="0" w:lastColumn="0" w:oddVBand="0" w:evenVBand="0" w:oddHBand="1" w:evenHBand="0" w:firstRowFirstColumn="0" w:firstRowLastColumn="0" w:lastRowFirstColumn="0" w:lastRowLastColumn="0"/>
-              <w:rPr>
-                <w:rFonts w:ascii="Calibri" w:eastAsia="Times New Roman" w:hAnsi="Calibri" w:cs="Calibri"/>
-                <w:color w:val="000000"/>
-              </w:rPr>
-            </w:pPr>
-            <w:r>
-              <w:rPr>
-                <w:rFonts w:ascii="Calibri" w:eastAsia="Times New Roman" w:hAnsi="Calibri" w:cs="Calibri"/>
-                <w:color w:val="000000"/>
-              </w:rPr>
-              <w:t xml:space="preserve">            55.69 </w:t>
-            </w:r>
-          </w:p>
-        </w:tc>
-        <w:tc>
-          <w:tcPr>
-            <w:tcW w:w="1240" w:type="dxa"/>
-            <w:noWrap/>
-            <w:hideMark/>
-          </w:tcPr>
-          <w:p>
-            <w:pPr>
-              <w:cnfStyle w:val="000000100000" w:firstRow="0" w:lastRow="0" w:firstColumn="0" w:lastColumn="0" w:oddVBand="0" w:evenVBand="0" w:oddHBand="1" w:evenHBand="0" w:firstRowFirstColumn="0" w:firstRowLastColumn="0" w:lastRowFirstColumn="0" w:lastRowLastColumn="0"/>
-              <w:rPr>
-                <w:rFonts w:ascii="Calibri" w:eastAsia="Times New Roman" w:hAnsi="Calibri" w:cs="Calibri"/>
-                <w:color w:val="000000"/>
-              </w:rPr>
-            </w:pPr>
-            <w:r>
-              <w:rPr>
-                <w:rFonts w:ascii="Calibri" w:eastAsia="Times New Roman" w:hAnsi="Calibri" w:cs="Calibri"/>
-                <w:color w:val="000000"/>
-              </w:rPr>
-              <w:t xml:space="preserve">              44.67 </w:t>
-            </w:r>
-          </w:p>
-        </w:tc>
-        <w:tc>
-          <w:tcPr>
-            <w:tcW w:w="1480" w:type="dxa"/>
-            <w:noWrap/>
-            <w:hideMark/>
-          </w:tcPr>
-          <w:p>
-            <w:pPr>
-              <w:cnfStyle w:val="000000100000" w:firstRow="0" w:lastRow="0" w:firstColumn="0" w:lastColumn="0" w:oddVBand="0" w:evenVBand="0" w:oddHBand="1" w:evenHBand="0" w:firstRowFirstColumn="0" w:firstRowLastColumn="0" w:lastRowFirstColumn="0" w:lastRowLastColumn="0"/>
-              <w:rPr>
-                <w:rFonts w:ascii="Calibri" w:eastAsia="Times New Roman" w:hAnsi="Calibri" w:cs="Calibri"/>
-                <w:color w:val="000000"/>
-              </w:rPr>
-            </w:pPr>
-            <w:r>
-              <w:rPr>
-                <w:rFonts w:ascii="Calibri" w:eastAsia="Times New Roman" w:hAnsi="Calibri" w:cs="Calibri"/>
-                <w:color w:val="000000"/>
-              </w:rPr>
-              <w:t xml:space="preserve">                   34.62 </w:t>
-            </w:r>
-          </w:p>
-        </w:tc>
-        <w:tc>
-          <w:tcPr>
-            <w:tcW w:w="1060" w:type="dxa"/>
-            <w:noWrap/>
-            <w:hideMark/>
-          </w:tcPr>
-          <w:p>
-            <w:pPr>
-              <w:cnfStyle w:val="000000100000" w:firstRow="0" w:lastRow="0" w:firstColumn="0" w:lastColumn="0" w:oddVBand="0" w:evenVBand="0" w:oddHBand="1" w:evenHBand="0" w:firstRowFirstColumn="0" w:firstRowLastColumn="0" w:lastRowFirstColumn="0" w:lastRowLastColumn="0"/>
-              <w:rPr>
-                <w:rFonts w:ascii="Calibri" w:eastAsia="Times New Roman" w:hAnsi="Calibri" w:cs="Calibri"/>
-                <w:color w:val="000000"/>
-              </w:rPr>
-            </w:pPr>
-            <w:r>
-              <w:rPr>
-                <w:rFonts w:ascii="Calibri" w:eastAsia="Times New Roman" w:hAnsi="Calibri" w:cs="Calibri"/>
-                <w:color w:val="000000"/>
-              </w:rPr>
-              <w:t xml:space="preserve">            0.67 </w:t>
-            </w:r>
-          </w:p>
-        </w:tc>
-        <w:tc>
-          <w:tcPr>
-            <w:tcW w:w="960" w:type="dxa"/>
-            <w:noWrap/>
-            <w:hideMark/>
-          </w:tcPr>
-          <w:p>
-            <w:pPr>
-              <w:cnfStyle w:val="000000100000" w:firstRow="0" w:lastRow="0" w:firstColumn="0" w:lastColumn="0" w:oddVBand="0" w:evenVBand="0" w:oddHBand="1" w:evenHBand="0" w:firstRowFirstColumn="0" w:firstRowLastColumn="0" w:lastRowFirstColumn="0" w:lastRowLastColumn="0"/>
-              <w:rPr>
-                <w:rFonts w:ascii="Calibri" w:eastAsia="Times New Roman" w:hAnsi="Calibri" w:cs="Calibri"/>
-                <w:color w:val="000000"/>
-              </w:rPr>
-            </w:pPr>
-            <w:r>
-              <w:rPr>
-                <w:rFonts w:ascii="Calibri" w:eastAsia="Times New Roman" w:hAnsi="Calibri" w:cs="Calibri"/>
-                <w:color w:val="000000"/>
-              </w:rPr>
-              <w:t xml:space="preserve">          0.66 </w:t>
-            </w:r>
-          </w:p>
-        </w:tc>
-        <w:tc>
-          <w:tcPr>
-            <w:tcW w:w="1140" w:type="dxa"/>
-            <w:noWrap/>
-            <w:hideMark/>
-          </w:tcPr>
-          <w:p>
-            <w:pPr>
-              <w:cnfStyle w:val="000000100000" w:firstRow="0" w:lastRow="0" w:firstColumn="0" w:lastColumn="0" w:oddVBand="0" w:evenVBand="0" w:oddHBand="1" w:evenHBand="0" w:firstRowFirstColumn="0" w:firstRowLastColumn="0" w:lastRowFirstColumn="0" w:lastRowLastColumn="0"/>
-              <w:rPr>
-                <w:rFonts w:ascii="Calibri" w:eastAsia="Times New Roman" w:hAnsi="Calibri" w:cs="Calibri"/>
-                <w:color w:val="000000"/>
-              </w:rPr>
-            </w:pPr>
-            <w:r>
-              <w:rPr>
-                <w:rFonts w:ascii="Calibri" w:eastAsia="Times New Roman" w:hAnsi="Calibri" w:cs="Calibri"/>
-                <w:color w:val="000000"/>
-              </w:rPr>
-              <w:t xml:space="preserve">              0.67 </w:t>
-            </w:r>
-          </w:p>
-        </w:tc>
-        <w:tc>
-          <w:tcPr>
-            <w:tcW w:w="1080" w:type="dxa"/>
-            <w:noWrap/>
-            <w:hideMark/>
-          </w:tcPr>
-          <w:p>
-            <w:pPr>
-              <w:cnfStyle w:val="000000100000" w:firstRow="0" w:lastRow="0" w:firstColumn="0" w:lastColumn="0" w:oddVBand="0" w:evenVBand="0" w:oddHBand="1" w:evenHBand="0" w:firstRowFirstColumn="0" w:firstRowLastColumn="0" w:lastRowFirstColumn="0" w:lastRowLastColumn="0"/>
-              <w:rPr>
-                <w:rFonts w:ascii="Calibri" w:eastAsia="Times New Roman" w:hAnsi="Calibri" w:cs="Calibri"/>
-                <w:color w:val="000000"/>
-              </w:rPr>
-            </w:pPr>
-            <w:r>
-              <w:rPr>
-                <w:rFonts w:ascii="Calibri" w:eastAsia="Times New Roman" w:hAnsi="Calibri" w:cs="Calibri"/>
-                <w:color w:val="000000"/>
-              </w:rPr>
-              <w:t xml:space="preserve">          38.25 </w:t>
-            </w:r>
-          </w:p>
-        </w:tc>
-      </w:tr>
-      <w:tr>
-        <w:trPr>
-          <w:trHeight w:val="300"/>
-        </w:trPr>
-        <w:tc>
-          <w:tcPr>
-            <w:cnfStyle w:val="001000000000" w:firstRow="0" w:lastRow="0" w:firstColumn="1" w:lastColumn="0" w:oddVBand="0" w:evenVBand="0" w:oddHBand="0" w:evenHBand="0" w:firstRowFirstColumn="0" w:firstRowLastColumn="0" w:lastRowFirstColumn="0" w:lastRowLastColumn="0"/>
-            <w:tcW w:w="960" w:type="dxa"/>
-            <w:noWrap/>
-            <w:hideMark/>
-          </w:tcPr>
-          <w:p>
-            <w:pPr>
-              <w:rPr>
-                <w:rFonts w:ascii="Calibri" w:eastAsia="Times New Roman" w:hAnsi="Calibri" w:cs="Calibri"/>
-                <w:color w:val="000000"/>
-              </w:rPr>
-            </w:pPr>
-            <w:r>
-              <w:rPr>
-                <w:rFonts w:ascii="Calibri" w:eastAsia="Times New Roman" w:hAnsi="Calibri" w:cs="Calibri"/>
-                <w:color w:val="000000"/>
-              </w:rPr>
-              <w:t>Train</w:t>
-            </w:r>
-          </w:p>
-        </w:tc>
-        <w:tc>
-          <w:tcPr>
-            <w:tcW w:w="1260" w:type="dxa"/>
-            <w:noWrap/>
-            <w:hideMark/>
-          </w:tcPr>
-          <w:p>
-            <w:pPr>
-              <w:cnfStyle w:val="000000000000" w:firstRow="0" w:lastRow="0" w:firstColumn="0" w:lastColumn="0" w:oddVBand="0" w:evenVBand="0" w:oddHBand="0" w:evenHBand="0" w:firstRowFirstColumn="0" w:firstRowLastColumn="0" w:lastRowFirstColumn="0" w:lastRowLastColumn="0"/>
-              <w:rPr>
-                <w:rFonts w:ascii="Calibri" w:eastAsia="Times New Roman" w:hAnsi="Calibri" w:cs="Calibri"/>
-                <w:color w:val="000000"/>
-              </w:rPr>
-            </w:pPr>
-            <w:r>
-              <w:rPr>
-                <w:rFonts w:ascii="Calibri" w:eastAsia="Times New Roman" w:hAnsi="Calibri" w:cs="Calibri"/>
-                <w:color w:val="000000"/>
-              </w:rPr>
-              <w:t xml:space="preserve">        3,343.92 </w:t>
-            </w:r>
-          </w:p>
-        </w:tc>
-        <w:tc>
-          <w:tcPr>
-            <w:tcW w:w="1180" w:type="dxa"/>
-            <w:noWrap/>
-            <w:hideMark/>
-          </w:tcPr>
-          <w:p>
-            <w:pPr>
-              <w:cnfStyle w:val="000000000000" w:firstRow="0" w:lastRow="0" w:firstColumn="0" w:lastColumn="0" w:oddVBand="0" w:evenVBand="0" w:oddHBand="0" w:evenHBand="0" w:firstRowFirstColumn="0" w:firstRowLastColumn="0" w:lastRowFirstColumn="0" w:lastRowLastColumn="0"/>
-              <w:rPr>
-                <w:rFonts w:ascii="Calibri" w:eastAsia="Times New Roman" w:hAnsi="Calibri" w:cs="Calibri"/>
-                <w:color w:val="000000"/>
-              </w:rPr>
-            </w:pPr>
-            <w:r>
-              <w:rPr>
-                <w:rFonts w:ascii="Calibri" w:eastAsia="Times New Roman" w:hAnsi="Calibri" w:cs="Calibri"/>
-                <w:color w:val="000000"/>
-              </w:rPr>
-              <w:t xml:space="preserve">            57.83 </w:t>
-            </w:r>
-          </w:p>
-        </w:tc>
-        <w:tc>
-          <w:tcPr>
-            <w:tcW w:w="1240" w:type="dxa"/>
-            <w:noWrap/>
-            <w:hideMark/>
-          </w:tcPr>
-          <w:p>
-            <w:pPr>
-              <w:cnfStyle w:val="000000000000" w:firstRow="0" w:lastRow="0" w:firstColumn="0" w:lastColumn="0" w:oddVBand="0" w:evenVBand="0" w:oddHBand="0" w:evenHBand="0" w:firstRowFirstColumn="0" w:firstRowLastColumn="0" w:lastRowFirstColumn="0" w:lastRowLastColumn="0"/>
-              <w:rPr>
-                <w:rFonts w:ascii="Calibri" w:eastAsia="Times New Roman" w:hAnsi="Calibri" w:cs="Calibri"/>
-                <w:color w:val="000000"/>
-              </w:rPr>
-            </w:pPr>
-            <w:r>
-              <w:rPr>
-                <w:rFonts w:ascii="Calibri" w:eastAsia="Times New Roman" w:hAnsi="Calibri" w:cs="Calibri"/>
-                <w:color w:val="000000"/>
-              </w:rPr>
-              <w:t xml:space="preserve">              46.17 </w:t>
-            </w:r>
-          </w:p>
-        </w:tc>
-        <w:tc>
-          <w:tcPr>
-            <w:tcW w:w="1480" w:type="dxa"/>
-            <w:noWrap/>
-            <w:hideMark/>
-          </w:tcPr>
-          <w:p>
-            <w:pPr>
-              <w:cnfStyle w:val="000000000000" w:firstRow="0" w:lastRow="0" w:firstColumn="0" w:lastColumn="0" w:oddVBand="0" w:evenVBand="0" w:oddHBand="0" w:evenHBand="0" w:firstRowFirstColumn="0" w:firstRowLastColumn="0" w:lastRowFirstColumn="0" w:lastRowLastColumn="0"/>
-              <w:rPr>
-                <w:rFonts w:ascii="Calibri" w:eastAsia="Times New Roman" w:hAnsi="Calibri" w:cs="Calibri"/>
-                <w:color w:val="000000"/>
-              </w:rPr>
-            </w:pPr>
-            <w:r>
-              <w:rPr>
-                <w:rFonts w:ascii="Calibri" w:eastAsia="Times New Roman" w:hAnsi="Calibri" w:cs="Calibri"/>
-                <w:color w:val="000000"/>
-              </w:rPr>
-              <w:t xml:space="preserve">                   26.93 </w:t>
-            </w:r>
-          </w:p>
-        </w:tc>
-        <w:tc>
-          <w:tcPr>
-            <w:tcW w:w="1060" w:type="dxa"/>
-            <w:noWrap/>
-            <w:hideMark/>
-          </w:tcPr>
-          <w:p>
-            <w:pPr>
-              <w:cnfStyle w:val="000000000000" w:firstRow="0" w:lastRow="0" w:firstColumn="0" w:lastColumn="0" w:oddVBand="0" w:evenVBand="0" w:oddHBand="0" w:evenHBand="0" w:firstRowFirstColumn="0" w:firstRowLastColumn="0" w:lastRowFirstColumn="0" w:lastRowLastColumn="0"/>
-              <w:rPr>
-                <w:rFonts w:ascii="Calibri" w:eastAsia="Times New Roman" w:hAnsi="Calibri" w:cs="Calibri"/>
-                <w:color w:val="000000"/>
-              </w:rPr>
-            </w:pPr>
-            <w:r>
-              <w:rPr>
-                <w:rFonts w:ascii="Calibri" w:eastAsia="Times New Roman" w:hAnsi="Calibri" w:cs="Calibri"/>
-                <w:color w:val="000000"/>
-              </w:rPr>
-              <w:t xml:space="preserve">            0.69 </w:t>
-            </w:r>
-          </w:p>
-        </w:tc>
-        <w:tc>
-          <w:tcPr>
-            <w:tcW w:w="960" w:type="dxa"/>
-            <w:noWrap/>
-            <w:hideMark/>
-          </w:tcPr>
-          <w:p>
-            <w:pPr>
-              <w:cnfStyle w:val="000000000000" w:firstRow="0" w:lastRow="0" w:firstColumn="0" w:lastColumn="0" w:oddVBand="0" w:evenVBand="0" w:oddHBand="0" w:evenHBand="0" w:firstRowFirstColumn="0" w:firstRowLastColumn="0" w:lastRowFirstColumn="0" w:lastRowLastColumn="0"/>
-              <w:rPr>
-                <w:rFonts w:ascii="Calibri" w:eastAsia="Times New Roman" w:hAnsi="Calibri" w:cs="Calibri"/>
-                <w:color w:val="000000"/>
-              </w:rPr>
-            </w:pPr>
-            <w:r>
-              <w:rPr>
-                <w:rFonts w:ascii="Calibri" w:eastAsia="Times New Roman" w:hAnsi="Calibri" w:cs="Calibri"/>
-                <w:color w:val="000000"/>
-              </w:rPr>
-              <w:t xml:space="preserve">          0.69 </w:t>
-            </w:r>
-          </w:p>
-        </w:tc>
-        <w:tc>
-          <w:tcPr>
-            <w:tcW w:w="1140" w:type="dxa"/>
-            <w:noWrap/>
-            <w:hideMark/>
-          </w:tcPr>
-          <w:p>
-            <w:pPr>
-              <w:cnfStyle w:val="000000000000" w:firstRow="0" w:lastRow="0" w:firstColumn="0" w:lastColumn="0" w:oddVBand="0" w:evenVBand="0" w:oddHBand="0" w:evenHBand="0" w:firstRowFirstColumn="0" w:firstRowLastColumn="0" w:lastRowFirstColumn="0" w:lastRowLastColumn="0"/>
-              <w:rPr>
-                <w:rFonts w:ascii="Calibri" w:eastAsia="Times New Roman" w:hAnsi="Calibri" w:cs="Calibri"/>
-                <w:color w:val="000000"/>
-              </w:rPr>
-            </w:pPr>
-            <w:r>
-              <w:rPr>
-                <w:rFonts w:ascii="Calibri" w:eastAsia="Times New Roman" w:hAnsi="Calibri" w:cs="Calibri"/>
-                <w:color w:val="000000"/>
-              </w:rPr>
-              <w:t xml:space="preserve">              0.69 </w:t>
-            </w:r>
-          </w:p>
-        </w:tc>
-        <w:tc>
-          <w:tcPr>
-            <w:tcW w:w="1080" w:type="dxa"/>
-            <w:noWrap/>
-            <w:hideMark/>
-          </w:tcPr>
-          <w:p>
-            <w:pPr>
-              <w:cnfStyle w:val="000000000000" w:firstRow="0" w:lastRow="0" w:firstColumn="0" w:lastColumn="0" w:oddVBand="0" w:evenVBand="0" w:oddHBand="0" w:evenHBand="0" w:firstRowFirstColumn="0" w:firstRowLastColumn="0" w:lastRowFirstColumn="0" w:lastRowLastColumn="0"/>
-              <w:rPr>
-                <w:rFonts w:ascii="Calibri" w:eastAsia="Times New Roman" w:hAnsi="Calibri" w:cs="Calibri"/>
-                <w:color w:val="000000"/>
-              </w:rPr>
-            </w:pPr>
-            <w:r>
-              <w:rPr>
-                <w:rFonts w:ascii="Calibri" w:eastAsia="Times New Roman" w:hAnsi="Calibri" w:cs="Calibri"/>
-                <w:color w:val="000000"/>
-              </w:rPr>
-              <w:t xml:space="preserve">          38.99 </w:t>
-            </w:r>
-          </w:p>
-        </w:tc>
-      </w:tr>
-    </w:tbl>
+        <w:drawing>
+          <wp:inline distT="0" distB="0" distL="0" distR="0" wp14:anchorId="1D3B84AD" wp14:editId="778B5796">
+            <wp:extent cx="5581650" cy="1832522"/>
+            <wp:effectExtent l="57150" t="76200" r="342900" b="225425"/>
+            <wp:docPr id="10" name="Picture 10"/>
+            <wp:cNvGraphicFramePr>
+              <a:graphicFrameLocks xmlns:a="http://schemas.openxmlformats.org/drawingml/2006/main" noChangeAspect="1"/>
+            </wp:cNvGraphicFramePr>
+            <a:graphic xmlns:a="http://schemas.openxmlformats.org/drawingml/2006/main">
+              <a:graphicData uri="http://schemas.openxmlformats.org/drawingml/2006/picture">
+                <pic:pic xmlns:pic="http://schemas.openxmlformats.org/drawingml/2006/picture">
+                  <pic:nvPicPr>
+                    <pic:cNvPr id="1" name=""/>
+                    <pic:cNvPicPr/>
+                  </pic:nvPicPr>
+                  <pic:blipFill>
+                    <a:blip r:embed="rId15"/>
+                    <a:stretch>
+                      <a:fillRect/>
+                    </a:stretch>
+                  </pic:blipFill>
+                  <pic:spPr>
+                    <a:xfrm>
+                      <a:off x="0" y="0"/>
+                      <a:ext cx="5592320" cy="1836025"/>
+                    </a:xfrm>
+                    <a:prstGeom prst="rect">
+                      <a:avLst/>
+                    </a:prstGeom>
+                    <a:ln>
+                      <a:noFill/>
+                    </a:ln>
+                    <a:effectLst>
+                      <a:outerShdw blurRad="292100" dist="139700" dir="2700000" algn="tl" rotWithShape="0">
+                        <a:srgbClr val="333333">
+                          <a:alpha val="65000"/>
+                        </a:srgbClr>
+                      </a:outerShdw>
+                    </a:effectLst>
+                  </pic:spPr>
+                </pic:pic>
+              </a:graphicData>
+            </a:graphic>
+          </wp:inline>
+        </w:drawing>
+      </w:r>
+    </w:p>
+    <w:p>
+      <w:pPr>
+        <w:shd w:val="clear" w:color="auto" w:fill="FFFFFF"/>
+        <w:spacing w:after="0" w:line="285" w:lineRule="atLeast"/>
+        <w:rPr>
+          <w:rFonts w:eastAsia="Times New Roman" w:cstheme="minorHAnsi"/>
+          <w:color w:val="000000"/>
+          <w:sz w:val="24"/>
+          <w:szCs w:val="24"/>
+        </w:rPr>
+      </w:pPr>
+      <w:r>
+        <w:rPr>
+          <w:rFonts w:eastAsia="Times New Roman" w:cstheme="minorHAnsi"/>
+          <w:color w:val="000000"/>
+          <w:sz w:val="24"/>
+          <w:szCs w:val="24"/>
+        </w:rPr>
+        <w:tab/>
+      </w:r>
+      <w:r>
+        <w:rPr>
+          <w:rFonts w:eastAsia="Times New Roman" w:cstheme="minorHAnsi"/>
+          <w:color w:val="000000"/>
+          <w:sz w:val="24"/>
+          <w:szCs w:val="24"/>
+        </w:rPr>
+        <w:tab/>
+      </w:r>
+    </w:p>
+    <w:p>
+      <w:pPr>
+        <w:shd w:val="clear" w:color="auto" w:fill="FFFFFF"/>
+        <w:spacing w:after="0" w:line="285" w:lineRule="atLeast"/>
+        <w:ind w:left="1440"/>
+        <w:rPr>
+          <w:rFonts w:eastAsia="Times New Roman" w:cstheme="minorHAnsi"/>
+          <w:color w:val="000000"/>
+          <w:sz w:val="24"/>
+          <w:szCs w:val="24"/>
+        </w:rPr>
+      </w:pPr>
+      <w:r>
+        <w:rPr>
+          <w:rFonts w:eastAsia="Times New Roman" w:cstheme="minorHAnsi"/>
+          <w:color w:val="000000"/>
+          <w:sz w:val="24"/>
+          <w:szCs w:val="24"/>
+        </w:rPr>
+        <w:t xml:space="preserve"> On the below table we can see that the MLP regressor has the lowest average       </w:t>
+      </w:r>
+      <w:r>
+        <w:rPr>
+          <w:rFonts w:eastAsia="Times New Roman" w:cstheme="minorHAnsi"/>
+          <w:color w:val="000000"/>
+          <w:sz w:val="24"/>
+          <w:szCs w:val="24"/>
+        </w:rPr>
+        <w:t>error (</w:t>
+      </w:r>
+      <w:r>
+        <w:rPr>
+          <w:rFonts w:eastAsia="Times New Roman" w:cstheme="minorHAnsi"/>
+          <w:color w:val="000000"/>
+          <w:sz w:val="24"/>
+          <w:szCs w:val="24"/>
+        </w:rPr>
+        <w:t>MAE) and the highest accuracy(R2)</w:t>
+      </w:r>
+      <w:r>
+        <w:rPr>
+          <w:rFonts w:eastAsia="Times New Roman" w:cstheme="minorHAnsi"/>
+          <w:color w:val="000000"/>
+          <w:sz w:val="24"/>
+          <w:szCs w:val="24"/>
+        </w:rPr>
+        <w:t xml:space="preserve"> hence it was used as our model.</w:t>
+      </w:r>
+    </w:p>
+    <w:p>
+      <w:pPr>
+        <w:shd w:val="clear" w:color="auto" w:fill="FFFFFF"/>
+        <w:spacing w:after="0" w:line="285" w:lineRule="atLeast"/>
+        <w:rPr>
+          <w:rFonts w:eastAsia="Times New Roman" w:cstheme="minorHAnsi"/>
+          <w:color w:val="000000"/>
+          <w:sz w:val="24"/>
+          <w:szCs w:val="24"/>
+        </w:rPr>
+      </w:pPr>
+      <w:r>
+        <w:rPr>
+          <w:rFonts w:eastAsia="Times New Roman" w:cstheme="minorHAnsi"/>
+          <w:color w:val="000000"/>
+          <w:sz w:val="24"/>
+          <w:szCs w:val="24"/>
+        </w:rPr>
+        <w:lastRenderedPageBreak/>
+        <w:tab/>
+      </w:r>
+      <w:r>
+        <w:rPr>
+          <w:rFonts w:eastAsia="Times New Roman" w:cstheme="minorHAnsi"/>
+          <w:color w:val="000000"/>
+          <w:sz w:val="24"/>
+          <w:szCs w:val="24"/>
+        </w:rPr>
+        <w:tab/>
+      </w:r>
+      <w:r>
+        <w:rPr>
+          <w:rFonts w:eastAsia="Times New Roman" w:cstheme="minorHAnsi"/>
+          <w:color w:val="000000"/>
+          <w:sz w:val="24"/>
+          <w:szCs w:val="24"/>
+        </w:rPr>
+        <w:drawing>
+          <wp:inline distT="0" distB="0" distL="0" distR="0" wp14:anchorId="7D5A5C84" wp14:editId="3F331730">
+            <wp:extent cx="5394021" cy="841375"/>
+            <wp:effectExtent l="152400" t="152400" r="359410" b="358775"/>
+            <wp:docPr id="11" name="Picture 11"/>
+            <wp:cNvGraphicFramePr>
+              <a:graphicFrameLocks xmlns:a="http://schemas.openxmlformats.org/drawingml/2006/main" noChangeAspect="1"/>
+            </wp:cNvGraphicFramePr>
+            <a:graphic xmlns:a="http://schemas.openxmlformats.org/drawingml/2006/main">
+              <a:graphicData uri="http://schemas.openxmlformats.org/drawingml/2006/picture">
+                <pic:pic xmlns:pic="http://schemas.openxmlformats.org/drawingml/2006/picture">
+                  <pic:nvPicPr>
+                    <pic:cNvPr id="1" name=""/>
+                    <pic:cNvPicPr/>
+                  </pic:nvPicPr>
+                  <pic:blipFill>
+                    <a:blip r:embed="rId8"/>
+                    <a:stretch>
+                      <a:fillRect/>
+                    </a:stretch>
+                  </pic:blipFill>
+                  <pic:spPr>
+                    <a:xfrm>
+                      <a:off x="0" y="0"/>
+                      <a:ext cx="5401263" cy="842505"/>
+                    </a:xfrm>
+                    <a:prstGeom prst="rect">
+                      <a:avLst/>
+                    </a:prstGeom>
+                    <a:ln>
+                      <a:noFill/>
+                    </a:ln>
+                    <a:effectLst>
+                      <a:outerShdw blurRad="292100" dist="139700" dir="2700000" algn="tl" rotWithShape="0">
+                        <a:srgbClr val="333333">
+                          <a:alpha val="65000"/>
+                        </a:srgbClr>
+                      </a:outerShdw>
+                    </a:effectLst>
+                  </pic:spPr>
+                </pic:pic>
+              </a:graphicData>
+            </a:graphic>
+          </wp:inline>
+        </w:drawing>
+      </w:r>
+    </w:p>
+    <w:p>
+      <w:pPr>
+        <w:shd w:val="clear" w:color="auto" w:fill="FFFFFF"/>
+        <w:spacing w:after="0" w:line="285" w:lineRule="atLeast"/>
+        <w:rPr>
+          <w:rFonts w:eastAsia="Times New Roman" w:cstheme="minorHAnsi"/>
+          <w:color w:val="000000"/>
+          <w:sz w:val="24"/>
+          <w:szCs w:val="24"/>
+        </w:rPr>
+      </w:pPr>
+    </w:p>
+    <w:p>
+      <w:pPr>
+        <w:shd w:val="clear" w:color="auto" w:fill="FFFFFF"/>
+        <w:spacing w:after="0" w:line="285" w:lineRule="atLeast"/>
+        <w:rPr>
+          <w:rFonts w:eastAsia="Times New Roman" w:cstheme="minorHAnsi"/>
+          <w:color w:val="000000"/>
+          <w:sz w:val="24"/>
+          <w:szCs w:val="24"/>
+        </w:rPr>
+      </w:pPr>
+    </w:p>
+    <w:p>
+      <w:pPr>
+        <w:shd w:val="clear" w:color="auto" w:fill="FFFFFF"/>
+        <w:spacing w:after="0" w:line="285" w:lineRule="atLeast"/>
+        <w:rPr>
+          <w:rFonts w:eastAsia="Times New Roman" w:cstheme="minorHAnsi"/>
+          <w:color w:val="000000"/>
+          <w:sz w:val="24"/>
+          <w:szCs w:val="24"/>
+        </w:rPr>
+      </w:pPr>
+    </w:p>
+    <w:p>
+      <w:pPr>
+        <w:shd w:val="clear" w:color="auto" w:fill="FFFFFF"/>
+        <w:spacing w:after="0" w:line="285" w:lineRule="atLeast"/>
+        <w:ind w:left="720"/>
+        <w:rPr>
+          <w:rFonts w:eastAsia="Times New Roman" w:cstheme="minorHAnsi"/>
+          <w:color w:val="000000"/>
+          <w:sz w:val="24"/>
+          <w:szCs w:val="24"/>
+        </w:rPr>
+      </w:pPr>
+      <w:r>
+        <w:rPr>
+          <w:rFonts w:eastAsia="Times New Roman" w:cstheme="minorHAnsi"/>
+          <w:color w:val="000000"/>
+          <w:sz w:val="24"/>
+          <w:szCs w:val="24"/>
+        </w:rPr>
+        <w:t xml:space="preserve">MLP Regressors, or Multi-Layer </w:t>
+      </w:r>
+      <w:proofErr w:type="spellStart"/>
+      <w:r>
+        <w:rPr>
+          <w:rFonts w:eastAsia="Times New Roman" w:cstheme="minorHAnsi"/>
+          <w:color w:val="000000"/>
+          <w:sz w:val="24"/>
+          <w:szCs w:val="24"/>
+        </w:rPr>
+        <w:t>Perceptrons</w:t>
+      </w:r>
+      <w:proofErr w:type="spellEnd"/>
+      <w:r>
+        <w:rPr>
+          <w:rFonts w:eastAsia="Times New Roman" w:cstheme="minorHAnsi"/>
+          <w:color w:val="000000"/>
+          <w:sz w:val="24"/>
+          <w:szCs w:val="24"/>
+        </w:rPr>
+        <w:t xml:space="preserve">, are highly flexible neural networks capable of modeling intricate non-linear relationships due to their deep and wide architecture. This flexibility allows them to approximate any continuous function accurately, given sufficient data and appropriate network design. In contrast, </w:t>
+      </w:r>
+      <w:proofErr w:type="spellStart"/>
+      <w:r>
+        <w:rPr>
+          <w:rFonts w:eastAsia="Times New Roman" w:cstheme="minorHAnsi"/>
+          <w:color w:val="000000"/>
+          <w:sz w:val="24"/>
+          <w:szCs w:val="24"/>
+        </w:rPr>
+        <w:t>XGBoost</w:t>
+      </w:r>
+      <w:proofErr w:type="spellEnd"/>
+      <w:r>
+        <w:rPr>
+          <w:rFonts w:eastAsia="Times New Roman" w:cstheme="minorHAnsi"/>
+          <w:color w:val="000000"/>
+          <w:sz w:val="24"/>
+          <w:szCs w:val="24"/>
+        </w:rPr>
+        <w:t xml:space="preserve"> and Random Forest Regressors, which are tree-based ensemble methods, may struggle with very complex non-linear relationships, especially if the trees are shallow or if intricate interaction terms are not explicitly modeled.</w:t>
+      </w:r>
+    </w:p>
+    <w:p>
+      <w:pPr>
+        <w:shd w:val="clear" w:color="auto" w:fill="FFFFFF"/>
+        <w:spacing w:after="0" w:line="285" w:lineRule="atLeast"/>
+        <w:ind w:left="720"/>
+        <w:rPr>
+          <w:rFonts w:eastAsia="Times New Roman" w:cstheme="minorHAnsi"/>
+          <w:color w:val="000000"/>
+          <w:sz w:val="24"/>
+          <w:szCs w:val="24"/>
+        </w:rPr>
+      </w:pPr>
+    </w:p>
+    <w:p>
+      <w:pPr>
+        <w:shd w:val="clear" w:color="auto" w:fill="FFFFFF"/>
+        <w:spacing w:after="0" w:line="285" w:lineRule="atLeast"/>
+        <w:ind w:left="720"/>
+        <w:rPr>
+          <w:rFonts w:eastAsia="Times New Roman" w:cstheme="minorHAnsi"/>
+          <w:color w:val="000000"/>
+          <w:sz w:val="24"/>
+          <w:szCs w:val="24"/>
+        </w:rPr>
+      </w:pPr>
+      <w:r>
+        <w:rPr>
+          <w:rFonts w:eastAsia="Times New Roman" w:cstheme="minorHAnsi"/>
+          <w:color w:val="000000"/>
+          <w:sz w:val="24"/>
+          <w:szCs w:val="24"/>
+        </w:rPr>
+        <w:t xml:space="preserve">In addition, </w:t>
+      </w:r>
+      <w:r>
+        <w:rPr>
+          <w:rFonts w:eastAsia="Times New Roman" w:cstheme="minorHAnsi"/>
+          <w:color w:val="000000"/>
+          <w:sz w:val="24"/>
+          <w:szCs w:val="24"/>
+        </w:rPr>
+        <w:t xml:space="preserve">Neural networks, like MLP Regressors, implicitly perform feature engineering through their hidden layers, automatically learning useful data representations and optimizing for the final prediction goal in an end-to-end manner. This ability is particularly advantageous when dealing with raw data. On the other hand, </w:t>
+      </w:r>
+      <w:proofErr w:type="spellStart"/>
+      <w:r>
+        <w:rPr>
+          <w:rFonts w:eastAsia="Times New Roman" w:cstheme="minorHAnsi"/>
+          <w:color w:val="000000"/>
+          <w:sz w:val="24"/>
+          <w:szCs w:val="24"/>
+        </w:rPr>
+        <w:t>XGBoost</w:t>
+      </w:r>
+      <w:proofErr w:type="spellEnd"/>
+      <w:r>
+        <w:rPr>
+          <w:rFonts w:eastAsia="Times New Roman" w:cstheme="minorHAnsi"/>
+          <w:color w:val="000000"/>
+          <w:sz w:val="24"/>
+          <w:szCs w:val="24"/>
+        </w:rPr>
+        <w:t xml:space="preserve"> and Random Forest Regressors typically require more explicit feature engineering. Although they can handle a variety of input formats and can benefit from well-engineered features, they do not inherently learn new feature representations and may need manual preprocessing to achieve optimal performance.</w:t>
+      </w:r>
+      <w:r>
+        <w:rPr>
+          <w:rFonts w:eastAsia="Times New Roman" w:cstheme="minorHAnsi"/>
+          <w:color w:val="000000"/>
+          <w:sz w:val="24"/>
+          <w:szCs w:val="24"/>
+        </w:rPr>
+        <w:t xml:space="preserve"> Hence MLP regressor yielded better performance than </w:t>
+      </w:r>
+      <w:proofErr w:type="spellStart"/>
+      <w:r>
+        <w:rPr>
+          <w:rFonts w:eastAsia="Times New Roman" w:cstheme="minorHAnsi"/>
+          <w:color w:val="000000"/>
+          <w:sz w:val="24"/>
+          <w:szCs w:val="24"/>
+        </w:rPr>
+        <w:t>XGBoost</w:t>
+      </w:r>
+      <w:proofErr w:type="spellEnd"/>
+      <w:r>
+        <w:rPr>
+          <w:rFonts w:eastAsia="Times New Roman" w:cstheme="minorHAnsi"/>
+          <w:color w:val="000000"/>
+          <w:sz w:val="24"/>
+          <w:szCs w:val="24"/>
+        </w:rPr>
+        <w:t xml:space="preserve"> and </w:t>
+      </w:r>
+      <w:r>
+        <w:rPr>
+          <w:rFonts w:eastAsia="Times New Roman" w:cstheme="minorHAnsi"/>
+          <w:color w:val="000000"/>
+          <w:sz w:val="24"/>
+          <w:szCs w:val="24"/>
+        </w:rPr>
+        <w:t>Random Forest</w:t>
+      </w:r>
+      <w:r>
+        <w:rPr>
+          <w:rFonts w:eastAsia="Times New Roman" w:cstheme="minorHAnsi"/>
+          <w:color w:val="000000"/>
+          <w:sz w:val="24"/>
+          <w:szCs w:val="24"/>
+        </w:rPr>
+        <w:t xml:space="preserve"> regressors.</w:t>
+      </w:r>
+    </w:p>
+    <w:p>
+      <w:pPr>
+        <w:shd w:val="clear" w:color="auto" w:fill="FFFFFF"/>
+        <w:spacing w:after="0" w:line="285" w:lineRule="atLeast"/>
+        <w:ind w:left="720"/>
+        <w:rPr>
+          <w:rFonts w:eastAsia="Times New Roman" w:cstheme="minorHAnsi"/>
+          <w:color w:val="000000"/>
+          <w:sz w:val="24"/>
+          <w:szCs w:val="24"/>
+        </w:rPr>
+      </w:pPr>
+    </w:p>
+    <w:p>
+      <w:pPr>
+        <w:shd w:val="clear" w:color="auto" w:fill="FFFFFF"/>
+        <w:spacing w:after="0" w:line="285" w:lineRule="atLeast"/>
+        <w:ind w:left="720"/>
+        <w:rPr>
+          <w:rFonts w:eastAsia="Times New Roman" w:cstheme="minorHAnsi"/>
+          <w:color w:val="000000"/>
+          <w:sz w:val="24"/>
+          <w:szCs w:val="24"/>
+        </w:rPr>
+      </w:pPr>
+      <w:r>
+        <w:rPr>
+          <w:rFonts w:eastAsia="Times New Roman" w:cstheme="minorHAnsi"/>
+          <w:color w:val="000000"/>
+          <w:sz w:val="24"/>
+          <w:szCs w:val="24"/>
+        </w:rPr>
+        <w:t>Hyper-parameter tuning was performed, and the tuned models were over-fitting due to the parameter searched through making the model complex. Grid-search approach was used on all the 3 models. Below are the results</w:t>
+      </w:r>
+      <w:r>
+        <w:rPr>
+          <w:rFonts w:eastAsia="Times New Roman" w:cstheme="minorHAnsi"/>
+          <w:color w:val="000000"/>
+          <w:sz w:val="24"/>
+          <w:szCs w:val="24"/>
+        </w:rPr>
+        <w:t xml:space="preserve"> of tuned modes, we see the </w:t>
+      </w:r>
+      <w:r>
+        <w:rPr>
+          <w:rFonts w:eastAsia="Times New Roman" w:cstheme="minorHAnsi"/>
+          <w:color w:val="000000"/>
+          <w:sz w:val="24"/>
+          <w:szCs w:val="24"/>
+        </w:rPr>
+        <w:t>overfitting</w:t>
+      </w:r>
+      <w:r>
+        <w:rPr>
+          <w:rFonts w:eastAsia="Times New Roman" w:cstheme="minorHAnsi"/>
+          <w:color w:val="000000"/>
+          <w:sz w:val="24"/>
+          <w:szCs w:val="24"/>
+        </w:rPr>
+        <w:t xml:space="preserve"> </w:t>
+      </w:r>
+      <w:r>
+        <w:rPr>
+          <w:rFonts w:eastAsia="Times New Roman" w:cstheme="minorHAnsi"/>
+          <w:color w:val="000000"/>
+          <w:sz w:val="24"/>
+          <w:szCs w:val="24"/>
+        </w:rPr>
+        <w:t xml:space="preserve">on </w:t>
+      </w:r>
+      <w:r>
+        <w:rPr>
+          <w:rFonts w:eastAsia="Times New Roman" w:cstheme="minorHAnsi"/>
+          <w:color w:val="000000"/>
+          <w:sz w:val="24"/>
+          <w:szCs w:val="24"/>
+        </w:rPr>
+        <w:t xml:space="preserve">the significant metrics differences </w:t>
+      </w:r>
+      <w:r>
+        <w:rPr>
+          <w:rFonts w:eastAsia="Times New Roman" w:cstheme="minorHAnsi"/>
+          <w:color w:val="000000"/>
+          <w:sz w:val="24"/>
+          <w:szCs w:val="24"/>
+        </w:rPr>
+        <w:t>in training and test. None of the tuned model was used but the non-tuned MLP model was used. It seemed that the non-tuned models were not complex.</w:t>
+      </w:r>
+    </w:p>
+    <w:p>
+      <w:pPr>
+        <w:shd w:val="clear" w:color="auto" w:fill="FFFFFF"/>
+        <w:spacing w:after="0" w:line="285" w:lineRule="atLeast"/>
+        <w:ind w:left="720"/>
+        <w:rPr>
+          <w:rFonts w:eastAsia="Times New Roman" w:cstheme="minorHAnsi"/>
+          <w:color w:val="000000"/>
+          <w:sz w:val="24"/>
+          <w:szCs w:val="24"/>
+        </w:rPr>
+      </w:pPr>
+    </w:p>
+    <w:p>
+      <w:pPr>
+        <w:shd w:val="clear" w:color="auto" w:fill="FFFFFF"/>
+        <w:spacing w:after="0" w:line="285" w:lineRule="atLeast"/>
+        <w:ind w:left="720"/>
+        <w:rPr>
+          <w:rFonts w:eastAsia="Times New Roman" w:cstheme="minorHAnsi"/>
+          <w:color w:val="000000"/>
+          <w:sz w:val="24"/>
+          <w:szCs w:val="24"/>
+        </w:rPr>
+      </w:pPr>
+      <w:r>
+        <w:rPr>
+          <w:rFonts w:eastAsia="Times New Roman" w:cstheme="minorHAnsi"/>
+          <w:color w:val="000000"/>
+          <w:sz w:val="24"/>
+          <w:szCs w:val="24"/>
+        </w:rPr>
+        <w:drawing>
+          <wp:inline distT="0" distB="0" distL="0" distR="0" wp14:anchorId="70652042" wp14:editId="0A490049">
+            <wp:extent cx="6161049" cy="647700"/>
+            <wp:effectExtent l="152400" t="152400" r="354330" b="361950"/>
+            <wp:docPr id="12" name="Picture 12"/>
+            <wp:cNvGraphicFramePr>
+              <a:graphicFrameLocks xmlns:a="http://schemas.openxmlformats.org/drawingml/2006/main" noChangeAspect="1"/>
+            </wp:cNvGraphicFramePr>
+            <a:graphic xmlns:a="http://schemas.openxmlformats.org/drawingml/2006/main">
+              <a:graphicData uri="http://schemas.openxmlformats.org/drawingml/2006/picture">
+                <pic:pic xmlns:pic="http://schemas.openxmlformats.org/drawingml/2006/picture">
+                  <pic:nvPicPr>
+                    <pic:cNvPr id="1" name=""/>
+                    <pic:cNvPicPr/>
+                  </pic:nvPicPr>
+                  <pic:blipFill>
+                    <a:blip r:embed="rId16"/>
+                    <a:stretch>
+                      <a:fillRect/>
+                    </a:stretch>
+                  </pic:blipFill>
+                  <pic:spPr>
+                    <a:xfrm>
+                      <a:off x="0" y="0"/>
+                      <a:ext cx="6176744" cy="649350"/>
+                    </a:xfrm>
+                    <a:prstGeom prst="rect">
+                      <a:avLst/>
+                    </a:prstGeom>
+                    <a:ln>
+                      <a:noFill/>
+                    </a:ln>
+                    <a:effectLst>
+                      <a:outerShdw blurRad="292100" dist="139700" dir="2700000" algn="tl" rotWithShape="0">
+                        <a:srgbClr val="333333">
+                          <a:alpha val="65000"/>
+                        </a:srgbClr>
+                      </a:outerShdw>
+                    </a:effectLst>
+                  </pic:spPr>
+                </pic:pic>
+              </a:graphicData>
+            </a:graphic>
+          </wp:inline>
+        </w:drawing>
+      </w:r>
+    </w:p>
     <w:p>
       <w:pPr>
         <w:shd w:val="clear" w:color="auto" w:fill="FFFFFF"/>
@@ -6095,13 +6471,23 @@
       <w:pPr>
         <w:shd w:val="clear" w:color="auto" w:fill="FFFFFF"/>
         <w:spacing w:after="0" w:line="285" w:lineRule="atLeast"/>
-        <w:rPr>
-          <w:rFonts w:eastAsia="Times New Roman" w:cstheme="minorHAnsi"/>
-          <w:color w:val="000000"/>
-          <w:sz w:val="24"/>
-          <w:szCs w:val="24"/>
-        </w:rPr>
-      </w:pPr>
+        <w:jc w:val="both"/>
+        <w:rPr>
+          <w:rFonts w:eastAsia="Times New Roman" w:cstheme="minorHAnsi"/>
+          <w:color w:val="000000"/>
+          <w:sz w:val="24"/>
+          <w:szCs w:val="24"/>
+        </w:rPr>
+      </w:pPr>
+      <w:r>
+        <w:rPr>
+          <w:rFonts w:eastAsia="Times New Roman" w:cstheme="minorHAnsi"/>
+          <w:color w:val="000000"/>
+          <w:sz w:val="24"/>
+          <w:szCs w:val="24"/>
+        </w:rPr>
+        <w:t xml:space="preserve">To have better performance of our model, augmentation of training data and more features is necessary. The models’ results are acceptable but can be improved. </w:t>
+      </w:r>
       <w:r>
         <w:rPr>
           <w:rFonts w:eastAsia="Times New Roman" w:cstheme="minorHAnsi"/>
@@ -6129,7 +6515,7 @@
         </w:rPr>
         <w:t xml:space="preserve"> from Udacity. It was undertaken by Mokhutli Letsae( </w:t>
       </w:r>
-      <w:hyperlink r:id="rId14" w:history="1">
+      <w:hyperlink r:id="rId17" w:history="1">
         <w:r>
           <w:rPr>
             <w:rStyle w:val="Hyperlink"/>
@@ -6167,7 +6553,7 @@
         </w:rPr>
         <w:t xml:space="preserve">( </w:t>
       </w:r>
-      <w:hyperlink r:id="rId15" w:history="1">
+      <w:hyperlink r:id="rId18" w:history="1">
         <w:r>
           <w:rPr>
             <w:rStyle w:val="Hyperlink"/>
@@ -6240,7 +6626,7 @@
           <w:sz w:val="44"/>
           <w:szCs w:val="44"/>
         </w:rPr>
-        <w:t>3</w:t>
+        <w:t>3.</w:t>
       </w:r>
       <w:r>
         <w:rPr>
@@ -6251,9 +6637,58 @@
           <w:sz w:val="44"/>
           <w:szCs w:val="44"/>
         </w:rPr>
-        <w:t>.</w:t>
-      </w:r>
-      <w:r>
+        <w:t>Future Work</w:t>
+      </w:r>
+    </w:p>
+    <w:p>
+      <w:pPr>
+        <w:shd w:val="clear" w:color="auto" w:fill="FFFFFF"/>
+        <w:spacing w:after="0" w:line="285" w:lineRule="atLeast"/>
+        <w:rPr>
+          <w:rFonts w:eastAsia="Times New Roman" w:cstheme="minorHAnsi"/>
+          <w:color w:val="000000"/>
+          <w:sz w:val="24"/>
+          <w:szCs w:val="24"/>
+        </w:rPr>
+      </w:pPr>
+    </w:p>
+    <w:p>
+      <w:pPr>
+        <w:shd w:val="clear" w:color="auto" w:fill="FFFFFF"/>
+        <w:spacing w:after="0" w:line="285" w:lineRule="atLeast"/>
+        <w:rPr>
+          <w:rFonts w:eastAsia="Times New Roman" w:cstheme="minorHAnsi"/>
+          <w:color w:val="000000"/>
+          <w:sz w:val="24"/>
+          <w:szCs w:val="24"/>
+        </w:rPr>
+      </w:pPr>
+      <w:r>
+        <w:rPr>
+          <w:rFonts w:eastAsia="Times New Roman" w:cstheme="minorHAnsi"/>
+          <w:color w:val="000000"/>
+          <w:sz w:val="24"/>
+          <w:szCs w:val="24"/>
+        </w:rPr>
+        <w:t>Augmenting data (features and row count) will be the next step to improve the model performance metrics. Using a cloud environment is also part of future intentions.</w:t>
+      </w:r>
+    </w:p>
+    <w:p>
+      <w:pPr>
+        <w:shd w:val="clear" w:color="auto" w:fill="FFFFFF"/>
+        <w:spacing w:after="0" w:line="285" w:lineRule="atLeast"/>
+        <w:rPr>
+          <w:rFonts w:eastAsia="Times New Roman" w:cstheme="minorHAnsi"/>
+          <w:color w:val="000000"/>
+          <w:sz w:val="24"/>
+          <w:szCs w:val="24"/>
+        </w:rPr>
+      </w:pPr>
+    </w:p>
+    <w:p>
+      <w:pPr>
+        <w:shd w:val="clear" w:color="auto" w:fill="FFFFFF"/>
+        <w:spacing w:after="0" w:line="285" w:lineRule="atLeast"/>
         <w:rPr>
           <w:rFonts w:eastAsia="Times New Roman" w:cstheme="minorHAnsi"/>
           <w:b/>
@@ -6262,67 +6697,8 @@
           <w:sz w:val="44"/>
           <w:szCs w:val="44"/>
         </w:rPr>
-        <w:t>Future Work</w:t>
-      </w:r>
-    </w:p>
-    <w:p>
-      <w:pPr>
-        <w:shd w:val="clear" w:color="auto" w:fill="FFFFFF"/>
-        <w:spacing w:after="0" w:line="285" w:lineRule="atLeast"/>
-        <w:rPr>
-          <w:rFonts w:eastAsia="Times New Roman" w:cstheme="minorHAnsi"/>
-          <w:color w:val="000000"/>
-          <w:sz w:val="24"/>
-          <w:szCs w:val="24"/>
-        </w:rPr>
-      </w:pPr>
-    </w:p>
-    <w:p>
-      <w:pPr>
-        <w:shd w:val="clear" w:color="auto" w:fill="FFFFFF"/>
-        <w:spacing w:after="0" w:line="285" w:lineRule="atLeast"/>
-        <w:rPr>
-          <w:rFonts w:eastAsia="Times New Roman" w:cstheme="minorHAnsi"/>
-          <w:color w:val="000000"/>
-          <w:sz w:val="24"/>
-          <w:szCs w:val="24"/>
-        </w:rPr>
-      </w:pPr>
-      <w:r>
-        <w:rPr>
-          <w:rFonts w:eastAsia="Times New Roman" w:cstheme="minorHAnsi"/>
-          <w:color w:val="000000"/>
-          <w:sz w:val="24"/>
-          <w:szCs w:val="24"/>
-        </w:rPr>
-        <w:t>Augmenting data (features and row count) will be the next step to improve the model performance metrics.</w:t>
-      </w:r>
-      <w:r>
-        <w:rPr>
-          <w:rFonts w:eastAsia="Times New Roman" w:cstheme="minorHAnsi"/>
-          <w:color w:val="000000"/>
-          <w:sz w:val="24"/>
-          <w:szCs w:val="24"/>
-        </w:rPr>
-        <w:t xml:space="preserve"> Using a cloud environment is also part of future intentions.</w:t>
-      </w:r>
-    </w:p>
-    <w:p>
-      <w:pPr>
-        <w:shd w:val="clear" w:color="auto" w:fill="FFFFFF"/>
-        <w:spacing w:after="0" w:line="285" w:lineRule="atLeast"/>
-        <w:rPr>
-          <w:rFonts w:eastAsia="Times New Roman" w:cstheme="minorHAnsi"/>
-          <w:color w:val="000000"/>
-          <w:sz w:val="24"/>
-          <w:szCs w:val="24"/>
-        </w:rPr>
-      </w:pPr>
-    </w:p>
-    <w:p>
-      <w:pPr>
-        <w:shd w:val="clear" w:color="auto" w:fill="FFFFFF"/>
-        <w:spacing w:after="0" w:line="285" w:lineRule="atLeast"/>
+      </w:pPr>
+      <w:r>
         <w:rPr>
           <w:rFonts w:eastAsia="Times New Roman" w:cstheme="minorHAnsi"/>
           <w:b/>
@@ -6331,72 +6707,60 @@
           <w:sz w:val="44"/>
           <w:szCs w:val="44"/>
         </w:rPr>
-      </w:pPr>
-      <w:r>
-        <w:rPr>
-          <w:rFonts w:eastAsia="Times New Roman" w:cstheme="minorHAnsi"/>
-          <w:b/>
-          <w:bCs/>
-          <w:color w:val="000000"/>
-          <w:sz w:val="44"/>
-          <w:szCs w:val="44"/>
-        </w:rPr>
-        <w:t>4</w:t>
-      </w:r>
-      <w:r>
-        <w:rPr>
-          <w:rFonts w:eastAsia="Times New Roman" w:cstheme="minorHAnsi"/>
-          <w:b/>
-          <w:bCs/>
-          <w:color w:val="000000"/>
-          <w:sz w:val="44"/>
-          <w:szCs w:val="44"/>
-        </w:rPr>
-        <w:t>.</w:t>
-      </w:r>
-      <w:r>
-        <w:rPr>
-          <w:rFonts w:eastAsia="Times New Roman" w:cstheme="minorHAnsi"/>
-          <w:b/>
-          <w:bCs/>
-          <w:color w:val="000000"/>
-          <w:sz w:val="44"/>
-          <w:szCs w:val="44"/>
-        </w:rPr>
-        <w:t>Acknowledgements</w:t>
-      </w:r>
-    </w:p>
-    <w:p>
-      <w:pPr>
-        <w:shd w:val="clear" w:color="auto" w:fill="FFFFFF"/>
-        <w:spacing w:after="0" w:line="285" w:lineRule="atLeast"/>
-        <w:rPr>
-          <w:rFonts w:eastAsia="Times New Roman" w:cstheme="minorHAnsi"/>
-          <w:color w:val="000000"/>
-          <w:sz w:val="24"/>
-          <w:szCs w:val="24"/>
-        </w:rPr>
-      </w:pPr>
-    </w:p>
-    <w:p>
-      <w:pPr>
-        <w:shd w:val="clear" w:color="auto" w:fill="FFFFFF"/>
-        <w:spacing w:after="0" w:line="285" w:lineRule="atLeast"/>
-        <w:rPr>
-          <w:rFonts w:eastAsia="Times New Roman" w:cstheme="minorHAnsi"/>
-          <w:color w:val="000000"/>
-          <w:sz w:val="24"/>
-          <w:szCs w:val="24"/>
-        </w:rPr>
-      </w:pPr>
-      <w:r>
-        <w:rPr>
-          <w:rFonts w:eastAsia="Times New Roman" w:cstheme="minorHAnsi"/>
-          <w:color w:val="000000"/>
-          <w:sz w:val="24"/>
-          <w:szCs w:val="24"/>
-        </w:rPr>
-        <w:t>I would like to acknowledge my boss, Itumeleng Senekane (Executive Head: CVM and Big data ), Vodacom Lesotho for giving me a chance to take this Udacity course. Chatgpt has been a very useful resource in the completion of the project hence it’s owners I would like to acknowledge. I would also like to finally Acknowledge the whole Vodacom group for giving us a chance into a more than a glimpse of data science.</w:t>
+        <w:t>4.Acknowledgements</w:t>
+      </w:r>
+    </w:p>
+    <w:p>
+      <w:pPr>
+        <w:shd w:val="clear" w:color="auto" w:fill="FFFFFF"/>
+        <w:spacing w:after="0" w:line="285" w:lineRule="atLeast"/>
+        <w:rPr>
+          <w:rFonts w:eastAsia="Times New Roman" w:cstheme="minorHAnsi"/>
+          <w:color w:val="000000"/>
+          <w:sz w:val="24"/>
+          <w:szCs w:val="24"/>
+        </w:rPr>
+      </w:pPr>
+    </w:p>
+    <w:p>
+      <w:pPr>
+        <w:shd w:val="clear" w:color="auto" w:fill="FFFFFF"/>
+        <w:spacing w:after="0" w:line="285" w:lineRule="atLeast"/>
+        <w:rPr>
+          <w:rFonts w:eastAsia="Times New Roman" w:cstheme="minorHAnsi"/>
+          <w:color w:val="000000"/>
+          <w:sz w:val="24"/>
+          <w:szCs w:val="24"/>
+        </w:rPr>
+      </w:pPr>
+      <w:r>
+        <w:rPr>
+          <w:rFonts w:eastAsia="Times New Roman" w:cstheme="minorHAnsi"/>
+          <w:color w:val="000000"/>
+          <w:sz w:val="24"/>
+          <w:szCs w:val="24"/>
+        </w:rPr>
+        <w:t xml:space="preserve">I would like to acknowledge my boss, Itumeleng Senekane (Executive Head: CVM and Big data), Vodacom Lesotho for giving me a chance to take this Udacity course. </w:t>
+      </w:r>
+      <w:proofErr w:type="spellStart"/>
+      <w:r>
+        <w:rPr>
+          <w:rFonts w:eastAsia="Times New Roman" w:cstheme="minorHAnsi"/>
+          <w:color w:val="000000"/>
+          <w:sz w:val="24"/>
+          <w:szCs w:val="24"/>
+        </w:rPr>
+        <w:t>Chatgpt</w:t>
+      </w:r>
+      <w:proofErr w:type="spellEnd"/>
+      <w:r>
+        <w:rPr>
+          <w:rFonts w:eastAsia="Times New Roman" w:cstheme="minorHAnsi"/>
+          <w:color w:val="000000"/>
+          <w:sz w:val="24"/>
+          <w:szCs w:val="24"/>
+        </w:rPr>
+        <w:t xml:space="preserve"> has been a very useful resource in the completion of the project hence it’s owners I would like to acknowledge. I would also like to finally Acknowledge the whole Vodacom group for giving us a chance into a more than a glimpse of data science.</w:t>
       </w:r>
     </w:p>
     <w:sectPr>

--- a/Project-documentation.docx
+++ b/Project-documentation.docx
@@ -1323,6 +1323,8 @@
       <w:pPr>
         <w:shd w:val="clear" w:color="auto" w:fill="FFFFFF"/>
         <w:spacing w:after="0" w:line="285" w:lineRule="atLeast"/>
+      </w:pPr>
+      <w:r>
         <w:rPr>
           <w:rFonts w:eastAsia="Times New Roman" w:cstheme="minorHAnsi"/>
           <w:b/>
@@ -1331,7 +1333,8 @@
           <w:sz w:val="44"/>
           <w:szCs w:val="44"/>
         </w:rPr>
-      </w:pPr>
+        <w:t xml:space="preserve">Problem </w:t>
+      </w:r>
       <w:r>
         <w:rPr>
           <w:rFonts w:eastAsia="Times New Roman" w:cstheme="minorHAnsi"/>
@@ -1341,9 +1344,63 @@
           <w:sz w:val="44"/>
           <w:szCs w:val="44"/>
         </w:rPr>
-        <w:t>1.</w:t>
-      </w:r>
-      <w:r>
+        <w:t>statement</w:t>
+      </w:r>
+      <w:r>
+        <w:t xml:space="preserve"> </w:t>
+      </w:r>
+    </w:p>
+    <w:p>
+      <w:pPr>
+        <w:shd w:val="clear" w:color="auto" w:fill="FFFFFF"/>
+        <w:spacing w:after="0" w:line="285" w:lineRule="atLeast"/>
+        <w:rPr>
+          <w:rFonts w:eastAsia="Times New Roman" w:cstheme="minorHAnsi"/>
+          <w:b/>
+          <w:bCs/>
+          <w:color w:val="000000"/>
+          <w:sz w:val="28"/>
+          <w:szCs w:val="28"/>
+        </w:rPr>
+      </w:pPr>
+      <w:r>
+        <w:rPr>
+          <w:rFonts w:eastAsia="Times New Roman" w:cstheme="minorHAnsi"/>
+          <w:b/>
+          <w:bCs/>
+          <w:color w:val="000000"/>
+          <w:sz w:val="28"/>
+          <w:szCs w:val="28"/>
+        </w:rPr>
+        <w:t>Context</w:t>
+      </w:r>
+    </w:p>
+    <w:p>
+      <w:pPr>
+        <w:shd w:val="clear" w:color="auto" w:fill="FFFFFF"/>
+        <w:spacing w:after="0" w:line="285" w:lineRule="atLeast"/>
+        <w:jc w:val="both"/>
+        <w:rPr>
+          <w:rFonts w:eastAsia="Times New Roman" w:cstheme="minorHAnsi"/>
+          <w:color w:val="000000"/>
+          <w:sz w:val="24"/>
+          <w:szCs w:val="24"/>
+        </w:rPr>
+      </w:pPr>
+      <w:r>
+        <w:rPr>
+          <w:rFonts w:eastAsia="Times New Roman" w:cstheme="minorHAnsi"/>
+          <w:color w:val="000000"/>
+          <w:sz w:val="24"/>
+          <w:szCs w:val="24"/>
+        </w:rPr>
+        <w:t>Restaurant owners face significant challenges in predicting monthly revenue due to the dynamic nature of the food and beverage industry. Fluctuations in customer footfall, varying marketing effectiveness, and changes in menu pricing can all impact revenue unpredictably. Without accurate revenue forecasts, restaurant owners may struggle to allocate resources efficiently, plan marketing campaigns effectively, and mitigate potential losses, ultimately affecting profitability.</w:t>
+      </w:r>
+    </w:p>
+    <w:p>
+      <w:pPr>
+        <w:shd w:val="clear" w:color="auto" w:fill="FFFFFF"/>
+        <w:spacing w:after="0" w:line="285" w:lineRule="atLeast"/>
         <w:rPr>
           <w:rFonts w:eastAsia="Times New Roman" w:cstheme="minorHAnsi"/>
           <w:b/>
@@ -1352,7 +1409,53 @@
           <w:sz w:val="44"/>
           <w:szCs w:val="44"/>
         </w:rPr>
-        <w:t>Methodology</w:t>
+      </w:pPr>
+    </w:p>
+    <w:p>
+      <w:pPr>
+        <w:shd w:val="clear" w:color="auto" w:fill="FFFFFF"/>
+        <w:spacing w:after="0" w:line="285" w:lineRule="atLeast"/>
+        <w:rPr>
+          <w:rFonts w:eastAsia="Times New Roman" w:cstheme="minorHAnsi"/>
+          <w:b/>
+          <w:bCs/>
+          <w:color w:val="000000"/>
+          <w:sz w:val="28"/>
+          <w:szCs w:val="28"/>
+        </w:rPr>
+      </w:pPr>
+      <w:r>
+        <w:rPr>
+          <w:rFonts w:eastAsia="Times New Roman" w:cstheme="minorHAnsi"/>
+          <w:b/>
+          <w:bCs/>
+          <w:color w:val="000000"/>
+          <w:sz w:val="28"/>
+          <w:szCs w:val="28"/>
+        </w:rPr>
+        <w:t>Problem</w:t>
+      </w:r>
+    </w:p>
+    <w:p>
+      <w:pPr>
+        <w:shd w:val="clear" w:color="auto" w:fill="FFFFFF"/>
+        <w:spacing w:after="0" w:line="285" w:lineRule="atLeast"/>
+        <w:jc w:val="both"/>
+        <w:rPr>
+          <w:rFonts w:eastAsia="Times New Roman" w:cstheme="minorHAnsi"/>
+          <w:color w:val="000000"/>
+          <w:sz w:val="24"/>
+          <w:szCs w:val="24"/>
+        </w:rPr>
+      </w:pPr>
+      <w:r>
+        <w:rPr>
+          <w:rFonts w:eastAsia="Times New Roman" w:cstheme="minorHAnsi"/>
+          <w:color w:val="000000"/>
+          <w:sz w:val="24"/>
+          <w:szCs w:val="24"/>
+        </w:rPr>
+        <w:t>The primary challenge is to develop a reliable and accurate predictive model that can forecast monthly restaurant revenue. Traditional forecasting methods often fail to capture the complex, non-linear relationships between various factors such as review count, marketing spend, and average menu price. As a result, there is a need for a more robust approach that leverages advanced machine learning techniques to improve prediction accuracy and provide actionable insights for restaurant owners.</w:t>
       </w:r>
     </w:p>
     <w:p>
@@ -1373,6 +1476,31 @@
       <w:pPr>
         <w:shd w:val="clear" w:color="auto" w:fill="FFFFFF"/>
         <w:spacing w:after="0" w:line="285" w:lineRule="atLeast"/>
+        <w:rPr>
+          <w:rFonts w:eastAsia="Times New Roman" w:cstheme="minorHAnsi"/>
+          <w:b/>
+          <w:bCs/>
+          <w:color w:val="000000"/>
+          <w:sz w:val="28"/>
+          <w:szCs w:val="28"/>
+        </w:rPr>
+      </w:pPr>
+      <w:r>
+        <w:rPr>
+          <w:rFonts w:eastAsia="Times New Roman" w:cstheme="minorHAnsi"/>
+          <w:b/>
+          <w:bCs/>
+          <w:color w:val="000000"/>
+          <w:sz w:val="28"/>
+          <w:szCs w:val="28"/>
+        </w:rPr>
+        <w:t>Objective</w:t>
+      </w:r>
+    </w:p>
+    <w:p>
+      <w:pPr>
+        <w:shd w:val="clear" w:color="auto" w:fill="FFFFFF"/>
+        <w:spacing w:after="0" w:line="285" w:lineRule="atLeast"/>
         <w:jc w:val="both"/>
         <w:rPr>
           <w:rFonts w:eastAsia="Times New Roman" w:cstheme="minorHAnsi"/>
@@ -1388,6 +1516,203 @@
           <w:sz w:val="24"/>
           <w:szCs w:val="24"/>
         </w:rPr>
+        <w:t xml:space="preserve">The objective of this project is to predict monthly restaurant revenue using a dataset from Kaggle that includes various predictors such as review count, marketing </w:t>
+      </w:r>
+      <w:proofErr w:type="gramStart"/>
+      <w:r>
+        <w:rPr>
+          <w:rFonts w:eastAsia="Times New Roman" w:cstheme="minorHAnsi"/>
+          <w:color w:val="000000"/>
+          <w:sz w:val="24"/>
+          <w:szCs w:val="24"/>
+        </w:rPr>
+        <w:t>spend</w:t>
+      </w:r>
+      <w:proofErr w:type="gramEnd"/>
+      <w:r>
+        <w:rPr>
+          <w:rFonts w:eastAsia="Times New Roman" w:cstheme="minorHAnsi"/>
+          <w:color w:val="000000"/>
+          <w:sz w:val="24"/>
+          <w:szCs w:val="24"/>
+        </w:rPr>
+        <w:t xml:space="preserve">, and average menu price. By implementing a Multi-Layer Perceptron (MLP) neural network, we aim to develop a model that </w:t>
+      </w:r>
+      <w:r>
+        <w:rPr>
+          <w:rFonts w:eastAsia="Times New Roman" w:cstheme="minorHAnsi"/>
+          <w:color w:val="000000"/>
+          <w:sz w:val="24"/>
+          <w:szCs w:val="24"/>
+        </w:rPr>
+        <w:t xml:space="preserve">is </w:t>
+      </w:r>
+      <w:r>
+        <w:rPr>
+          <w:rFonts w:eastAsia="Times New Roman" w:cstheme="minorHAnsi"/>
+          <w:color w:val="000000"/>
+          <w:sz w:val="24"/>
+          <w:szCs w:val="24"/>
+        </w:rPr>
+        <w:t>accura</w:t>
+      </w:r>
+      <w:r>
+        <w:rPr>
+          <w:rFonts w:eastAsia="Times New Roman" w:cstheme="minorHAnsi"/>
+          <w:color w:val="000000"/>
+          <w:sz w:val="24"/>
+          <w:szCs w:val="24"/>
+        </w:rPr>
+        <w:t>te</w:t>
+      </w:r>
+      <w:r>
+        <w:rPr>
+          <w:rFonts w:eastAsia="Times New Roman" w:cstheme="minorHAnsi"/>
+          <w:color w:val="000000"/>
+          <w:sz w:val="24"/>
+          <w:szCs w:val="24"/>
+        </w:rPr>
+        <w:t xml:space="preserve"> and </w:t>
+      </w:r>
+      <w:proofErr w:type="gramStart"/>
+      <w:r>
+        <w:rPr>
+          <w:rFonts w:eastAsia="Times New Roman" w:cstheme="minorHAnsi"/>
+          <w:color w:val="000000"/>
+          <w:sz w:val="24"/>
+          <w:szCs w:val="24"/>
+        </w:rPr>
+        <w:t>robus</w:t>
+      </w:r>
+      <w:r>
+        <w:rPr>
+          <w:rFonts w:eastAsia="Times New Roman" w:cstheme="minorHAnsi"/>
+          <w:color w:val="000000"/>
+          <w:sz w:val="24"/>
+          <w:szCs w:val="24"/>
+        </w:rPr>
+        <w:t>t.</w:t>
+      </w:r>
+      <w:r>
+        <w:rPr>
+          <w:rFonts w:eastAsia="Times New Roman" w:cstheme="minorHAnsi"/>
+          <w:color w:val="000000"/>
+          <w:sz w:val="24"/>
+          <w:szCs w:val="24"/>
+        </w:rPr>
+        <w:t>.</w:t>
+      </w:r>
+      <w:proofErr w:type="gramEnd"/>
+    </w:p>
+    <w:p>
+      <w:pPr>
+        <w:shd w:val="clear" w:color="auto" w:fill="FFFFFF"/>
+        <w:spacing w:after="0" w:line="285" w:lineRule="atLeast"/>
+        <w:rPr>
+          <w:rFonts w:eastAsia="Times New Roman" w:cstheme="minorHAnsi"/>
+          <w:b/>
+          <w:bCs/>
+          <w:color w:val="000000"/>
+          <w:sz w:val="44"/>
+          <w:szCs w:val="44"/>
+        </w:rPr>
+      </w:pPr>
+    </w:p>
+    <w:p>
+      <w:pPr>
+        <w:shd w:val="clear" w:color="auto" w:fill="FFFFFF"/>
+        <w:spacing w:after="0" w:line="285" w:lineRule="atLeast"/>
+        <w:jc w:val="both"/>
+        <w:rPr>
+          <w:rFonts w:eastAsia="Times New Roman" w:cstheme="minorHAnsi"/>
+          <w:color w:val="000000"/>
+          <w:sz w:val="24"/>
+          <w:szCs w:val="24"/>
+        </w:rPr>
+      </w:pPr>
+    </w:p>
+    <w:p>
+      <w:pPr>
+        <w:shd w:val="clear" w:color="auto" w:fill="FFFFFF"/>
+        <w:spacing w:after="0" w:line="285" w:lineRule="atLeast"/>
+        <w:jc w:val="both"/>
+        <w:rPr>
+          <w:rFonts w:eastAsia="Times New Roman" w:cstheme="minorHAnsi"/>
+          <w:color w:val="000000"/>
+          <w:sz w:val="24"/>
+          <w:szCs w:val="24"/>
+        </w:rPr>
+      </w:pPr>
+    </w:p>
+    <w:p>
+      <w:pPr>
+        <w:shd w:val="clear" w:color="auto" w:fill="FFFFFF"/>
+        <w:spacing w:after="0" w:line="285" w:lineRule="atLeast"/>
+        <w:rPr>
+          <w:rFonts w:eastAsia="Times New Roman" w:cstheme="minorHAnsi"/>
+          <w:b/>
+          <w:bCs/>
+          <w:color w:val="000000"/>
+          <w:sz w:val="44"/>
+          <w:szCs w:val="44"/>
+        </w:rPr>
+      </w:pPr>
+      <w:r>
+        <w:rPr>
+          <w:rFonts w:eastAsia="Times New Roman" w:cstheme="minorHAnsi"/>
+          <w:b/>
+          <w:bCs/>
+          <w:color w:val="000000"/>
+          <w:sz w:val="44"/>
+          <w:szCs w:val="44"/>
+        </w:rPr>
+        <w:t>1.</w:t>
+      </w:r>
+      <w:r>
+        <w:rPr>
+          <w:rFonts w:eastAsia="Times New Roman" w:cstheme="minorHAnsi"/>
+          <w:b/>
+          <w:bCs/>
+          <w:color w:val="000000"/>
+          <w:sz w:val="44"/>
+          <w:szCs w:val="44"/>
+        </w:rPr>
+        <w:t>Methodology</w:t>
+      </w:r>
+    </w:p>
+    <w:p>
+      <w:pPr>
+        <w:shd w:val="clear" w:color="auto" w:fill="FFFFFF"/>
+        <w:spacing w:after="0" w:line="285" w:lineRule="atLeast"/>
+        <w:rPr>
+          <w:rFonts w:eastAsia="Times New Roman" w:cstheme="minorHAnsi"/>
+          <w:b/>
+          <w:bCs/>
+          <w:color w:val="000000"/>
+          <w:sz w:val="44"/>
+          <w:szCs w:val="44"/>
+        </w:rPr>
+      </w:pPr>
+    </w:p>
+    <w:p>
+      <w:pPr>
+        <w:shd w:val="clear" w:color="auto" w:fill="FFFFFF"/>
+        <w:spacing w:after="0" w:line="285" w:lineRule="atLeast"/>
+        <w:jc w:val="both"/>
+        <w:rPr>
+          <w:rFonts w:eastAsia="Times New Roman" w:cstheme="minorHAnsi"/>
+          <w:color w:val="000000"/>
+          <w:sz w:val="24"/>
+          <w:szCs w:val="24"/>
+        </w:rPr>
+      </w:pPr>
+      <w:r>
+        <w:rPr>
+          <w:rFonts w:eastAsia="Times New Roman" w:cstheme="minorHAnsi"/>
+          <w:color w:val="000000"/>
+          <w:sz w:val="24"/>
+          <w:szCs w:val="24"/>
+        </w:rPr>
         <w:t>The effort to predict monthly revenue followed a structured approach known as the CRISP-DM methodology</w:t>
       </w:r>
       <w:r>
@@ -1543,11 +1868,11 @@
       <w:r>
         <w:rPr>
           <w:rFonts w:eastAsia="Times New Roman" w:cstheme="minorHAnsi"/>
-          <w:color w:val="000000"/>
-          <w:sz w:val="24"/>
-          <w:szCs w:val="24"/>
-        </w:rPr>
-        <w:lastRenderedPageBreak/>
+          <w:noProof/>
+          <w:color w:val="000000"/>
+          <w:sz w:val="24"/>
+          <w:szCs w:val="24"/>
+        </w:rPr>
         <w:drawing>
           <wp:inline distT="0" distB="0" distL="0" distR="0" wp14:anchorId="61BD51D0" wp14:editId="613D980A">
             <wp:extent cx="5943600" cy="927100"/>
@@ -1623,6 +1948,149 @@
     </w:p>
     <w:p>
       <w:pPr>
+        <w:shd w:val="clear" w:color="auto" w:fill="FFFFFF"/>
+        <w:spacing w:after="0" w:line="285" w:lineRule="atLeast"/>
+        <w:jc w:val="both"/>
+        <w:rPr>
+          <w:rFonts w:eastAsia="Times New Roman" w:cstheme="minorHAnsi"/>
+          <w:color w:val="000000"/>
+          <w:sz w:val="24"/>
+          <w:szCs w:val="24"/>
+        </w:rPr>
+      </w:pPr>
+    </w:p>
+    <w:p>
+      <w:pPr>
+        <w:shd w:val="clear" w:color="auto" w:fill="FFFFFF"/>
+        <w:spacing w:after="0" w:line="285" w:lineRule="atLeast"/>
+        <w:jc w:val="both"/>
+        <w:rPr>
+          <w:rFonts w:eastAsia="Times New Roman" w:cstheme="minorHAnsi"/>
+          <w:color w:val="000000"/>
+          <w:sz w:val="24"/>
+          <w:szCs w:val="24"/>
+        </w:rPr>
+      </w:pPr>
+    </w:p>
+    <w:p>
+      <w:pPr>
+        <w:shd w:val="clear" w:color="auto" w:fill="FFFFFF"/>
+        <w:spacing w:after="0" w:line="285" w:lineRule="atLeast"/>
+        <w:jc w:val="both"/>
+        <w:rPr>
+          <w:rFonts w:eastAsia="Times New Roman" w:cstheme="minorHAnsi"/>
+          <w:color w:val="000000"/>
+          <w:sz w:val="24"/>
+          <w:szCs w:val="24"/>
+        </w:rPr>
+      </w:pPr>
+    </w:p>
+    <w:p>
+      <w:pPr>
+        <w:shd w:val="clear" w:color="auto" w:fill="FFFFFF"/>
+        <w:spacing w:after="0" w:line="285" w:lineRule="atLeast"/>
+        <w:jc w:val="both"/>
+        <w:rPr>
+          <w:rFonts w:eastAsia="Times New Roman" w:cstheme="minorHAnsi"/>
+          <w:color w:val="000000"/>
+          <w:sz w:val="24"/>
+          <w:szCs w:val="24"/>
+        </w:rPr>
+      </w:pPr>
+    </w:p>
+    <w:p>
+      <w:pPr>
+        <w:shd w:val="clear" w:color="auto" w:fill="FFFFFF"/>
+        <w:spacing w:after="0" w:line="285" w:lineRule="atLeast"/>
+        <w:jc w:val="both"/>
+        <w:rPr>
+          <w:rFonts w:eastAsia="Times New Roman" w:cstheme="minorHAnsi"/>
+          <w:color w:val="000000"/>
+          <w:sz w:val="24"/>
+          <w:szCs w:val="24"/>
+        </w:rPr>
+      </w:pPr>
+    </w:p>
+    <w:p>
+      <w:pPr>
+        <w:shd w:val="clear" w:color="auto" w:fill="FFFFFF"/>
+        <w:spacing w:after="0" w:line="285" w:lineRule="atLeast"/>
+        <w:jc w:val="both"/>
+        <w:rPr>
+          <w:rFonts w:eastAsia="Times New Roman" w:cstheme="minorHAnsi"/>
+          <w:color w:val="000000"/>
+          <w:sz w:val="24"/>
+          <w:szCs w:val="24"/>
+        </w:rPr>
+      </w:pPr>
+    </w:p>
+    <w:p>
+      <w:pPr>
+        <w:shd w:val="clear" w:color="auto" w:fill="FFFFFF"/>
+        <w:spacing w:after="0" w:line="285" w:lineRule="atLeast"/>
+        <w:jc w:val="both"/>
+        <w:rPr>
+          <w:rFonts w:eastAsia="Times New Roman" w:cstheme="minorHAnsi"/>
+          <w:color w:val="000000"/>
+          <w:sz w:val="24"/>
+          <w:szCs w:val="24"/>
+        </w:rPr>
+      </w:pPr>
+    </w:p>
+    <w:p>
+      <w:pPr>
+        <w:shd w:val="clear" w:color="auto" w:fill="FFFFFF"/>
+        <w:spacing w:after="0" w:line="285" w:lineRule="atLeast"/>
+        <w:jc w:val="both"/>
+        <w:rPr>
+          <w:rFonts w:eastAsia="Times New Roman" w:cstheme="minorHAnsi"/>
+          <w:color w:val="000000"/>
+          <w:sz w:val="24"/>
+          <w:szCs w:val="24"/>
+        </w:rPr>
+      </w:pPr>
+    </w:p>
+    <w:p>
+      <w:pPr>
+        <w:shd w:val="clear" w:color="auto" w:fill="FFFFFF"/>
+        <w:spacing w:after="0" w:line="285" w:lineRule="atLeast"/>
+        <w:jc w:val="both"/>
+        <w:rPr>
+          <w:rFonts w:eastAsia="Times New Roman" w:cstheme="minorHAnsi"/>
+          <w:color w:val="000000"/>
+          <w:sz w:val="24"/>
+          <w:szCs w:val="24"/>
+        </w:rPr>
+      </w:pPr>
+    </w:p>
+    <w:p>
+      <w:pPr>
+        <w:shd w:val="clear" w:color="auto" w:fill="FFFFFF"/>
+        <w:spacing w:after="0" w:line="285" w:lineRule="atLeast"/>
+        <w:jc w:val="both"/>
+        <w:rPr>
+          <w:rFonts w:eastAsia="Times New Roman" w:cstheme="minorHAnsi"/>
+          <w:color w:val="000000"/>
+          <w:sz w:val="24"/>
+          <w:szCs w:val="24"/>
+        </w:rPr>
+      </w:pPr>
+    </w:p>
+    <w:p>
+      <w:pPr>
+        <w:shd w:val="clear" w:color="auto" w:fill="FFFFFF"/>
+        <w:spacing w:after="0" w:line="285" w:lineRule="atLeast"/>
+        <w:jc w:val="both"/>
+        <w:rPr>
+          <w:rFonts w:eastAsia="Times New Roman" w:cstheme="minorHAnsi"/>
+          <w:color w:val="000000"/>
+          <w:sz w:val="24"/>
+          <w:szCs w:val="24"/>
+        </w:rPr>
+      </w:pPr>
+    </w:p>
+    <w:p>
+      <w:pPr>
         <w:pStyle w:val="ListParagraph"/>
         <w:numPr>
           <w:ilvl w:val="0"/>
@@ -1648,6 +2116,7 @@
           <w:sz w:val="28"/>
           <w:szCs w:val="28"/>
         </w:rPr>
+        <w:lastRenderedPageBreak/>
         <w:t>Dataset Overview</w:t>
       </w:r>
     </w:p>
@@ -1853,6 +2322,32 @@
         </w:rPr>
         <w:t>roles, data types, value count, and definitions are listed on the below table.</w:t>
       </w:r>
+    </w:p>
+    <w:p>
+      <w:pPr>
+        <w:shd w:val="clear" w:color="auto" w:fill="FFFFFF"/>
+        <w:spacing w:after="0" w:line="285" w:lineRule="atLeast"/>
+        <w:ind w:left="360"/>
+        <w:rPr>
+          <w:rFonts w:eastAsia="Times New Roman" w:cstheme="minorHAnsi"/>
+          <w:color w:val="000000"/>
+          <w:sz w:val="24"/>
+          <w:szCs w:val="24"/>
+        </w:rPr>
+      </w:pPr>
+    </w:p>
+    <w:p>
+      <w:pPr>
+        <w:shd w:val="clear" w:color="auto" w:fill="FFFFFF"/>
+        <w:spacing w:after="0" w:line="285" w:lineRule="atLeast"/>
+        <w:ind w:left="360"/>
+        <w:rPr>
+          <w:rFonts w:eastAsia="Times New Roman" w:cstheme="minorHAnsi"/>
+          <w:color w:val="000000"/>
+          <w:sz w:val="24"/>
+          <w:szCs w:val="24"/>
+        </w:rPr>
+      </w:pPr>
     </w:p>
     <w:p>
       <w:pPr>
@@ -2954,6 +3449,90 @@
           <w:color w:val="000000"/>
           <w:sz w:val="28"/>
           <w:szCs w:val="28"/>
+        </w:rPr>
+      </w:pPr>
+    </w:p>
+    <w:p>
+      <w:pPr>
+        <w:shd w:val="clear" w:color="auto" w:fill="FFFFFF"/>
+        <w:spacing w:after="0" w:line="285" w:lineRule="atLeast"/>
+        <w:rPr>
+          <w:rFonts w:eastAsia="Times New Roman" w:cstheme="minorHAnsi"/>
+          <w:color w:val="000000"/>
+          <w:sz w:val="24"/>
+          <w:szCs w:val="24"/>
+        </w:rPr>
+      </w:pPr>
+    </w:p>
+    <w:p>
+      <w:pPr>
+        <w:shd w:val="clear" w:color="auto" w:fill="FFFFFF"/>
+        <w:spacing w:after="0" w:line="285" w:lineRule="atLeast"/>
+        <w:rPr>
+          <w:rFonts w:eastAsia="Times New Roman" w:cstheme="minorHAnsi"/>
+          <w:color w:val="000000"/>
+          <w:sz w:val="24"/>
+          <w:szCs w:val="24"/>
+        </w:rPr>
+      </w:pPr>
+    </w:p>
+    <w:p>
+      <w:pPr>
+        <w:shd w:val="clear" w:color="auto" w:fill="FFFFFF"/>
+        <w:spacing w:after="0" w:line="285" w:lineRule="atLeast"/>
+        <w:rPr>
+          <w:rFonts w:eastAsia="Times New Roman" w:cstheme="minorHAnsi"/>
+          <w:color w:val="000000"/>
+          <w:sz w:val="24"/>
+          <w:szCs w:val="24"/>
+        </w:rPr>
+      </w:pPr>
+    </w:p>
+    <w:p>
+      <w:pPr>
+        <w:shd w:val="clear" w:color="auto" w:fill="FFFFFF"/>
+        <w:spacing w:after="0" w:line="285" w:lineRule="atLeast"/>
+        <w:rPr>
+          <w:rFonts w:eastAsia="Times New Roman" w:cstheme="minorHAnsi"/>
+          <w:color w:val="000000"/>
+          <w:sz w:val="24"/>
+          <w:szCs w:val="24"/>
+        </w:rPr>
+      </w:pPr>
+    </w:p>
+    <w:p>
+      <w:pPr>
+        <w:shd w:val="clear" w:color="auto" w:fill="FFFFFF"/>
+        <w:spacing w:after="0" w:line="285" w:lineRule="atLeast"/>
+        <w:rPr>
+          <w:rFonts w:eastAsia="Times New Roman" w:cstheme="minorHAnsi"/>
+          <w:color w:val="000000"/>
+          <w:sz w:val="24"/>
+          <w:szCs w:val="24"/>
+        </w:rPr>
+      </w:pPr>
+    </w:p>
+    <w:p>
+      <w:pPr>
+        <w:shd w:val="clear" w:color="auto" w:fill="FFFFFF"/>
+        <w:spacing w:after="0" w:line="285" w:lineRule="atLeast"/>
+        <w:rPr>
+          <w:rFonts w:eastAsia="Times New Roman" w:cstheme="minorHAnsi"/>
+          <w:color w:val="000000"/>
+          <w:sz w:val="24"/>
+          <w:szCs w:val="24"/>
+        </w:rPr>
+      </w:pPr>
+    </w:p>
+    <w:p>
+      <w:pPr>
+        <w:shd w:val="clear" w:color="auto" w:fill="FFFFFF"/>
+        <w:spacing w:after="0" w:line="285" w:lineRule="atLeast"/>
+        <w:rPr>
+          <w:rFonts w:eastAsia="Times New Roman" w:cstheme="minorHAnsi"/>
+          <w:color w:val="000000"/>
+          <w:sz w:val="24"/>
+          <w:szCs w:val="24"/>
         </w:rPr>
       </w:pPr>
     </w:p>
@@ -5600,6 +6179,7 @@
       <w:r>
         <w:rPr>
           <w:rFonts w:eastAsia="Times New Roman" w:cstheme="minorHAnsi"/>
+          <w:noProof/>
           <w:color w:val="000000"/>
           <w:sz w:val="24"/>
           <w:szCs w:val="24"/>
@@ -5763,6 +6343,7 @@
       <w:r>
         <w:rPr>
           <w:rFonts w:eastAsia="Times New Roman" w:cstheme="minorHAnsi"/>
+          <w:noProof/>
           <w:color w:val="000000"/>
           <w:sz w:val="24"/>
           <w:szCs w:val="24"/>
@@ -6140,6 +6721,7 @@
       <w:r>
         <w:rPr>
           <w:rFonts w:eastAsia="Times New Roman" w:cstheme="minorHAnsi"/>
+          <w:noProof/>
           <w:color w:val="000000"/>
           <w:sz w:val="24"/>
           <w:szCs w:val="24"/>
@@ -7687,7 +8269,7 @@
   <w:style w:type="paragraph" w:default="1" w:styleId="Normal">
     <w:name w:val="Normal"/>
     <w:qFormat/>
-    <w:rsid w:val="00AF1C02"/>
+    <w:rsid w:val="005A7472"/>
   </w:style>
   <w:style w:type="character" w:default="1" w:styleId="DefaultParagraphFont">
     <w:name w:val="Default Paragraph Font"/>
